--- a/manuales/PLANTILLA DE PLANIFICACIÓN Y EJECUCIÓN.docx
+++ b/manuales/PLANTILLA DE PLANIFICACIÓN Y EJECUCIÓN.docx
@@ -1,59 +1,58 @@
 
 <file path=word/document.xml><?xml version="1.0" encoding="utf-8"?>
-<w:document xmlns:wpc="http://schemas.microsoft.com/office/word/2010/wordprocessingCanvas" xmlns:cx="http://schemas.microsoft.com/office/drawing/2014/chartex" xmlns:cx1="http://schemas.microsoft.com/office/drawing/2015/9/8/chartex" xmlns:cx2="http://schemas.microsoft.com/office/drawing/2015/10/21/chartex" xmlns:cx3="http://schemas.microsoft.com/office/drawing/2016/5/9/chartex" xmlns:cx4="http://schemas.microsoft.com/office/drawing/2016/5/10/chartex" xmlns:cx5="http://schemas.microsoft.com/office/drawing/2016/5/11/chartex" xmlns:cx6="http://schemas.microsoft.com/office/drawing/2016/5/12/chartex" xmlns:cx7="http://schemas.microsoft.com/office/drawing/2016/5/13/chartex" xmlns:cx8="http://schemas.microsoft.com/office/drawing/2016/5/14/chartex" xmlns:mc="http://schemas.openxmlformats.org/markup-compatibility/2006" xmlns:aink="http://schemas.microsoft.com/office/drawing/2016/ink" xmlns:am3d="http://schemas.microsoft.com/office/drawing/2017/model3d" xmlns:o="urn:schemas-microsoft-com:office:office" xmlns:oel="http://schemas.microsoft.com/office/2019/extlst" xmlns:r="http://schemas.openxmlformats.org/officeDocument/2006/relationships" xmlns:m="http://schemas.openxmlformats.org/officeDocument/2006/math" xmlns:v="urn:schemas-microsoft-com:vml" xmlns:wp14="http://schemas.microsoft.com/office/word/2010/wordprocessingDrawing" xmlns:wp="http://schemas.openxmlformats.org/drawingml/2006/wordprocessingDrawing" xmlns:w10="urn:schemas-microsoft-com:office:word" xmlns:w="http://schemas.openxmlformats.org/wordprocessingml/2006/main" xmlns:w14="http://schemas.microsoft.com/office/word/2010/wordml" xmlns:w15="http://schemas.microsoft.com/office/word/2012/wordml" xmlns:w16cex="http://schemas.microsoft.com/office/word/2018/wordml/cex" xmlns:w16cid="http://schemas.microsoft.com/office/word/2016/wordml/cid" xmlns:w16="http://schemas.microsoft.com/office/word/2018/wordml" xmlns:w16du="http://schemas.microsoft.com/office/word/2023/wordml/word16du" xmlns:w16sdtdh="http://schemas.microsoft.com/office/word/2020/wordml/sdtdatahash" xmlns:w16sdtfl="http://schemas.microsoft.com/office/word/2024/wordml/sdtformatlock" xmlns:w16se="http://schemas.microsoft.com/office/word/2015/wordml/symex" xmlns:wpg="http://schemas.microsoft.com/office/word/2010/wordprocessingGroup" xmlns:wpi="http://schemas.microsoft.com/office/word/2010/wordprocessingInk" xmlns:wne="http://schemas.microsoft.com/office/word/2006/wordml" xmlns:wps="http://schemas.microsoft.com/office/word/2010/wordprocessingShape" mc:Ignorable="w14 w15 w16se w16cid w16 w16cex w16sdtdh w16sdtfl w16du wp14">
+<w:document xmlns:wpc="http://schemas.microsoft.com/office/word/2010/wordprocessingCanvas" xmlns:cx="http://schemas.microsoft.com/office/drawing/2014/chartex" xmlns:cx1="http://schemas.microsoft.com/office/drawing/2015/9/8/chartex" xmlns:cx2="http://schemas.microsoft.com/office/drawing/2015/10/21/chartex" xmlns:cx3="http://schemas.microsoft.com/office/drawing/2016/5/9/chartex" xmlns:cx4="http://schemas.microsoft.com/office/drawing/2016/5/10/chartex" xmlns:cx5="http://schemas.microsoft.com/office/drawing/2016/5/11/chartex" xmlns:cx6="http://schemas.microsoft.com/office/drawing/2016/5/12/chartex" xmlns:cx7="http://schemas.microsoft.com/office/drawing/2016/5/13/chartex" xmlns:cx8="http://schemas.microsoft.com/office/drawing/2016/5/14/chartex" xmlns:mc="http://schemas.openxmlformats.org/markup-compatibility/2006" xmlns:aink="http://schemas.microsoft.com/office/drawing/2016/ink" xmlns:am3d="http://schemas.microsoft.com/office/drawing/2017/model3d" xmlns:o="urn:schemas-microsoft-com:office:office" xmlns:r="http://schemas.openxmlformats.org/officeDocument/2006/relationships" xmlns:m="http://schemas.openxmlformats.org/officeDocument/2006/math" xmlns:v="urn:schemas-microsoft-com:vml" xmlns:wp14="http://schemas.microsoft.com/office/word/2010/wordprocessingDrawing" xmlns:wp="http://schemas.openxmlformats.org/drawingml/2006/wordprocessingDrawing" xmlns:w10="urn:schemas-microsoft-com:office:word" xmlns:w="http://schemas.openxmlformats.org/wordprocessingml/2006/main" xmlns:w14="http://schemas.microsoft.com/office/word/2010/wordml" xmlns:w15="http://schemas.microsoft.com/office/word/2012/wordml" xmlns:w16cid="http://schemas.microsoft.com/office/word/2016/wordml/cid" xmlns:w16se="http://schemas.microsoft.com/office/word/2015/wordml/symex" xmlns:wpg="http://schemas.microsoft.com/office/word/2010/wordprocessingGroup" xmlns:wpi="http://schemas.microsoft.com/office/word/2010/wordprocessingInk" xmlns:wne="http://schemas.microsoft.com/office/word/2006/wordml" xmlns:wps="http://schemas.microsoft.com/office/word/2010/wordprocessingShape" mc:Ignorable="w14 w15 w16se w16cid wp14">
   <w:body>
-    <w:p/>
-    <w:p/>
-    <w:p/>
-    <w:p/>
-    <w:p/>
-    <w:p/>
-    <w:p/>
-    <w:p/>
     <w:p>
       <w:pPr>
-        <w:pStyle w:val="Ttulo"/>
-        <w:jc w:val="center"/>
-        <w:rPr>
-          <w:lang w:val="es-CO"/>
-        </w:rPr>
+        <w:spacing w:before="240" w:after="240"/>
       </w:pPr>
       <w:r>
         <w:rPr>
-          <w:lang w:val="es-CO"/>
+          <w:noProof/>
         </w:rPr>
-        <w:t xml:space="preserve">Manual de </w:t>
-      </w:r>
-      <w:r>
-        <w:rPr>
-          <w:lang w:val="es-CO"/>
-        </w:rPr>
-        <w:t>planificación y ejecución</w:t>
-      </w:r>
-      <w:r>
-        <w:rPr>
-          <w:lang w:val="es-CO"/>
-        </w:rPr>
-        <w:t xml:space="preserve"> </w:t>
-      </w:r>
-      <w:r>
-        <w:rPr>
-          <w:lang w:val="es-CO"/>
-        </w:rPr>
-        <w:t xml:space="preserve">Stunt </w:t>
-      </w:r>
-      <w:proofErr w:type="spellStart"/>
-      <w:r>
-        <w:rPr>
-          <w:lang w:val="es-CO"/>
-        </w:rPr>
-        <w:t>Riders</w:t>
-      </w:r>
-      <w:proofErr w:type="spellEnd"/>
-    </w:p>
-    <w:p>
-      <w:r>
-        <w:br/>
+        <w:drawing>
+          <wp:anchor distT="114300" distB="114300" distL="114300" distR="114300" simplePos="0" relativeHeight="251659264" behindDoc="0" locked="0" layoutInCell="1" hidden="0" allowOverlap="1" wp14:anchorId="36E53942" wp14:editId="12D27A89">
+            <wp:simplePos x="0" y="0"/>
+            <wp:positionH relativeFrom="column">
+              <wp:posOffset>2428875</wp:posOffset>
+            </wp:positionH>
+            <wp:positionV relativeFrom="paragraph">
+              <wp:posOffset>114300</wp:posOffset>
+            </wp:positionV>
+            <wp:extent cx="1366838" cy="1341209"/>
+            <wp:effectExtent l="0" t="0" r="0" b="0"/>
+            <wp:wrapNone/>
+            <wp:docPr id="37" name="image52.png"/>
+            <wp:cNvGraphicFramePr/>
+            <a:graphic xmlns:a="http://schemas.openxmlformats.org/drawingml/2006/main">
+              <a:graphicData uri="http://schemas.openxmlformats.org/drawingml/2006/picture">
+                <pic:pic xmlns:pic="http://schemas.openxmlformats.org/drawingml/2006/picture">
+                  <pic:nvPicPr>
+                    <pic:cNvPr id="0" name="image52.png"/>
+                    <pic:cNvPicPr preferRelativeResize="0"/>
+                  </pic:nvPicPr>
+                  <pic:blipFill>
+                    <a:blip r:embed="rId4"/>
+                    <a:srcRect/>
+                    <a:stretch>
+                      <a:fillRect/>
+                    </a:stretch>
+                  </pic:blipFill>
+                  <pic:spPr>
+                    <a:xfrm>
+                      <a:off x="0" y="0"/>
+                      <a:ext cx="1366838" cy="1341209"/>
+                    </a:xfrm>
+                    <a:prstGeom prst="rect">
+                      <a:avLst/>
+                    </a:prstGeom>
+                    <a:ln/>
+                  </pic:spPr>
+                </pic:pic>
+              </a:graphicData>
+            </a:graphic>
+          </wp:anchor>
+        </w:drawing>
       </w:r>
     </w:p>
     <w:p>
@@ -61,35 +60,34 @@
         <w:jc w:val="center"/>
       </w:pPr>
       <w:r>
-        <w:t>Autor</w:t>
+        <w:t xml:space="preserve">  </w:t>
       </w:r>
+    </w:p>
+    <w:p/>
+    <w:p>
+      <w:pPr>
+        <w:jc w:val="center"/>
+      </w:pPr>
       <w:r>
-        <w:t>es</w:t>
+        <w:t>Aprendices:</w:t>
       </w:r>
-      <w:r>
-        <w:t xml:space="preserve">: </w:t>
-      </w:r>
-      <w:proofErr w:type="spellStart"/>
-      <w:r>
-        <w:t>Duvan</w:t>
-      </w:r>
-      <w:proofErr w:type="spellEnd"/>
-      <w:r>
-        <w:t xml:space="preserve"> </w:t>
-      </w:r>
-      <w:proofErr w:type="spellStart"/>
-      <w:r>
-        <w:t>Mendez</w:t>
-      </w:r>
-      <w:proofErr w:type="spellEnd"/>
     </w:p>
     <w:p>
       <w:pPr>
         <w:jc w:val="center"/>
       </w:pPr>
-      <w:r>
-        <w:t xml:space="preserve">                   </w:t>
-      </w:r>
+    </w:p>
+    <w:p>
+      <w:pPr>
+        <w:jc w:val="center"/>
+      </w:pPr>
+    </w:p>
+    <w:p>
+      <w:pPr>
+        <w:jc w:val="center"/>
+      </w:pPr>
+      <w:bookmarkStart w:id="0" w:name="_GoBack"/>
+      <w:bookmarkEnd w:id="0"/>
       <w:proofErr w:type="spellStart"/>
       <w:r>
         <w:t>Ludwin</w:t>
@@ -104,15 +102,38 @@
         <w:jc w:val="center"/>
       </w:pPr>
       <w:r>
-        <w:t xml:space="preserve">                      Santiago Valbuena </w:t>
+        <w:t xml:space="preserve">Santiago Valbuena </w:t>
       </w:r>
+      <w:proofErr w:type="spellStart"/>
+      <w:r>
+        <w:t>cabadia</w:t>
+      </w:r>
+      <w:proofErr w:type="spellEnd"/>
+    </w:p>
+    <w:p>
+      <w:pPr>
+        <w:jc w:val="center"/>
+      </w:pPr>
+      <w:proofErr w:type="spellStart"/>
+      <w:r>
+        <w:t>Duvan</w:t>
+      </w:r>
+      <w:proofErr w:type="spellEnd"/>
+      <w:r>
+        <w:t xml:space="preserve"> Felipe </w:t>
+      </w:r>
+      <w:proofErr w:type="spellStart"/>
+      <w:r>
+        <w:t>Mendez</w:t>
+      </w:r>
+      <w:proofErr w:type="spellEnd"/>
     </w:p>
     <w:p>
       <w:pPr>
         <w:jc w:val="center"/>
       </w:pPr>
       <w:r>
-        <w:t xml:space="preserve">                Cristian Barreto </w:t>
+        <w:t>Cristian Barreto</w:t>
       </w:r>
     </w:p>
     <w:p>
@@ -139,6 +160,9 @@
       <w:pPr>
         <w:jc w:val="center"/>
       </w:pPr>
+      <w:r>
+        <w:t>MANUAL TÉCNICO</w:t>
+      </w:r>
     </w:p>
     <w:p>
       <w:pPr>
@@ -155,11 +179,18 @@
         <w:jc w:val="center"/>
       </w:pPr>
       <w:r>
-        <w:t xml:space="preserve">Fecha: </w:t>
+        <w:t>STUNT RIDERS</w:t>
       </w:r>
-      <w:r>
-        <w:t>29/08/2025</w:t>
-      </w:r>
+    </w:p>
+    <w:p>
+      <w:pPr>
+        <w:jc w:val="center"/>
+      </w:pPr>
+    </w:p>
+    <w:p>
+      <w:pPr>
+        <w:jc w:val="center"/>
+      </w:pPr>
     </w:p>
     <w:p>
       <w:pPr>
@@ -170,7 +201,41 @@
       </w:r>
     </w:p>
     <w:p/>
+    <w:p>
+      <w:pPr>
+        <w:jc w:val="center"/>
+      </w:pPr>
+    </w:p>
     <w:p/>
+    <w:p>
+      <w:pPr>
+        <w:jc w:val="center"/>
+      </w:pPr>
+      <w:r>
+        <w:t>20/08/2025</w:t>
+      </w:r>
+    </w:p>
+    <w:p>
+      <w:pPr>
+        <w:jc w:val="center"/>
+      </w:pPr>
+      <w:r>
+        <w:t xml:space="preserve">Bogotá D.C </w:t>
+      </w:r>
+    </w:p>
+    <w:p>
+      <w:pPr>
+        <w:jc w:val="center"/>
+      </w:pPr>
+      <w:r>
+        <w:t>Sena centro de diseño y metrología</w:t>
+      </w:r>
+    </w:p>
+    <w:p>
+      <w:pPr>
+        <w:jc w:val="center"/>
+      </w:pPr>
+    </w:p>
     <w:p/>
     <w:p/>
     <w:p/>
@@ -1188,7 +1253,7 @@
               </w:rPr>
               <w:t xml:space="preserve">Documento: 26154879 , Nombres: Santiago , Apellidos: Valbuena , Correo: </w:t>
             </w:r>
-            <w:hyperlink r:id="rId4" w:history="1">
+            <w:hyperlink r:id="rId5" w:history="1">
               <w:r>
                 <w:rPr>
                   <w:rStyle w:val="Hipervnculo"/>
@@ -2434,7 +2499,7 @@
               </w:rPr>
               <w:t xml:space="preserve">Correo: </w:t>
             </w:r>
-            <w:hyperlink r:id="rId5" w:history="1">
+            <w:hyperlink r:id="rId6" w:history="1">
               <w:r>
                 <w:rPr>
                   <w:rStyle w:val="Hipervnculo"/>
@@ -3685,7 +3750,7 @@
               </w:rPr>
               <w:t xml:space="preserve">Correo: </w:t>
             </w:r>
-            <w:hyperlink r:id="rId6" w:history="1">
+            <w:hyperlink r:id="rId7" w:history="1">
               <w:r>
                 <w:rPr>
                   <w:rStyle w:val="Hipervnculo"/>
@@ -4947,7 +5012,7 @@
               </w:rPr>
               <w:t xml:space="preserve">Correo: </w:t>
             </w:r>
-            <w:hyperlink r:id="rId7" w:history="1">
+            <w:hyperlink r:id="rId8" w:history="1">
               <w:r>
                 <w:rPr>
                   <w:rStyle w:val="Hipervnculo"/>
@@ -6153,7 +6218,7 @@
               </w:rPr>
               <w:t xml:space="preserve">Correo: </w:t>
             </w:r>
-            <w:hyperlink r:id="rId8" w:history="1">
+            <w:hyperlink r:id="rId9" w:history="1">
               <w:r>
                 <w:rPr>
                   <w:rStyle w:val="Hipervnculo"/>
@@ -10247,21 +10312,7 @@
               <w:rPr>
                 <w:rFonts w:ascii="Times New Roman" w:hAnsi="Times New Roman" w:cs="Times New Roman"/>
               </w:rPr>
-              <w:t xml:space="preserve"> de </w:t>
-            </w:r>
-            <w:proofErr w:type="spellStart"/>
-            <w:r>
-              <w:rPr>
-                <w:rFonts w:ascii="Times New Roman" w:hAnsi="Times New Roman" w:cs="Times New Roman"/>
-              </w:rPr>
-              <w:t>los</w:t>
-            </w:r>
-            <w:proofErr w:type="spellEnd"/>
-            <w:r>
-              <w:rPr>
-                <w:rFonts w:ascii="Times New Roman" w:hAnsi="Times New Roman" w:cs="Times New Roman"/>
-              </w:rPr>
-              <w:t xml:space="preserve"> </w:t>
+              <w:t xml:space="preserve"> de los </w:t>
             </w:r>
             <w:proofErr w:type="spellStart"/>
             <w:r>
@@ -11895,10 +11946,7 @@
           </w:tcPr>
           <w:p>
             <w:r>
-              <w:t>TC00</w:t>
-            </w:r>
-            <w:r>
-              <w:t>1</w:t>
+              <w:t>TC001</w:t>
             </w:r>
           </w:p>
         </w:tc>
@@ -13249,11 +13297,11 @@
             </w:r>
             <w:proofErr w:type="spellEnd"/>
             <w:r>
-              <w:t xml:space="preserve"> principal a </w:t>
+              <w:t xml:space="preserve"> principal a una </w:t>
             </w:r>
             <w:proofErr w:type="spellStart"/>
             <w:r>
-              <w:t>una</w:t>
+              <w:t>sección</w:t>
             </w:r>
             <w:proofErr w:type="spellEnd"/>
             <w:r>
@@ -13261,27 +13309,11 @@
             </w:r>
             <w:proofErr w:type="spellStart"/>
             <w:r>
-              <w:t>sección</w:t>
+              <w:t>en</w:t>
             </w:r>
             <w:proofErr w:type="spellEnd"/>
             <w:r>
-              <w:t xml:space="preserve"> </w:t>
-            </w:r>
-            <w:proofErr w:type="spellStart"/>
-            <w:r>
-              <w:t>en</w:t>
-            </w:r>
-            <w:proofErr w:type="spellEnd"/>
-            <w:r>
-              <w:t xml:space="preserve"> </w:t>
-            </w:r>
-            <w:proofErr w:type="spellStart"/>
-            <w:r>
-              <w:t>el</w:t>
-            </w:r>
-            <w:proofErr w:type="spellEnd"/>
-            <w:r>
-              <w:t xml:space="preserve"> </w:t>
+              <w:t xml:space="preserve"> el </w:t>
             </w:r>
             <w:proofErr w:type="spellStart"/>
             <w:r>
@@ -13357,7 +13389,7 @@
               </w:rPr>
               <w:t xml:space="preserve">Correo: </w:t>
             </w:r>
-            <w:hyperlink r:id="rId9" w:history="1">
+            <w:hyperlink r:id="rId10" w:history="1">
               <w:r>
                 <w:rPr>
                   <w:rStyle w:val="Hipervnculo"/>
@@ -14279,13 +14311,7 @@
               </w:rPr>
             </w:pPr>
             <w:r>
-              <w:t xml:space="preserve">El sistema le mostrará al </w:t>
-            </w:r>
-            <w:r>
-              <w:t>administrador</w:t>
-            </w:r>
-            <w:r>
-              <w:t xml:space="preserve"> los mensajes, quejas y peticiones de los usuarios.</w:t>
+              <w:t>El sistema le mostrará al administrador los mensajes, quejas y peticiones de los usuarios.</w:t>
             </w:r>
           </w:p>
         </w:tc>
@@ -14641,7 +14667,7 @@
               </w:rPr>
               <w:t xml:space="preserve">Correo: </w:t>
             </w:r>
-            <w:hyperlink r:id="rId10" w:history="1">
+            <w:hyperlink r:id="rId11" w:history="1">
               <w:r>
                 <w:rPr>
                   <w:rStyle w:val="Hipervnculo"/>
@@ -14764,47 +14790,31 @@
             </w:r>
             <w:proofErr w:type="spellEnd"/>
             <w:r>
-              <w:t xml:space="preserve"> </w:t>
+              <w:t xml:space="preserve"> los </w:t>
             </w:r>
             <w:proofErr w:type="spellStart"/>
             <w:r>
-              <w:t>los</w:t>
+              <w:t>mensajes</w:t>
             </w:r>
             <w:proofErr w:type="spellEnd"/>
             <w:r>
-              <w:t xml:space="preserve"> </w:t>
+              <w:t xml:space="preserve">, </w:t>
             </w:r>
             <w:proofErr w:type="spellStart"/>
             <w:r>
-              <w:t>mensajes</w:t>
+              <w:t>quejas</w:t>
             </w:r>
             <w:proofErr w:type="spellEnd"/>
             <w:r>
-              <w:t xml:space="preserve">, </w:t>
+              <w:t xml:space="preserve"> y </w:t>
             </w:r>
             <w:proofErr w:type="spellStart"/>
             <w:r>
-              <w:t>quejas</w:t>
+              <w:t>peticiones</w:t>
             </w:r>
             <w:proofErr w:type="spellEnd"/>
             <w:r>
-              <w:t xml:space="preserve"> y </w:t>
-            </w:r>
-            <w:proofErr w:type="spellStart"/>
-            <w:r>
-              <w:t>peticiones</w:t>
-            </w:r>
-            <w:proofErr w:type="spellEnd"/>
-            <w:r>
-              <w:t xml:space="preserve"> de </w:t>
-            </w:r>
-            <w:proofErr w:type="spellStart"/>
-            <w:r>
-              <w:t>los</w:t>
-            </w:r>
-            <w:proofErr w:type="spellEnd"/>
-            <w:r>
-              <w:t xml:space="preserve"> </w:t>
+              <w:t xml:space="preserve"> de los </w:t>
             </w:r>
             <w:proofErr w:type="spellStart"/>
             <w:r>
@@ -15625,10 +15635,7 @@
               </w:rPr>
             </w:pPr>
             <w:r>
-              <w:t xml:space="preserve">EL usuario </w:t>
-            </w:r>
-            <w:r>
-              <w:t>encontrará los datos personales que diligenció en el formulario de registro, allí también podrá editarlos por si necesita actualizarlos.</w:t>
+              <w:t>EL usuario encontrará los datos personales que diligenció en el formulario de registro, allí también podrá editarlos por si necesita actualizarlos.</w:t>
             </w:r>
           </w:p>
         </w:tc>
@@ -15968,7 +15975,7 @@
               </w:rPr>
               <w:t xml:space="preserve">Correo: </w:t>
             </w:r>
-            <w:hyperlink r:id="rId11" w:history="1">
+            <w:hyperlink r:id="rId12" w:history="1">
               <w:r>
                 <w:rPr>
                   <w:rStyle w:val="Hipervnculo"/>
@@ -16083,35 +16090,75 @@
             </w:r>
             <w:proofErr w:type="spellEnd"/>
             <w:r>
+              <w:t xml:space="preserve"> los </w:t>
+            </w:r>
+            <w:proofErr w:type="spellStart"/>
+            <w:r>
+              <w:t>datos</w:t>
+            </w:r>
+            <w:proofErr w:type="spellEnd"/>
+            <w:r>
               <w:t xml:space="preserve"> </w:t>
             </w:r>
             <w:proofErr w:type="spellStart"/>
             <w:r>
-              <w:t>los</w:t>
+              <w:t>personales</w:t>
             </w:r>
             <w:proofErr w:type="spellEnd"/>
             <w:r>
+              <w:t xml:space="preserve"> que </w:t>
+            </w:r>
+            <w:proofErr w:type="spellStart"/>
+            <w:r>
+              <w:t>diligenció</w:t>
+            </w:r>
+            <w:proofErr w:type="spellEnd"/>
+            <w:r>
               <w:t xml:space="preserve"> </w:t>
             </w:r>
             <w:proofErr w:type="spellStart"/>
             <w:r>
-              <w:t>datos</w:t>
+              <w:t>en</w:t>
             </w:r>
             <w:proofErr w:type="spellEnd"/>
             <w:r>
+              <w:t xml:space="preserve"> el </w:t>
+            </w:r>
+            <w:proofErr w:type="spellStart"/>
+            <w:r>
+              <w:t>formulario</w:t>
+            </w:r>
+            <w:proofErr w:type="spellEnd"/>
+            <w:r>
+              <w:t xml:space="preserve"> de </w:t>
+            </w:r>
+            <w:proofErr w:type="spellStart"/>
+            <w:r>
+              <w:t>registro</w:t>
+            </w:r>
+            <w:proofErr w:type="spellEnd"/>
+            <w:r>
+              <w:t xml:space="preserve">, </w:t>
+            </w:r>
+            <w:proofErr w:type="spellStart"/>
+            <w:r>
+              <w:t>allí</w:t>
+            </w:r>
+            <w:proofErr w:type="spellEnd"/>
+            <w:r>
               <w:t xml:space="preserve"> </w:t>
             </w:r>
             <w:proofErr w:type="spellStart"/>
             <w:r>
-              <w:t>personales</w:t>
+              <w:t>también</w:t>
             </w:r>
             <w:proofErr w:type="spellEnd"/>
             <w:r>
-              <w:t xml:space="preserve"> que </w:t>
+              <w:t xml:space="preserve"> </w:t>
             </w:r>
             <w:proofErr w:type="spellStart"/>
             <w:r>
-              <w:t>diligenció</w:t>
+              <w:t>podrá</w:t>
             </w:r>
             <w:proofErr w:type="spellEnd"/>
             <w:r>
@@ -16119,67 +16166,11 @@
             </w:r>
             <w:proofErr w:type="spellStart"/>
             <w:r>
-              <w:t>en</w:t>
+              <w:t>editarlos</w:t>
             </w:r>
             <w:proofErr w:type="spellEnd"/>
             <w:r>
-              <w:t xml:space="preserve"> </w:t>
-            </w:r>
-            <w:proofErr w:type="spellStart"/>
-            <w:r>
-              <w:t>el</w:t>
-            </w:r>
-            <w:proofErr w:type="spellEnd"/>
-            <w:r>
-              <w:t xml:space="preserve"> </w:t>
-            </w:r>
-            <w:proofErr w:type="spellStart"/>
-            <w:r>
-              <w:t>formulario</w:t>
-            </w:r>
-            <w:proofErr w:type="spellEnd"/>
-            <w:r>
-              <w:t xml:space="preserve"> de </w:t>
-            </w:r>
-            <w:proofErr w:type="spellStart"/>
-            <w:r>
-              <w:t>registro</w:t>
-            </w:r>
-            <w:proofErr w:type="spellEnd"/>
-            <w:r>
-              <w:t xml:space="preserve">, </w:t>
-            </w:r>
-            <w:proofErr w:type="spellStart"/>
-            <w:r>
-              <w:t>allí</w:t>
-            </w:r>
-            <w:proofErr w:type="spellEnd"/>
-            <w:r>
-              <w:t xml:space="preserve"> también </w:t>
-            </w:r>
-            <w:proofErr w:type="spellStart"/>
-            <w:r>
-              <w:t>podrá</w:t>
-            </w:r>
-            <w:proofErr w:type="spellEnd"/>
-            <w:r>
-              <w:t xml:space="preserve"> </w:t>
-            </w:r>
-            <w:proofErr w:type="spellStart"/>
-            <w:r>
-              <w:t>editarlos</w:t>
-            </w:r>
-            <w:proofErr w:type="spellEnd"/>
-            <w:r>
-              <w:t xml:space="preserve"> </w:t>
-            </w:r>
-            <w:proofErr w:type="spellStart"/>
-            <w:r>
-              <w:t>por</w:t>
-            </w:r>
-            <w:proofErr w:type="spellEnd"/>
-            <w:r>
-              <w:t xml:space="preserve"> </w:t>
+              <w:t xml:space="preserve"> por </w:t>
             </w:r>
             <w:proofErr w:type="spellStart"/>
             <w:r>
@@ -16266,14 +16257,7 @@
                 <w:rFonts w:ascii="Times New Roman" w:hAnsi="Times New Roman" w:cs="Times New Roman"/>
                 <w:lang w:val="es-CO"/>
               </w:rPr>
-              <w:t xml:space="preserve">El </w:t>
-            </w:r>
-            <w:r>
-              <w:rPr>
-                <w:rFonts w:ascii="Times New Roman" w:hAnsi="Times New Roman" w:cs="Times New Roman"/>
-                <w:lang w:val="es-CO"/>
-              </w:rPr>
-              <w:t xml:space="preserve">usuario ve su perfil personal con </w:t>
+              <w:t xml:space="preserve">El usuario ve su perfil personal con </w:t>
             </w:r>
             <w:proofErr w:type="gramStart"/>
             <w:r>
@@ -17333,10 +17317,7 @@
             </w:r>
             <w:proofErr w:type="spellEnd"/>
             <w:r>
-              <w:t xml:space="preserve"> </w:t>
-            </w:r>
-            <w:r>
-              <w:t xml:space="preserve"> </w:t>
+              <w:t xml:space="preserve">  </w:t>
             </w:r>
             <w:proofErr w:type="spellStart"/>
             <w:r>
@@ -17413,7 +17394,7 @@
               </w:rPr>
               <w:t xml:space="preserve">Correo: </w:t>
             </w:r>
-            <w:hyperlink r:id="rId12" w:history="1">
+            <w:hyperlink r:id="rId13" w:history="1">
               <w:r>
                 <w:rPr>
                   <w:rStyle w:val="Hipervnculo"/>
@@ -17520,17 +17501,19 @@
             </w:r>
             <w:proofErr w:type="spellEnd"/>
             <w:r>
-              <w:t xml:space="preserve"> vera </w:t>
+              <w:t xml:space="preserve"> </w:t>
+            </w:r>
+            <w:proofErr w:type="spellStart"/>
+            <w:r>
+              <w:t>vera</w:t>
+            </w:r>
+            <w:proofErr w:type="spellEnd"/>
+            <w:r>
+              <w:t xml:space="preserve"> </w:t>
             </w:r>
             <w:proofErr w:type="gramStart"/>
             <w:r>
-              <w:t>un</w:t>
-            </w:r>
-            <w:r>
-              <w:t xml:space="preserve"> </w:t>
-            </w:r>
-            <w:r>
-              <w:t xml:space="preserve"> </w:t>
+              <w:t xml:space="preserve">un  </w:t>
             </w:r>
             <w:proofErr w:type="spellStart"/>
             <w:r>
@@ -17547,14 +17530,51 @@
             </w:r>
             <w:proofErr w:type="spellEnd"/>
             <w:r>
-              <w:t xml:space="preserve"> se vera</w:t>
-            </w:r>
+              <w:t xml:space="preserve"> se </w:t>
+            </w:r>
+            <w:proofErr w:type="spellStart"/>
+            <w:r>
+              <w:t>vera</w:t>
+            </w:r>
+            <w:proofErr w:type="spellEnd"/>
+            <w:r>
+              <w:t xml:space="preserve"> una </w:t>
+            </w:r>
+            <w:proofErr w:type="spellStart"/>
+            <w:r>
+              <w:t>lista</w:t>
+            </w:r>
+            <w:proofErr w:type="spellEnd"/>
+            <w:r>
+              <w:t xml:space="preserve"> de </w:t>
+            </w:r>
+            <w:proofErr w:type="spellStart"/>
+            <w:r>
+              <w:t>todas</w:t>
+            </w:r>
+            <w:proofErr w:type="spellEnd"/>
+            <w:r>
+              <w:t xml:space="preserve"> las </w:t>
+            </w:r>
+            <w:proofErr w:type="spellStart"/>
+            <w:r>
+              <w:t>compras</w:t>
+            </w:r>
+            <w:proofErr w:type="spellEnd"/>
+            <w:r>
+              <w:t xml:space="preserve"> que se </w:t>
+            </w:r>
+            <w:proofErr w:type="spellStart"/>
+            <w:r>
+              <w:t>han</w:t>
+            </w:r>
+            <w:proofErr w:type="spellEnd"/>
             <w:r>
               <w:t xml:space="preserve"> </w:t>
             </w:r>
             <w:proofErr w:type="spellStart"/>
             <w:r>
-              <w:t>una</w:t>
+              <w:t>realizado</w:t>
             </w:r>
             <w:proofErr w:type="spellEnd"/>
             <w:r>
@@ -17562,99 +17582,43 @@
             </w:r>
             <w:proofErr w:type="spellStart"/>
             <w:r>
-              <w:t>lista</w:t>
+              <w:t>mostrando</w:t>
             </w:r>
             <w:proofErr w:type="spellEnd"/>
             <w:r>
-              <w:t xml:space="preserve"> de </w:t>
+              <w:t xml:space="preserve"> </w:t>
             </w:r>
             <w:proofErr w:type="spellStart"/>
             <w:r>
-              <w:t>todas</w:t>
+              <w:t>nombre</w:t>
             </w:r>
             <w:proofErr w:type="spellEnd"/>
             <w:r>
-              <w:t xml:space="preserve"> las </w:t>
+              <w:t xml:space="preserve">, </w:t>
             </w:r>
             <w:proofErr w:type="spellStart"/>
             <w:r>
-              <w:t>compras</w:t>
+              <w:t>código</w:t>
             </w:r>
             <w:proofErr w:type="spellEnd"/>
             <w:r>
-              <w:t xml:space="preserve"> que se </w:t>
+              <w:t xml:space="preserve">, </w:t>
             </w:r>
             <w:proofErr w:type="spellStart"/>
             <w:r>
-              <w:t>han</w:t>
+              <w:t>descripción</w:t>
             </w:r>
             <w:proofErr w:type="spellEnd"/>
             <w:r>
-              <w:t xml:space="preserve"> </w:t>
+              <w:t xml:space="preserve"> y el total que </w:t>
             </w:r>
             <w:proofErr w:type="spellStart"/>
             <w:r>
-              <w:t>realizado</w:t>
+              <w:t>pagó</w:t>
             </w:r>
             <w:proofErr w:type="spellEnd"/>
             <w:r>
-              <w:t xml:space="preserve"> </w:t>
-            </w:r>
-            <w:proofErr w:type="spellStart"/>
-            <w:r>
-              <w:t>mostrando</w:t>
-            </w:r>
-            <w:proofErr w:type="spellEnd"/>
-            <w:r>
-              <w:t xml:space="preserve"> </w:t>
-            </w:r>
-            <w:proofErr w:type="spellStart"/>
-            <w:r>
-              <w:t>nombre</w:t>
-            </w:r>
-            <w:proofErr w:type="spellEnd"/>
-            <w:r>
-              <w:t xml:space="preserve">, </w:t>
-            </w:r>
-            <w:proofErr w:type="spellStart"/>
-            <w:r>
-              <w:t>código</w:t>
-            </w:r>
-            <w:proofErr w:type="spellEnd"/>
-            <w:r>
-              <w:t xml:space="preserve">, </w:t>
-            </w:r>
-            <w:proofErr w:type="spellStart"/>
-            <w:r>
-              <w:t>descripción</w:t>
-            </w:r>
-            <w:proofErr w:type="spellEnd"/>
-            <w:r>
-              <w:t xml:space="preserve"> y </w:t>
-            </w:r>
-            <w:proofErr w:type="spellStart"/>
-            <w:r>
-              <w:t>el</w:t>
-            </w:r>
-            <w:proofErr w:type="spellEnd"/>
-            <w:r>
-              <w:t xml:space="preserve"> total que </w:t>
-            </w:r>
-            <w:proofErr w:type="spellStart"/>
-            <w:r>
-              <w:t>pagó</w:t>
-            </w:r>
-            <w:proofErr w:type="spellEnd"/>
-            <w:r>
-              <w:t xml:space="preserve"> </w:t>
-            </w:r>
-            <w:proofErr w:type="spellStart"/>
-            <w:r>
-              <w:t>por</w:t>
-            </w:r>
-            <w:proofErr w:type="spellEnd"/>
-            <w:r>
-              <w:t xml:space="preserve"> ese </w:t>
+              <w:t xml:space="preserve"> por ese </w:t>
             </w:r>
             <w:proofErr w:type="spellStart"/>
             <w:r>
@@ -18103,10 +18067,7 @@
               </w:rPr>
             </w:pPr>
             <w:r>
-              <w:t xml:space="preserve">Catálogo de </w:t>
-            </w:r>
-            <w:r>
-              <w:t xml:space="preserve">productos </w:t>
+              <w:t xml:space="preserve">Catálogo de productos </w:t>
             </w:r>
             <w:r>
               <w:tab/>
@@ -18480,10 +18441,7 @@
               </w:rPr>
             </w:pPr>
             <w:r>
-              <w:t>S</w:t>
-            </w:r>
-            <w:r>
-              <w:t>e mostrarán todos los productos cargados al sistema ordenados por categorías y donde se mostrará el nombre y la descripción de cada producto</w:t>
+              <w:t>Se mostrarán todos los productos cargados al sistema ordenados por categorías y donde se mostrará el nombre y la descripción de cada producto</w:t>
             </w:r>
           </w:p>
         </w:tc>
@@ -18796,7 +18754,7 @@
               </w:rPr>
               <w:t xml:space="preserve">Correo: </w:t>
             </w:r>
-            <w:hyperlink r:id="rId13" w:history="1">
+            <w:hyperlink r:id="rId14" w:history="1">
               <w:r>
                 <w:rPr>
                   <w:rStyle w:val="Hipervnculo"/>
@@ -18911,87 +18869,63 @@
             </w:r>
             <w:proofErr w:type="spellEnd"/>
             <w:r>
+              <w:t xml:space="preserve"> los </w:t>
+            </w:r>
+            <w:proofErr w:type="spellStart"/>
+            <w:r>
+              <w:t>productos</w:t>
+            </w:r>
+            <w:proofErr w:type="spellEnd"/>
+            <w:r>
               <w:t xml:space="preserve"> </w:t>
             </w:r>
             <w:proofErr w:type="spellStart"/>
             <w:r>
-              <w:t>los</w:t>
+              <w:t>cargados</w:t>
             </w:r>
             <w:proofErr w:type="spellEnd"/>
             <w:r>
+              <w:t xml:space="preserve"> al </w:t>
+            </w:r>
+            <w:proofErr w:type="spellStart"/>
+            <w:r>
+              <w:t>sistema</w:t>
+            </w:r>
+            <w:proofErr w:type="spellEnd"/>
+            <w:r>
               <w:t xml:space="preserve"> </w:t>
             </w:r>
             <w:proofErr w:type="spellStart"/>
             <w:r>
-              <w:t>productos</w:t>
+              <w:t>ordenados</w:t>
             </w:r>
             <w:proofErr w:type="spellEnd"/>
             <w:r>
-              <w:t xml:space="preserve"> </w:t>
+              <w:t xml:space="preserve"> por </w:t>
             </w:r>
             <w:proofErr w:type="spellStart"/>
             <w:r>
-              <w:t>cargados</w:t>
+              <w:t>categorías</w:t>
             </w:r>
             <w:proofErr w:type="spellEnd"/>
             <w:r>
-              <w:t xml:space="preserve"> al </w:t>
+              <w:t xml:space="preserve"> y </w:t>
             </w:r>
             <w:proofErr w:type="spellStart"/>
             <w:r>
-              <w:t>sistema</w:t>
+              <w:t>donde</w:t>
             </w:r>
             <w:proofErr w:type="spellEnd"/>
             <w:r>
-              <w:t xml:space="preserve"> </w:t>
+              <w:t xml:space="preserve"> se </w:t>
             </w:r>
             <w:proofErr w:type="spellStart"/>
             <w:r>
-              <w:t>ordenados</w:t>
+              <w:t>mostrará</w:t>
             </w:r>
             <w:proofErr w:type="spellEnd"/>
             <w:r>
-              <w:t xml:space="preserve"> </w:t>
-            </w:r>
-            <w:proofErr w:type="spellStart"/>
-            <w:r>
-              <w:t>por</w:t>
-            </w:r>
-            <w:proofErr w:type="spellEnd"/>
-            <w:r>
-              <w:t xml:space="preserve"> </w:t>
-            </w:r>
-            <w:proofErr w:type="spellStart"/>
-            <w:r>
-              <w:t>categorías</w:t>
-            </w:r>
-            <w:proofErr w:type="spellEnd"/>
-            <w:r>
-              <w:t xml:space="preserve"> y </w:t>
-            </w:r>
-            <w:proofErr w:type="spellStart"/>
-            <w:r>
-              <w:t>donde</w:t>
-            </w:r>
-            <w:proofErr w:type="spellEnd"/>
-            <w:r>
-              <w:t xml:space="preserve"> se </w:t>
-            </w:r>
-            <w:proofErr w:type="spellStart"/>
-            <w:r>
-              <w:t>mostrará</w:t>
-            </w:r>
-            <w:proofErr w:type="spellEnd"/>
-            <w:r>
-              <w:t xml:space="preserve"> </w:t>
-            </w:r>
-            <w:proofErr w:type="spellStart"/>
-            <w:r>
-              <w:t>el</w:t>
-            </w:r>
-            <w:proofErr w:type="spellEnd"/>
-            <w:r>
-              <w:t xml:space="preserve"> </w:t>
+              <w:t xml:space="preserve"> el </w:t>
             </w:r>
             <w:proofErr w:type="spellStart"/>
             <w:r>
@@ -20408,10 +20342,7 @@
           </w:tcPr>
           <w:p>
             <w:r>
-              <w:t>TC00</w:t>
-            </w:r>
-            <w:r>
-              <w:t>2</w:t>
+              <w:t>TC002</w:t>
             </w:r>
           </w:p>
         </w:tc>
@@ -20531,14 +20462,7 @@
                 <w:rFonts w:ascii="Times New Roman" w:hAnsi="Times New Roman" w:cs="Times New Roman"/>
                 <w:lang w:val="es-CO"/>
               </w:rPr>
-              <w:t xml:space="preserve"> </w:t>
-            </w:r>
-            <w:r>
-              <w:rPr>
-                <w:rFonts w:ascii="Times New Roman" w:hAnsi="Times New Roman" w:cs="Times New Roman"/>
-                <w:lang w:val="es-CO"/>
-              </w:rPr>
-              <w:t>3</w:t>
+              <w:t xml:space="preserve"> 3</w:t>
             </w:r>
             <w:r>
               <w:rPr>
@@ -21740,7 +21664,7 @@
               </w:rPr>
               <w:t xml:space="preserve">Correo: </w:t>
             </w:r>
-            <w:hyperlink r:id="rId14" w:history="1">
+            <w:hyperlink r:id="rId15" w:history="1">
               <w:r>
                 <w:rPr>
                   <w:rStyle w:val="Hipervnculo"/>
@@ -21767,13 +21691,7 @@
               <w:rPr>
                 <w:lang w:val="es-CO"/>
               </w:rPr>
-              <w:t>*******</w:t>
-            </w:r>
-            <w:r>
-              <w:rPr>
-                <w:lang w:val="es-CO"/>
-              </w:rPr>
-              <w:t xml:space="preserve"> Nombre: santiago valbuena, Producto: intercomunicador, Cantidad: 2, </w:t>
+              <w:t xml:space="preserve">******* Nombre: santiago valbuena, Producto: intercomunicador, Cantidad: 2, </w:t>
             </w:r>
             <w:r>
               <w:rPr>
@@ -22036,10 +21954,7 @@
           </w:tcPr>
           <w:p>
             <w:r>
-              <w:t>TC00</w:t>
-            </w:r>
-            <w:r>
-              <w:t>2</w:t>
+              <w:t>TC002</w:t>
             </w:r>
           </w:p>
         </w:tc>
@@ -22138,7 +22053,7 @@
               </w:rPr>
               <w:t xml:space="preserve">Correo: </w:t>
             </w:r>
-            <w:hyperlink r:id="rId15" w:history="1">
+            <w:hyperlink r:id="rId16" w:history="1">
               <w:r>
                 <w:rPr>
                   <w:rStyle w:val="Hipervnculo"/>
@@ -22165,13 +22080,7 @@
               <w:rPr>
                 <w:lang w:val="es-CO"/>
               </w:rPr>
-              <w:t xml:space="preserve">******* Nombre: santiago valbuena, </w:t>
-            </w:r>
-            <w:r>
-              <w:rPr>
-                <w:lang w:val="es-CO"/>
-              </w:rPr>
-              <w:t>sin productos agregados</w:t>
+              <w:t>******* Nombre: santiago valbuena, sin productos agregados</w:t>
             </w:r>
             <w:r>
               <w:rPr>
@@ -24565,14 +24474,7 @@
                 <w:rFonts w:ascii="Times New Roman" w:hAnsi="Times New Roman" w:cs="Times New Roman"/>
                 <w:lang w:val="es-CO"/>
               </w:rPr>
-              <w:t xml:space="preserve">Numero de la factura: </w:t>
-            </w:r>
-            <w:r>
-              <w:rPr>
-                <w:rFonts w:ascii="Times New Roman" w:hAnsi="Times New Roman" w:cs="Times New Roman"/>
-                <w:lang w:val="es-CO"/>
-              </w:rPr>
-              <w:t>214521663</w:t>
+              <w:t>Numero de la factura: 214521663</w:t>
             </w:r>
           </w:p>
         </w:tc>
@@ -24802,7 +24704,7 @@
 </file>
 
 <file path=word/styles.xml><?xml version="1.0" encoding="utf-8"?>
-<w:styles xmlns:mc="http://schemas.openxmlformats.org/markup-compatibility/2006" xmlns:r="http://schemas.openxmlformats.org/officeDocument/2006/relationships" xmlns:w="http://schemas.openxmlformats.org/wordprocessingml/2006/main" xmlns:w14="http://schemas.microsoft.com/office/word/2010/wordml" xmlns:w15="http://schemas.microsoft.com/office/word/2012/wordml" xmlns:w16cex="http://schemas.microsoft.com/office/word/2018/wordml/cex" xmlns:w16cid="http://schemas.microsoft.com/office/word/2016/wordml/cid" xmlns:w16="http://schemas.microsoft.com/office/word/2018/wordml" xmlns:w16du="http://schemas.microsoft.com/office/word/2023/wordml/word16du" xmlns:w16sdtdh="http://schemas.microsoft.com/office/word/2020/wordml/sdtdatahash" xmlns:w16sdtfl="http://schemas.microsoft.com/office/word/2024/wordml/sdtformatlock" xmlns:w16se="http://schemas.microsoft.com/office/word/2015/wordml/symex" mc:Ignorable="w14 w15 w16se w16cid w16 w16cex w16sdtdh w16sdtfl w16du">
+<w:styles xmlns:mc="http://schemas.openxmlformats.org/markup-compatibility/2006" xmlns:r="http://schemas.openxmlformats.org/officeDocument/2006/relationships" xmlns:w="http://schemas.openxmlformats.org/wordprocessingml/2006/main" xmlns:w14="http://schemas.microsoft.com/office/word/2010/wordml" xmlns:w15="http://schemas.microsoft.com/office/word/2012/wordml" xmlns:w16cid="http://schemas.microsoft.com/office/word/2016/wordml/cid" xmlns:w16se="http://schemas.microsoft.com/office/word/2015/wordml/symex" mc:Ignorable="w14 w15 w16se w16cid">
   <w:docDefaults>
     <w:rPrDefault>
       <w:rPr>
@@ -24818,7 +24720,7 @@
       </w:pPr>
     </w:pPrDefault>
   </w:docDefaults>
-  <w:latentStyles w:defLockedState="0" w:defUIPriority="99" w:defSemiHidden="0" w:defUnhideWhenUsed="0" w:defQFormat="0" w:count="376">
+  <w:latentStyles w:defLockedState="0" w:defUIPriority="99" w:defSemiHidden="0" w:defUnhideWhenUsed="0" w:defQFormat="0" w:count="375">
     <w:lsdException w:name="Normal" w:uiPriority="0" w:qFormat="1"/>
     <w:lsdException w:name="heading 1" w:uiPriority="9" w:qFormat="1"/>
     <w:lsdException w:name="heading 2" w:semiHidden="1" w:uiPriority="9" w:unhideWhenUsed="1" w:qFormat="1"/>
@@ -25194,7 +25096,6 @@
     <w:lsdException w:name="Smart Hyperlink" w:semiHidden="1" w:unhideWhenUsed="1"/>
     <w:lsdException w:name="Hashtag" w:semiHidden="1" w:unhideWhenUsed="1"/>
     <w:lsdException w:name="Unresolved Mention" w:semiHidden="1" w:unhideWhenUsed="1"/>
-    <w:lsdException w:name="Smart Link" w:semiHidden="1" w:unhideWhenUsed="1"/>
   </w:latentStyles>
   <w:style w:type="paragraph" w:default="1" w:styleId="Normal">
     <w:name w:val="Normal"/>
@@ -25250,6 +25151,7 @@
   <w:style w:type="character" w:default="1" w:styleId="Fuentedeprrafopredeter">
     <w:name w:val="Default Paragraph Font"/>
     <w:uiPriority w:val="1"/>
+    <w:semiHidden/>
     <w:unhideWhenUsed/>
   </w:style>
   <w:style w:type="table" w:default="1" w:styleId="Tablanormal">

--- a/manuales/PLANTILLA DE PLANIFICACIÓN Y EJECUCIÓN.docx
+++ b/manuales/PLANTILLA DE PLANIFICACIÓN Y EJECUCIÓN.docx
@@ -86,8 +86,6 @@
       <w:pPr>
         <w:jc w:val="center"/>
       </w:pPr>
-      <w:bookmarkStart w:id="0" w:name="_GoBack"/>
-      <w:bookmarkEnd w:id="0"/>
       <w:proofErr w:type="spellStart"/>
       <w:r>
         <w:t>Ludwin</w:t>
@@ -1138,8 +1136,8 @@
         <w:tblLook w:val="04A0" w:firstRow="1" w:lastRow="0" w:firstColumn="1" w:lastColumn="0" w:noHBand="0" w:noVBand="1"/>
       </w:tblPr>
       <w:tblGrid>
-        <w:gridCol w:w="2177"/>
-        <w:gridCol w:w="6881"/>
+        <w:gridCol w:w="1585"/>
+        <w:gridCol w:w="7776"/>
       </w:tblGrid>
       <w:tr>
         <w:trPr>
@@ -1186,8 +1184,17 @@
                 <w:rFonts w:ascii="Times New Roman" w:hAnsi="Times New Roman" w:cs="Times New Roman"/>
                 <w:b/>
               </w:rPr>
-              <w:t>Caso de Prueba</w:t>
-            </w:r>
+              <w:t xml:space="preserve">Caso de </w:t>
+            </w:r>
+            <w:proofErr w:type="spellStart"/>
+            <w:r>
+              <w:rPr>
+                <w:rFonts w:ascii="Times New Roman" w:hAnsi="Times New Roman" w:cs="Times New Roman"/>
+                <w:b/>
+              </w:rPr>
+              <w:t>Prueba</w:t>
+            </w:r>
+            <w:proofErr w:type="spellEnd"/>
           </w:p>
         </w:tc>
         <w:tc>
@@ -1226,12 +1233,21 @@
                 <w:b/>
               </w:rPr>
             </w:pPr>
-            <w:r>
-              <w:rPr>
-                <w:rFonts w:ascii="Times New Roman" w:hAnsi="Times New Roman" w:cs="Times New Roman"/>
-                <w:b/>
-              </w:rPr>
-              <w:t>Datos de Entrada</w:t>
+            <w:proofErr w:type="spellStart"/>
+            <w:r>
+              <w:rPr>
+                <w:rFonts w:ascii="Times New Roman" w:hAnsi="Times New Roman" w:cs="Times New Roman"/>
+                <w:b/>
+              </w:rPr>
+              <w:t>Datos</w:t>
+            </w:r>
+            <w:proofErr w:type="spellEnd"/>
+            <w:r>
+              <w:rPr>
+                <w:rFonts w:ascii="Times New Roman" w:hAnsi="Times New Roman" w:cs="Times New Roman"/>
+                <w:b/>
+              </w:rPr>
+              <w:t xml:space="preserve"> de Entrada</w:t>
             </w:r>
           </w:p>
         </w:tc>
@@ -1300,13 +1316,31 @@
                 <w:b/>
               </w:rPr>
             </w:pPr>
-            <w:r>
-              <w:rPr>
-                <w:rFonts w:ascii="Times New Roman" w:hAnsi="Times New Roman" w:cs="Times New Roman"/>
-                <w:b/>
-              </w:rPr>
-              <w:t>Resultado Esperado</w:t>
-            </w:r>
+            <w:proofErr w:type="spellStart"/>
+            <w:r>
+              <w:rPr>
+                <w:rFonts w:ascii="Times New Roman" w:hAnsi="Times New Roman" w:cs="Times New Roman"/>
+                <w:b/>
+              </w:rPr>
+              <w:t>Resultado</w:t>
+            </w:r>
+            <w:proofErr w:type="spellEnd"/>
+            <w:r>
+              <w:rPr>
+                <w:rFonts w:ascii="Times New Roman" w:hAnsi="Times New Roman" w:cs="Times New Roman"/>
+                <w:b/>
+              </w:rPr>
+              <w:t xml:space="preserve"> </w:t>
+            </w:r>
+            <w:proofErr w:type="spellStart"/>
+            <w:r>
+              <w:rPr>
+                <w:rFonts w:ascii="Times New Roman" w:hAnsi="Times New Roman" w:cs="Times New Roman"/>
+                <w:b/>
+              </w:rPr>
+              <w:t>Esperado</w:t>
+            </w:r>
+            <w:proofErr w:type="spellEnd"/>
           </w:p>
         </w:tc>
         <w:tc>
@@ -1345,13 +1379,31 @@
                 <w:b/>
               </w:rPr>
             </w:pPr>
-            <w:r>
-              <w:rPr>
-                <w:rFonts w:ascii="Times New Roman" w:hAnsi="Times New Roman" w:cs="Times New Roman"/>
-                <w:b/>
-              </w:rPr>
-              <w:t>Resultado Obtenido</w:t>
-            </w:r>
+            <w:proofErr w:type="spellStart"/>
+            <w:r>
+              <w:rPr>
+                <w:rFonts w:ascii="Times New Roman" w:hAnsi="Times New Roman" w:cs="Times New Roman"/>
+                <w:b/>
+              </w:rPr>
+              <w:t>Resultado</w:t>
+            </w:r>
+            <w:proofErr w:type="spellEnd"/>
+            <w:r>
+              <w:rPr>
+                <w:rFonts w:ascii="Times New Roman" w:hAnsi="Times New Roman" w:cs="Times New Roman"/>
+                <w:b/>
+              </w:rPr>
+              <w:t xml:space="preserve"> </w:t>
+            </w:r>
+            <w:proofErr w:type="spellStart"/>
+            <w:r>
+              <w:rPr>
+                <w:rFonts w:ascii="Times New Roman" w:hAnsi="Times New Roman" w:cs="Times New Roman"/>
+                <w:b/>
+              </w:rPr>
+              <w:t>Obtenido</w:t>
+            </w:r>
+            <w:proofErr w:type="spellEnd"/>
           </w:p>
         </w:tc>
         <w:tc>
@@ -1411,7 +1463,23 @@
                 <w:rFonts w:ascii="Times New Roman" w:hAnsi="Times New Roman" w:cs="Times New Roman"/>
                 <w:b/>
               </w:rPr>
-              <w:t>Estado (OK/Fallo)</w:t>
+              <w:t>Estado (OK/</w:t>
+            </w:r>
+            <w:proofErr w:type="spellStart"/>
+            <w:r>
+              <w:rPr>
+                <w:rFonts w:ascii="Times New Roman" w:hAnsi="Times New Roman" w:cs="Times New Roman"/>
+                <w:b/>
+              </w:rPr>
+              <w:t>Fallo</w:t>
+            </w:r>
+            <w:proofErr w:type="spellEnd"/>
+            <w:r>
+              <w:rPr>
+                <w:rFonts w:ascii="Times New Roman" w:hAnsi="Times New Roman" w:cs="Times New Roman"/>
+                <w:b/>
+              </w:rPr>
+              <w:t>)</w:t>
             </w:r>
           </w:p>
         </w:tc>
@@ -1447,13 +1515,15 @@
               <w:rPr>
                 <w:rFonts w:ascii="Times New Roman" w:hAnsi="Times New Roman" w:cs="Times New Roman"/>
                 <w:b/>
-              </w:rPr>
-            </w:pPr>
-            <w:r>
-              <w:rPr>
-                <w:rFonts w:ascii="Times New Roman" w:hAnsi="Times New Roman" w:cs="Times New Roman"/>
-                <w:b/>
-              </w:rPr>
+                <w:lang w:val="es-CO"/>
+              </w:rPr>
+            </w:pPr>
+            <w:r>
+              <w:rPr>
+                <w:rFonts w:ascii="Times New Roman" w:hAnsi="Times New Roman" w:cs="Times New Roman"/>
+                <w:b/>
+              </w:rPr>
+              <w:lastRenderedPageBreak/>
               <w:t>Observaciones</w:t>
             </w:r>
           </w:p>
@@ -1468,6 +1538,46 @@
                 <w:rFonts w:ascii="Times New Roman" w:hAnsi="Times New Roman" w:cs="Times New Roman"/>
               </w:rPr>
             </w:pPr>
+            <w:r>
+              <w:rPr>
+                <w:rFonts w:ascii="Times New Roman" w:hAnsi="Times New Roman" w:cs="Times New Roman"/>
+              </w:rPr>
+              <w:drawing>
+                <wp:inline distT="0" distB="0" distL="0" distR="0" wp14:anchorId="1748CEDA" wp14:editId="4090DD86">
+                  <wp:extent cx="4800994" cy="5535039"/>
+                  <wp:effectExtent l="0" t="0" r="0" b="8890"/>
+                  <wp:docPr id="1" name="Imagen 1"/>
+                  <wp:cNvGraphicFramePr>
+                    <a:graphicFrameLocks xmlns:a="http://schemas.openxmlformats.org/drawingml/2006/main" noChangeAspect="1"/>
+                  </wp:cNvGraphicFramePr>
+                  <a:graphic xmlns:a="http://schemas.openxmlformats.org/drawingml/2006/main">
+                    <a:graphicData uri="http://schemas.openxmlformats.org/drawingml/2006/picture">
+                      <pic:pic xmlns:pic="http://schemas.openxmlformats.org/drawingml/2006/picture">
+                        <pic:nvPicPr>
+                          <pic:cNvPr id="1" name=""/>
+                          <pic:cNvPicPr/>
+                        </pic:nvPicPr>
+                        <pic:blipFill>
+                          <a:blip r:embed="rId6"/>
+                          <a:stretch>
+                            <a:fillRect/>
+                          </a:stretch>
+                        </pic:blipFill>
+                        <pic:spPr>
+                          <a:xfrm>
+                            <a:off x="0" y="0"/>
+                            <a:ext cx="4817196" cy="5553719"/>
+                          </a:xfrm>
+                          <a:prstGeom prst="rect">
+                            <a:avLst/>
+                          </a:prstGeom>
+                        </pic:spPr>
+                      </pic:pic>
+                    </a:graphicData>
+                  </a:graphic>
+                </wp:inline>
+              </w:drawing>
+            </w:r>
           </w:p>
         </w:tc>
       </w:tr>
@@ -1496,6 +1606,800 @@
         </w:rPr>
       </w:pPr>
     </w:p>
+    <w:tbl>
+      <w:tblPr>
+        <w:tblpPr w:leftFromText="141" w:rightFromText="141" w:vertAnchor="page" w:horzAnchor="margin" w:tblpXSpec="center" w:tblpY="10531"/>
+        <w:tblW w:w="10163" w:type="dxa"/>
+        <w:tblCellMar>
+          <w:left w:w="70" w:type="dxa"/>
+          <w:right w:w="70" w:type="dxa"/>
+        </w:tblCellMar>
+        <w:tblLook w:val="04A0" w:firstRow="1" w:lastRow="0" w:firstColumn="1" w:lastColumn="0" w:noHBand="0" w:noVBand="1"/>
+      </w:tblPr>
+      <w:tblGrid>
+        <w:gridCol w:w="2703"/>
+        <w:gridCol w:w="1120"/>
+        <w:gridCol w:w="1984"/>
+        <w:gridCol w:w="2170"/>
+        <w:gridCol w:w="2186"/>
+      </w:tblGrid>
+      <w:tr>
+        <w:trPr>
+          <w:trHeight w:val="308"/>
+        </w:trPr>
+        <w:tc>
+          <w:tcPr>
+            <w:tcW w:w="2703" w:type="dxa"/>
+            <w:tcBorders>
+              <w:top w:val="single" w:sz="4" w:space="0" w:color="000000"/>
+              <w:left w:val="single" w:sz="4" w:space="0" w:color="000000"/>
+              <w:bottom w:val="single" w:sz="4" w:space="0" w:color="000000"/>
+              <w:right w:val="single" w:sz="4" w:space="0" w:color="000000"/>
+            </w:tcBorders>
+            <w:noWrap/>
+            <w:vAlign w:val="center"/>
+            <w:hideMark/>
+          </w:tcPr>
+          <w:p>
+            <w:pPr>
+              <w:spacing w:after="0" w:line="240" w:lineRule="auto"/>
+              <w:rPr>
+                <w:rFonts w:ascii="Times New Roman" w:eastAsia="Times New Roman" w:hAnsi="Times New Roman" w:cs="Times New Roman"/>
+                <w:b/>
+                <w:bCs/>
+                <w:color w:val="000000"/>
+                <w:lang w:eastAsia="es-CO"/>
+              </w:rPr>
+            </w:pPr>
+            <w:r>
+              <w:rPr>
+                <w:rFonts w:ascii="Times New Roman" w:eastAsia="Times New Roman" w:hAnsi="Times New Roman" w:cs="Times New Roman"/>
+                <w:b/>
+                <w:bCs/>
+                <w:color w:val="000000"/>
+                <w:lang w:eastAsia="es-CO"/>
+              </w:rPr>
+              <w:lastRenderedPageBreak/>
+              <w:t>Título de la prueba</w:t>
+            </w:r>
+          </w:p>
+        </w:tc>
+        <w:tc>
+          <w:tcPr>
+            <w:tcW w:w="1120" w:type="dxa"/>
+            <w:tcBorders>
+              <w:top w:val="single" w:sz="4" w:space="0" w:color="000000"/>
+              <w:left w:val="nil"/>
+              <w:bottom w:val="single" w:sz="4" w:space="0" w:color="000000"/>
+              <w:right w:val="single" w:sz="4" w:space="0" w:color="000000"/>
+            </w:tcBorders>
+            <w:noWrap/>
+            <w:vAlign w:val="center"/>
+            <w:hideMark/>
+          </w:tcPr>
+          <w:p>
+            <w:pPr>
+              <w:spacing w:after="0" w:line="240" w:lineRule="auto"/>
+              <w:rPr>
+                <w:rFonts w:ascii="Times New Roman" w:eastAsia="Times New Roman" w:hAnsi="Times New Roman" w:cs="Times New Roman"/>
+                <w:b/>
+                <w:bCs/>
+                <w:color w:val="000000"/>
+                <w:lang w:eastAsia="es-CO"/>
+              </w:rPr>
+            </w:pPr>
+            <w:r>
+              <w:rPr>
+                <w:rFonts w:ascii="Times New Roman" w:eastAsia="Times New Roman" w:hAnsi="Times New Roman" w:cs="Times New Roman"/>
+                <w:b/>
+                <w:bCs/>
+                <w:color w:val="000000"/>
+                <w:lang w:eastAsia="es-CO"/>
+              </w:rPr>
+              <w:t>Prioridad</w:t>
+            </w:r>
+          </w:p>
+        </w:tc>
+        <w:tc>
+          <w:tcPr>
+            <w:tcW w:w="1984" w:type="dxa"/>
+            <w:tcBorders>
+              <w:top w:val="single" w:sz="4" w:space="0" w:color="000000"/>
+              <w:left w:val="nil"/>
+              <w:bottom w:val="single" w:sz="4" w:space="0" w:color="000000"/>
+              <w:right w:val="single" w:sz="4" w:space="0" w:color="000000"/>
+            </w:tcBorders>
+            <w:noWrap/>
+            <w:vAlign w:val="center"/>
+            <w:hideMark/>
+          </w:tcPr>
+          <w:p>
+            <w:pPr>
+              <w:spacing w:after="0" w:line="240" w:lineRule="auto"/>
+              <w:rPr>
+                <w:rFonts w:ascii="Times New Roman" w:eastAsia="Times New Roman" w:hAnsi="Times New Roman" w:cs="Times New Roman"/>
+                <w:b/>
+                <w:bCs/>
+                <w:color w:val="000000"/>
+                <w:lang w:eastAsia="es-CO"/>
+              </w:rPr>
+            </w:pPr>
+            <w:r>
+              <w:rPr>
+                <w:rFonts w:ascii="Times New Roman" w:eastAsia="Times New Roman" w:hAnsi="Times New Roman" w:cs="Times New Roman"/>
+                <w:b/>
+                <w:bCs/>
+                <w:color w:val="000000"/>
+                <w:lang w:eastAsia="es-CO"/>
+              </w:rPr>
+              <w:t>Id de caso de prueba</w:t>
+            </w:r>
+          </w:p>
+        </w:tc>
+        <w:tc>
+          <w:tcPr>
+            <w:tcW w:w="2170" w:type="dxa"/>
+            <w:tcBorders>
+              <w:top w:val="single" w:sz="4" w:space="0" w:color="000000"/>
+              <w:left w:val="nil"/>
+              <w:bottom w:val="single" w:sz="4" w:space="0" w:color="000000"/>
+              <w:right w:val="single" w:sz="4" w:space="0" w:color="000000"/>
+            </w:tcBorders>
+            <w:noWrap/>
+            <w:vAlign w:val="center"/>
+            <w:hideMark/>
+          </w:tcPr>
+          <w:p>
+            <w:pPr>
+              <w:spacing w:after="0" w:line="240" w:lineRule="auto"/>
+              <w:rPr>
+                <w:rFonts w:ascii="Times New Roman" w:eastAsia="Times New Roman" w:hAnsi="Times New Roman" w:cs="Times New Roman"/>
+                <w:b/>
+                <w:bCs/>
+                <w:color w:val="000000"/>
+                <w:lang w:eastAsia="es-CO"/>
+              </w:rPr>
+            </w:pPr>
+            <w:r>
+              <w:rPr>
+                <w:rFonts w:ascii="Times New Roman" w:eastAsia="Times New Roman" w:hAnsi="Times New Roman" w:cs="Times New Roman"/>
+                <w:b/>
+                <w:bCs/>
+                <w:color w:val="000000"/>
+                <w:lang w:eastAsia="es-CO"/>
+              </w:rPr>
+              <w:t>Número de prueba</w:t>
+            </w:r>
+          </w:p>
+        </w:tc>
+        <w:tc>
+          <w:tcPr>
+            <w:tcW w:w="2186" w:type="dxa"/>
+            <w:tcBorders>
+              <w:top w:val="single" w:sz="4" w:space="0" w:color="000000"/>
+              <w:left w:val="nil"/>
+              <w:bottom w:val="single" w:sz="4" w:space="0" w:color="000000"/>
+              <w:right w:val="single" w:sz="4" w:space="0" w:color="000000"/>
+            </w:tcBorders>
+            <w:noWrap/>
+            <w:vAlign w:val="center"/>
+            <w:hideMark/>
+          </w:tcPr>
+          <w:p>
+            <w:pPr>
+              <w:spacing w:after="0" w:line="240" w:lineRule="auto"/>
+              <w:rPr>
+                <w:rFonts w:ascii="Times New Roman" w:eastAsia="Times New Roman" w:hAnsi="Times New Roman" w:cs="Times New Roman"/>
+                <w:b/>
+                <w:bCs/>
+                <w:color w:val="000000"/>
+                <w:lang w:eastAsia="es-CO"/>
+              </w:rPr>
+            </w:pPr>
+            <w:r>
+              <w:rPr>
+                <w:rFonts w:ascii="Times New Roman" w:eastAsia="Times New Roman" w:hAnsi="Times New Roman" w:cs="Times New Roman"/>
+                <w:b/>
+                <w:bCs/>
+                <w:color w:val="000000"/>
+                <w:lang w:eastAsia="es-CO"/>
+              </w:rPr>
+              <w:t>Fecha de la prueba</w:t>
+            </w:r>
+          </w:p>
+        </w:tc>
+      </w:tr>
+      <w:tr>
+        <w:trPr>
+          <w:trHeight w:val="427"/>
+        </w:trPr>
+        <w:tc>
+          <w:tcPr>
+            <w:tcW w:w="2703" w:type="dxa"/>
+            <w:tcBorders>
+              <w:top w:val="nil"/>
+              <w:left w:val="single" w:sz="4" w:space="0" w:color="000000"/>
+              <w:bottom w:val="single" w:sz="4" w:space="0" w:color="000000"/>
+              <w:right w:val="single" w:sz="4" w:space="0" w:color="000000"/>
+            </w:tcBorders>
+            <w:shd w:val="clear" w:color="EAEEF3" w:fill="EAEEF3"/>
+            <w:vAlign w:val="center"/>
+            <w:hideMark/>
+          </w:tcPr>
+          <w:p>
+            <w:pPr>
+              <w:spacing w:after="0" w:line="240" w:lineRule="auto"/>
+              <w:rPr>
+                <w:rFonts w:ascii="Times New Roman" w:eastAsia="Times New Roman" w:hAnsi="Times New Roman" w:cs="Times New Roman"/>
+                <w:color w:val="000000"/>
+                <w:lang w:eastAsia="es-CO"/>
+              </w:rPr>
+            </w:pPr>
+            <w:r>
+              <w:rPr>
+                <w:rFonts w:ascii="Times New Roman" w:eastAsia="Times New Roman" w:hAnsi="Times New Roman" w:cs="Times New Roman"/>
+                <w:color w:val="000000"/>
+                <w:lang w:eastAsia="es-CO"/>
+              </w:rPr>
+              <w:t>Iniciar Sesión</w:t>
+            </w:r>
+          </w:p>
+        </w:tc>
+        <w:tc>
+          <w:tcPr>
+            <w:tcW w:w="1120" w:type="dxa"/>
+            <w:tcBorders>
+              <w:top w:val="nil"/>
+              <w:left w:val="nil"/>
+              <w:bottom w:val="single" w:sz="4" w:space="0" w:color="000000"/>
+              <w:right w:val="single" w:sz="4" w:space="0" w:color="000000"/>
+            </w:tcBorders>
+            <w:shd w:val="clear" w:color="EAEEF3" w:fill="EAEEF3"/>
+            <w:noWrap/>
+            <w:vAlign w:val="center"/>
+            <w:hideMark/>
+          </w:tcPr>
+          <w:p>
+            <w:pPr>
+              <w:spacing w:after="0" w:line="240" w:lineRule="auto"/>
+              <w:rPr>
+                <w:rFonts w:ascii="Times New Roman" w:eastAsia="Times New Roman" w:hAnsi="Times New Roman" w:cs="Times New Roman"/>
+                <w:color w:val="000000"/>
+                <w:lang w:eastAsia="es-CO"/>
+              </w:rPr>
+            </w:pPr>
+            <w:r>
+              <w:rPr>
+                <w:rFonts w:ascii="Times New Roman" w:eastAsia="Times New Roman" w:hAnsi="Times New Roman" w:cs="Times New Roman"/>
+                <w:color w:val="000000"/>
+                <w:lang w:eastAsia="es-CO"/>
+              </w:rPr>
+              <w:t>Alto</w:t>
+            </w:r>
+          </w:p>
+        </w:tc>
+        <w:tc>
+          <w:tcPr>
+            <w:tcW w:w="1984" w:type="dxa"/>
+            <w:tcBorders>
+              <w:top w:val="nil"/>
+              <w:left w:val="nil"/>
+              <w:bottom w:val="single" w:sz="4" w:space="0" w:color="000000"/>
+              <w:right w:val="single" w:sz="4" w:space="0" w:color="000000"/>
+            </w:tcBorders>
+            <w:shd w:val="clear" w:color="EAEEF3" w:fill="EAEEF3"/>
+            <w:noWrap/>
+            <w:vAlign w:val="center"/>
+            <w:hideMark/>
+          </w:tcPr>
+          <w:p>
+            <w:pPr>
+              <w:spacing w:after="0" w:line="240" w:lineRule="auto"/>
+              <w:rPr>
+                <w:rFonts w:ascii="Times New Roman" w:eastAsia="Times New Roman" w:hAnsi="Times New Roman" w:cs="Times New Roman"/>
+                <w:color w:val="000000"/>
+                <w:lang w:eastAsia="es-CO"/>
+              </w:rPr>
+            </w:pPr>
+            <w:r>
+              <w:rPr>
+                <w:rFonts w:ascii="Times New Roman" w:eastAsia="Times New Roman" w:hAnsi="Times New Roman" w:cs="Times New Roman"/>
+                <w:color w:val="000000"/>
+                <w:lang w:eastAsia="es-CO"/>
+              </w:rPr>
+              <w:t>Cdp</w:t>
+            </w:r>
+            <w:r>
+              <w:rPr>
+                <w:rFonts w:ascii="Times New Roman" w:eastAsia="Times New Roman" w:hAnsi="Times New Roman" w:cs="Times New Roman"/>
+                <w:color w:val="000000"/>
+                <w:lang w:eastAsia="es-CO"/>
+              </w:rPr>
+              <w:t>1</w:t>
+            </w:r>
+          </w:p>
+        </w:tc>
+        <w:tc>
+          <w:tcPr>
+            <w:tcW w:w="2170" w:type="dxa"/>
+            <w:tcBorders>
+              <w:top w:val="nil"/>
+              <w:left w:val="nil"/>
+              <w:bottom w:val="single" w:sz="4" w:space="0" w:color="000000"/>
+              <w:right w:val="single" w:sz="4" w:space="0" w:color="000000"/>
+            </w:tcBorders>
+            <w:shd w:val="clear" w:color="EAEEF3" w:fill="EAEEF3"/>
+            <w:noWrap/>
+            <w:vAlign w:val="center"/>
+            <w:hideMark/>
+          </w:tcPr>
+          <w:p>
+            <w:pPr>
+              <w:spacing w:after="0" w:line="240" w:lineRule="auto"/>
+              <w:rPr>
+                <w:rFonts w:ascii="Times New Roman" w:eastAsia="Times New Roman" w:hAnsi="Times New Roman" w:cs="Times New Roman"/>
+                <w:color w:val="000000"/>
+                <w:lang w:eastAsia="es-CO"/>
+              </w:rPr>
+            </w:pPr>
+            <w:r>
+              <w:rPr>
+                <w:rFonts w:ascii="Times New Roman" w:eastAsia="Times New Roman" w:hAnsi="Times New Roman" w:cs="Times New Roman"/>
+                <w:color w:val="000000"/>
+                <w:lang w:eastAsia="es-CO"/>
+              </w:rPr>
+              <w:t>1</w:t>
+            </w:r>
+          </w:p>
+        </w:tc>
+        <w:tc>
+          <w:tcPr>
+            <w:tcW w:w="2186" w:type="dxa"/>
+            <w:tcBorders>
+              <w:top w:val="nil"/>
+              <w:left w:val="nil"/>
+              <w:bottom w:val="single" w:sz="4" w:space="0" w:color="000000"/>
+              <w:right w:val="single" w:sz="4" w:space="0" w:color="000000"/>
+            </w:tcBorders>
+            <w:shd w:val="clear" w:color="EAEEF3" w:fill="EAEEF3"/>
+            <w:noWrap/>
+            <w:vAlign w:val="center"/>
+            <w:hideMark/>
+          </w:tcPr>
+          <w:p>
+            <w:pPr>
+              <w:spacing w:after="0" w:line="240" w:lineRule="auto"/>
+              <w:rPr>
+                <w:rFonts w:ascii="Times New Roman" w:eastAsia="Times New Roman" w:hAnsi="Times New Roman" w:cs="Times New Roman"/>
+                <w:color w:val="000000"/>
+                <w:lang w:eastAsia="es-CO"/>
+              </w:rPr>
+            </w:pPr>
+            <w:r>
+              <w:rPr>
+                <w:rFonts w:ascii="Times New Roman" w:eastAsia="Times New Roman" w:hAnsi="Times New Roman" w:cs="Times New Roman"/>
+                <w:color w:val="000000"/>
+                <w:lang w:eastAsia="es-CO"/>
+              </w:rPr>
+              <w:t>29</w:t>
+            </w:r>
+            <w:r>
+              <w:rPr>
+                <w:rFonts w:ascii="Times New Roman" w:eastAsia="Times New Roman" w:hAnsi="Times New Roman" w:cs="Times New Roman"/>
+                <w:color w:val="000000"/>
+                <w:lang w:eastAsia="es-CO"/>
+              </w:rPr>
+              <w:t>/</w:t>
+            </w:r>
+            <w:r>
+              <w:rPr>
+                <w:rFonts w:ascii="Times New Roman" w:eastAsia="Times New Roman" w:hAnsi="Times New Roman" w:cs="Times New Roman"/>
+                <w:color w:val="000000"/>
+                <w:lang w:eastAsia="es-CO"/>
+              </w:rPr>
+              <w:t>08</w:t>
+            </w:r>
+            <w:r>
+              <w:rPr>
+                <w:rFonts w:ascii="Times New Roman" w:eastAsia="Times New Roman" w:hAnsi="Times New Roman" w:cs="Times New Roman"/>
+                <w:color w:val="000000"/>
+                <w:lang w:eastAsia="es-CO"/>
+              </w:rPr>
+              <w:t>/2025</w:t>
+            </w:r>
+          </w:p>
+        </w:tc>
+      </w:tr>
+      <w:tr>
+        <w:trPr>
+          <w:trHeight w:val="308"/>
+        </w:trPr>
+        <w:tc>
+          <w:tcPr>
+            <w:tcW w:w="2703" w:type="dxa"/>
+            <w:tcBorders>
+              <w:top w:val="nil"/>
+              <w:left w:val="single" w:sz="4" w:space="0" w:color="000000"/>
+              <w:bottom w:val="single" w:sz="4" w:space="0" w:color="000000"/>
+              <w:right w:val="single" w:sz="4" w:space="0" w:color="000000"/>
+            </w:tcBorders>
+            <w:noWrap/>
+            <w:vAlign w:val="center"/>
+            <w:hideMark/>
+          </w:tcPr>
+          <w:p>
+            <w:pPr>
+              <w:spacing w:after="0" w:line="240" w:lineRule="auto"/>
+              <w:rPr>
+                <w:rFonts w:ascii="Times New Roman" w:eastAsia="Times New Roman" w:hAnsi="Times New Roman" w:cs="Times New Roman"/>
+                <w:b/>
+                <w:bCs/>
+                <w:color w:val="000000"/>
+                <w:lang w:eastAsia="es-CO"/>
+              </w:rPr>
+            </w:pPr>
+            <w:r>
+              <w:rPr>
+                <w:rFonts w:ascii="Times New Roman" w:eastAsia="Times New Roman" w:hAnsi="Times New Roman" w:cs="Times New Roman"/>
+                <w:b/>
+                <w:bCs/>
+                <w:color w:val="000000"/>
+                <w:lang w:eastAsia="es-CO"/>
+              </w:rPr>
+              <w:t>Descripción de la prueba</w:t>
+            </w:r>
+          </w:p>
+        </w:tc>
+        <w:tc>
+          <w:tcPr>
+            <w:tcW w:w="1120" w:type="dxa"/>
+            <w:tcBorders>
+              <w:top w:val="nil"/>
+              <w:left w:val="nil"/>
+              <w:bottom w:val="single" w:sz="4" w:space="0" w:color="000000"/>
+              <w:right w:val="single" w:sz="4" w:space="0" w:color="000000"/>
+            </w:tcBorders>
+            <w:noWrap/>
+            <w:vAlign w:val="center"/>
+            <w:hideMark/>
+          </w:tcPr>
+          <w:p>
+            <w:pPr>
+              <w:spacing w:after="0" w:line="240" w:lineRule="auto"/>
+              <w:rPr>
+                <w:rFonts w:ascii="Times New Roman" w:eastAsia="Times New Roman" w:hAnsi="Times New Roman" w:cs="Times New Roman"/>
+                <w:b/>
+                <w:bCs/>
+                <w:color w:val="000000"/>
+                <w:lang w:eastAsia="es-CO"/>
+              </w:rPr>
+            </w:pPr>
+            <w:r>
+              <w:rPr>
+                <w:rFonts w:ascii="Times New Roman" w:eastAsia="Times New Roman" w:hAnsi="Times New Roman" w:cs="Times New Roman"/>
+                <w:b/>
+                <w:bCs/>
+                <w:color w:val="000000"/>
+                <w:lang w:eastAsia="es-CO"/>
+              </w:rPr>
+              <w:t> </w:t>
+            </w:r>
+          </w:p>
+        </w:tc>
+        <w:tc>
+          <w:tcPr>
+            <w:tcW w:w="1984" w:type="dxa"/>
+            <w:tcBorders>
+              <w:top w:val="nil"/>
+              <w:left w:val="nil"/>
+              <w:bottom w:val="single" w:sz="4" w:space="0" w:color="000000"/>
+              <w:right w:val="single" w:sz="4" w:space="0" w:color="000000"/>
+            </w:tcBorders>
+            <w:noWrap/>
+            <w:vAlign w:val="center"/>
+            <w:hideMark/>
+          </w:tcPr>
+          <w:p>
+            <w:pPr>
+              <w:spacing w:after="0" w:line="240" w:lineRule="auto"/>
+              <w:rPr>
+                <w:rFonts w:ascii="Times New Roman" w:eastAsia="Times New Roman" w:hAnsi="Times New Roman" w:cs="Times New Roman"/>
+                <w:b/>
+                <w:bCs/>
+                <w:color w:val="000000"/>
+                <w:lang w:eastAsia="es-CO"/>
+              </w:rPr>
+            </w:pPr>
+            <w:r>
+              <w:rPr>
+                <w:rFonts w:ascii="Times New Roman" w:eastAsia="Times New Roman" w:hAnsi="Times New Roman" w:cs="Times New Roman"/>
+                <w:b/>
+                <w:bCs/>
+                <w:color w:val="000000"/>
+                <w:lang w:eastAsia="es-CO"/>
+              </w:rPr>
+              <w:t>Prueba diseñada por</w:t>
+            </w:r>
+          </w:p>
+        </w:tc>
+        <w:tc>
+          <w:tcPr>
+            <w:tcW w:w="2170" w:type="dxa"/>
+            <w:tcBorders>
+              <w:top w:val="nil"/>
+              <w:left w:val="nil"/>
+              <w:bottom w:val="single" w:sz="4" w:space="0" w:color="000000"/>
+              <w:right w:val="single" w:sz="4" w:space="0" w:color="000000"/>
+            </w:tcBorders>
+            <w:noWrap/>
+            <w:vAlign w:val="center"/>
+            <w:hideMark/>
+          </w:tcPr>
+          <w:p>
+            <w:pPr>
+              <w:spacing w:after="0" w:line="240" w:lineRule="auto"/>
+              <w:rPr>
+                <w:rFonts w:ascii="Times New Roman" w:eastAsia="Times New Roman" w:hAnsi="Times New Roman" w:cs="Times New Roman"/>
+                <w:b/>
+                <w:bCs/>
+                <w:color w:val="000000"/>
+                <w:lang w:eastAsia="es-CO"/>
+              </w:rPr>
+            </w:pPr>
+            <w:r>
+              <w:rPr>
+                <w:rFonts w:ascii="Times New Roman" w:eastAsia="Times New Roman" w:hAnsi="Times New Roman" w:cs="Times New Roman"/>
+                <w:b/>
+                <w:bCs/>
+                <w:color w:val="000000"/>
+                <w:lang w:eastAsia="es-CO"/>
+              </w:rPr>
+              <w:t>Prueba ejecutada por</w:t>
+            </w:r>
+          </w:p>
+        </w:tc>
+        <w:tc>
+          <w:tcPr>
+            <w:tcW w:w="2186" w:type="dxa"/>
+            <w:tcBorders>
+              <w:top w:val="nil"/>
+              <w:left w:val="nil"/>
+              <w:bottom w:val="single" w:sz="4" w:space="0" w:color="000000"/>
+              <w:right w:val="single" w:sz="4" w:space="0" w:color="000000"/>
+            </w:tcBorders>
+            <w:noWrap/>
+            <w:vAlign w:val="center"/>
+            <w:hideMark/>
+          </w:tcPr>
+          <w:p>
+            <w:pPr>
+              <w:spacing w:after="0" w:line="240" w:lineRule="auto"/>
+              <w:rPr>
+                <w:rFonts w:ascii="Times New Roman" w:eastAsia="Times New Roman" w:hAnsi="Times New Roman" w:cs="Times New Roman"/>
+                <w:b/>
+                <w:bCs/>
+                <w:color w:val="000000"/>
+                <w:lang w:eastAsia="es-CO"/>
+              </w:rPr>
+            </w:pPr>
+            <w:r>
+              <w:rPr>
+                <w:rFonts w:ascii="Times New Roman" w:eastAsia="Times New Roman" w:hAnsi="Times New Roman" w:cs="Times New Roman"/>
+                <w:b/>
+                <w:bCs/>
+                <w:color w:val="000000"/>
+                <w:lang w:eastAsia="es-CO"/>
+              </w:rPr>
+              <w:t>Fecha de ejecución</w:t>
+            </w:r>
+          </w:p>
+        </w:tc>
+      </w:tr>
+      <w:tr>
+        <w:trPr>
+          <w:trHeight w:val="1839"/>
+        </w:trPr>
+        <w:tc>
+          <w:tcPr>
+            <w:tcW w:w="2703" w:type="dxa"/>
+            <w:tcBorders>
+              <w:top w:val="nil"/>
+              <w:left w:val="single" w:sz="4" w:space="0" w:color="000000"/>
+              <w:bottom w:val="single" w:sz="4" w:space="0" w:color="000000"/>
+              <w:right w:val="single" w:sz="4" w:space="0" w:color="000000"/>
+            </w:tcBorders>
+            <w:shd w:val="clear" w:color="F2F2F2" w:fill="F2F2F2"/>
+            <w:vAlign w:val="center"/>
+            <w:hideMark/>
+          </w:tcPr>
+          <w:p>
+            <w:pPr>
+              <w:spacing w:after="0" w:line="240" w:lineRule="auto"/>
+              <w:rPr>
+                <w:rFonts w:ascii="Times New Roman" w:eastAsia="Times New Roman" w:hAnsi="Times New Roman" w:cs="Times New Roman"/>
+                <w:color w:val="000000"/>
+                <w:lang w:eastAsia="es-CO"/>
+              </w:rPr>
+            </w:pPr>
+            <w:r>
+              <w:rPr>
+                <w:rFonts w:ascii="Times New Roman" w:eastAsia="Times New Roman" w:hAnsi="Times New Roman" w:cs="Times New Roman"/>
+                <w:color w:val="000000"/>
+                <w:lang w:eastAsia="es-CO"/>
+              </w:rPr>
+              <w:t>La prueba será saber si se puede iniciar sesión</w:t>
+            </w:r>
+          </w:p>
+        </w:tc>
+        <w:tc>
+          <w:tcPr>
+            <w:tcW w:w="1120" w:type="dxa"/>
+            <w:tcBorders>
+              <w:top w:val="nil"/>
+              <w:left w:val="nil"/>
+              <w:bottom w:val="single" w:sz="4" w:space="0" w:color="000000"/>
+              <w:right w:val="single" w:sz="4" w:space="0" w:color="000000"/>
+            </w:tcBorders>
+            <w:shd w:val="clear" w:color="F2F2F2" w:fill="F2F2F2"/>
+            <w:noWrap/>
+            <w:vAlign w:val="center"/>
+            <w:hideMark/>
+          </w:tcPr>
+          <w:p>
+            <w:pPr>
+              <w:spacing w:after="0" w:line="240" w:lineRule="auto"/>
+              <w:rPr>
+                <w:rFonts w:ascii="Times New Roman" w:eastAsia="Times New Roman" w:hAnsi="Times New Roman" w:cs="Times New Roman"/>
+                <w:color w:val="000000"/>
+                <w:lang w:eastAsia="es-CO"/>
+              </w:rPr>
+            </w:pPr>
+            <w:r>
+              <w:rPr>
+                <w:rFonts w:ascii="Times New Roman" w:eastAsia="Times New Roman" w:hAnsi="Times New Roman" w:cs="Times New Roman"/>
+                <w:color w:val="000000"/>
+                <w:lang w:eastAsia="es-CO"/>
+              </w:rPr>
+              <w:t> </w:t>
+            </w:r>
+          </w:p>
+        </w:tc>
+        <w:tc>
+          <w:tcPr>
+            <w:tcW w:w="1984" w:type="dxa"/>
+            <w:tcBorders>
+              <w:top w:val="nil"/>
+              <w:left w:val="nil"/>
+              <w:bottom w:val="single" w:sz="4" w:space="0" w:color="000000"/>
+              <w:right w:val="single" w:sz="4" w:space="0" w:color="000000"/>
+            </w:tcBorders>
+            <w:shd w:val="clear" w:color="F2F2F2" w:fill="F2F2F2"/>
+            <w:noWrap/>
+            <w:vAlign w:val="center"/>
+            <w:hideMark/>
+          </w:tcPr>
+          <w:p>
+            <w:pPr>
+              <w:spacing w:after="0" w:line="240" w:lineRule="auto"/>
+              <w:jc w:val="center"/>
+              <w:rPr>
+                <w:rFonts w:ascii="Times New Roman" w:eastAsia="Times New Roman" w:hAnsi="Times New Roman" w:cs="Times New Roman"/>
+                <w:color w:val="000000"/>
+                <w:lang w:eastAsia="es-CO"/>
+              </w:rPr>
+            </w:pPr>
+            <w:r>
+              <w:rPr>
+                <w:rFonts w:ascii="Times New Roman" w:eastAsia="Times New Roman" w:hAnsi="Times New Roman" w:cs="Times New Roman"/>
+                <w:color w:val="000000"/>
+                <w:lang w:eastAsia="es-CO"/>
+              </w:rPr>
+              <w:t>Sa</w:t>
+            </w:r>
+            <w:r>
+              <w:rPr>
+                <w:rFonts w:ascii="Times New Roman" w:eastAsia="Times New Roman" w:hAnsi="Times New Roman" w:cs="Times New Roman"/>
+                <w:color w:val="000000"/>
+                <w:lang w:eastAsia="es-CO"/>
+              </w:rPr>
+              <w:t>ntiago Valbuena</w:t>
+            </w:r>
+          </w:p>
+        </w:tc>
+        <w:tc>
+          <w:tcPr>
+            <w:tcW w:w="2170" w:type="dxa"/>
+            <w:tcBorders>
+              <w:top w:val="nil"/>
+              <w:left w:val="nil"/>
+              <w:bottom w:val="single" w:sz="4" w:space="0" w:color="000000"/>
+              <w:right w:val="single" w:sz="4" w:space="0" w:color="000000"/>
+            </w:tcBorders>
+            <w:shd w:val="clear" w:color="F2F2F2" w:fill="F2F2F2"/>
+            <w:noWrap/>
+            <w:vAlign w:val="center"/>
+            <w:hideMark/>
+          </w:tcPr>
+          <w:p>
+            <w:pPr>
+              <w:spacing w:after="0" w:line="240" w:lineRule="auto"/>
+              <w:jc w:val="center"/>
+              <w:rPr>
+                <w:rFonts w:ascii="Times New Roman" w:eastAsia="Times New Roman" w:hAnsi="Times New Roman" w:cs="Times New Roman"/>
+                <w:color w:val="000000"/>
+                <w:lang w:eastAsia="es-CO"/>
+              </w:rPr>
+            </w:pPr>
+            <w:r>
+              <w:rPr>
+                <w:rFonts w:ascii="Times New Roman" w:eastAsia="Times New Roman" w:hAnsi="Times New Roman" w:cs="Times New Roman"/>
+                <w:color w:val="000000"/>
+                <w:lang w:eastAsia="es-CO"/>
+              </w:rPr>
+              <w:t>Santiago Valbuena</w:t>
+            </w:r>
+          </w:p>
+        </w:tc>
+        <w:tc>
+          <w:tcPr>
+            <w:tcW w:w="2186" w:type="dxa"/>
+            <w:tcBorders>
+              <w:top w:val="nil"/>
+              <w:left w:val="nil"/>
+              <w:bottom w:val="single" w:sz="4" w:space="0" w:color="000000"/>
+              <w:right w:val="single" w:sz="4" w:space="0" w:color="000000"/>
+            </w:tcBorders>
+            <w:shd w:val="clear" w:color="F2F2F2" w:fill="F2F2F2"/>
+            <w:noWrap/>
+            <w:vAlign w:val="center"/>
+            <w:hideMark/>
+          </w:tcPr>
+          <w:p>
+            <w:pPr>
+              <w:spacing w:after="0" w:line="240" w:lineRule="auto"/>
+              <w:jc w:val="center"/>
+              <w:rPr>
+                <w:rFonts w:ascii="Times New Roman" w:eastAsia="Times New Roman" w:hAnsi="Times New Roman" w:cs="Times New Roman"/>
+                <w:color w:val="000000"/>
+                <w:lang w:eastAsia="es-CO"/>
+              </w:rPr>
+            </w:pPr>
+            <w:r>
+              <w:rPr>
+                <w:rFonts w:ascii="Times New Roman" w:eastAsia="Times New Roman" w:hAnsi="Times New Roman" w:cs="Times New Roman"/>
+                <w:color w:val="000000"/>
+                <w:lang w:eastAsia="es-CO"/>
+              </w:rPr>
+              <w:t>29</w:t>
+            </w:r>
+            <w:r>
+              <w:rPr>
+                <w:rFonts w:ascii="Times New Roman" w:eastAsia="Times New Roman" w:hAnsi="Times New Roman" w:cs="Times New Roman"/>
+                <w:color w:val="000000"/>
+                <w:lang w:eastAsia="es-CO"/>
+              </w:rPr>
+              <w:t>/</w:t>
+            </w:r>
+            <w:r>
+              <w:rPr>
+                <w:rFonts w:ascii="Times New Roman" w:eastAsia="Times New Roman" w:hAnsi="Times New Roman" w:cs="Times New Roman"/>
+                <w:color w:val="000000"/>
+                <w:lang w:eastAsia="es-CO"/>
+              </w:rPr>
+              <w:t>08</w:t>
+            </w:r>
+            <w:r>
+              <w:rPr>
+                <w:rFonts w:ascii="Times New Roman" w:eastAsia="Times New Roman" w:hAnsi="Times New Roman" w:cs="Times New Roman"/>
+                <w:color w:val="000000"/>
+                <w:lang w:eastAsia="es-CO"/>
+              </w:rPr>
+              <w:t>/2025</w:t>
+            </w:r>
+          </w:p>
+        </w:tc>
+      </w:tr>
+    </w:tbl>
     <w:p>
       <w:pPr>
         <w:rPr>
@@ -1514,801 +2418,6 @@
     </w:p>
     <w:p/>
     <w:p/>
-    <w:p/>
-    <w:tbl>
-      <w:tblPr>
-        <w:tblpPr w:leftFromText="141" w:rightFromText="141" w:vertAnchor="page" w:horzAnchor="margin" w:tblpXSpec="center" w:tblpY="3601"/>
-        <w:tblW w:w="10163" w:type="dxa"/>
-        <w:tblCellMar>
-          <w:left w:w="70" w:type="dxa"/>
-          <w:right w:w="70" w:type="dxa"/>
-        </w:tblCellMar>
-        <w:tblLook w:val="04A0" w:firstRow="1" w:lastRow="0" w:firstColumn="1" w:lastColumn="0" w:noHBand="0" w:noVBand="1"/>
-      </w:tblPr>
-      <w:tblGrid>
-        <w:gridCol w:w="2703"/>
-        <w:gridCol w:w="1120"/>
-        <w:gridCol w:w="1984"/>
-        <w:gridCol w:w="2170"/>
-        <w:gridCol w:w="2186"/>
-      </w:tblGrid>
-      <w:tr>
-        <w:trPr>
-          <w:trHeight w:val="308"/>
-        </w:trPr>
-        <w:tc>
-          <w:tcPr>
-            <w:tcW w:w="2703" w:type="dxa"/>
-            <w:tcBorders>
-              <w:top w:val="single" w:sz="4" w:space="0" w:color="000000"/>
-              <w:left w:val="single" w:sz="4" w:space="0" w:color="000000"/>
-              <w:bottom w:val="single" w:sz="4" w:space="0" w:color="000000"/>
-              <w:right w:val="single" w:sz="4" w:space="0" w:color="000000"/>
-            </w:tcBorders>
-            <w:noWrap/>
-            <w:vAlign w:val="center"/>
-            <w:hideMark/>
-          </w:tcPr>
-          <w:p>
-            <w:pPr>
-              <w:spacing w:after="0" w:line="240" w:lineRule="auto"/>
-              <w:rPr>
-                <w:rFonts w:ascii="Times New Roman" w:eastAsia="Times New Roman" w:hAnsi="Times New Roman" w:cs="Times New Roman"/>
-                <w:b/>
-                <w:bCs/>
-                <w:color w:val="000000"/>
-                <w:lang w:eastAsia="es-CO"/>
-              </w:rPr>
-            </w:pPr>
-            <w:r>
-              <w:rPr>
-                <w:rFonts w:ascii="Times New Roman" w:eastAsia="Times New Roman" w:hAnsi="Times New Roman" w:cs="Times New Roman"/>
-                <w:b/>
-                <w:bCs/>
-                <w:color w:val="000000"/>
-                <w:lang w:eastAsia="es-CO"/>
-              </w:rPr>
-              <w:lastRenderedPageBreak/>
-              <w:t>Título de la prueba</w:t>
-            </w:r>
-          </w:p>
-        </w:tc>
-        <w:tc>
-          <w:tcPr>
-            <w:tcW w:w="1120" w:type="dxa"/>
-            <w:tcBorders>
-              <w:top w:val="single" w:sz="4" w:space="0" w:color="000000"/>
-              <w:left w:val="nil"/>
-              <w:bottom w:val="single" w:sz="4" w:space="0" w:color="000000"/>
-              <w:right w:val="single" w:sz="4" w:space="0" w:color="000000"/>
-            </w:tcBorders>
-            <w:noWrap/>
-            <w:vAlign w:val="center"/>
-            <w:hideMark/>
-          </w:tcPr>
-          <w:p>
-            <w:pPr>
-              <w:spacing w:after="0" w:line="240" w:lineRule="auto"/>
-              <w:rPr>
-                <w:rFonts w:ascii="Times New Roman" w:eastAsia="Times New Roman" w:hAnsi="Times New Roman" w:cs="Times New Roman"/>
-                <w:b/>
-                <w:bCs/>
-                <w:color w:val="000000"/>
-                <w:lang w:eastAsia="es-CO"/>
-              </w:rPr>
-            </w:pPr>
-            <w:r>
-              <w:rPr>
-                <w:rFonts w:ascii="Times New Roman" w:eastAsia="Times New Roman" w:hAnsi="Times New Roman" w:cs="Times New Roman"/>
-                <w:b/>
-                <w:bCs/>
-                <w:color w:val="000000"/>
-                <w:lang w:eastAsia="es-CO"/>
-              </w:rPr>
-              <w:t>Prioridad</w:t>
-            </w:r>
-          </w:p>
-        </w:tc>
-        <w:tc>
-          <w:tcPr>
-            <w:tcW w:w="1984" w:type="dxa"/>
-            <w:tcBorders>
-              <w:top w:val="single" w:sz="4" w:space="0" w:color="000000"/>
-              <w:left w:val="nil"/>
-              <w:bottom w:val="single" w:sz="4" w:space="0" w:color="000000"/>
-              <w:right w:val="single" w:sz="4" w:space="0" w:color="000000"/>
-            </w:tcBorders>
-            <w:noWrap/>
-            <w:vAlign w:val="center"/>
-            <w:hideMark/>
-          </w:tcPr>
-          <w:p>
-            <w:pPr>
-              <w:spacing w:after="0" w:line="240" w:lineRule="auto"/>
-              <w:rPr>
-                <w:rFonts w:ascii="Times New Roman" w:eastAsia="Times New Roman" w:hAnsi="Times New Roman" w:cs="Times New Roman"/>
-                <w:b/>
-                <w:bCs/>
-                <w:color w:val="000000"/>
-                <w:lang w:eastAsia="es-CO"/>
-              </w:rPr>
-            </w:pPr>
-            <w:r>
-              <w:rPr>
-                <w:rFonts w:ascii="Times New Roman" w:eastAsia="Times New Roman" w:hAnsi="Times New Roman" w:cs="Times New Roman"/>
-                <w:b/>
-                <w:bCs/>
-                <w:color w:val="000000"/>
-                <w:lang w:eastAsia="es-CO"/>
-              </w:rPr>
-              <w:t>Id de caso de prueba</w:t>
-            </w:r>
-          </w:p>
-        </w:tc>
-        <w:tc>
-          <w:tcPr>
-            <w:tcW w:w="2170" w:type="dxa"/>
-            <w:tcBorders>
-              <w:top w:val="single" w:sz="4" w:space="0" w:color="000000"/>
-              <w:left w:val="nil"/>
-              <w:bottom w:val="single" w:sz="4" w:space="0" w:color="000000"/>
-              <w:right w:val="single" w:sz="4" w:space="0" w:color="000000"/>
-            </w:tcBorders>
-            <w:noWrap/>
-            <w:vAlign w:val="center"/>
-            <w:hideMark/>
-          </w:tcPr>
-          <w:p>
-            <w:pPr>
-              <w:spacing w:after="0" w:line="240" w:lineRule="auto"/>
-              <w:rPr>
-                <w:rFonts w:ascii="Times New Roman" w:eastAsia="Times New Roman" w:hAnsi="Times New Roman" w:cs="Times New Roman"/>
-                <w:b/>
-                <w:bCs/>
-                <w:color w:val="000000"/>
-                <w:lang w:eastAsia="es-CO"/>
-              </w:rPr>
-            </w:pPr>
-            <w:r>
-              <w:rPr>
-                <w:rFonts w:ascii="Times New Roman" w:eastAsia="Times New Roman" w:hAnsi="Times New Roman" w:cs="Times New Roman"/>
-                <w:b/>
-                <w:bCs/>
-                <w:color w:val="000000"/>
-                <w:lang w:eastAsia="es-CO"/>
-              </w:rPr>
-              <w:t>Número de prueba</w:t>
-            </w:r>
-          </w:p>
-        </w:tc>
-        <w:tc>
-          <w:tcPr>
-            <w:tcW w:w="2186" w:type="dxa"/>
-            <w:tcBorders>
-              <w:top w:val="single" w:sz="4" w:space="0" w:color="000000"/>
-              <w:left w:val="nil"/>
-              <w:bottom w:val="single" w:sz="4" w:space="0" w:color="000000"/>
-              <w:right w:val="single" w:sz="4" w:space="0" w:color="000000"/>
-            </w:tcBorders>
-            <w:noWrap/>
-            <w:vAlign w:val="center"/>
-            <w:hideMark/>
-          </w:tcPr>
-          <w:p>
-            <w:pPr>
-              <w:spacing w:after="0" w:line="240" w:lineRule="auto"/>
-              <w:rPr>
-                <w:rFonts w:ascii="Times New Roman" w:eastAsia="Times New Roman" w:hAnsi="Times New Roman" w:cs="Times New Roman"/>
-                <w:b/>
-                <w:bCs/>
-                <w:color w:val="000000"/>
-                <w:lang w:eastAsia="es-CO"/>
-              </w:rPr>
-            </w:pPr>
-            <w:r>
-              <w:rPr>
-                <w:rFonts w:ascii="Times New Roman" w:eastAsia="Times New Roman" w:hAnsi="Times New Roman" w:cs="Times New Roman"/>
-                <w:b/>
-                <w:bCs/>
-                <w:color w:val="000000"/>
-                <w:lang w:eastAsia="es-CO"/>
-              </w:rPr>
-              <w:t>Fecha de la prueba</w:t>
-            </w:r>
-          </w:p>
-        </w:tc>
-      </w:tr>
-      <w:tr>
-        <w:trPr>
-          <w:trHeight w:val="427"/>
-        </w:trPr>
-        <w:tc>
-          <w:tcPr>
-            <w:tcW w:w="2703" w:type="dxa"/>
-            <w:tcBorders>
-              <w:top w:val="nil"/>
-              <w:left w:val="single" w:sz="4" w:space="0" w:color="000000"/>
-              <w:bottom w:val="single" w:sz="4" w:space="0" w:color="000000"/>
-              <w:right w:val="single" w:sz="4" w:space="0" w:color="000000"/>
-            </w:tcBorders>
-            <w:shd w:val="clear" w:color="EAEEF3" w:fill="EAEEF3"/>
-            <w:vAlign w:val="center"/>
-            <w:hideMark/>
-          </w:tcPr>
-          <w:p>
-            <w:pPr>
-              <w:spacing w:after="0" w:line="240" w:lineRule="auto"/>
-              <w:rPr>
-                <w:rFonts w:ascii="Times New Roman" w:eastAsia="Times New Roman" w:hAnsi="Times New Roman" w:cs="Times New Roman"/>
-                <w:color w:val="000000"/>
-                <w:lang w:eastAsia="es-CO"/>
-              </w:rPr>
-            </w:pPr>
-            <w:r>
-              <w:rPr>
-                <w:rFonts w:ascii="Times New Roman" w:eastAsia="Times New Roman" w:hAnsi="Times New Roman" w:cs="Times New Roman"/>
-                <w:color w:val="000000"/>
-                <w:lang w:eastAsia="es-CO"/>
-              </w:rPr>
-              <w:t>Iniciar Sesión</w:t>
-            </w:r>
-          </w:p>
-        </w:tc>
-        <w:tc>
-          <w:tcPr>
-            <w:tcW w:w="1120" w:type="dxa"/>
-            <w:tcBorders>
-              <w:top w:val="nil"/>
-              <w:left w:val="nil"/>
-              <w:bottom w:val="single" w:sz="4" w:space="0" w:color="000000"/>
-              <w:right w:val="single" w:sz="4" w:space="0" w:color="000000"/>
-            </w:tcBorders>
-            <w:shd w:val="clear" w:color="EAEEF3" w:fill="EAEEF3"/>
-            <w:noWrap/>
-            <w:vAlign w:val="center"/>
-            <w:hideMark/>
-          </w:tcPr>
-          <w:p>
-            <w:pPr>
-              <w:spacing w:after="0" w:line="240" w:lineRule="auto"/>
-              <w:rPr>
-                <w:rFonts w:ascii="Times New Roman" w:eastAsia="Times New Roman" w:hAnsi="Times New Roman" w:cs="Times New Roman"/>
-                <w:color w:val="000000"/>
-                <w:lang w:eastAsia="es-CO"/>
-              </w:rPr>
-            </w:pPr>
-            <w:r>
-              <w:rPr>
-                <w:rFonts w:ascii="Times New Roman" w:eastAsia="Times New Roman" w:hAnsi="Times New Roman" w:cs="Times New Roman"/>
-                <w:color w:val="000000"/>
-                <w:lang w:eastAsia="es-CO"/>
-              </w:rPr>
-              <w:t>Alto</w:t>
-            </w:r>
-          </w:p>
-        </w:tc>
-        <w:tc>
-          <w:tcPr>
-            <w:tcW w:w="1984" w:type="dxa"/>
-            <w:tcBorders>
-              <w:top w:val="nil"/>
-              <w:left w:val="nil"/>
-              <w:bottom w:val="single" w:sz="4" w:space="0" w:color="000000"/>
-              <w:right w:val="single" w:sz="4" w:space="0" w:color="000000"/>
-            </w:tcBorders>
-            <w:shd w:val="clear" w:color="EAEEF3" w:fill="EAEEF3"/>
-            <w:noWrap/>
-            <w:vAlign w:val="center"/>
-            <w:hideMark/>
-          </w:tcPr>
-          <w:p>
-            <w:pPr>
-              <w:spacing w:after="0" w:line="240" w:lineRule="auto"/>
-              <w:rPr>
-                <w:rFonts w:ascii="Times New Roman" w:eastAsia="Times New Roman" w:hAnsi="Times New Roman" w:cs="Times New Roman"/>
-                <w:color w:val="000000"/>
-                <w:lang w:eastAsia="es-CO"/>
-              </w:rPr>
-            </w:pPr>
-            <w:r>
-              <w:rPr>
-                <w:rFonts w:ascii="Times New Roman" w:eastAsia="Times New Roman" w:hAnsi="Times New Roman" w:cs="Times New Roman"/>
-                <w:color w:val="000000"/>
-                <w:lang w:eastAsia="es-CO"/>
-              </w:rPr>
-              <w:t>Cdp</w:t>
-            </w:r>
-            <w:r>
-              <w:rPr>
-                <w:rFonts w:ascii="Times New Roman" w:eastAsia="Times New Roman" w:hAnsi="Times New Roman" w:cs="Times New Roman"/>
-                <w:color w:val="000000"/>
-                <w:lang w:eastAsia="es-CO"/>
-              </w:rPr>
-              <w:t>1</w:t>
-            </w:r>
-          </w:p>
-        </w:tc>
-        <w:tc>
-          <w:tcPr>
-            <w:tcW w:w="2170" w:type="dxa"/>
-            <w:tcBorders>
-              <w:top w:val="nil"/>
-              <w:left w:val="nil"/>
-              <w:bottom w:val="single" w:sz="4" w:space="0" w:color="000000"/>
-              <w:right w:val="single" w:sz="4" w:space="0" w:color="000000"/>
-            </w:tcBorders>
-            <w:shd w:val="clear" w:color="EAEEF3" w:fill="EAEEF3"/>
-            <w:noWrap/>
-            <w:vAlign w:val="center"/>
-            <w:hideMark/>
-          </w:tcPr>
-          <w:p>
-            <w:pPr>
-              <w:spacing w:after="0" w:line="240" w:lineRule="auto"/>
-              <w:rPr>
-                <w:rFonts w:ascii="Times New Roman" w:eastAsia="Times New Roman" w:hAnsi="Times New Roman" w:cs="Times New Roman"/>
-                <w:color w:val="000000"/>
-                <w:lang w:eastAsia="es-CO"/>
-              </w:rPr>
-            </w:pPr>
-            <w:r>
-              <w:rPr>
-                <w:rFonts w:ascii="Times New Roman" w:eastAsia="Times New Roman" w:hAnsi="Times New Roman" w:cs="Times New Roman"/>
-                <w:color w:val="000000"/>
-                <w:lang w:eastAsia="es-CO"/>
-              </w:rPr>
-              <w:t>1</w:t>
-            </w:r>
-          </w:p>
-        </w:tc>
-        <w:tc>
-          <w:tcPr>
-            <w:tcW w:w="2186" w:type="dxa"/>
-            <w:tcBorders>
-              <w:top w:val="nil"/>
-              <w:left w:val="nil"/>
-              <w:bottom w:val="single" w:sz="4" w:space="0" w:color="000000"/>
-              <w:right w:val="single" w:sz="4" w:space="0" w:color="000000"/>
-            </w:tcBorders>
-            <w:shd w:val="clear" w:color="EAEEF3" w:fill="EAEEF3"/>
-            <w:noWrap/>
-            <w:vAlign w:val="center"/>
-            <w:hideMark/>
-          </w:tcPr>
-          <w:p>
-            <w:pPr>
-              <w:spacing w:after="0" w:line="240" w:lineRule="auto"/>
-              <w:rPr>
-                <w:rFonts w:ascii="Times New Roman" w:eastAsia="Times New Roman" w:hAnsi="Times New Roman" w:cs="Times New Roman"/>
-                <w:color w:val="000000"/>
-                <w:lang w:eastAsia="es-CO"/>
-              </w:rPr>
-            </w:pPr>
-            <w:r>
-              <w:rPr>
-                <w:rFonts w:ascii="Times New Roman" w:eastAsia="Times New Roman" w:hAnsi="Times New Roman" w:cs="Times New Roman"/>
-                <w:color w:val="000000"/>
-                <w:lang w:eastAsia="es-CO"/>
-              </w:rPr>
-              <w:t>29</w:t>
-            </w:r>
-            <w:r>
-              <w:rPr>
-                <w:rFonts w:ascii="Times New Roman" w:eastAsia="Times New Roman" w:hAnsi="Times New Roman" w:cs="Times New Roman"/>
-                <w:color w:val="000000"/>
-                <w:lang w:eastAsia="es-CO"/>
-              </w:rPr>
-              <w:t>/</w:t>
-            </w:r>
-            <w:r>
-              <w:rPr>
-                <w:rFonts w:ascii="Times New Roman" w:eastAsia="Times New Roman" w:hAnsi="Times New Roman" w:cs="Times New Roman"/>
-                <w:color w:val="000000"/>
-                <w:lang w:eastAsia="es-CO"/>
-              </w:rPr>
-              <w:t>08</w:t>
-            </w:r>
-            <w:r>
-              <w:rPr>
-                <w:rFonts w:ascii="Times New Roman" w:eastAsia="Times New Roman" w:hAnsi="Times New Roman" w:cs="Times New Roman"/>
-                <w:color w:val="000000"/>
-                <w:lang w:eastAsia="es-CO"/>
-              </w:rPr>
-              <w:t>/2025</w:t>
-            </w:r>
-          </w:p>
-        </w:tc>
-      </w:tr>
-      <w:tr>
-        <w:trPr>
-          <w:trHeight w:val="308"/>
-        </w:trPr>
-        <w:tc>
-          <w:tcPr>
-            <w:tcW w:w="2703" w:type="dxa"/>
-            <w:tcBorders>
-              <w:top w:val="nil"/>
-              <w:left w:val="single" w:sz="4" w:space="0" w:color="000000"/>
-              <w:bottom w:val="single" w:sz="4" w:space="0" w:color="000000"/>
-              <w:right w:val="single" w:sz="4" w:space="0" w:color="000000"/>
-            </w:tcBorders>
-            <w:noWrap/>
-            <w:vAlign w:val="center"/>
-            <w:hideMark/>
-          </w:tcPr>
-          <w:p>
-            <w:pPr>
-              <w:spacing w:after="0" w:line="240" w:lineRule="auto"/>
-              <w:rPr>
-                <w:rFonts w:ascii="Times New Roman" w:eastAsia="Times New Roman" w:hAnsi="Times New Roman" w:cs="Times New Roman"/>
-                <w:b/>
-                <w:bCs/>
-                <w:color w:val="000000"/>
-                <w:lang w:eastAsia="es-CO"/>
-              </w:rPr>
-            </w:pPr>
-            <w:r>
-              <w:rPr>
-                <w:rFonts w:ascii="Times New Roman" w:eastAsia="Times New Roman" w:hAnsi="Times New Roman" w:cs="Times New Roman"/>
-                <w:b/>
-                <w:bCs/>
-                <w:color w:val="000000"/>
-                <w:lang w:eastAsia="es-CO"/>
-              </w:rPr>
-              <w:t>Descripción de la prueba</w:t>
-            </w:r>
-          </w:p>
-        </w:tc>
-        <w:tc>
-          <w:tcPr>
-            <w:tcW w:w="1120" w:type="dxa"/>
-            <w:tcBorders>
-              <w:top w:val="nil"/>
-              <w:left w:val="nil"/>
-              <w:bottom w:val="single" w:sz="4" w:space="0" w:color="000000"/>
-              <w:right w:val="single" w:sz="4" w:space="0" w:color="000000"/>
-            </w:tcBorders>
-            <w:noWrap/>
-            <w:vAlign w:val="center"/>
-            <w:hideMark/>
-          </w:tcPr>
-          <w:p>
-            <w:pPr>
-              <w:spacing w:after="0" w:line="240" w:lineRule="auto"/>
-              <w:rPr>
-                <w:rFonts w:ascii="Times New Roman" w:eastAsia="Times New Roman" w:hAnsi="Times New Roman" w:cs="Times New Roman"/>
-                <w:b/>
-                <w:bCs/>
-                <w:color w:val="000000"/>
-                <w:lang w:eastAsia="es-CO"/>
-              </w:rPr>
-            </w:pPr>
-            <w:r>
-              <w:rPr>
-                <w:rFonts w:ascii="Times New Roman" w:eastAsia="Times New Roman" w:hAnsi="Times New Roman" w:cs="Times New Roman"/>
-                <w:b/>
-                <w:bCs/>
-                <w:color w:val="000000"/>
-                <w:lang w:eastAsia="es-CO"/>
-              </w:rPr>
-              <w:t> </w:t>
-            </w:r>
-          </w:p>
-        </w:tc>
-        <w:tc>
-          <w:tcPr>
-            <w:tcW w:w="1984" w:type="dxa"/>
-            <w:tcBorders>
-              <w:top w:val="nil"/>
-              <w:left w:val="nil"/>
-              <w:bottom w:val="single" w:sz="4" w:space="0" w:color="000000"/>
-              <w:right w:val="single" w:sz="4" w:space="0" w:color="000000"/>
-            </w:tcBorders>
-            <w:noWrap/>
-            <w:vAlign w:val="center"/>
-            <w:hideMark/>
-          </w:tcPr>
-          <w:p>
-            <w:pPr>
-              <w:spacing w:after="0" w:line="240" w:lineRule="auto"/>
-              <w:rPr>
-                <w:rFonts w:ascii="Times New Roman" w:eastAsia="Times New Roman" w:hAnsi="Times New Roman" w:cs="Times New Roman"/>
-                <w:b/>
-                <w:bCs/>
-                <w:color w:val="000000"/>
-                <w:lang w:eastAsia="es-CO"/>
-              </w:rPr>
-            </w:pPr>
-            <w:r>
-              <w:rPr>
-                <w:rFonts w:ascii="Times New Roman" w:eastAsia="Times New Roman" w:hAnsi="Times New Roman" w:cs="Times New Roman"/>
-                <w:b/>
-                <w:bCs/>
-                <w:color w:val="000000"/>
-                <w:lang w:eastAsia="es-CO"/>
-              </w:rPr>
-              <w:t>Prueba diseñada por</w:t>
-            </w:r>
-          </w:p>
-        </w:tc>
-        <w:tc>
-          <w:tcPr>
-            <w:tcW w:w="2170" w:type="dxa"/>
-            <w:tcBorders>
-              <w:top w:val="nil"/>
-              <w:left w:val="nil"/>
-              <w:bottom w:val="single" w:sz="4" w:space="0" w:color="000000"/>
-              <w:right w:val="single" w:sz="4" w:space="0" w:color="000000"/>
-            </w:tcBorders>
-            <w:noWrap/>
-            <w:vAlign w:val="center"/>
-            <w:hideMark/>
-          </w:tcPr>
-          <w:p>
-            <w:pPr>
-              <w:spacing w:after="0" w:line="240" w:lineRule="auto"/>
-              <w:rPr>
-                <w:rFonts w:ascii="Times New Roman" w:eastAsia="Times New Roman" w:hAnsi="Times New Roman" w:cs="Times New Roman"/>
-                <w:b/>
-                <w:bCs/>
-                <w:color w:val="000000"/>
-                <w:lang w:eastAsia="es-CO"/>
-              </w:rPr>
-            </w:pPr>
-            <w:r>
-              <w:rPr>
-                <w:rFonts w:ascii="Times New Roman" w:eastAsia="Times New Roman" w:hAnsi="Times New Roman" w:cs="Times New Roman"/>
-                <w:b/>
-                <w:bCs/>
-                <w:color w:val="000000"/>
-                <w:lang w:eastAsia="es-CO"/>
-              </w:rPr>
-              <w:t>Prueba ejecutada por</w:t>
-            </w:r>
-          </w:p>
-        </w:tc>
-        <w:tc>
-          <w:tcPr>
-            <w:tcW w:w="2186" w:type="dxa"/>
-            <w:tcBorders>
-              <w:top w:val="nil"/>
-              <w:left w:val="nil"/>
-              <w:bottom w:val="single" w:sz="4" w:space="0" w:color="000000"/>
-              <w:right w:val="single" w:sz="4" w:space="0" w:color="000000"/>
-            </w:tcBorders>
-            <w:noWrap/>
-            <w:vAlign w:val="center"/>
-            <w:hideMark/>
-          </w:tcPr>
-          <w:p>
-            <w:pPr>
-              <w:spacing w:after="0" w:line="240" w:lineRule="auto"/>
-              <w:rPr>
-                <w:rFonts w:ascii="Times New Roman" w:eastAsia="Times New Roman" w:hAnsi="Times New Roman" w:cs="Times New Roman"/>
-                <w:b/>
-                <w:bCs/>
-                <w:color w:val="000000"/>
-                <w:lang w:eastAsia="es-CO"/>
-              </w:rPr>
-            </w:pPr>
-            <w:r>
-              <w:rPr>
-                <w:rFonts w:ascii="Times New Roman" w:eastAsia="Times New Roman" w:hAnsi="Times New Roman" w:cs="Times New Roman"/>
-                <w:b/>
-                <w:bCs/>
-                <w:color w:val="000000"/>
-                <w:lang w:eastAsia="es-CO"/>
-              </w:rPr>
-              <w:t>Fecha de ejecución</w:t>
-            </w:r>
-          </w:p>
-        </w:tc>
-      </w:tr>
-      <w:tr>
-        <w:trPr>
-          <w:trHeight w:val="1839"/>
-        </w:trPr>
-        <w:tc>
-          <w:tcPr>
-            <w:tcW w:w="2703" w:type="dxa"/>
-            <w:tcBorders>
-              <w:top w:val="nil"/>
-              <w:left w:val="single" w:sz="4" w:space="0" w:color="000000"/>
-              <w:bottom w:val="single" w:sz="4" w:space="0" w:color="000000"/>
-              <w:right w:val="single" w:sz="4" w:space="0" w:color="000000"/>
-            </w:tcBorders>
-            <w:shd w:val="clear" w:color="F2F2F2" w:fill="F2F2F2"/>
-            <w:vAlign w:val="center"/>
-            <w:hideMark/>
-          </w:tcPr>
-          <w:p>
-            <w:pPr>
-              <w:spacing w:after="0" w:line="240" w:lineRule="auto"/>
-              <w:rPr>
-                <w:rFonts w:ascii="Times New Roman" w:eastAsia="Times New Roman" w:hAnsi="Times New Roman" w:cs="Times New Roman"/>
-                <w:color w:val="000000"/>
-                <w:lang w:eastAsia="es-CO"/>
-              </w:rPr>
-            </w:pPr>
-            <w:r>
-              <w:rPr>
-                <w:rFonts w:ascii="Times New Roman" w:eastAsia="Times New Roman" w:hAnsi="Times New Roman" w:cs="Times New Roman"/>
-                <w:color w:val="000000"/>
-                <w:lang w:eastAsia="es-CO"/>
-              </w:rPr>
-              <w:t>La prueba será saber si se puede iniciar sesión</w:t>
-            </w:r>
-          </w:p>
-        </w:tc>
-        <w:tc>
-          <w:tcPr>
-            <w:tcW w:w="1120" w:type="dxa"/>
-            <w:tcBorders>
-              <w:top w:val="nil"/>
-              <w:left w:val="nil"/>
-              <w:bottom w:val="single" w:sz="4" w:space="0" w:color="000000"/>
-              <w:right w:val="single" w:sz="4" w:space="0" w:color="000000"/>
-            </w:tcBorders>
-            <w:shd w:val="clear" w:color="F2F2F2" w:fill="F2F2F2"/>
-            <w:noWrap/>
-            <w:vAlign w:val="center"/>
-            <w:hideMark/>
-          </w:tcPr>
-          <w:p>
-            <w:pPr>
-              <w:spacing w:after="0" w:line="240" w:lineRule="auto"/>
-              <w:rPr>
-                <w:rFonts w:ascii="Times New Roman" w:eastAsia="Times New Roman" w:hAnsi="Times New Roman" w:cs="Times New Roman"/>
-                <w:color w:val="000000"/>
-                <w:lang w:eastAsia="es-CO"/>
-              </w:rPr>
-            </w:pPr>
-            <w:r>
-              <w:rPr>
-                <w:rFonts w:ascii="Times New Roman" w:eastAsia="Times New Roman" w:hAnsi="Times New Roman" w:cs="Times New Roman"/>
-                <w:color w:val="000000"/>
-                <w:lang w:eastAsia="es-CO"/>
-              </w:rPr>
-              <w:t> </w:t>
-            </w:r>
-          </w:p>
-        </w:tc>
-        <w:tc>
-          <w:tcPr>
-            <w:tcW w:w="1984" w:type="dxa"/>
-            <w:tcBorders>
-              <w:top w:val="nil"/>
-              <w:left w:val="nil"/>
-              <w:bottom w:val="single" w:sz="4" w:space="0" w:color="000000"/>
-              <w:right w:val="single" w:sz="4" w:space="0" w:color="000000"/>
-            </w:tcBorders>
-            <w:shd w:val="clear" w:color="F2F2F2" w:fill="F2F2F2"/>
-            <w:noWrap/>
-            <w:vAlign w:val="center"/>
-            <w:hideMark/>
-          </w:tcPr>
-          <w:p>
-            <w:pPr>
-              <w:spacing w:after="0" w:line="240" w:lineRule="auto"/>
-              <w:jc w:val="center"/>
-              <w:rPr>
-                <w:rFonts w:ascii="Times New Roman" w:eastAsia="Times New Roman" w:hAnsi="Times New Roman" w:cs="Times New Roman"/>
-                <w:color w:val="000000"/>
-                <w:lang w:eastAsia="es-CO"/>
-              </w:rPr>
-            </w:pPr>
-            <w:r>
-              <w:rPr>
-                <w:rFonts w:ascii="Times New Roman" w:eastAsia="Times New Roman" w:hAnsi="Times New Roman" w:cs="Times New Roman"/>
-                <w:color w:val="000000"/>
-                <w:lang w:eastAsia="es-CO"/>
-              </w:rPr>
-              <w:t>Sa</w:t>
-            </w:r>
-            <w:r>
-              <w:rPr>
-                <w:rFonts w:ascii="Times New Roman" w:eastAsia="Times New Roman" w:hAnsi="Times New Roman" w:cs="Times New Roman"/>
-                <w:color w:val="000000"/>
-                <w:lang w:eastAsia="es-CO"/>
-              </w:rPr>
-              <w:t>ntiago Valbuena</w:t>
-            </w:r>
-          </w:p>
-        </w:tc>
-        <w:tc>
-          <w:tcPr>
-            <w:tcW w:w="2170" w:type="dxa"/>
-            <w:tcBorders>
-              <w:top w:val="nil"/>
-              <w:left w:val="nil"/>
-              <w:bottom w:val="single" w:sz="4" w:space="0" w:color="000000"/>
-              <w:right w:val="single" w:sz="4" w:space="0" w:color="000000"/>
-            </w:tcBorders>
-            <w:shd w:val="clear" w:color="F2F2F2" w:fill="F2F2F2"/>
-            <w:noWrap/>
-            <w:vAlign w:val="center"/>
-            <w:hideMark/>
-          </w:tcPr>
-          <w:p>
-            <w:pPr>
-              <w:spacing w:after="0" w:line="240" w:lineRule="auto"/>
-              <w:jc w:val="center"/>
-              <w:rPr>
-                <w:rFonts w:ascii="Times New Roman" w:eastAsia="Times New Roman" w:hAnsi="Times New Roman" w:cs="Times New Roman"/>
-                <w:color w:val="000000"/>
-                <w:lang w:eastAsia="es-CO"/>
-              </w:rPr>
-            </w:pPr>
-            <w:r>
-              <w:rPr>
-                <w:rFonts w:ascii="Times New Roman" w:eastAsia="Times New Roman" w:hAnsi="Times New Roman" w:cs="Times New Roman"/>
-                <w:color w:val="000000"/>
-                <w:lang w:eastAsia="es-CO"/>
-              </w:rPr>
-              <w:t>Santiago Valbuena</w:t>
-            </w:r>
-          </w:p>
-        </w:tc>
-        <w:tc>
-          <w:tcPr>
-            <w:tcW w:w="2186" w:type="dxa"/>
-            <w:tcBorders>
-              <w:top w:val="nil"/>
-              <w:left w:val="nil"/>
-              <w:bottom w:val="single" w:sz="4" w:space="0" w:color="000000"/>
-              <w:right w:val="single" w:sz="4" w:space="0" w:color="000000"/>
-            </w:tcBorders>
-            <w:shd w:val="clear" w:color="F2F2F2" w:fill="F2F2F2"/>
-            <w:noWrap/>
-            <w:vAlign w:val="center"/>
-            <w:hideMark/>
-          </w:tcPr>
-          <w:p>
-            <w:pPr>
-              <w:spacing w:after="0" w:line="240" w:lineRule="auto"/>
-              <w:jc w:val="center"/>
-              <w:rPr>
-                <w:rFonts w:ascii="Times New Roman" w:eastAsia="Times New Roman" w:hAnsi="Times New Roman" w:cs="Times New Roman"/>
-                <w:color w:val="000000"/>
-                <w:lang w:eastAsia="es-CO"/>
-              </w:rPr>
-            </w:pPr>
-            <w:r>
-              <w:rPr>
-                <w:rFonts w:ascii="Times New Roman" w:eastAsia="Times New Roman" w:hAnsi="Times New Roman" w:cs="Times New Roman"/>
-                <w:color w:val="000000"/>
-                <w:lang w:eastAsia="es-CO"/>
-              </w:rPr>
-              <w:t>29</w:t>
-            </w:r>
-            <w:r>
-              <w:rPr>
-                <w:rFonts w:ascii="Times New Roman" w:eastAsia="Times New Roman" w:hAnsi="Times New Roman" w:cs="Times New Roman"/>
-                <w:color w:val="000000"/>
-                <w:lang w:eastAsia="es-CO"/>
-              </w:rPr>
-              <w:t>/</w:t>
-            </w:r>
-            <w:r>
-              <w:rPr>
-                <w:rFonts w:ascii="Times New Roman" w:eastAsia="Times New Roman" w:hAnsi="Times New Roman" w:cs="Times New Roman"/>
-                <w:color w:val="000000"/>
-                <w:lang w:eastAsia="es-CO"/>
-              </w:rPr>
-              <w:t>08</w:t>
-            </w:r>
-            <w:r>
-              <w:rPr>
-                <w:rFonts w:ascii="Times New Roman" w:eastAsia="Times New Roman" w:hAnsi="Times New Roman" w:cs="Times New Roman"/>
-                <w:color w:val="000000"/>
-                <w:lang w:eastAsia="es-CO"/>
-              </w:rPr>
-              <w:t>/2025</w:t>
-            </w:r>
-          </w:p>
-        </w:tc>
-      </w:tr>
-    </w:tbl>
     <w:p>
       <w:pPr>
         <w:pStyle w:val="Ttulo2"/>
@@ -2317,7 +2426,13 @@
         </w:rPr>
       </w:pPr>
       <w:r>
-        <w:t>Nombre del modulo:</w:t>
+        <w:t xml:space="preserve">Nombre del </w:t>
+      </w:r>
+      <w:r>
+        <w:t>módulo</w:t>
+      </w:r>
+      <w:r>
+        <w:t>:</w:t>
       </w:r>
       <w:r>
         <w:rPr>
@@ -2349,20 +2464,16 @@
       </w:r>
     </w:p>
     <w:p/>
-    <w:p/>
-    <w:p/>
-    <w:p/>
-    <w:p/>
     <w:tbl>
       <w:tblPr>
         <w:tblStyle w:val="Tablaconcuadrcula"/>
-        <w:tblpPr w:leftFromText="141" w:rightFromText="141" w:vertAnchor="page" w:horzAnchor="margin" w:tblpY="9321"/>
+        <w:tblpPr w:leftFromText="141" w:rightFromText="141" w:vertAnchor="page" w:horzAnchor="margin" w:tblpY="1351"/>
         <w:tblW w:w="9058" w:type="dxa"/>
         <w:tblLook w:val="04A0" w:firstRow="1" w:lastRow="0" w:firstColumn="1" w:lastColumn="0" w:noHBand="0" w:noVBand="1"/>
       </w:tblPr>
       <w:tblGrid>
-        <w:gridCol w:w="2177"/>
-        <w:gridCol w:w="6881"/>
+        <w:gridCol w:w="1822"/>
+        <w:gridCol w:w="7236"/>
       </w:tblGrid>
       <w:tr>
         <w:trPr>
@@ -2374,6 +2485,7 @@
           </w:tcPr>
           <w:p>
             <w:r>
+              <w:lastRenderedPageBreak/>
               <w:t>ID</w:t>
             </w:r>
           </w:p>
@@ -2445,14 +2557,7 @@
                 <w:rFonts w:ascii="Times New Roman" w:hAnsi="Times New Roman" w:cs="Times New Roman"/>
                 <w:lang w:val="es-CO"/>
               </w:rPr>
-              <w:t xml:space="preserve"> </w:t>
-            </w:r>
-            <w:r>
-              <w:rPr>
-                <w:rFonts w:ascii="Times New Roman" w:hAnsi="Times New Roman" w:cs="Times New Roman"/>
-                <w:lang w:val="es-CO"/>
-              </w:rPr>
-              <w:t>con un usuario</w:t>
+              <w:t xml:space="preserve"> con un usuario</w:t>
             </w:r>
           </w:p>
         </w:tc>
@@ -2499,7 +2604,7 @@
               </w:rPr>
               <w:t xml:space="preserve">Correo: </w:t>
             </w:r>
-            <w:hyperlink r:id="rId6" w:history="1">
+            <w:hyperlink r:id="rId7" w:history="1">
               <w:r>
                 <w:rPr>
                   <w:rStyle w:val="Hipervnculo"/>
@@ -2725,6 +2830,7 @@
                 <w:rFonts w:ascii="Times New Roman" w:hAnsi="Times New Roman" w:cs="Times New Roman"/>
                 <w:b/>
               </w:rPr>
+              <w:lastRenderedPageBreak/>
               <w:t>Observaciones</w:t>
             </w:r>
           </w:p>
@@ -2739,10 +2845,96 @@
                 <w:rFonts w:ascii="Times New Roman" w:hAnsi="Times New Roman" w:cs="Times New Roman"/>
               </w:rPr>
             </w:pPr>
+            <w:r>
+              <w:rPr>
+                <w:rFonts w:ascii="Times New Roman" w:hAnsi="Times New Roman" w:cs="Times New Roman"/>
+              </w:rPr>
+              <w:drawing>
+                <wp:inline distT="0" distB="0" distL="0" distR="0" wp14:anchorId="2BABE7F4" wp14:editId="7CEE570D">
+                  <wp:extent cx="4455795" cy="8258810"/>
+                  <wp:effectExtent l="0" t="0" r="1905" b="8890"/>
+                  <wp:docPr id="2" name="Imagen 2"/>
+                  <wp:cNvGraphicFramePr>
+                    <a:graphicFrameLocks xmlns:a="http://schemas.openxmlformats.org/drawingml/2006/main" noChangeAspect="1"/>
+                  </wp:cNvGraphicFramePr>
+                  <a:graphic xmlns:a="http://schemas.openxmlformats.org/drawingml/2006/main">
+                    <a:graphicData uri="http://schemas.openxmlformats.org/drawingml/2006/picture">
+                      <pic:pic xmlns:pic="http://schemas.openxmlformats.org/drawingml/2006/picture">
+                        <pic:nvPicPr>
+                          <pic:cNvPr id="1" name=""/>
+                          <pic:cNvPicPr/>
+                        </pic:nvPicPr>
+                        <pic:blipFill>
+                          <a:blip r:embed="rId8"/>
+                          <a:stretch>
+                            <a:fillRect/>
+                          </a:stretch>
+                        </pic:blipFill>
+                        <pic:spPr>
+                          <a:xfrm>
+                            <a:off x="0" y="0"/>
+                            <a:ext cx="4455795" cy="8258810"/>
+                          </a:xfrm>
+                          <a:prstGeom prst="rect">
+                            <a:avLst/>
+                          </a:prstGeom>
+                        </pic:spPr>
+                      </pic:pic>
+                    </a:graphicData>
+                  </a:graphic>
+                </wp:inline>
+              </w:drawing>
+            </w:r>
+            <w:bookmarkStart w:id="0" w:name="_GoBack"/>
+            <w:bookmarkEnd w:id="0"/>
           </w:p>
         </w:tc>
       </w:tr>
     </w:tbl>
+    <w:p>
+      <w:pPr>
+        <w:pStyle w:val="Ttulo2"/>
+      </w:pPr>
+    </w:p>
+    <w:p>
+      <w:pPr>
+        <w:pStyle w:val="Ttulo2"/>
+      </w:pPr>
+    </w:p>
+    <w:p>
+      <w:pPr>
+        <w:pStyle w:val="Ttulo2"/>
+      </w:pPr>
+    </w:p>
+    <w:p>
+      <w:pPr>
+        <w:pStyle w:val="Ttulo2"/>
+      </w:pPr>
+    </w:p>
+    <w:p>
+      <w:pPr>
+        <w:pStyle w:val="Ttulo2"/>
+      </w:pPr>
+    </w:p>
+    <w:p>
+      <w:pPr>
+        <w:pStyle w:val="Ttulo2"/>
+      </w:pPr>
+    </w:p>
+    <w:p>
+      <w:pPr>
+        <w:pStyle w:val="Ttulo2"/>
+      </w:pPr>
+    </w:p>
+    <w:p/>
+    <w:p/>
+    <w:p/>
+    <w:p/>
+    <w:p/>
+    <w:p/>
+    <w:p/>
+    <w:p/>
+    <w:p/>
     <w:p/>
     <w:p/>
     <w:p/>
@@ -2756,7 +2948,6 @@
         </w:rPr>
       </w:pPr>
       <w:r>
-        <w:lastRenderedPageBreak/>
         <w:t>Nombre del modulo:</w:t>
       </w:r>
       <w:r>
@@ -2844,6 +3035,7 @@
                 <w:color w:val="000000"/>
                 <w:lang w:eastAsia="es-CO"/>
               </w:rPr>
+              <w:lastRenderedPageBreak/>
               <w:t>Título de la prueba</w:t>
             </w:r>
           </w:p>
@@ -3750,7 +3942,7 @@
               </w:rPr>
               <w:t xml:space="preserve">Correo: </w:t>
             </w:r>
-            <w:hyperlink r:id="rId7" w:history="1">
+            <w:hyperlink r:id="rId9" w:history="1">
               <w:r>
                 <w:rPr>
                   <w:rStyle w:val="Hipervnculo"/>
@@ -3995,7 +4187,6 @@
         </w:rPr>
       </w:pPr>
       <w:r>
-        <w:lastRenderedPageBreak/>
         <w:t>Nombre del modulo:</w:t>
       </w:r>
       <w:r>
@@ -4083,6 +4274,7 @@
                 <w:color w:val="000000"/>
                 <w:lang w:eastAsia="es-CO"/>
               </w:rPr>
+              <w:lastRenderedPageBreak/>
               <w:t>Título de la prueba</w:t>
             </w:r>
           </w:p>
@@ -5012,7 +5204,7 @@
               </w:rPr>
               <w:t xml:space="preserve">Correo: </w:t>
             </w:r>
-            <w:hyperlink r:id="rId8" w:history="1">
+            <w:hyperlink r:id="rId10" w:history="1">
               <w:r>
                 <w:rPr>
                   <w:rStyle w:val="Hipervnculo"/>
@@ -5243,7 +5435,6 @@
         </w:rPr>
       </w:pPr>
       <w:r>
-        <w:lastRenderedPageBreak/>
         <w:t>Nombre del modulo:</w:t>
       </w:r>
       <w:r>
@@ -5331,6 +5522,7 @@
                 <w:color w:val="000000"/>
                 <w:lang w:eastAsia="es-CO"/>
               </w:rPr>
+              <w:lastRenderedPageBreak/>
               <w:t>Título de la prueba</w:t>
             </w:r>
           </w:p>
@@ -6218,7 +6410,7 @@
               </w:rPr>
               <w:t xml:space="preserve">Correo: </w:t>
             </w:r>
-            <w:hyperlink r:id="rId9" w:history="1">
+            <w:hyperlink r:id="rId11" w:history="1">
               <w:r>
                 <w:rPr>
                   <w:rStyle w:val="Hipervnculo"/>
@@ -6506,7 +6698,6 @@
         </w:rPr>
       </w:pPr>
       <w:r>
-        <w:lastRenderedPageBreak/>
         <w:t>Nombre del modulo:</w:t>
       </w:r>
       <w:r>
@@ -7776,7 +7967,6 @@
         </w:rPr>
       </w:pPr>
       <w:r>
-        <w:lastRenderedPageBreak/>
         <w:t>Nombre del módulo:</w:t>
       </w:r>
       <w:r>
@@ -8652,6 +8842,7 @@
           </w:tcPr>
           <w:p>
             <w:r>
+              <w:lastRenderedPageBreak/>
               <w:t>ID</w:t>
             </w:r>
           </w:p>
@@ -9000,7 +9191,6 @@
         </w:rPr>
       </w:pPr>
       <w:r>
-        <w:lastRenderedPageBreak/>
         <w:t>Nombre del módulo:</w:t>
       </w:r>
       <w:r>
@@ -9878,6 +10068,7 @@
           </w:tcPr>
           <w:p>
             <w:r>
+              <w:lastRenderedPageBreak/>
               <w:t>ID</w:t>
             </w:r>
           </w:p>
@@ -10205,7 +10396,6 @@
           </w:tcPr>
           <w:p>
             <w:r>
-              <w:lastRenderedPageBreak/>
               <w:t>ID</w:t>
             </w:r>
           </w:p>
@@ -10600,7 +10790,6 @@
                 <w:b/>
               </w:rPr>
             </w:pPr>
-            <w:proofErr w:type="spellStart"/>
             <w:r>
               <w:rPr>
                 <w:rFonts w:ascii="Times New Roman" w:hAnsi="Times New Roman" w:cs="Times New Roman"/>
@@ -10608,7 +10797,6 @@
               </w:rPr>
               <w:t>Observaciones</w:t>
             </w:r>
-            <w:proofErr w:type="spellEnd"/>
           </w:p>
         </w:tc>
         <w:tc>
@@ -10652,6 +10840,7 @@
           </w:tcPr>
           <w:p>
             <w:r>
+              <w:lastRenderedPageBreak/>
               <w:t>ID</w:t>
             </w:r>
           </w:p>
@@ -11047,7 +11236,6 @@
                 <w:b/>
               </w:rPr>
             </w:pPr>
-            <w:proofErr w:type="spellStart"/>
             <w:r>
               <w:rPr>
                 <w:rFonts w:ascii="Times New Roman" w:hAnsi="Times New Roman" w:cs="Times New Roman"/>
@@ -11055,7 +11243,6 @@
               </w:rPr>
               <w:t>Observaciones</w:t>
             </w:r>
-            <w:proofErr w:type="spellEnd"/>
           </w:p>
         </w:tc>
         <w:tc>
@@ -11084,7 +11271,6 @@
         </w:rPr>
       </w:pPr>
       <w:r>
-        <w:lastRenderedPageBreak/>
         <w:t>Nombre del módulo:</w:t>
       </w:r>
       <w:r>
@@ -11936,6 +12122,7 @@
           </w:tcPr>
           <w:p>
             <w:r>
+              <w:lastRenderedPageBreak/>
               <w:t>ID</w:t>
             </w:r>
           </w:p>
@@ -12313,7 +12500,6 @@
                 <w:b/>
               </w:rPr>
             </w:pPr>
-            <w:proofErr w:type="spellStart"/>
             <w:r>
               <w:rPr>
                 <w:rFonts w:ascii="Times New Roman" w:hAnsi="Times New Roman" w:cs="Times New Roman"/>
@@ -12321,7 +12507,6 @@
               </w:rPr>
               <w:t>Observaciones</w:t>
             </w:r>
-            <w:proofErr w:type="spellEnd"/>
           </w:p>
         </w:tc>
         <w:tc>
@@ -12351,7 +12536,6 @@
         </w:rPr>
       </w:pPr>
       <w:r>
-        <w:lastRenderedPageBreak/>
         <w:t>Nombre del módulo:</w:t>
       </w:r>
       <w:r>
@@ -13198,6 +13382,7 @@
           </w:tcPr>
           <w:p>
             <w:r>
+              <w:lastRenderedPageBreak/>
               <w:t>ID</w:t>
             </w:r>
           </w:p>
@@ -13389,7 +13574,7 @@
               </w:rPr>
               <w:t xml:space="preserve">Correo: </w:t>
             </w:r>
-            <w:hyperlink r:id="rId10" w:history="1">
+            <w:hyperlink r:id="rId12" w:history="1">
               <w:r>
                 <w:rPr>
                   <w:rStyle w:val="Hipervnculo"/>
@@ -13621,7 +13806,6 @@
                 <w:b/>
               </w:rPr>
             </w:pPr>
-            <w:proofErr w:type="spellStart"/>
             <w:r>
               <w:rPr>
                 <w:rFonts w:ascii="Times New Roman" w:hAnsi="Times New Roman" w:cs="Times New Roman"/>
@@ -13629,7 +13813,6 @@
               </w:rPr>
               <w:t>Observaciones</w:t>
             </w:r>
-            <w:proofErr w:type="spellEnd"/>
           </w:p>
         </w:tc>
         <w:tc>
@@ -13659,7 +13842,6 @@
         </w:rPr>
       </w:pPr>
       <w:r>
-        <w:lastRenderedPageBreak/>
         <w:t>Nombre del módulo:</w:t>
       </w:r>
       <w:r>
@@ -14505,6 +14687,7 @@
           </w:tcPr>
           <w:p>
             <w:r>
+              <w:lastRenderedPageBreak/>
               <w:t>ID</w:t>
             </w:r>
           </w:p>
@@ -14667,7 +14850,7 @@
               </w:rPr>
               <w:t xml:space="preserve">Correo: </w:t>
             </w:r>
-            <w:hyperlink r:id="rId11" w:history="1">
+            <w:hyperlink r:id="rId13" w:history="1">
               <w:r>
                 <w:rPr>
                   <w:rStyle w:val="Hipervnculo"/>
@@ -14945,7 +15128,6 @@
                 <w:b/>
               </w:rPr>
             </w:pPr>
-            <w:proofErr w:type="spellStart"/>
             <w:r>
               <w:rPr>
                 <w:rFonts w:ascii="Times New Roman" w:hAnsi="Times New Roman" w:cs="Times New Roman"/>
@@ -14953,7 +15135,6 @@
               </w:rPr>
               <w:t>Observaciones</w:t>
             </w:r>
-            <w:proofErr w:type="spellEnd"/>
           </w:p>
         </w:tc>
         <w:tc>
@@ -14983,7 +15164,6 @@
         </w:rPr>
       </w:pPr>
       <w:r>
-        <w:lastRenderedPageBreak/>
         <w:t>Nombre del módulo:</w:t>
       </w:r>
       <w:r>
@@ -15829,6 +16009,7 @@
           </w:tcPr>
           <w:p>
             <w:r>
+              <w:lastRenderedPageBreak/>
               <w:t>ID</w:t>
             </w:r>
           </w:p>
@@ -15975,7 +16156,7 @@
               </w:rPr>
               <w:t xml:space="preserve">Correo: </w:t>
             </w:r>
-            <w:hyperlink r:id="rId12" w:history="1">
+            <w:hyperlink r:id="rId14" w:history="1">
               <w:r>
                 <w:rPr>
                   <w:rStyle w:val="Hipervnculo"/>
@@ -16343,7 +16524,6 @@
                 <w:b/>
               </w:rPr>
             </w:pPr>
-            <w:proofErr w:type="spellStart"/>
             <w:r>
               <w:rPr>
                 <w:rFonts w:ascii="Times New Roman" w:hAnsi="Times New Roman" w:cs="Times New Roman"/>
@@ -16351,7 +16531,6 @@
               </w:rPr>
               <w:t>Observaciones</w:t>
             </w:r>
-            <w:proofErr w:type="spellEnd"/>
           </w:p>
         </w:tc>
         <w:tc>
@@ -17394,7 +17573,7 @@
               </w:rPr>
               <w:t xml:space="preserve">Correo: </w:t>
             </w:r>
-            <w:hyperlink r:id="rId13" w:history="1">
+            <w:hyperlink r:id="rId15" w:history="1">
               <w:r>
                 <w:rPr>
                   <w:rStyle w:val="Hipervnculo"/>
@@ -17749,7 +17928,6 @@
                 <w:b/>
               </w:rPr>
             </w:pPr>
-            <w:proofErr w:type="spellStart"/>
             <w:r>
               <w:rPr>
                 <w:rFonts w:ascii="Times New Roman" w:hAnsi="Times New Roman" w:cs="Times New Roman"/>
@@ -17757,7 +17935,6 @@
               </w:rPr>
               <w:t>Observaciones</w:t>
             </w:r>
-            <w:proofErr w:type="spellEnd"/>
           </w:p>
         </w:tc>
         <w:tc>
@@ -18754,7 +18931,7 @@
               </w:rPr>
               <w:t xml:space="preserve">Correo: </w:t>
             </w:r>
-            <w:hyperlink r:id="rId14" w:history="1">
+            <w:hyperlink r:id="rId16" w:history="1">
               <w:r>
                 <w:rPr>
                   <w:rStyle w:val="Hipervnculo"/>
@@ -19083,7 +19260,6 @@
                 <w:b/>
               </w:rPr>
             </w:pPr>
-            <w:proofErr w:type="spellStart"/>
             <w:r>
               <w:rPr>
                 <w:rFonts w:ascii="Times New Roman" w:hAnsi="Times New Roman" w:cs="Times New Roman"/>
@@ -19091,7 +19267,6 @@
               </w:rPr>
               <w:t>Observaciones</w:t>
             </w:r>
-            <w:proofErr w:type="spellEnd"/>
           </w:p>
         </w:tc>
         <w:tc>
@@ -19119,7 +19294,6 @@
         </w:rPr>
       </w:pPr>
       <w:r>
-        <w:lastRenderedPageBreak/>
         <w:t>Nombre del módulo:</w:t>
       </w:r>
       <w:r>
@@ -19961,6 +20135,7 @@
           </w:tcPr>
           <w:p>
             <w:r>
+              <w:lastRenderedPageBreak/>
               <w:t>ID</w:t>
             </w:r>
           </w:p>
@@ -20280,7 +20455,6 @@
                 <w:b/>
               </w:rPr>
             </w:pPr>
-            <w:proofErr w:type="spellStart"/>
             <w:r>
               <w:rPr>
                 <w:rFonts w:ascii="Times New Roman" w:hAnsi="Times New Roman" w:cs="Times New Roman"/>
@@ -20288,7 +20462,6 @@
               </w:rPr>
               <w:t>Observaciones</w:t>
             </w:r>
-            <w:proofErr w:type="spellEnd"/>
           </w:p>
         </w:tc>
         <w:tc>
@@ -20331,7 +20504,6 @@
           </w:tcPr>
           <w:p>
             <w:r>
-              <w:lastRenderedPageBreak/>
               <w:t>ID</w:t>
             </w:r>
           </w:p>
@@ -20659,7 +20831,6 @@
                 <w:b/>
               </w:rPr>
             </w:pPr>
-            <w:proofErr w:type="spellStart"/>
             <w:r>
               <w:rPr>
                 <w:rFonts w:ascii="Times New Roman" w:hAnsi="Times New Roman" w:cs="Times New Roman"/>
@@ -20667,7 +20838,6 @@
               </w:rPr>
               <w:t>Observaciones</w:t>
             </w:r>
-            <w:proofErr w:type="spellEnd"/>
           </w:p>
         </w:tc>
         <w:tc>
@@ -20712,7 +20882,6 @@
         </w:rPr>
       </w:pPr>
       <w:r>
-        <w:lastRenderedPageBreak/>
         <w:t>Nombre del módulo:</w:t>
       </w:r>
       <w:r>
@@ -21555,6 +21724,7 @@
           </w:tcPr>
           <w:p>
             <w:r>
+              <w:lastRenderedPageBreak/>
               <w:t>ID</w:t>
             </w:r>
           </w:p>
@@ -21664,7 +21834,7 @@
               </w:rPr>
               <w:t xml:space="preserve">Correo: </w:t>
             </w:r>
-            <w:hyperlink r:id="rId15" w:history="1">
+            <w:hyperlink r:id="rId17" w:history="1">
               <w:r>
                 <w:rPr>
                   <w:rStyle w:val="Hipervnculo"/>
@@ -21893,7 +22063,6 @@
                 <w:b/>
               </w:rPr>
             </w:pPr>
-            <w:proofErr w:type="spellStart"/>
             <w:r>
               <w:rPr>
                 <w:rFonts w:ascii="Times New Roman" w:hAnsi="Times New Roman" w:cs="Times New Roman"/>
@@ -21901,7 +22070,6 @@
               </w:rPr>
               <w:t>Observaciones</w:t>
             </w:r>
-            <w:proofErr w:type="spellEnd"/>
           </w:p>
         </w:tc>
         <w:tc>
@@ -22053,7 +22221,7 @@
               </w:rPr>
               <w:t xml:space="preserve">Correo: </w:t>
             </w:r>
-            <w:hyperlink r:id="rId16" w:history="1">
+            <w:hyperlink r:id="rId18" w:history="1">
               <w:r>
                 <w:rPr>
                   <w:rStyle w:val="Hipervnculo"/>
@@ -22275,7 +22443,6 @@
                 <w:b/>
               </w:rPr>
             </w:pPr>
-            <w:proofErr w:type="spellStart"/>
             <w:r>
               <w:rPr>
                 <w:rFonts w:ascii="Times New Roman" w:hAnsi="Times New Roman" w:cs="Times New Roman"/>
@@ -22283,7 +22450,6 @@
               </w:rPr>
               <w:t>Observaciones</w:t>
             </w:r>
-            <w:proofErr w:type="spellEnd"/>
           </w:p>
         </w:tc>
         <w:tc>
@@ -22326,7 +22492,6 @@
         </w:rPr>
       </w:pPr>
       <w:r>
-        <w:lastRenderedPageBreak/>
         <w:t>Nombre del módulo:</w:t>
       </w:r>
       <w:r>
@@ -23166,6 +23331,7 @@
           </w:tcPr>
           <w:p>
             <w:r>
+              <w:lastRenderedPageBreak/>
               <w:t>ID</w:t>
             </w:r>
           </w:p>
@@ -23484,7 +23650,6 @@
                 <w:b/>
               </w:rPr>
             </w:pPr>
-            <w:proofErr w:type="spellStart"/>
             <w:r>
               <w:rPr>
                 <w:rFonts w:ascii="Times New Roman" w:hAnsi="Times New Roman" w:cs="Times New Roman"/>
@@ -23492,7 +23657,6 @@
               </w:rPr>
               <w:t>Observaciones</w:t>
             </w:r>
-            <w:proofErr w:type="spellEnd"/>
           </w:p>
         </w:tc>
         <w:tc>
@@ -23522,7 +23686,6 @@
         </w:rPr>
       </w:pPr>
       <w:r>
-        <w:lastRenderedPageBreak/>
         <w:t>Nombre del módulo:</w:t>
       </w:r>
       <w:r>
@@ -24367,6 +24530,7 @@
           </w:tcPr>
           <w:p>
             <w:r>
+              <w:lastRenderedPageBreak/>
               <w:t>ID</w:t>
             </w:r>
           </w:p>
@@ -24663,7 +24827,6 @@
                 <w:b/>
               </w:rPr>
             </w:pPr>
-            <w:proofErr w:type="spellStart"/>
             <w:r>
               <w:rPr>
                 <w:rFonts w:ascii="Times New Roman" w:hAnsi="Times New Roman" w:cs="Times New Roman"/>
@@ -24671,7 +24834,6 @@
               </w:rPr>
               <w:t>Observaciones</w:t>
             </w:r>
-            <w:proofErr w:type="spellEnd"/>
           </w:p>
         </w:tc>
         <w:tc>

--- a/manuales/PLANTILLA DE PLANIFICACIÓN Y EJECUCIÓN.docx
+++ b/manuales/PLANTILLA DE PLANIFICACIÓN Y EJECUCIÓN.docx
@@ -1541,6 +1541,7 @@
             <w:r>
               <w:rPr>
                 <w:rFonts w:ascii="Times New Roman" w:hAnsi="Times New Roman" w:cs="Times New Roman"/>
+                <w:noProof/>
               </w:rPr>
               <w:drawing>
                 <wp:inline distT="0" distB="0" distL="0" distR="0" wp14:anchorId="1748CEDA" wp14:editId="4090DD86">
@@ -1606,800 +1607,6 @@
         </w:rPr>
       </w:pPr>
     </w:p>
-    <w:tbl>
-      <w:tblPr>
-        <w:tblpPr w:leftFromText="141" w:rightFromText="141" w:vertAnchor="page" w:horzAnchor="margin" w:tblpXSpec="center" w:tblpY="10531"/>
-        <w:tblW w:w="10163" w:type="dxa"/>
-        <w:tblCellMar>
-          <w:left w:w="70" w:type="dxa"/>
-          <w:right w:w="70" w:type="dxa"/>
-        </w:tblCellMar>
-        <w:tblLook w:val="04A0" w:firstRow="1" w:lastRow="0" w:firstColumn="1" w:lastColumn="0" w:noHBand="0" w:noVBand="1"/>
-      </w:tblPr>
-      <w:tblGrid>
-        <w:gridCol w:w="2703"/>
-        <w:gridCol w:w="1120"/>
-        <w:gridCol w:w="1984"/>
-        <w:gridCol w:w="2170"/>
-        <w:gridCol w:w="2186"/>
-      </w:tblGrid>
-      <w:tr>
-        <w:trPr>
-          <w:trHeight w:val="308"/>
-        </w:trPr>
-        <w:tc>
-          <w:tcPr>
-            <w:tcW w:w="2703" w:type="dxa"/>
-            <w:tcBorders>
-              <w:top w:val="single" w:sz="4" w:space="0" w:color="000000"/>
-              <w:left w:val="single" w:sz="4" w:space="0" w:color="000000"/>
-              <w:bottom w:val="single" w:sz="4" w:space="0" w:color="000000"/>
-              <w:right w:val="single" w:sz="4" w:space="0" w:color="000000"/>
-            </w:tcBorders>
-            <w:noWrap/>
-            <w:vAlign w:val="center"/>
-            <w:hideMark/>
-          </w:tcPr>
-          <w:p>
-            <w:pPr>
-              <w:spacing w:after="0" w:line="240" w:lineRule="auto"/>
-              <w:rPr>
-                <w:rFonts w:ascii="Times New Roman" w:eastAsia="Times New Roman" w:hAnsi="Times New Roman" w:cs="Times New Roman"/>
-                <w:b/>
-                <w:bCs/>
-                <w:color w:val="000000"/>
-                <w:lang w:eastAsia="es-CO"/>
-              </w:rPr>
-            </w:pPr>
-            <w:r>
-              <w:rPr>
-                <w:rFonts w:ascii="Times New Roman" w:eastAsia="Times New Roman" w:hAnsi="Times New Roman" w:cs="Times New Roman"/>
-                <w:b/>
-                <w:bCs/>
-                <w:color w:val="000000"/>
-                <w:lang w:eastAsia="es-CO"/>
-              </w:rPr>
-              <w:lastRenderedPageBreak/>
-              <w:t>Título de la prueba</w:t>
-            </w:r>
-          </w:p>
-        </w:tc>
-        <w:tc>
-          <w:tcPr>
-            <w:tcW w:w="1120" w:type="dxa"/>
-            <w:tcBorders>
-              <w:top w:val="single" w:sz="4" w:space="0" w:color="000000"/>
-              <w:left w:val="nil"/>
-              <w:bottom w:val="single" w:sz="4" w:space="0" w:color="000000"/>
-              <w:right w:val="single" w:sz="4" w:space="0" w:color="000000"/>
-            </w:tcBorders>
-            <w:noWrap/>
-            <w:vAlign w:val="center"/>
-            <w:hideMark/>
-          </w:tcPr>
-          <w:p>
-            <w:pPr>
-              <w:spacing w:after="0" w:line="240" w:lineRule="auto"/>
-              <w:rPr>
-                <w:rFonts w:ascii="Times New Roman" w:eastAsia="Times New Roman" w:hAnsi="Times New Roman" w:cs="Times New Roman"/>
-                <w:b/>
-                <w:bCs/>
-                <w:color w:val="000000"/>
-                <w:lang w:eastAsia="es-CO"/>
-              </w:rPr>
-            </w:pPr>
-            <w:r>
-              <w:rPr>
-                <w:rFonts w:ascii="Times New Roman" w:eastAsia="Times New Roman" w:hAnsi="Times New Roman" w:cs="Times New Roman"/>
-                <w:b/>
-                <w:bCs/>
-                <w:color w:val="000000"/>
-                <w:lang w:eastAsia="es-CO"/>
-              </w:rPr>
-              <w:t>Prioridad</w:t>
-            </w:r>
-          </w:p>
-        </w:tc>
-        <w:tc>
-          <w:tcPr>
-            <w:tcW w:w="1984" w:type="dxa"/>
-            <w:tcBorders>
-              <w:top w:val="single" w:sz="4" w:space="0" w:color="000000"/>
-              <w:left w:val="nil"/>
-              <w:bottom w:val="single" w:sz="4" w:space="0" w:color="000000"/>
-              <w:right w:val="single" w:sz="4" w:space="0" w:color="000000"/>
-            </w:tcBorders>
-            <w:noWrap/>
-            <w:vAlign w:val="center"/>
-            <w:hideMark/>
-          </w:tcPr>
-          <w:p>
-            <w:pPr>
-              <w:spacing w:after="0" w:line="240" w:lineRule="auto"/>
-              <w:rPr>
-                <w:rFonts w:ascii="Times New Roman" w:eastAsia="Times New Roman" w:hAnsi="Times New Roman" w:cs="Times New Roman"/>
-                <w:b/>
-                <w:bCs/>
-                <w:color w:val="000000"/>
-                <w:lang w:eastAsia="es-CO"/>
-              </w:rPr>
-            </w:pPr>
-            <w:r>
-              <w:rPr>
-                <w:rFonts w:ascii="Times New Roman" w:eastAsia="Times New Roman" w:hAnsi="Times New Roman" w:cs="Times New Roman"/>
-                <w:b/>
-                <w:bCs/>
-                <w:color w:val="000000"/>
-                <w:lang w:eastAsia="es-CO"/>
-              </w:rPr>
-              <w:t>Id de caso de prueba</w:t>
-            </w:r>
-          </w:p>
-        </w:tc>
-        <w:tc>
-          <w:tcPr>
-            <w:tcW w:w="2170" w:type="dxa"/>
-            <w:tcBorders>
-              <w:top w:val="single" w:sz="4" w:space="0" w:color="000000"/>
-              <w:left w:val="nil"/>
-              <w:bottom w:val="single" w:sz="4" w:space="0" w:color="000000"/>
-              <w:right w:val="single" w:sz="4" w:space="0" w:color="000000"/>
-            </w:tcBorders>
-            <w:noWrap/>
-            <w:vAlign w:val="center"/>
-            <w:hideMark/>
-          </w:tcPr>
-          <w:p>
-            <w:pPr>
-              <w:spacing w:after="0" w:line="240" w:lineRule="auto"/>
-              <w:rPr>
-                <w:rFonts w:ascii="Times New Roman" w:eastAsia="Times New Roman" w:hAnsi="Times New Roman" w:cs="Times New Roman"/>
-                <w:b/>
-                <w:bCs/>
-                <w:color w:val="000000"/>
-                <w:lang w:eastAsia="es-CO"/>
-              </w:rPr>
-            </w:pPr>
-            <w:r>
-              <w:rPr>
-                <w:rFonts w:ascii="Times New Roman" w:eastAsia="Times New Roman" w:hAnsi="Times New Roman" w:cs="Times New Roman"/>
-                <w:b/>
-                <w:bCs/>
-                <w:color w:val="000000"/>
-                <w:lang w:eastAsia="es-CO"/>
-              </w:rPr>
-              <w:t>Número de prueba</w:t>
-            </w:r>
-          </w:p>
-        </w:tc>
-        <w:tc>
-          <w:tcPr>
-            <w:tcW w:w="2186" w:type="dxa"/>
-            <w:tcBorders>
-              <w:top w:val="single" w:sz="4" w:space="0" w:color="000000"/>
-              <w:left w:val="nil"/>
-              <w:bottom w:val="single" w:sz="4" w:space="0" w:color="000000"/>
-              <w:right w:val="single" w:sz="4" w:space="0" w:color="000000"/>
-            </w:tcBorders>
-            <w:noWrap/>
-            <w:vAlign w:val="center"/>
-            <w:hideMark/>
-          </w:tcPr>
-          <w:p>
-            <w:pPr>
-              <w:spacing w:after="0" w:line="240" w:lineRule="auto"/>
-              <w:rPr>
-                <w:rFonts w:ascii="Times New Roman" w:eastAsia="Times New Roman" w:hAnsi="Times New Roman" w:cs="Times New Roman"/>
-                <w:b/>
-                <w:bCs/>
-                <w:color w:val="000000"/>
-                <w:lang w:eastAsia="es-CO"/>
-              </w:rPr>
-            </w:pPr>
-            <w:r>
-              <w:rPr>
-                <w:rFonts w:ascii="Times New Roman" w:eastAsia="Times New Roman" w:hAnsi="Times New Roman" w:cs="Times New Roman"/>
-                <w:b/>
-                <w:bCs/>
-                <w:color w:val="000000"/>
-                <w:lang w:eastAsia="es-CO"/>
-              </w:rPr>
-              <w:t>Fecha de la prueba</w:t>
-            </w:r>
-          </w:p>
-        </w:tc>
-      </w:tr>
-      <w:tr>
-        <w:trPr>
-          <w:trHeight w:val="427"/>
-        </w:trPr>
-        <w:tc>
-          <w:tcPr>
-            <w:tcW w:w="2703" w:type="dxa"/>
-            <w:tcBorders>
-              <w:top w:val="nil"/>
-              <w:left w:val="single" w:sz="4" w:space="0" w:color="000000"/>
-              <w:bottom w:val="single" w:sz="4" w:space="0" w:color="000000"/>
-              <w:right w:val="single" w:sz="4" w:space="0" w:color="000000"/>
-            </w:tcBorders>
-            <w:shd w:val="clear" w:color="EAEEF3" w:fill="EAEEF3"/>
-            <w:vAlign w:val="center"/>
-            <w:hideMark/>
-          </w:tcPr>
-          <w:p>
-            <w:pPr>
-              <w:spacing w:after="0" w:line="240" w:lineRule="auto"/>
-              <w:rPr>
-                <w:rFonts w:ascii="Times New Roman" w:eastAsia="Times New Roman" w:hAnsi="Times New Roman" w:cs="Times New Roman"/>
-                <w:color w:val="000000"/>
-                <w:lang w:eastAsia="es-CO"/>
-              </w:rPr>
-            </w:pPr>
-            <w:r>
-              <w:rPr>
-                <w:rFonts w:ascii="Times New Roman" w:eastAsia="Times New Roman" w:hAnsi="Times New Roman" w:cs="Times New Roman"/>
-                <w:color w:val="000000"/>
-                <w:lang w:eastAsia="es-CO"/>
-              </w:rPr>
-              <w:t>Iniciar Sesión</w:t>
-            </w:r>
-          </w:p>
-        </w:tc>
-        <w:tc>
-          <w:tcPr>
-            <w:tcW w:w="1120" w:type="dxa"/>
-            <w:tcBorders>
-              <w:top w:val="nil"/>
-              <w:left w:val="nil"/>
-              <w:bottom w:val="single" w:sz="4" w:space="0" w:color="000000"/>
-              <w:right w:val="single" w:sz="4" w:space="0" w:color="000000"/>
-            </w:tcBorders>
-            <w:shd w:val="clear" w:color="EAEEF3" w:fill="EAEEF3"/>
-            <w:noWrap/>
-            <w:vAlign w:val="center"/>
-            <w:hideMark/>
-          </w:tcPr>
-          <w:p>
-            <w:pPr>
-              <w:spacing w:after="0" w:line="240" w:lineRule="auto"/>
-              <w:rPr>
-                <w:rFonts w:ascii="Times New Roman" w:eastAsia="Times New Roman" w:hAnsi="Times New Roman" w:cs="Times New Roman"/>
-                <w:color w:val="000000"/>
-                <w:lang w:eastAsia="es-CO"/>
-              </w:rPr>
-            </w:pPr>
-            <w:r>
-              <w:rPr>
-                <w:rFonts w:ascii="Times New Roman" w:eastAsia="Times New Roman" w:hAnsi="Times New Roman" w:cs="Times New Roman"/>
-                <w:color w:val="000000"/>
-                <w:lang w:eastAsia="es-CO"/>
-              </w:rPr>
-              <w:t>Alto</w:t>
-            </w:r>
-          </w:p>
-        </w:tc>
-        <w:tc>
-          <w:tcPr>
-            <w:tcW w:w="1984" w:type="dxa"/>
-            <w:tcBorders>
-              <w:top w:val="nil"/>
-              <w:left w:val="nil"/>
-              <w:bottom w:val="single" w:sz="4" w:space="0" w:color="000000"/>
-              <w:right w:val="single" w:sz="4" w:space="0" w:color="000000"/>
-            </w:tcBorders>
-            <w:shd w:val="clear" w:color="EAEEF3" w:fill="EAEEF3"/>
-            <w:noWrap/>
-            <w:vAlign w:val="center"/>
-            <w:hideMark/>
-          </w:tcPr>
-          <w:p>
-            <w:pPr>
-              <w:spacing w:after="0" w:line="240" w:lineRule="auto"/>
-              <w:rPr>
-                <w:rFonts w:ascii="Times New Roman" w:eastAsia="Times New Roman" w:hAnsi="Times New Roman" w:cs="Times New Roman"/>
-                <w:color w:val="000000"/>
-                <w:lang w:eastAsia="es-CO"/>
-              </w:rPr>
-            </w:pPr>
-            <w:r>
-              <w:rPr>
-                <w:rFonts w:ascii="Times New Roman" w:eastAsia="Times New Roman" w:hAnsi="Times New Roman" w:cs="Times New Roman"/>
-                <w:color w:val="000000"/>
-                <w:lang w:eastAsia="es-CO"/>
-              </w:rPr>
-              <w:t>Cdp</w:t>
-            </w:r>
-            <w:r>
-              <w:rPr>
-                <w:rFonts w:ascii="Times New Roman" w:eastAsia="Times New Roman" w:hAnsi="Times New Roman" w:cs="Times New Roman"/>
-                <w:color w:val="000000"/>
-                <w:lang w:eastAsia="es-CO"/>
-              </w:rPr>
-              <w:t>1</w:t>
-            </w:r>
-          </w:p>
-        </w:tc>
-        <w:tc>
-          <w:tcPr>
-            <w:tcW w:w="2170" w:type="dxa"/>
-            <w:tcBorders>
-              <w:top w:val="nil"/>
-              <w:left w:val="nil"/>
-              <w:bottom w:val="single" w:sz="4" w:space="0" w:color="000000"/>
-              <w:right w:val="single" w:sz="4" w:space="0" w:color="000000"/>
-            </w:tcBorders>
-            <w:shd w:val="clear" w:color="EAEEF3" w:fill="EAEEF3"/>
-            <w:noWrap/>
-            <w:vAlign w:val="center"/>
-            <w:hideMark/>
-          </w:tcPr>
-          <w:p>
-            <w:pPr>
-              <w:spacing w:after="0" w:line="240" w:lineRule="auto"/>
-              <w:rPr>
-                <w:rFonts w:ascii="Times New Roman" w:eastAsia="Times New Roman" w:hAnsi="Times New Roman" w:cs="Times New Roman"/>
-                <w:color w:val="000000"/>
-                <w:lang w:eastAsia="es-CO"/>
-              </w:rPr>
-            </w:pPr>
-            <w:r>
-              <w:rPr>
-                <w:rFonts w:ascii="Times New Roman" w:eastAsia="Times New Roman" w:hAnsi="Times New Roman" w:cs="Times New Roman"/>
-                <w:color w:val="000000"/>
-                <w:lang w:eastAsia="es-CO"/>
-              </w:rPr>
-              <w:t>1</w:t>
-            </w:r>
-          </w:p>
-        </w:tc>
-        <w:tc>
-          <w:tcPr>
-            <w:tcW w:w="2186" w:type="dxa"/>
-            <w:tcBorders>
-              <w:top w:val="nil"/>
-              <w:left w:val="nil"/>
-              <w:bottom w:val="single" w:sz="4" w:space="0" w:color="000000"/>
-              <w:right w:val="single" w:sz="4" w:space="0" w:color="000000"/>
-            </w:tcBorders>
-            <w:shd w:val="clear" w:color="EAEEF3" w:fill="EAEEF3"/>
-            <w:noWrap/>
-            <w:vAlign w:val="center"/>
-            <w:hideMark/>
-          </w:tcPr>
-          <w:p>
-            <w:pPr>
-              <w:spacing w:after="0" w:line="240" w:lineRule="auto"/>
-              <w:rPr>
-                <w:rFonts w:ascii="Times New Roman" w:eastAsia="Times New Roman" w:hAnsi="Times New Roman" w:cs="Times New Roman"/>
-                <w:color w:val="000000"/>
-                <w:lang w:eastAsia="es-CO"/>
-              </w:rPr>
-            </w:pPr>
-            <w:r>
-              <w:rPr>
-                <w:rFonts w:ascii="Times New Roman" w:eastAsia="Times New Roman" w:hAnsi="Times New Roman" w:cs="Times New Roman"/>
-                <w:color w:val="000000"/>
-                <w:lang w:eastAsia="es-CO"/>
-              </w:rPr>
-              <w:t>29</w:t>
-            </w:r>
-            <w:r>
-              <w:rPr>
-                <w:rFonts w:ascii="Times New Roman" w:eastAsia="Times New Roman" w:hAnsi="Times New Roman" w:cs="Times New Roman"/>
-                <w:color w:val="000000"/>
-                <w:lang w:eastAsia="es-CO"/>
-              </w:rPr>
-              <w:t>/</w:t>
-            </w:r>
-            <w:r>
-              <w:rPr>
-                <w:rFonts w:ascii="Times New Roman" w:eastAsia="Times New Roman" w:hAnsi="Times New Roman" w:cs="Times New Roman"/>
-                <w:color w:val="000000"/>
-                <w:lang w:eastAsia="es-CO"/>
-              </w:rPr>
-              <w:t>08</w:t>
-            </w:r>
-            <w:r>
-              <w:rPr>
-                <w:rFonts w:ascii="Times New Roman" w:eastAsia="Times New Roman" w:hAnsi="Times New Roman" w:cs="Times New Roman"/>
-                <w:color w:val="000000"/>
-                <w:lang w:eastAsia="es-CO"/>
-              </w:rPr>
-              <w:t>/2025</w:t>
-            </w:r>
-          </w:p>
-        </w:tc>
-      </w:tr>
-      <w:tr>
-        <w:trPr>
-          <w:trHeight w:val="308"/>
-        </w:trPr>
-        <w:tc>
-          <w:tcPr>
-            <w:tcW w:w="2703" w:type="dxa"/>
-            <w:tcBorders>
-              <w:top w:val="nil"/>
-              <w:left w:val="single" w:sz="4" w:space="0" w:color="000000"/>
-              <w:bottom w:val="single" w:sz="4" w:space="0" w:color="000000"/>
-              <w:right w:val="single" w:sz="4" w:space="0" w:color="000000"/>
-            </w:tcBorders>
-            <w:noWrap/>
-            <w:vAlign w:val="center"/>
-            <w:hideMark/>
-          </w:tcPr>
-          <w:p>
-            <w:pPr>
-              <w:spacing w:after="0" w:line="240" w:lineRule="auto"/>
-              <w:rPr>
-                <w:rFonts w:ascii="Times New Roman" w:eastAsia="Times New Roman" w:hAnsi="Times New Roman" w:cs="Times New Roman"/>
-                <w:b/>
-                <w:bCs/>
-                <w:color w:val="000000"/>
-                <w:lang w:eastAsia="es-CO"/>
-              </w:rPr>
-            </w:pPr>
-            <w:r>
-              <w:rPr>
-                <w:rFonts w:ascii="Times New Roman" w:eastAsia="Times New Roman" w:hAnsi="Times New Roman" w:cs="Times New Roman"/>
-                <w:b/>
-                <w:bCs/>
-                <w:color w:val="000000"/>
-                <w:lang w:eastAsia="es-CO"/>
-              </w:rPr>
-              <w:t>Descripción de la prueba</w:t>
-            </w:r>
-          </w:p>
-        </w:tc>
-        <w:tc>
-          <w:tcPr>
-            <w:tcW w:w="1120" w:type="dxa"/>
-            <w:tcBorders>
-              <w:top w:val="nil"/>
-              <w:left w:val="nil"/>
-              <w:bottom w:val="single" w:sz="4" w:space="0" w:color="000000"/>
-              <w:right w:val="single" w:sz="4" w:space="0" w:color="000000"/>
-            </w:tcBorders>
-            <w:noWrap/>
-            <w:vAlign w:val="center"/>
-            <w:hideMark/>
-          </w:tcPr>
-          <w:p>
-            <w:pPr>
-              <w:spacing w:after="0" w:line="240" w:lineRule="auto"/>
-              <w:rPr>
-                <w:rFonts w:ascii="Times New Roman" w:eastAsia="Times New Roman" w:hAnsi="Times New Roman" w:cs="Times New Roman"/>
-                <w:b/>
-                <w:bCs/>
-                <w:color w:val="000000"/>
-                <w:lang w:eastAsia="es-CO"/>
-              </w:rPr>
-            </w:pPr>
-            <w:r>
-              <w:rPr>
-                <w:rFonts w:ascii="Times New Roman" w:eastAsia="Times New Roman" w:hAnsi="Times New Roman" w:cs="Times New Roman"/>
-                <w:b/>
-                <w:bCs/>
-                <w:color w:val="000000"/>
-                <w:lang w:eastAsia="es-CO"/>
-              </w:rPr>
-              <w:t> </w:t>
-            </w:r>
-          </w:p>
-        </w:tc>
-        <w:tc>
-          <w:tcPr>
-            <w:tcW w:w="1984" w:type="dxa"/>
-            <w:tcBorders>
-              <w:top w:val="nil"/>
-              <w:left w:val="nil"/>
-              <w:bottom w:val="single" w:sz="4" w:space="0" w:color="000000"/>
-              <w:right w:val="single" w:sz="4" w:space="0" w:color="000000"/>
-            </w:tcBorders>
-            <w:noWrap/>
-            <w:vAlign w:val="center"/>
-            <w:hideMark/>
-          </w:tcPr>
-          <w:p>
-            <w:pPr>
-              <w:spacing w:after="0" w:line="240" w:lineRule="auto"/>
-              <w:rPr>
-                <w:rFonts w:ascii="Times New Roman" w:eastAsia="Times New Roman" w:hAnsi="Times New Roman" w:cs="Times New Roman"/>
-                <w:b/>
-                <w:bCs/>
-                <w:color w:val="000000"/>
-                <w:lang w:eastAsia="es-CO"/>
-              </w:rPr>
-            </w:pPr>
-            <w:r>
-              <w:rPr>
-                <w:rFonts w:ascii="Times New Roman" w:eastAsia="Times New Roman" w:hAnsi="Times New Roman" w:cs="Times New Roman"/>
-                <w:b/>
-                <w:bCs/>
-                <w:color w:val="000000"/>
-                <w:lang w:eastAsia="es-CO"/>
-              </w:rPr>
-              <w:t>Prueba diseñada por</w:t>
-            </w:r>
-          </w:p>
-        </w:tc>
-        <w:tc>
-          <w:tcPr>
-            <w:tcW w:w="2170" w:type="dxa"/>
-            <w:tcBorders>
-              <w:top w:val="nil"/>
-              <w:left w:val="nil"/>
-              <w:bottom w:val="single" w:sz="4" w:space="0" w:color="000000"/>
-              <w:right w:val="single" w:sz="4" w:space="0" w:color="000000"/>
-            </w:tcBorders>
-            <w:noWrap/>
-            <w:vAlign w:val="center"/>
-            <w:hideMark/>
-          </w:tcPr>
-          <w:p>
-            <w:pPr>
-              <w:spacing w:after="0" w:line="240" w:lineRule="auto"/>
-              <w:rPr>
-                <w:rFonts w:ascii="Times New Roman" w:eastAsia="Times New Roman" w:hAnsi="Times New Roman" w:cs="Times New Roman"/>
-                <w:b/>
-                <w:bCs/>
-                <w:color w:val="000000"/>
-                <w:lang w:eastAsia="es-CO"/>
-              </w:rPr>
-            </w:pPr>
-            <w:r>
-              <w:rPr>
-                <w:rFonts w:ascii="Times New Roman" w:eastAsia="Times New Roman" w:hAnsi="Times New Roman" w:cs="Times New Roman"/>
-                <w:b/>
-                <w:bCs/>
-                <w:color w:val="000000"/>
-                <w:lang w:eastAsia="es-CO"/>
-              </w:rPr>
-              <w:t>Prueba ejecutada por</w:t>
-            </w:r>
-          </w:p>
-        </w:tc>
-        <w:tc>
-          <w:tcPr>
-            <w:tcW w:w="2186" w:type="dxa"/>
-            <w:tcBorders>
-              <w:top w:val="nil"/>
-              <w:left w:val="nil"/>
-              <w:bottom w:val="single" w:sz="4" w:space="0" w:color="000000"/>
-              <w:right w:val="single" w:sz="4" w:space="0" w:color="000000"/>
-            </w:tcBorders>
-            <w:noWrap/>
-            <w:vAlign w:val="center"/>
-            <w:hideMark/>
-          </w:tcPr>
-          <w:p>
-            <w:pPr>
-              <w:spacing w:after="0" w:line="240" w:lineRule="auto"/>
-              <w:rPr>
-                <w:rFonts w:ascii="Times New Roman" w:eastAsia="Times New Roman" w:hAnsi="Times New Roman" w:cs="Times New Roman"/>
-                <w:b/>
-                <w:bCs/>
-                <w:color w:val="000000"/>
-                <w:lang w:eastAsia="es-CO"/>
-              </w:rPr>
-            </w:pPr>
-            <w:r>
-              <w:rPr>
-                <w:rFonts w:ascii="Times New Roman" w:eastAsia="Times New Roman" w:hAnsi="Times New Roman" w:cs="Times New Roman"/>
-                <w:b/>
-                <w:bCs/>
-                <w:color w:val="000000"/>
-                <w:lang w:eastAsia="es-CO"/>
-              </w:rPr>
-              <w:t>Fecha de ejecución</w:t>
-            </w:r>
-          </w:p>
-        </w:tc>
-      </w:tr>
-      <w:tr>
-        <w:trPr>
-          <w:trHeight w:val="1839"/>
-        </w:trPr>
-        <w:tc>
-          <w:tcPr>
-            <w:tcW w:w="2703" w:type="dxa"/>
-            <w:tcBorders>
-              <w:top w:val="nil"/>
-              <w:left w:val="single" w:sz="4" w:space="0" w:color="000000"/>
-              <w:bottom w:val="single" w:sz="4" w:space="0" w:color="000000"/>
-              <w:right w:val="single" w:sz="4" w:space="0" w:color="000000"/>
-            </w:tcBorders>
-            <w:shd w:val="clear" w:color="F2F2F2" w:fill="F2F2F2"/>
-            <w:vAlign w:val="center"/>
-            <w:hideMark/>
-          </w:tcPr>
-          <w:p>
-            <w:pPr>
-              <w:spacing w:after="0" w:line="240" w:lineRule="auto"/>
-              <w:rPr>
-                <w:rFonts w:ascii="Times New Roman" w:eastAsia="Times New Roman" w:hAnsi="Times New Roman" w:cs="Times New Roman"/>
-                <w:color w:val="000000"/>
-                <w:lang w:eastAsia="es-CO"/>
-              </w:rPr>
-            </w:pPr>
-            <w:r>
-              <w:rPr>
-                <w:rFonts w:ascii="Times New Roman" w:eastAsia="Times New Roman" w:hAnsi="Times New Roman" w:cs="Times New Roman"/>
-                <w:color w:val="000000"/>
-                <w:lang w:eastAsia="es-CO"/>
-              </w:rPr>
-              <w:t>La prueba será saber si se puede iniciar sesión</w:t>
-            </w:r>
-          </w:p>
-        </w:tc>
-        <w:tc>
-          <w:tcPr>
-            <w:tcW w:w="1120" w:type="dxa"/>
-            <w:tcBorders>
-              <w:top w:val="nil"/>
-              <w:left w:val="nil"/>
-              <w:bottom w:val="single" w:sz="4" w:space="0" w:color="000000"/>
-              <w:right w:val="single" w:sz="4" w:space="0" w:color="000000"/>
-            </w:tcBorders>
-            <w:shd w:val="clear" w:color="F2F2F2" w:fill="F2F2F2"/>
-            <w:noWrap/>
-            <w:vAlign w:val="center"/>
-            <w:hideMark/>
-          </w:tcPr>
-          <w:p>
-            <w:pPr>
-              <w:spacing w:after="0" w:line="240" w:lineRule="auto"/>
-              <w:rPr>
-                <w:rFonts w:ascii="Times New Roman" w:eastAsia="Times New Roman" w:hAnsi="Times New Roman" w:cs="Times New Roman"/>
-                <w:color w:val="000000"/>
-                <w:lang w:eastAsia="es-CO"/>
-              </w:rPr>
-            </w:pPr>
-            <w:r>
-              <w:rPr>
-                <w:rFonts w:ascii="Times New Roman" w:eastAsia="Times New Roman" w:hAnsi="Times New Roman" w:cs="Times New Roman"/>
-                <w:color w:val="000000"/>
-                <w:lang w:eastAsia="es-CO"/>
-              </w:rPr>
-              <w:t> </w:t>
-            </w:r>
-          </w:p>
-        </w:tc>
-        <w:tc>
-          <w:tcPr>
-            <w:tcW w:w="1984" w:type="dxa"/>
-            <w:tcBorders>
-              <w:top w:val="nil"/>
-              <w:left w:val="nil"/>
-              <w:bottom w:val="single" w:sz="4" w:space="0" w:color="000000"/>
-              <w:right w:val="single" w:sz="4" w:space="0" w:color="000000"/>
-            </w:tcBorders>
-            <w:shd w:val="clear" w:color="F2F2F2" w:fill="F2F2F2"/>
-            <w:noWrap/>
-            <w:vAlign w:val="center"/>
-            <w:hideMark/>
-          </w:tcPr>
-          <w:p>
-            <w:pPr>
-              <w:spacing w:after="0" w:line="240" w:lineRule="auto"/>
-              <w:jc w:val="center"/>
-              <w:rPr>
-                <w:rFonts w:ascii="Times New Roman" w:eastAsia="Times New Roman" w:hAnsi="Times New Roman" w:cs="Times New Roman"/>
-                <w:color w:val="000000"/>
-                <w:lang w:eastAsia="es-CO"/>
-              </w:rPr>
-            </w:pPr>
-            <w:r>
-              <w:rPr>
-                <w:rFonts w:ascii="Times New Roman" w:eastAsia="Times New Roman" w:hAnsi="Times New Roman" w:cs="Times New Roman"/>
-                <w:color w:val="000000"/>
-                <w:lang w:eastAsia="es-CO"/>
-              </w:rPr>
-              <w:t>Sa</w:t>
-            </w:r>
-            <w:r>
-              <w:rPr>
-                <w:rFonts w:ascii="Times New Roman" w:eastAsia="Times New Roman" w:hAnsi="Times New Roman" w:cs="Times New Roman"/>
-                <w:color w:val="000000"/>
-                <w:lang w:eastAsia="es-CO"/>
-              </w:rPr>
-              <w:t>ntiago Valbuena</w:t>
-            </w:r>
-          </w:p>
-        </w:tc>
-        <w:tc>
-          <w:tcPr>
-            <w:tcW w:w="2170" w:type="dxa"/>
-            <w:tcBorders>
-              <w:top w:val="nil"/>
-              <w:left w:val="nil"/>
-              <w:bottom w:val="single" w:sz="4" w:space="0" w:color="000000"/>
-              <w:right w:val="single" w:sz="4" w:space="0" w:color="000000"/>
-            </w:tcBorders>
-            <w:shd w:val="clear" w:color="F2F2F2" w:fill="F2F2F2"/>
-            <w:noWrap/>
-            <w:vAlign w:val="center"/>
-            <w:hideMark/>
-          </w:tcPr>
-          <w:p>
-            <w:pPr>
-              <w:spacing w:after="0" w:line="240" w:lineRule="auto"/>
-              <w:jc w:val="center"/>
-              <w:rPr>
-                <w:rFonts w:ascii="Times New Roman" w:eastAsia="Times New Roman" w:hAnsi="Times New Roman" w:cs="Times New Roman"/>
-                <w:color w:val="000000"/>
-                <w:lang w:eastAsia="es-CO"/>
-              </w:rPr>
-            </w:pPr>
-            <w:r>
-              <w:rPr>
-                <w:rFonts w:ascii="Times New Roman" w:eastAsia="Times New Roman" w:hAnsi="Times New Roman" w:cs="Times New Roman"/>
-                <w:color w:val="000000"/>
-                <w:lang w:eastAsia="es-CO"/>
-              </w:rPr>
-              <w:t>Santiago Valbuena</w:t>
-            </w:r>
-          </w:p>
-        </w:tc>
-        <w:tc>
-          <w:tcPr>
-            <w:tcW w:w="2186" w:type="dxa"/>
-            <w:tcBorders>
-              <w:top w:val="nil"/>
-              <w:left w:val="nil"/>
-              <w:bottom w:val="single" w:sz="4" w:space="0" w:color="000000"/>
-              <w:right w:val="single" w:sz="4" w:space="0" w:color="000000"/>
-            </w:tcBorders>
-            <w:shd w:val="clear" w:color="F2F2F2" w:fill="F2F2F2"/>
-            <w:noWrap/>
-            <w:vAlign w:val="center"/>
-            <w:hideMark/>
-          </w:tcPr>
-          <w:p>
-            <w:pPr>
-              <w:spacing w:after="0" w:line="240" w:lineRule="auto"/>
-              <w:jc w:val="center"/>
-              <w:rPr>
-                <w:rFonts w:ascii="Times New Roman" w:eastAsia="Times New Roman" w:hAnsi="Times New Roman" w:cs="Times New Roman"/>
-                <w:color w:val="000000"/>
-                <w:lang w:eastAsia="es-CO"/>
-              </w:rPr>
-            </w:pPr>
-            <w:r>
-              <w:rPr>
-                <w:rFonts w:ascii="Times New Roman" w:eastAsia="Times New Roman" w:hAnsi="Times New Roman" w:cs="Times New Roman"/>
-                <w:color w:val="000000"/>
-                <w:lang w:eastAsia="es-CO"/>
-              </w:rPr>
-              <w:t>29</w:t>
-            </w:r>
-            <w:r>
-              <w:rPr>
-                <w:rFonts w:ascii="Times New Roman" w:eastAsia="Times New Roman" w:hAnsi="Times New Roman" w:cs="Times New Roman"/>
-                <w:color w:val="000000"/>
-                <w:lang w:eastAsia="es-CO"/>
-              </w:rPr>
-              <w:t>/</w:t>
-            </w:r>
-            <w:r>
-              <w:rPr>
-                <w:rFonts w:ascii="Times New Roman" w:eastAsia="Times New Roman" w:hAnsi="Times New Roman" w:cs="Times New Roman"/>
-                <w:color w:val="000000"/>
-                <w:lang w:eastAsia="es-CO"/>
-              </w:rPr>
-              <w:t>08</w:t>
-            </w:r>
-            <w:r>
-              <w:rPr>
-                <w:rFonts w:ascii="Times New Roman" w:eastAsia="Times New Roman" w:hAnsi="Times New Roman" w:cs="Times New Roman"/>
-                <w:color w:val="000000"/>
-                <w:lang w:eastAsia="es-CO"/>
-              </w:rPr>
-              <w:t>/2025</w:t>
-            </w:r>
-          </w:p>
-        </w:tc>
-      </w:tr>
-    </w:tbl>
     <w:p>
       <w:pPr>
         <w:rPr>
@@ -2426,13 +1633,8 @@
         </w:rPr>
       </w:pPr>
       <w:r>
-        <w:t xml:space="preserve">Nombre del </w:t>
-      </w:r>
-      <w:r>
-        <w:t>módulo</w:t>
-      </w:r>
-      <w:r>
-        <w:t>:</w:t>
+        <w:lastRenderedPageBreak/>
+        <w:t>Nombre del módulo:</w:t>
       </w:r>
       <w:r>
         <w:rPr>
@@ -2463,6 +1665,799 @@
         <w:t>Verificar que el usuario se pueda Registrar, Iniciar sesión, Gestionar a los usuarios y Asignar rol.</w:t>
       </w:r>
     </w:p>
+    <w:tbl>
+      <w:tblPr>
+        <w:tblpPr w:leftFromText="141" w:rightFromText="141" w:vertAnchor="page" w:horzAnchor="margin" w:tblpXSpec="center" w:tblpY="5302"/>
+        <w:tblW w:w="10163" w:type="dxa"/>
+        <w:tblCellMar>
+          <w:left w:w="70" w:type="dxa"/>
+          <w:right w:w="70" w:type="dxa"/>
+        </w:tblCellMar>
+        <w:tblLook w:val="04A0" w:firstRow="1" w:lastRow="0" w:firstColumn="1" w:lastColumn="0" w:noHBand="0" w:noVBand="1"/>
+      </w:tblPr>
+      <w:tblGrid>
+        <w:gridCol w:w="2703"/>
+        <w:gridCol w:w="1120"/>
+        <w:gridCol w:w="1984"/>
+        <w:gridCol w:w="2170"/>
+        <w:gridCol w:w="2186"/>
+      </w:tblGrid>
+      <w:tr>
+        <w:trPr>
+          <w:trHeight w:val="308"/>
+        </w:trPr>
+        <w:tc>
+          <w:tcPr>
+            <w:tcW w:w="2703" w:type="dxa"/>
+            <w:tcBorders>
+              <w:top w:val="single" w:sz="4" w:space="0" w:color="000000"/>
+              <w:left w:val="single" w:sz="4" w:space="0" w:color="000000"/>
+              <w:bottom w:val="single" w:sz="4" w:space="0" w:color="000000"/>
+              <w:right w:val="single" w:sz="4" w:space="0" w:color="000000"/>
+            </w:tcBorders>
+            <w:noWrap/>
+            <w:vAlign w:val="center"/>
+            <w:hideMark/>
+          </w:tcPr>
+          <w:p>
+            <w:pPr>
+              <w:spacing w:after="0" w:line="240" w:lineRule="auto"/>
+              <w:rPr>
+                <w:rFonts w:ascii="Times New Roman" w:eastAsia="Times New Roman" w:hAnsi="Times New Roman" w:cs="Times New Roman"/>
+                <w:b/>
+                <w:bCs/>
+                <w:color w:val="000000"/>
+                <w:lang w:eastAsia="es-CO"/>
+              </w:rPr>
+            </w:pPr>
+            <w:r>
+              <w:rPr>
+                <w:rFonts w:ascii="Times New Roman" w:eastAsia="Times New Roman" w:hAnsi="Times New Roman" w:cs="Times New Roman"/>
+                <w:b/>
+                <w:bCs/>
+                <w:color w:val="000000"/>
+                <w:lang w:eastAsia="es-CO"/>
+              </w:rPr>
+              <w:t>Título de la prueba</w:t>
+            </w:r>
+          </w:p>
+        </w:tc>
+        <w:tc>
+          <w:tcPr>
+            <w:tcW w:w="1120" w:type="dxa"/>
+            <w:tcBorders>
+              <w:top w:val="single" w:sz="4" w:space="0" w:color="000000"/>
+              <w:left w:val="nil"/>
+              <w:bottom w:val="single" w:sz="4" w:space="0" w:color="000000"/>
+              <w:right w:val="single" w:sz="4" w:space="0" w:color="000000"/>
+            </w:tcBorders>
+            <w:noWrap/>
+            <w:vAlign w:val="center"/>
+            <w:hideMark/>
+          </w:tcPr>
+          <w:p>
+            <w:pPr>
+              <w:spacing w:after="0" w:line="240" w:lineRule="auto"/>
+              <w:rPr>
+                <w:rFonts w:ascii="Times New Roman" w:eastAsia="Times New Roman" w:hAnsi="Times New Roman" w:cs="Times New Roman"/>
+                <w:b/>
+                <w:bCs/>
+                <w:color w:val="000000"/>
+                <w:lang w:eastAsia="es-CO"/>
+              </w:rPr>
+            </w:pPr>
+            <w:r>
+              <w:rPr>
+                <w:rFonts w:ascii="Times New Roman" w:eastAsia="Times New Roman" w:hAnsi="Times New Roman" w:cs="Times New Roman"/>
+                <w:b/>
+                <w:bCs/>
+                <w:color w:val="000000"/>
+                <w:lang w:eastAsia="es-CO"/>
+              </w:rPr>
+              <w:t>Prioridad</w:t>
+            </w:r>
+          </w:p>
+        </w:tc>
+        <w:tc>
+          <w:tcPr>
+            <w:tcW w:w="1984" w:type="dxa"/>
+            <w:tcBorders>
+              <w:top w:val="single" w:sz="4" w:space="0" w:color="000000"/>
+              <w:left w:val="nil"/>
+              <w:bottom w:val="single" w:sz="4" w:space="0" w:color="000000"/>
+              <w:right w:val="single" w:sz="4" w:space="0" w:color="000000"/>
+            </w:tcBorders>
+            <w:noWrap/>
+            <w:vAlign w:val="center"/>
+            <w:hideMark/>
+          </w:tcPr>
+          <w:p>
+            <w:pPr>
+              <w:spacing w:after="0" w:line="240" w:lineRule="auto"/>
+              <w:rPr>
+                <w:rFonts w:ascii="Times New Roman" w:eastAsia="Times New Roman" w:hAnsi="Times New Roman" w:cs="Times New Roman"/>
+                <w:b/>
+                <w:bCs/>
+                <w:color w:val="000000"/>
+                <w:lang w:eastAsia="es-CO"/>
+              </w:rPr>
+            </w:pPr>
+            <w:r>
+              <w:rPr>
+                <w:rFonts w:ascii="Times New Roman" w:eastAsia="Times New Roman" w:hAnsi="Times New Roman" w:cs="Times New Roman"/>
+                <w:b/>
+                <w:bCs/>
+                <w:color w:val="000000"/>
+                <w:lang w:eastAsia="es-CO"/>
+              </w:rPr>
+              <w:t>Id de caso de prueba</w:t>
+            </w:r>
+          </w:p>
+        </w:tc>
+        <w:tc>
+          <w:tcPr>
+            <w:tcW w:w="2170" w:type="dxa"/>
+            <w:tcBorders>
+              <w:top w:val="single" w:sz="4" w:space="0" w:color="000000"/>
+              <w:left w:val="nil"/>
+              <w:bottom w:val="single" w:sz="4" w:space="0" w:color="000000"/>
+              <w:right w:val="single" w:sz="4" w:space="0" w:color="000000"/>
+            </w:tcBorders>
+            <w:noWrap/>
+            <w:vAlign w:val="center"/>
+            <w:hideMark/>
+          </w:tcPr>
+          <w:p>
+            <w:pPr>
+              <w:spacing w:after="0" w:line="240" w:lineRule="auto"/>
+              <w:rPr>
+                <w:rFonts w:ascii="Times New Roman" w:eastAsia="Times New Roman" w:hAnsi="Times New Roman" w:cs="Times New Roman"/>
+                <w:b/>
+                <w:bCs/>
+                <w:color w:val="000000"/>
+                <w:lang w:eastAsia="es-CO"/>
+              </w:rPr>
+            </w:pPr>
+            <w:r>
+              <w:rPr>
+                <w:rFonts w:ascii="Times New Roman" w:eastAsia="Times New Roman" w:hAnsi="Times New Roman" w:cs="Times New Roman"/>
+                <w:b/>
+                <w:bCs/>
+                <w:color w:val="000000"/>
+                <w:lang w:eastAsia="es-CO"/>
+              </w:rPr>
+              <w:t>Número de prueba</w:t>
+            </w:r>
+          </w:p>
+        </w:tc>
+        <w:tc>
+          <w:tcPr>
+            <w:tcW w:w="2186" w:type="dxa"/>
+            <w:tcBorders>
+              <w:top w:val="single" w:sz="4" w:space="0" w:color="000000"/>
+              <w:left w:val="nil"/>
+              <w:bottom w:val="single" w:sz="4" w:space="0" w:color="000000"/>
+              <w:right w:val="single" w:sz="4" w:space="0" w:color="000000"/>
+            </w:tcBorders>
+            <w:noWrap/>
+            <w:vAlign w:val="center"/>
+            <w:hideMark/>
+          </w:tcPr>
+          <w:p>
+            <w:pPr>
+              <w:spacing w:after="0" w:line="240" w:lineRule="auto"/>
+              <w:rPr>
+                <w:rFonts w:ascii="Times New Roman" w:eastAsia="Times New Roman" w:hAnsi="Times New Roman" w:cs="Times New Roman"/>
+                <w:b/>
+                <w:bCs/>
+                <w:color w:val="000000"/>
+                <w:lang w:eastAsia="es-CO"/>
+              </w:rPr>
+            </w:pPr>
+            <w:r>
+              <w:rPr>
+                <w:rFonts w:ascii="Times New Roman" w:eastAsia="Times New Roman" w:hAnsi="Times New Roman" w:cs="Times New Roman"/>
+                <w:b/>
+                <w:bCs/>
+                <w:color w:val="000000"/>
+                <w:lang w:eastAsia="es-CO"/>
+              </w:rPr>
+              <w:t>Fecha de la prueba</w:t>
+            </w:r>
+          </w:p>
+        </w:tc>
+      </w:tr>
+      <w:tr>
+        <w:trPr>
+          <w:trHeight w:val="427"/>
+        </w:trPr>
+        <w:tc>
+          <w:tcPr>
+            <w:tcW w:w="2703" w:type="dxa"/>
+            <w:tcBorders>
+              <w:top w:val="nil"/>
+              <w:left w:val="single" w:sz="4" w:space="0" w:color="000000"/>
+              <w:bottom w:val="single" w:sz="4" w:space="0" w:color="000000"/>
+              <w:right w:val="single" w:sz="4" w:space="0" w:color="000000"/>
+            </w:tcBorders>
+            <w:shd w:val="clear" w:color="EAEEF3" w:fill="EAEEF3"/>
+            <w:vAlign w:val="center"/>
+            <w:hideMark/>
+          </w:tcPr>
+          <w:p>
+            <w:pPr>
+              <w:spacing w:after="0" w:line="240" w:lineRule="auto"/>
+              <w:rPr>
+                <w:rFonts w:ascii="Times New Roman" w:eastAsia="Times New Roman" w:hAnsi="Times New Roman" w:cs="Times New Roman"/>
+                <w:color w:val="000000"/>
+                <w:lang w:eastAsia="es-CO"/>
+              </w:rPr>
+            </w:pPr>
+            <w:r>
+              <w:rPr>
+                <w:rFonts w:ascii="Times New Roman" w:eastAsia="Times New Roman" w:hAnsi="Times New Roman" w:cs="Times New Roman"/>
+                <w:color w:val="000000"/>
+                <w:lang w:eastAsia="es-CO"/>
+              </w:rPr>
+              <w:t>Iniciar Sesión</w:t>
+            </w:r>
+          </w:p>
+        </w:tc>
+        <w:tc>
+          <w:tcPr>
+            <w:tcW w:w="1120" w:type="dxa"/>
+            <w:tcBorders>
+              <w:top w:val="nil"/>
+              <w:left w:val="nil"/>
+              <w:bottom w:val="single" w:sz="4" w:space="0" w:color="000000"/>
+              <w:right w:val="single" w:sz="4" w:space="0" w:color="000000"/>
+            </w:tcBorders>
+            <w:shd w:val="clear" w:color="EAEEF3" w:fill="EAEEF3"/>
+            <w:noWrap/>
+            <w:vAlign w:val="center"/>
+            <w:hideMark/>
+          </w:tcPr>
+          <w:p>
+            <w:pPr>
+              <w:spacing w:after="0" w:line="240" w:lineRule="auto"/>
+              <w:rPr>
+                <w:rFonts w:ascii="Times New Roman" w:eastAsia="Times New Roman" w:hAnsi="Times New Roman" w:cs="Times New Roman"/>
+                <w:color w:val="000000"/>
+                <w:lang w:eastAsia="es-CO"/>
+              </w:rPr>
+            </w:pPr>
+            <w:r>
+              <w:rPr>
+                <w:rFonts w:ascii="Times New Roman" w:eastAsia="Times New Roman" w:hAnsi="Times New Roman" w:cs="Times New Roman"/>
+                <w:color w:val="000000"/>
+                <w:lang w:eastAsia="es-CO"/>
+              </w:rPr>
+              <w:t>Alto</w:t>
+            </w:r>
+          </w:p>
+        </w:tc>
+        <w:tc>
+          <w:tcPr>
+            <w:tcW w:w="1984" w:type="dxa"/>
+            <w:tcBorders>
+              <w:top w:val="nil"/>
+              <w:left w:val="nil"/>
+              <w:bottom w:val="single" w:sz="4" w:space="0" w:color="000000"/>
+              <w:right w:val="single" w:sz="4" w:space="0" w:color="000000"/>
+            </w:tcBorders>
+            <w:shd w:val="clear" w:color="EAEEF3" w:fill="EAEEF3"/>
+            <w:noWrap/>
+            <w:vAlign w:val="center"/>
+            <w:hideMark/>
+          </w:tcPr>
+          <w:p>
+            <w:pPr>
+              <w:spacing w:after="0" w:line="240" w:lineRule="auto"/>
+              <w:rPr>
+                <w:rFonts w:ascii="Times New Roman" w:eastAsia="Times New Roman" w:hAnsi="Times New Roman" w:cs="Times New Roman"/>
+                <w:color w:val="000000"/>
+                <w:lang w:eastAsia="es-CO"/>
+              </w:rPr>
+            </w:pPr>
+            <w:r>
+              <w:rPr>
+                <w:rFonts w:ascii="Times New Roman" w:eastAsia="Times New Roman" w:hAnsi="Times New Roman" w:cs="Times New Roman"/>
+                <w:color w:val="000000"/>
+                <w:lang w:eastAsia="es-CO"/>
+              </w:rPr>
+              <w:t>Cdp</w:t>
+            </w:r>
+            <w:r>
+              <w:rPr>
+                <w:rFonts w:ascii="Times New Roman" w:eastAsia="Times New Roman" w:hAnsi="Times New Roman" w:cs="Times New Roman"/>
+                <w:color w:val="000000"/>
+                <w:lang w:eastAsia="es-CO"/>
+              </w:rPr>
+              <w:t>1</w:t>
+            </w:r>
+          </w:p>
+        </w:tc>
+        <w:tc>
+          <w:tcPr>
+            <w:tcW w:w="2170" w:type="dxa"/>
+            <w:tcBorders>
+              <w:top w:val="nil"/>
+              <w:left w:val="nil"/>
+              <w:bottom w:val="single" w:sz="4" w:space="0" w:color="000000"/>
+              <w:right w:val="single" w:sz="4" w:space="0" w:color="000000"/>
+            </w:tcBorders>
+            <w:shd w:val="clear" w:color="EAEEF3" w:fill="EAEEF3"/>
+            <w:noWrap/>
+            <w:vAlign w:val="center"/>
+            <w:hideMark/>
+          </w:tcPr>
+          <w:p>
+            <w:pPr>
+              <w:spacing w:after="0" w:line="240" w:lineRule="auto"/>
+              <w:rPr>
+                <w:rFonts w:ascii="Times New Roman" w:eastAsia="Times New Roman" w:hAnsi="Times New Roman" w:cs="Times New Roman"/>
+                <w:color w:val="000000"/>
+                <w:lang w:eastAsia="es-CO"/>
+              </w:rPr>
+            </w:pPr>
+            <w:r>
+              <w:rPr>
+                <w:rFonts w:ascii="Times New Roman" w:eastAsia="Times New Roman" w:hAnsi="Times New Roman" w:cs="Times New Roman"/>
+                <w:color w:val="000000"/>
+                <w:lang w:eastAsia="es-CO"/>
+              </w:rPr>
+              <w:t>1</w:t>
+            </w:r>
+          </w:p>
+        </w:tc>
+        <w:tc>
+          <w:tcPr>
+            <w:tcW w:w="2186" w:type="dxa"/>
+            <w:tcBorders>
+              <w:top w:val="nil"/>
+              <w:left w:val="nil"/>
+              <w:bottom w:val="single" w:sz="4" w:space="0" w:color="000000"/>
+              <w:right w:val="single" w:sz="4" w:space="0" w:color="000000"/>
+            </w:tcBorders>
+            <w:shd w:val="clear" w:color="EAEEF3" w:fill="EAEEF3"/>
+            <w:noWrap/>
+            <w:vAlign w:val="center"/>
+            <w:hideMark/>
+          </w:tcPr>
+          <w:p>
+            <w:pPr>
+              <w:spacing w:after="0" w:line="240" w:lineRule="auto"/>
+              <w:rPr>
+                <w:rFonts w:ascii="Times New Roman" w:eastAsia="Times New Roman" w:hAnsi="Times New Roman" w:cs="Times New Roman"/>
+                <w:color w:val="000000"/>
+                <w:lang w:eastAsia="es-CO"/>
+              </w:rPr>
+            </w:pPr>
+            <w:r>
+              <w:rPr>
+                <w:rFonts w:ascii="Times New Roman" w:eastAsia="Times New Roman" w:hAnsi="Times New Roman" w:cs="Times New Roman"/>
+                <w:color w:val="000000"/>
+                <w:lang w:eastAsia="es-CO"/>
+              </w:rPr>
+              <w:t>29</w:t>
+            </w:r>
+            <w:r>
+              <w:rPr>
+                <w:rFonts w:ascii="Times New Roman" w:eastAsia="Times New Roman" w:hAnsi="Times New Roman" w:cs="Times New Roman"/>
+                <w:color w:val="000000"/>
+                <w:lang w:eastAsia="es-CO"/>
+              </w:rPr>
+              <w:t>/</w:t>
+            </w:r>
+            <w:r>
+              <w:rPr>
+                <w:rFonts w:ascii="Times New Roman" w:eastAsia="Times New Roman" w:hAnsi="Times New Roman" w:cs="Times New Roman"/>
+                <w:color w:val="000000"/>
+                <w:lang w:eastAsia="es-CO"/>
+              </w:rPr>
+              <w:t>08</w:t>
+            </w:r>
+            <w:r>
+              <w:rPr>
+                <w:rFonts w:ascii="Times New Roman" w:eastAsia="Times New Roman" w:hAnsi="Times New Roman" w:cs="Times New Roman"/>
+                <w:color w:val="000000"/>
+                <w:lang w:eastAsia="es-CO"/>
+              </w:rPr>
+              <w:t>/2025</w:t>
+            </w:r>
+          </w:p>
+        </w:tc>
+      </w:tr>
+      <w:tr>
+        <w:trPr>
+          <w:trHeight w:val="308"/>
+        </w:trPr>
+        <w:tc>
+          <w:tcPr>
+            <w:tcW w:w="2703" w:type="dxa"/>
+            <w:tcBorders>
+              <w:top w:val="nil"/>
+              <w:left w:val="single" w:sz="4" w:space="0" w:color="000000"/>
+              <w:bottom w:val="single" w:sz="4" w:space="0" w:color="000000"/>
+              <w:right w:val="single" w:sz="4" w:space="0" w:color="000000"/>
+            </w:tcBorders>
+            <w:noWrap/>
+            <w:vAlign w:val="center"/>
+            <w:hideMark/>
+          </w:tcPr>
+          <w:p>
+            <w:pPr>
+              <w:spacing w:after="0" w:line="240" w:lineRule="auto"/>
+              <w:rPr>
+                <w:rFonts w:ascii="Times New Roman" w:eastAsia="Times New Roman" w:hAnsi="Times New Roman" w:cs="Times New Roman"/>
+                <w:b/>
+                <w:bCs/>
+                <w:color w:val="000000"/>
+                <w:lang w:eastAsia="es-CO"/>
+              </w:rPr>
+            </w:pPr>
+            <w:r>
+              <w:rPr>
+                <w:rFonts w:ascii="Times New Roman" w:eastAsia="Times New Roman" w:hAnsi="Times New Roman" w:cs="Times New Roman"/>
+                <w:b/>
+                <w:bCs/>
+                <w:color w:val="000000"/>
+                <w:lang w:eastAsia="es-CO"/>
+              </w:rPr>
+              <w:t>Descripción de la prueba</w:t>
+            </w:r>
+          </w:p>
+        </w:tc>
+        <w:tc>
+          <w:tcPr>
+            <w:tcW w:w="1120" w:type="dxa"/>
+            <w:tcBorders>
+              <w:top w:val="nil"/>
+              <w:left w:val="nil"/>
+              <w:bottom w:val="single" w:sz="4" w:space="0" w:color="000000"/>
+              <w:right w:val="single" w:sz="4" w:space="0" w:color="000000"/>
+            </w:tcBorders>
+            <w:noWrap/>
+            <w:vAlign w:val="center"/>
+            <w:hideMark/>
+          </w:tcPr>
+          <w:p>
+            <w:pPr>
+              <w:spacing w:after="0" w:line="240" w:lineRule="auto"/>
+              <w:rPr>
+                <w:rFonts w:ascii="Times New Roman" w:eastAsia="Times New Roman" w:hAnsi="Times New Roman" w:cs="Times New Roman"/>
+                <w:b/>
+                <w:bCs/>
+                <w:color w:val="000000"/>
+                <w:lang w:eastAsia="es-CO"/>
+              </w:rPr>
+            </w:pPr>
+            <w:r>
+              <w:rPr>
+                <w:rFonts w:ascii="Times New Roman" w:eastAsia="Times New Roman" w:hAnsi="Times New Roman" w:cs="Times New Roman"/>
+                <w:b/>
+                <w:bCs/>
+                <w:color w:val="000000"/>
+                <w:lang w:eastAsia="es-CO"/>
+              </w:rPr>
+              <w:t> </w:t>
+            </w:r>
+          </w:p>
+        </w:tc>
+        <w:tc>
+          <w:tcPr>
+            <w:tcW w:w="1984" w:type="dxa"/>
+            <w:tcBorders>
+              <w:top w:val="nil"/>
+              <w:left w:val="nil"/>
+              <w:bottom w:val="single" w:sz="4" w:space="0" w:color="000000"/>
+              <w:right w:val="single" w:sz="4" w:space="0" w:color="000000"/>
+            </w:tcBorders>
+            <w:noWrap/>
+            <w:vAlign w:val="center"/>
+            <w:hideMark/>
+          </w:tcPr>
+          <w:p>
+            <w:pPr>
+              <w:spacing w:after="0" w:line="240" w:lineRule="auto"/>
+              <w:rPr>
+                <w:rFonts w:ascii="Times New Roman" w:eastAsia="Times New Roman" w:hAnsi="Times New Roman" w:cs="Times New Roman"/>
+                <w:b/>
+                <w:bCs/>
+                <w:color w:val="000000"/>
+                <w:lang w:eastAsia="es-CO"/>
+              </w:rPr>
+            </w:pPr>
+            <w:r>
+              <w:rPr>
+                <w:rFonts w:ascii="Times New Roman" w:eastAsia="Times New Roman" w:hAnsi="Times New Roman" w:cs="Times New Roman"/>
+                <w:b/>
+                <w:bCs/>
+                <w:color w:val="000000"/>
+                <w:lang w:eastAsia="es-CO"/>
+              </w:rPr>
+              <w:t>Prueba diseñada por</w:t>
+            </w:r>
+          </w:p>
+        </w:tc>
+        <w:tc>
+          <w:tcPr>
+            <w:tcW w:w="2170" w:type="dxa"/>
+            <w:tcBorders>
+              <w:top w:val="nil"/>
+              <w:left w:val="nil"/>
+              <w:bottom w:val="single" w:sz="4" w:space="0" w:color="000000"/>
+              <w:right w:val="single" w:sz="4" w:space="0" w:color="000000"/>
+            </w:tcBorders>
+            <w:noWrap/>
+            <w:vAlign w:val="center"/>
+            <w:hideMark/>
+          </w:tcPr>
+          <w:p>
+            <w:pPr>
+              <w:spacing w:after="0" w:line="240" w:lineRule="auto"/>
+              <w:rPr>
+                <w:rFonts w:ascii="Times New Roman" w:eastAsia="Times New Roman" w:hAnsi="Times New Roman" w:cs="Times New Roman"/>
+                <w:b/>
+                <w:bCs/>
+                <w:color w:val="000000"/>
+                <w:lang w:eastAsia="es-CO"/>
+              </w:rPr>
+            </w:pPr>
+            <w:r>
+              <w:rPr>
+                <w:rFonts w:ascii="Times New Roman" w:eastAsia="Times New Roman" w:hAnsi="Times New Roman" w:cs="Times New Roman"/>
+                <w:b/>
+                <w:bCs/>
+                <w:color w:val="000000"/>
+                <w:lang w:eastAsia="es-CO"/>
+              </w:rPr>
+              <w:t>Prueba ejecutada por</w:t>
+            </w:r>
+          </w:p>
+        </w:tc>
+        <w:tc>
+          <w:tcPr>
+            <w:tcW w:w="2186" w:type="dxa"/>
+            <w:tcBorders>
+              <w:top w:val="nil"/>
+              <w:left w:val="nil"/>
+              <w:bottom w:val="single" w:sz="4" w:space="0" w:color="000000"/>
+              <w:right w:val="single" w:sz="4" w:space="0" w:color="000000"/>
+            </w:tcBorders>
+            <w:noWrap/>
+            <w:vAlign w:val="center"/>
+            <w:hideMark/>
+          </w:tcPr>
+          <w:p>
+            <w:pPr>
+              <w:spacing w:after="0" w:line="240" w:lineRule="auto"/>
+              <w:rPr>
+                <w:rFonts w:ascii="Times New Roman" w:eastAsia="Times New Roman" w:hAnsi="Times New Roman" w:cs="Times New Roman"/>
+                <w:b/>
+                <w:bCs/>
+                <w:color w:val="000000"/>
+                <w:lang w:eastAsia="es-CO"/>
+              </w:rPr>
+            </w:pPr>
+            <w:r>
+              <w:rPr>
+                <w:rFonts w:ascii="Times New Roman" w:eastAsia="Times New Roman" w:hAnsi="Times New Roman" w:cs="Times New Roman"/>
+                <w:b/>
+                <w:bCs/>
+                <w:color w:val="000000"/>
+                <w:lang w:eastAsia="es-CO"/>
+              </w:rPr>
+              <w:t>Fecha de ejecución</w:t>
+            </w:r>
+          </w:p>
+        </w:tc>
+      </w:tr>
+      <w:tr>
+        <w:trPr>
+          <w:trHeight w:val="1839"/>
+        </w:trPr>
+        <w:tc>
+          <w:tcPr>
+            <w:tcW w:w="2703" w:type="dxa"/>
+            <w:tcBorders>
+              <w:top w:val="nil"/>
+              <w:left w:val="single" w:sz="4" w:space="0" w:color="000000"/>
+              <w:bottom w:val="single" w:sz="4" w:space="0" w:color="000000"/>
+              <w:right w:val="single" w:sz="4" w:space="0" w:color="000000"/>
+            </w:tcBorders>
+            <w:shd w:val="clear" w:color="F2F2F2" w:fill="F2F2F2"/>
+            <w:vAlign w:val="center"/>
+            <w:hideMark/>
+          </w:tcPr>
+          <w:p>
+            <w:pPr>
+              <w:spacing w:after="0" w:line="240" w:lineRule="auto"/>
+              <w:rPr>
+                <w:rFonts w:ascii="Times New Roman" w:eastAsia="Times New Roman" w:hAnsi="Times New Roman" w:cs="Times New Roman"/>
+                <w:color w:val="000000"/>
+                <w:lang w:eastAsia="es-CO"/>
+              </w:rPr>
+            </w:pPr>
+            <w:r>
+              <w:rPr>
+                <w:rFonts w:ascii="Times New Roman" w:eastAsia="Times New Roman" w:hAnsi="Times New Roman" w:cs="Times New Roman"/>
+                <w:color w:val="000000"/>
+                <w:lang w:eastAsia="es-CO"/>
+              </w:rPr>
+              <w:t>La prueba será saber si se puede iniciar sesión</w:t>
+            </w:r>
+          </w:p>
+        </w:tc>
+        <w:tc>
+          <w:tcPr>
+            <w:tcW w:w="1120" w:type="dxa"/>
+            <w:tcBorders>
+              <w:top w:val="nil"/>
+              <w:left w:val="nil"/>
+              <w:bottom w:val="single" w:sz="4" w:space="0" w:color="000000"/>
+              <w:right w:val="single" w:sz="4" w:space="0" w:color="000000"/>
+            </w:tcBorders>
+            <w:shd w:val="clear" w:color="F2F2F2" w:fill="F2F2F2"/>
+            <w:noWrap/>
+            <w:vAlign w:val="center"/>
+            <w:hideMark/>
+          </w:tcPr>
+          <w:p>
+            <w:pPr>
+              <w:spacing w:after="0" w:line="240" w:lineRule="auto"/>
+              <w:rPr>
+                <w:rFonts w:ascii="Times New Roman" w:eastAsia="Times New Roman" w:hAnsi="Times New Roman" w:cs="Times New Roman"/>
+                <w:color w:val="000000"/>
+                <w:lang w:eastAsia="es-CO"/>
+              </w:rPr>
+            </w:pPr>
+            <w:r>
+              <w:rPr>
+                <w:rFonts w:ascii="Times New Roman" w:eastAsia="Times New Roman" w:hAnsi="Times New Roman" w:cs="Times New Roman"/>
+                <w:color w:val="000000"/>
+                <w:lang w:eastAsia="es-CO"/>
+              </w:rPr>
+              <w:t> </w:t>
+            </w:r>
+          </w:p>
+        </w:tc>
+        <w:tc>
+          <w:tcPr>
+            <w:tcW w:w="1984" w:type="dxa"/>
+            <w:tcBorders>
+              <w:top w:val="nil"/>
+              <w:left w:val="nil"/>
+              <w:bottom w:val="single" w:sz="4" w:space="0" w:color="000000"/>
+              <w:right w:val="single" w:sz="4" w:space="0" w:color="000000"/>
+            </w:tcBorders>
+            <w:shd w:val="clear" w:color="F2F2F2" w:fill="F2F2F2"/>
+            <w:noWrap/>
+            <w:vAlign w:val="center"/>
+            <w:hideMark/>
+          </w:tcPr>
+          <w:p>
+            <w:pPr>
+              <w:spacing w:after="0" w:line="240" w:lineRule="auto"/>
+              <w:jc w:val="center"/>
+              <w:rPr>
+                <w:rFonts w:ascii="Times New Roman" w:eastAsia="Times New Roman" w:hAnsi="Times New Roman" w:cs="Times New Roman"/>
+                <w:color w:val="000000"/>
+                <w:lang w:eastAsia="es-CO"/>
+              </w:rPr>
+            </w:pPr>
+            <w:r>
+              <w:rPr>
+                <w:rFonts w:ascii="Times New Roman" w:eastAsia="Times New Roman" w:hAnsi="Times New Roman" w:cs="Times New Roman"/>
+                <w:color w:val="000000"/>
+                <w:lang w:eastAsia="es-CO"/>
+              </w:rPr>
+              <w:t>Sa</w:t>
+            </w:r>
+            <w:r>
+              <w:rPr>
+                <w:rFonts w:ascii="Times New Roman" w:eastAsia="Times New Roman" w:hAnsi="Times New Roman" w:cs="Times New Roman"/>
+                <w:color w:val="000000"/>
+                <w:lang w:eastAsia="es-CO"/>
+              </w:rPr>
+              <w:t>ntiago Valbuena</w:t>
+            </w:r>
+          </w:p>
+        </w:tc>
+        <w:tc>
+          <w:tcPr>
+            <w:tcW w:w="2170" w:type="dxa"/>
+            <w:tcBorders>
+              <w:top w:val="nil"/>
+              <w:left w:val="nil"/>
+              <w:bottom w:val="single" w:sz="4" w:space="0" w:color="000000"/>
+              <w:right w:val="single" w:sz="4" w:space="0" w:color="000000"/>
+            </w:tcBorders>
+            <w:shd w:val="clear" w:color="F2F2F2" w:fill="F2F2F2"/>
+            <w:noWrap/>
+            <w:vAlign w:val="center"/>
+            <w:hideMark/>
+          </w:tcPr>
+          <w:p>
+            <w:pPr>
+              <w:spacing w:after="0" w:line="240" w:lineRule="auto"/>
+              <w:jc w:val="center"/>
+              <w:rPr>
+                <w:rFonts w:ascii="Times New Roman" w:eastAsia="Times New Roman" w:hAnsi="Times New Roman" w:cs="Times New Roman"/>
+                <w:color w:val="000000"/>
+                <w:lang w:eastAsia="es-CO"/>
+              </w:rPr>
+            </w:pPr>
+            <w:r>
+              <w:rPr>
+                <w:rFonts w:ascii="Times New Roman" w:eastAsia="Times New Roman" w:hAnsi="Times New Roman" w:cs="Times New Roman"/>
+                <w:color w:val="000000"/>
+                <w:lang w:eastAsia="es-CO"/>
+              </w:rPr>
+              <w:t>Santiago Valbuena</w:t>
+            </w:r>
+          </w:p>
+        </w:tc>
+        <w:tc>
+          <w:tcPr>
+            <w:tcW w:w="2186" w:type="dxa"/>
+            <w:tcBorders>
+              <w:top w:val="nil"/>
+              <w:left w:val="nil"/>
+              <w:bottom w:val="single" w:sz="4" w:space="0" w:color="000000"/>
+              <w:right w:val="single" w:sz="4" w:space="0" w:color="000000"/>
+            </w:tcBorders>
+            <w:shd w:val="clear" w:color="F2F2F2" w:fill="F2F2F2"/>
+            <w:noWrap/>
+            <w:vAlign w:val="center"/>
+            <w:hideMark/>
+          </w:tcPr>
+          <w:p>
+            <w:pPr>
+              <w:spacing w:after="0" w:line="240" w:lineRule="auto"/>
+              <w:jc w:val="center"/>
+              <w:rPr>
+                <w:rFonts w:ascii="Times New Roman" w:eastAsia="Times New Roman" w:hAnsi="Times New Roman" w:cs="Times New Roman"/>
+                <w:color w:val="000000"/>
+                <w:lang w:eastAsia="es-CO"/>
+              </w:rPr>
+            </w:pPr>
+            <w:r>
+              <w:rPr>
+                <w:rFonts w:ascii="Times New Roman" w:eastAsia="Times New Roman" w:hAnsi="Times New Roman" w:cs="Times New Roman"/>
+                <w:color w:val="000000"/>
+                <w:lang w:eastAsia="es-CO"/>
+              </w:rPr>
+              <w:t>29</w:t>
+            </w:r>
+            <w:r>
+              <w:rPr>
+                <w:rFonts w:ascii="Times New Roman" w:eastAsia="Times New Roman" w:hAnsi="Times New Roman" w:cs="Times New Roman"/>
+                <w:color w:val="000000"/>
+                <w:lang w:eastAsia="es-CO"/>
+              </w:rPr>
+              <w:t>/</w:t>
+            </w:r>
+            <w:r>
+              <w:rPr>
+                <w:rFonts w:ascii="Times New Roman" w:eastAsia="Times New Roman" w:hAnsi="Times New Roman" w:cs="Times New Roman"/>
+                <w:color w:val="000000"/>
+                <w:lang w:eastAsia="es-CO"/>
+              </w:rPr>
+              <w:t>08</w:t>
+            </w:r>
+            <w:r>
+              <w:rPr>
+                <w:rFonts w:ascii="Times New Roman" w:eastAsia="Times New Roman" w:hAnsi="Times New Roman" w:cs="Times New Roman"/>
+                <w:color w:val="000000"/>
+                <w:lang w:eastAsia="es-CO"/>
+              </w:rPr>
+              <w:t>/2025</w:t>
+            </w:r>
+          </w:p>
+        </w:tc>
+      </w:tr>
+    </w:tbl>
     <w:p/>
     <w:tbl>
       <w:tblPr>
@@ -2830,7 +2825,6 @@
                 <w:rFonts w:ascii="Times New Roman" w:hAnsi="Times New Roman" w:cs="Times New Roman"/>
                 <w:b/>
               </w:rPr>
-              <w:lastRenderedPageBreak/>
               <w:t>Observaciones</w:t>
             </w:r>
           </w:p>
@@ -2848,11 +2842,12 @@
             <w:r>
               <w:rPr>
                 <w:rFonts w:ascii="Times New Roman" w:hAnsi="Times New Roman" w:cs="Times New Roman"/>
+                <w:noProof/>
               </w:rPr>
               <w:drawing>
-                <wp:inline distT="0" distB="0" distL="0" distR="0" wp14:anchorId="2BABE7F4" wp14:editId="7CEE570D">
-                  <wp:extent cx="4455795" cy="8258810"/>
-                  <wp:effectExtent l="0" t="0" r="1905" b="8890"/>
+                <wp:inline distT="0" distB="0" distL="0" distR="0" wp14:anchorId="2BABE7F4" wp14:editId="7193BD82">
+                  <wp:extent cx="4455533" cy="5661498"/>
+                  <wp:effectExtent l="0" t="0" r="2540" b="0"/>
                   <wp:docPr id="2" name="Imagen 2"/>
                   <wp:cNvGraphicFramePr>
                     <a:graphicFrameLocks xmlns:a="http://schemas.openxmlformats.org/drawingml/2006/main" noChangeAspect="1"/>
@@ -2873,7 +2868,7 @@
                         <pic:spPr>
                           <a:xfrm>
                             <a:off x="0" y="0"/>
-                            <a:ext cx="4455795" cy="8258810"/>
+                            <a:ext cx="4462795" cy="5670725"/>
                           </a:xfrm>
                           <a:prstGeom prst="rect">
                             <a:avLst/>
@@ -2885,8 +2880,6 @@
                 </wp:inline>
               </w:drawing>
             </w:r>
-            <w:bookmarkStart w:id="0" w:name="_GoBack"/>
-            <w:bookmarkEnd w:id="0"/>
           </w:p>
         </w:tc>
       </w:tr>
@@ -2926,8 +2919,6 @@
         <w:pStyle w:val="Ttulo2"/>
       </w:pPr>
     </w:p>
-    <w:p/>
-    <w:p/>
     <w:p/>
     <w:p/>
     <w:p/>
@@ -3786,8 +3777,8 @@
         <w:tblLook w:val="04A0" w:firstRow="1" w:lastRow="0" w:firstColumn="1" w:lastColumn="0" w:noHBand="0" w:noVBand="1"/>
       </w:tblPr>
       <w:tblGrid>
-        <w:gridCol w:w="2177"/>
-        <w:gridCol w:w="6881"/>
+        <w:gridCol w:w="1749"/>
+        <w:gridCol w:w="7309"/>
       </w:tblGrid>
       <w:tr>
         <w:trPr>
@@ -4156,6 +4147,7 @@
                 <w:rFonts w:ascii="Times New Roman" w:hAnsi="Times New Roman" w:cs="Times New Roman"/>
                 <w:b/>
               </w:rPr>
+              <w:lastRenderedPageBreak/>
               <w:t>Observaciones</w:t>
             </w:r>
           </w:p>
@@ -4170,6 +4162,1342 @@
                 <w:rFonts w:ascii="Times New Roman" w:hAnsi="Times New Roman" w:cs="Times New Roman"/>
               </w:rPr>
             </w:pPr>
+            <w:r>
+              <w:rPr>
+                <w:rFonts w:ascii="Times New Roman" w:hAnsi="Times New Roman" w:cs="Times New Roman"/>
+              </w:rPr>
+              <w:drawing>
+                <wp:inline distT="0" distB="0" distL="0" distR="0" wp14:anchorId="2D2A1865" wp14:editId="0C2228C9">
+                  <wp:extent cx="4504337" cy="3015575"/>
+                  <wp:effectExtent l="0" t="0" r="0" b="0"/>
+                  <wp:docPr id="3" name="Imagen 3"/>
+                  <wp:cNvGraphicFramePr>
+                    <a:graphicFrameLocks xmlns:a="http://schemas.openxmlformats.org/drawingml/2006/main" noChangeAspect="1"/>
+                  </wp:cNvGraphicFramePr>
+                  <a:graphic xmlns:a="http://schemas.openxmlformats.org/drawingml/2006/main">
+                    <a:graphicData uri="http://schemas.openxmlformats.org/drawingml/2006/picture">
+                      <pic:pic xmlns:pic="http://schemas.openxmlformats.org/drawingml/2006/picture">
+                        <pic:nvPicPr>
+                          <pic:cNvPr id="1" name=""/>
+                          <pic:cNvPicPr/>
+                        </pic:nvPicPr>
+                        <pic:blipFill>
+                          <a:blip r:embed="rId10"/>
+                          <a:stretch>
+                            <a:fillRect/>
+                          </a:stretch>
+                        </pic:blipFill>
+                        <pic:spPr>
+                          <a:xfrm>
+                            <a:off x="0" y="0"/>
+                            <a:ext cx="4583869" cy="3068821"/>
+                          </a:xfrm>
+                          <a:prstGeom prst="rect">
+                            <a:avLst/>
+                          </a:prstGeom>
+                        </pic:spPr>
+                      </pic:pic>
+                    </a:graphicData>
+                  </a:graphic>
+                </wp:inline>
+              </w:drawing>
+            </w:r>
+          </w:p>
+        </w:tc>
+      </w:tr>
+    </w:tbl>
+    <w:p/>
+    <w:p>
+      <w:pPr>
+        <w:pStyle w:val="Ttulo2"/>
+        <w:rPr>
+          <w:b w:val="0"/>
+        </w:rPr>
+      </w:pPr>
+      <w:r>
+        <w:t xml:space="preserve">Nombre del </w:t>
+      </w:r>
+      <w:proofErr w:type="spellStart"/>
+      <w:r>
+        <w:t>modulo</w:t>
+      </w:r>
+      <w:proofErr w:type="spellEnd"/>
+      <w:r>
+        <w:t>:</w:t>
+      </w:r>
+      <w:r>
+        <w:rPr>
+          <w:b w:val="0"/>
+        </w:rPr>
+        <w:t xml:space="preserve"> </w:t>
+      </w:r>
+      <w:r>
+        <w:rPr>
+          <w:b w:val="0"/>
+          <w:noProof/>
+          <w:lang w:val="es-ES"/>
+        </w:rPr>
+        <w:t>Login</w:t>
+      </w:r>
+    </w:p>
+    <w:p>
+      <w:pPr>
+        <w:pStyle w:val="Ttulo2"/>
+      </w:pPr>
+      <w:r>
+        <w:t xml:space="preserve">Objetivo de la prueba: </w:t>
+      </w:r>
+      <w:r>
+        <w:rPr>
+          <w:b w:val="0"/>
+        </w:rPr>
+        <w:t>Verificar que el usuario se pueda Registrar, Iniciar sesión, Gestionar a los usuarios y Asignar rol.</w:t>
+      </w:r>
+    </w:p>
+    <w:p/>
+    <w:p/>
+    <w:p/>
+    <w:p/>
+    <w:p/>
+    <w:p/>
+    <w:tbl>
+      <w:tblPr>
+        <w:tblpPr w:leftFromText="141" w:rightFromText="141" w:vertAnchor="page" w:horzAnchor="margin" w:tblpXSpec="center" w:tblpY="9775"/>
+        <w:tblW w:w="10163" w:type="dxa"/>
+        <w:tblCellMar>
+          <w:left w:w="70" w:type="dxa"/>
+          <w:right w:w="70" w:type="dxa"/>
+        </w:tblCellMar>
+        <w:tblLook w:val="04A0" w:firstRow="1" w:lastRow="0" w:firstColumn="1" w:lastColumn="0" w:noHBand="0" w:noVBand="1"/>
+      </w:tblPr>
+      <w:tblGrid>
+        <w:gridCol w:w="2703"/>
+        <w:gridCol w:w="1120"/>
+        <w:gridCol w:w="1984"/>
+        <w:gridCol w:w="2170"/>
+        <w:gridCol w:w="2186"/>
+      </w:tblGrid>
+      <w:tr>
+        <w:trPr>
+          <w:trHeight w:val="308"/>
+        </w:trPr>
+        <w:tc>
+          <w:tcPr>
+            <w:tcW w:w="2703" w:type="dxa"/>
+            <w:tcBorders>
+              <w:top w:val="single" w:sz="4" w:space="0" w:color="000000"/>
+              <w:left w:val="single" w:sz="4" w:space="0" w:color="000000"/>
+              <w:bottom w:val="single" w:sz="4" w:space="0" w:color="000000"/>
+              <w:right w:val="single" w:sz="4" w:space="0" w:color="000000"/>
+            </w:tcBorders>
+            <w:noWrap/>
+            <w:vAlign w:val="center"/>
+            <w:hideMark/>
+          </w:tcPr>
+          <w:p>
+            <w:pPr>
+              <w:spacing w:after="0" w:line="240" w:lineRule="auto"/>
+              <w:rPr>
+                <w:rFonts w:ascii="Times New Roman" w:eastAsia="Times New Roman" w:hAnsi="Times New Roman" w:cs="Times New Roman"/>
+                <w:b/>
+                <w:bCs/>
+                <w:color w:val="000000"/>
+                <w:lang w:eastAsia="es-CO"/>
+              </w:rPr>
+            </w:pPr>
+            <w:r>
+              <w:rPr>
+                <w:rFonts w:ascii="Times New Roman" w:eastAsia="Times New Roman" w:hAnsi="Times New Roman" w:cs="Times New Roman"/>
+                <w:b/>
+                <w:bCs/>
+                <w:color w:val="000000"/>
+                <w:lang w:eastAsia="es-CO"/>
+              </w:rPr>
+              <w:t>Título de la prueba</w:t>
+            </w:r>
+          </w:p>
+        </w:tc>
+        <w:tc>
+          <w:tcPr>
+            <w:tcW w:w="1120" w:type="dxa"/>
+            <w:tcBorders>
+              <w:top w:val="single" w:sz="4" w:space="0" w:color="000000"/>
+              <w:left w:val="nil"/>
+              <w:bottom w:val="single" w:sz="4" w:space="0" w:color="000000"/>
+              <w:right w:val="single" w:sz="4" w:space="0" w:color="000000"/>
+            </w:tcBorders>
+            <w:noWrap/>
+            <w:vAlign w:val="center"/>
+            <w:hideMark/>
+          </w:tcPr>
+          <w:p>
+            <w:pPr>
+              <w:spacing w:after="0" w:line="240" w:lineRule="auto"/>
+              <w:rPr>
+                <w:rFonts w:ascii="Times New Roman" w:eastAsia="Times New Roman" w:hAnsi="Times New Roman" w:cs="Times New Roman"/>
+                <w:b/>
+                <w:bCs/>
+                <w:color w:val="000000"/>
+                <w:lang w:eastAsia="es-CO"/>
+              </w:rPr>
+            </w:pPr>
+            <w:r>
+              <w:rPr>
+                <w:rFonts w:ascii="Times New Roman" w:eastAsia="Times New Roman" w:hAnsi="Times New Roman" w:cs="Times New Roman"/>
+                <w:b/>
+                <w:bCs/>
+                <w:color w:val="000000"/>
+                <w:lang w:eastAsia="es-CO"/>
+              </w:rPr>
+              <w:t>Prioridad</w:t>
+            </w:r>
+          </w:p>
+        </w:tc>
+        <w:tc>
+          <w:tcPr>
+            <w:tcW w:w="1984" w:type="dxa"/>
+            <w:tcBorders>
+              <w:top w:val="single" w:sz="4" w:space="0" w:color="000000"/>
+              <w:left w:val="nil"/>
+              <w:bottom w:val="single" w:sz="4" w:space="0" w:color="000000"/>
+              <w:right w:val="single" w:sz="4" w:space="0" w:color="000000"/>
+            </w:tcBorders>
+            <w:noWrap/>
+            <w:vAlign w:val="center"/>
+            <w:hideMark/>
+          </w:tcPr>
+          <w:p>
+            <w:pPr>
+              <w:spacing w:after="0" w:line="240" w:lineRule="auto"/>
+              <w:rPr>
+                <w:rFonts w:ascii="Times New Roman" w:eastAsia="Times New Roman" w:hAnsi="Times New Roman" w:cs="Times New Roman"/>
+                <w:b/>
+                <w:bCs/>
+                <w:color w:val="000000"/>
+                <w:lang w:eastAsia="es-CO"/>
+              </w:rPr>
+            </w:pPr>
+            <w:r>
+              <w:rPr>
+                <w:rFonts w:ascii="Times New Roman" w:eastAsia="Times New Roman" w:hAnsi="Times New Roman" w:cs="Times New Roman"/>
+                <w:b/>
+                <w:bCs/>
+                <w:color w:val="000000"/>
+                <w:lang w:eastAsia="es-CO"/>
+              </w:rPr>
+              <w:t>Id de caso de prueba</w:t>
+            </w:r>
+          </w:p>
+        </w:tc>
+        <w:tc>
+          <w:tcPr>
+            <w:tcW w:w="2170" w:type="dxa"/>
+            <w:tcBorders>
+              <w:top w:val="single" w:sz="4" w:space="0" w:color="000000"/>
+              <w:left w:val="nil"/>
+              <w:bottom w:val="single" w:sz="4" w:space="0" w:color="000000"/>
+              <w:right w:val="single" w:sz="4" w:space="0" w:color="000000"/>
+            </w:tcBorders>
+            <w:noWrap/>
+            <w:vAlign w:val="center"/>
+            <w:hideMark/>
+          </w:tcPr>
+          <w:p>
+            <w:pPr>
+              <w:spacing w:after="0" w:line="240" w:lineRule="auto"/>
+              <w:rPr>
+                <w:rFonts w:ascii="Times New Roman" w:eastAsia="Times New Roman" w:hAnsi="Times New Roman" w:cs="Times New Roman"/>
+                <w:b/>
+                <w:bCs/>
+                <w:color w:val="000000"/>
+                <w:lang w:eastAsia="es-CO"/>
+              </w:rPr>
+            </w:pPr>
+            <w:r>
+              <w:rPr>
+                <w:rFonts w:ascii="Times New Roman" w:eastAsia="Times New Roman" w:hAnsi="Times New Roman" w:cs="Times New Roman"/>
+                <w:b/>
+                <w:bCs/>
+                <w:color w:val="000000"/>
+                <w:lang w:eastAsia="es-CO"/>
+              </w:rPr>
+              <w:t>Número de prueba</w:t>
+            </w:r>
+          </w:p>
+        </w:tc>
+        <w:tc>
+          <w:tcPr>
+            <w:tcW w:w="2186" w:type="dxa"/>
+            <w:tcBorders>
+              <w:top w:val="single" w:sz="4" w:space="0" w:color="000000"/>
+              <w:left w:val="nil"/>
+              <w:bottom w:val="single" w:sz="4" w:space="0" w:color="000000"/>
+              <w:right w:val="single" w:sz="4" w:space="0" w:color="000000"/>
+            </w:tcBorders>
+            <w:noWrap/>
+            <w:vAlign w:val="center"/>
+            <w:hideMark/>
+          </w:tcPr>
+          <w:p>
+            <w:pPr>
+              <w:spacing w:after="0" w:line="240" w:lineRule="auto"/>
+              <w:rPr>
+                <w:rFonts w:ascii="Times New Roman" w:eastAsia="Times New Roman" w:hAnsi="Times New Roman" w:cs="Times New Roman"/>
+                <w:b/>
+                <w:bCs/>
+                <w:color w:val="000000"/>
+                <w:lang w:eastAsia="es-CO"/>
+              </w:rPr>
+            </w:pPr>
+            <w:r>
+              <w:rPr>
+                <w:rFonts w:ascii="Times New Roman" w:eastAsia="Times New Roman" w:hAnsi="Times New Roman" w:cs="Times New Roman"/>
+                <w:b/>
+                <w:bCs/>
+                <w:color w:val="000000"/>
+                <w:lang w:eastAsia="es-CO"/>
+              </w:rPr>
+              <w:t>Fecha de la prueba</w:t>
+            </w:r>
+          </w:p>
+        </w:tc>
+      </w:tr>
+      <w:tr>
+        <w:trPr>
+          <w:trHeight w:val="427"/>
+        </w:trPr>
+        <w:tc>
+          <w:tcPr>
+            <w:tcW w:w="2703" w:type="dxa"/>
+            <w:tcBorders>
+              <w:top w:val="nil"/>
+              <w:left w:val="single" w:sz="4" w:space="0" w:color="000000"/>
+              <w:bottom w:val="single" w:sz="4" w:space="0" w:color="000000"/>
+              <w:right w:val="single" w:sz="4" w:space="0" w:color="000000"/>
+            </w:tcBorders>
+            <w:shd w:val="clear" w:color="EAEEF3" w:fill="EAEEF3"/>
+            <w:vAlign w:val="center"/>
+            <w:hideMark/>
+          </w:tcPr>
+          <w:p>
+            <w:pPr>
+              <w:spacing w:after="0" w:line="240" w:lineRule="auto"/>
+              <w:rPr>
+                <w:rFonts w:ascii="Times New Roman" w:eastAsia="Times New Roman" w:hAnsi="Times New Roman" w:cs="Times New Roman"/>
+                <w:color w:val="000000"/>
+                <w:lang w:eastAsia="es-CO"/>
+              </w:rPr>
+            </w:pPr>
+            <w:r>
+              <w:rPr>
+                <w:rFonts w:ascii="Times New Roman" w:eastAsia="Times New Roman" w:hAnsi="Times New Roman" w:cs="Times New Roman"/>
+                <w:color w:val="000000"/>
+                <w:lang w:eastAsia="es-CO"/>
+              </w:rPr>
+              <w:t>Gestionar Usuarios</w:t>
+            </w:r>
+          </w:p>
+        </w:tc>
+        <w:tc>
+          <w:tcPr>
+            <w:tcW w:w="1120" w:type="dxa"/>
+            <w:tcBorders>
+              <w:top w:val="nil"/>
+              <w:left w:val="nil"/>
+              <w:bottom w:val="single" w:sz="4" w:space="0" w:color="000000"/>
+              <w:right w:val="single" w:sz="4" w:space="0" w:color="000000"/>
+            </w:tcBorders>
+            <w:shd w:val="clear" w:color="EAEEF3" w:fill="EAEEF3"/>
+            <w:noWrap/>
+            <w:vAlign w:val="center"/>
+            <w:hideMark/>
+          </w:tcPr>
+          <w:p>
+            <w:pPr>
+              <w:spacing w:after="0" w:line="240" w:lineRule="auto"/>
+              <w:rPr>
+                <w:rFonts w:ascii="Times New Roman" w:eastAsia="Times New Roman" w:hAnsi="Times New Roman" w:cs="Times New Roman"/>
+                <w:color w:val="000000"/>
+                <w:lang w:eastAsia="es-CO"/>
+              </w:rPr>
+            </w:pPr>
+            <w:r>
+              <w:rPr>
+                <w:rFonts w:ascii="Times New Roman" w:eastAsia="Times New Roman" w:hAnsi="Times New Roman" w:cs="Times New Roman"/>
+                <w:color w:val="000000"/>
+                <w:lang w:eastAsia="es-CO"/>
+              </w:rPr>
+              <w:t>Alto</w:t>
+            </w:r>
+          </w:p>
+        </w:tc>
+        <w:tc>
+          <w:tcPr>
+            <w:tcW w:w="1984" w:type="dxa"/>
+            <w:tcBorders>
+              <w:top w:val="nil"/>
+              <w:left w:val="nil"/>
+              <w:bottom w:val="single" w:sz="4" w:space="0" w:color="000000"/>
+              <w:right w:val="single" w:sz="4" w:space="0" w:color="000000"/>
+            </w:tcBorders>
+            <w:shd w:val="clear" w:color="EAEEF3" w:fill="EAEEF3"/>
+            <w:noWrap/>
+            <w:vAlign w:val="center"/>
+            <w:hideMark/>
+          </w:tcPr>
+          <w:p>
+            <w:pPr>
+              <w:spacing w:after="0" w:line="240" w:lineRule="auto"/>
+              <w:rPr>
+                <w:rFonts w:ascii="Times New Roman" w:eastAsia="Times New Roman" w:hAnsi="Times New Roman" w:cs="Times New Roman"/>
+                <w:color w:val="000000"/>
+                <w:lang w:eastAsia="es-CO"/>
+              </w:rPr>
+            </w:pPr>
+            <w:r>
+              <w:rPr>
+                <w:rFonts w:ascii="Times New Roman" w:eastAsia="Times New Roman" w:hAnsi="Times New Roman" w:cs="Times New Roman"/>
+                <w:color w:val="000000"/>
+                <w:lang w:eastAsia="es-CO"/>
+              </w:rPr>
+              <w:t>Cdp</w:t>
+            </w:r>
+            <w:r>
+              <w:rPr>
+                <w:rFonts w:ascii="Times New Roman" w:eastAsia="Times New Roman" w:hAnsi="Times New Roman" w:cs="Times New Roman"/>
+                <w:color w:val="000000"/>
+                <w:lang w:eastAsia="es-CO"/>
+              </w:rPr>
+              <w:t>1</w:t>
+            </w:r>
+          </w:p>
+        </w:tc>
+        <w:tc>
+          <w:tcPr>
+            <w:tcW w:w="2170" w:type="dxa"/>
+            <w:tcBorders>
+              <w:top w:val="nil"/>
+              <w:left w:val="nil"/>
+              <w:bottom w:val="single" w:sz="4" w:space="0" w:color="000000"/>
+              <w:right w:val="single" w:sz="4" w:space="0" w:color="000000"/>
+            </w:tcBorders>
+            <w:shd w:val="clear" w:color="EAEEF3" w:fill="EAEEF3"/>
+            <w:noWrap/>
+            <w:vAlign w:val="center"/>
+            <w:hideMark/>
+          </w:tcPr>
+          <w:p>
+            <w:pPr>
+              <w:spacing w:after="0" w:line="240" w:lineRule="auto"/>
+              <w:rPr>
+                <w:rFonts w:ascii="Times New Roman" w:eastAsia="Times New Roman" w:hAnsi="Times New Roman" w:cs="Times New Roman"/>
+                <w:color w:val="000000"/>
+                <w:lang w:eastAsia="es-CO"/>
+              </w:rPr>
+            </w:pPr>
+            <w:r>
+              <w:rPr>
+                <w:rFonts w:ascii="Times New Roman" w:eastAsia="Times New Roman" w:hAnsi="Times New Roman" w:cs="Times New Roman"/>
+                <w:color w:val="000000"/>
+                <w:lang w:eastAsia="es-CO"/>
+              </w:rPr>
+              <w:t>1</w:t>
+            </w:r>
+          </w:p>
+        </w:tc>
+        <w:tc>
+          <w:tcPr>
+            <w:tcW w:w="2186" w:type="dxa"/>
+            <w:tcBorders>
+              <w:top w:val="nil"/>
+              <w:left w:val="nil"/>
+              <w:bottom w:val="single" w:sz="4" w:space="0" w:color="000000"/>
+              <w:right w:val="single" w:sz="4" w:space="0" w:color="000000"/>
+            </w:tcBorders>
+            <w:shd w:val="clear" w:color="EAEEF3" w:fill="EAEEF3"/>
+            <w:noWrap/>
+            <w:vAlign w:val="center"/>
+            <w:hideMark/>
+          </w:tcPr>
+          <w:p>
+            <w:pPr>
+              <w:spacing w:after="0" w:line="240" w:lineRule="auto"/>
+              <w:rPr>
+                <w:rFonts w:ascii="Times New Roman" w:eastAsia="Times New Roman" w:hAnsi="Times New Roman" w:cs="Times New Roman"/>
+                <w:color w:val="000000"/>
+                <w:lang w:eastAsia="es-CO"/>
+              </w:rPr>
+            </w:pPr>
+            <w:r>
+              <w:rPr>
+                <w:rFonts w:ascii="Times New Roman" w:eastAsia="Times New Roman" w:hAnsi="Times New Roman" w:cs="Times New Roman"/>
+                <w:color w:val="000000"/>
+                <w:lang w:eastAsia="es-CO"/>
+              </w:rPr>
+              <w:t>29</w:t>
+            </w:r>
+            <w:r>
+              <w:rPr>
+                <w:rFonts w:ascii="Times New Roman" w:eastAsia="Times New Roman" w:hAnsi="Times New Roman" w:cs="Times New Roman"/>
+                <w:color w:val="000000"/>
+                <w:lang w:eastAsia="es-CO"/>
+              </w:rPr>
+              <w:t>/</w:t>
+            </w:r>
+            <w:r>
+              <w:rPr>
+                <w:rFonts w:ascii="Times New Roman" w:eastAsia="Times New Roman" w:hAnsi="Times New Roman" w:cs="Times New Roman"/>
+                <w:color w:val="000000"/>
+                <w:lang w:eastAsia="es-CO"/>
+              </w:rPr>
+              <w:t>08</w:t>
+            </w:r>
+            <w:r>
+              <w:rPr>
+                <w:rFonts w:ascii="Times New Roman" w:eastAsia="Times New Roman" w:hAnsi="Times New Roman" w:cs="Times New Roman"/>
+                <w:color w:val="000000"/>
+                <w:lang w:eastAsia="es-CO"/>
+              </w:rPr>
+              <w:t>/2025</w:t>
+            </w:r>
+          </w:p>
+        </w:tc>
+      </w:tr>
+      <w:tr>
+        <w:trPr>
+          <w:trHeight w:val="308"/>
+        </w:trPr>
+        <w:tc>
+          <w:tcPr>
+            <w:tcW w:w="2703" w:type="dxa"/>
+            <w:tcBorders>
+              <w:top w:val="nil"/>
+              <w:left w:val="single" w:sz="4" w:space="0" w:color="000000"/>
+              <w:bottom w:val="single" w:sz="4" w:space="0" w:color="000000"/>
+              <w:right w:val="single" w:sz="4" w:space="0" w:color="000000"/>
+            </w:tcBorders>
+            <w:noWrap/>
+            <w:vAlign w:val="center"/>
+            <w:hideMark/>
+          </w:tcPr>
+          <w:p>
+            <w:pPr>
+              <w:spacing w:after="0" w:line="240" w:lineRule="auto"/>
+              <w:rPr>
+                <w:rFonts w:ascii="Times New Roman" w:eastAsia="Times New Roman" w:hAnsi="Times New Roman" w:cs="Times New Roman"/>
+                <w:b/>
+                <w:bCs/>
+                <w:color w:val="000000"/>
+                <w:lang w:eastAsia="es-CO"/>
+              </w:rPr>
+            </w:pPr>
+            <w:r>
+              <w:rPr>
+                <w:rFonts w:ascii="Times New Roman" w:eastAsia="Times New Roman" w:hAnsi="Times New Roman" w:cs="Times New Roman"/>
+                <w:b/>
+                <w:bCs/>
+                <w:color w:val="000000"/>
+                <w:lang w:eastAsia="es-CO"/>
+              </w:rPr>
+              <w:t>Descripción de la prueba</w:t>
+            </w:r>
+          </w:p>
+        </w:tc>
+        <w:tc>
+          <w:tcPr>
+            <w:tcW w:w="1120" w:type="dxa"/>
+            <w:tcBorders>
+              <w:top w:val="nil"/>
+              <w:left w:val="nil"/>
+              <w:bottom w:val="single" w:sz="4" w:space="0" w:color="000000"/>
+              <w:right w:val="single" w:sz="4" w:space="0" w:color="000000"/>
+            </w:tcBorders>
+            <w:noWrap/>
+            <w:vAlign w:val="center"/>
+            <w:hideMark/>
+          </w:tcPr>
+          <w:p>
+            <w:pPr>
+              <w:spacing w:after="0" w:line="240" w:lineRule="auto"/>
+              <w:rPr>
+                <w:rFonts w:ascii="Times New Roman" w:eastAsia="Times New Roman" w:hAnsi="Times New Roman" w:cs="Times New Roman"/>
+                <w:b/>
+                <w:bCs/>
+                <w:color w:val="000000"/>
+                <w:lang w:eastAsia="es-CO"/>
+              </w:rPr>
+            </w:pPr>
+            <w:r>
+              <w:rPr>
+                <w:rFonts w:ascii="Times New Roman" w:eastAsia="Times New Roman" w:hAnsi="Times New Roman" w:cs="Times New Roman"/>
+                <w:b/>
+                <w:bCs/>
+                <w:color w:val="000000"/>
+                <w:lang w:eastAsia="es-CO"/>
+              </w:rPr>
+              <w:t> </w:t>
+            </w:r>
+          </w:p>
+        </w:tc>
+        <w:tc>
+          <w:tcPr>
+            <w:tcW w:w="1984" w:type="dxa"/>
+            <w:tcBorders>
+              <w:top w:val="nil"/>
+              <w:left w:val="nil"/>
+              <w:bottom w:val="single" w:sz="4" w:space="0" w:color="000000"/>
+              <w:right w:val="single" w:sz="4" w:space="0" w:color="000000"/>
+            </w:tcBorders>
+            <w:noWrap/>
+            <w:vAlign w:val="center"/>
+            <w:hideMark/>
+          </w:tcPr>
+          <w:p>
+            <w:pPr>
+              <w:spacing w:after="0" w:line="240" w:lineRule="auto"/>
+              <w:rPr>
+                <w:rFonts w:ascii="Times New Roman" w:eastAsia="Times New Roman" w:hAnsi="Times New Roman" w:cs="Times New Roman"/>
+                <w:b/>
+                <w:bCs/>
+                <w:color w:val="000000"/>
+                <w:lang w:eastAsia="es-CO"/>
+              </w:rPr>
+            </w:pPr>
+            <w:r>
+              <w:rPr>
+                <w:rFonts w:ascii="Times New Roman" w:eastAsia="Times New Roman" w:hAnsi="Times New Roman" w:cs="Times New Roman"/>
+                <w:b/>
+                <w:bCs/>
+                <w:color w:val="000000"/>
+                <w:lang w:eastAsia="es-CO"/>
+              </w:rPr>
+              <w:t>Prueba diseñada por</w:t>
+            </w:r>
+          </w:p>
+        </w:tc>
+        <w:tc>
+          <w:tcPr>
+            <w:tcW w:w="2170" w:type="dxa"/>
+            <w:tcBorders>
+              <w:top w:val="nil"/>
+              <w:left w:val="nil"/>
+              <w:bottom w:val="single" w:sz="4" w:space="0" w:color="000000"/>
+              <w:right w:val="single" w:sz="4" w:space="0" w:color="000000"/>
+            </w:tcBorders>
+            <w:noWrap/>
+            <w:vAlign w:val="center"/>
+            <w:hideMark/>
+          </w:tcPr>
+          <w:p>
+            <w:pPr>
+              <w:spacing w:after="0" w:line="240" w:lineRule="auto"/>
+              <w:rPr>
+                <w:rFonts w:ascii="Times New Roman" w:eastAsia="Times New Roman" w:hAnsi="Times New Roman" w:cs="Times New Roman"/>
+                <w:b/>
+                <w:bCs/>
+                <w:color w:val="000000"/>
+                <w:lang w:eastAsia="es-CO"/>
+              </w:rPr>
+            </w:pPr>
+            <w:r>
+              <w:rPr>
+                <w:rFonts w:ascii="Times New Roman" w:eastAsia="Times New Roman" w:hAnsi="Times New Roman" w:cs="Times New Roman"/>
+                <w:b/>
+                <w:bCs/>
+                <w:color w:val="000000"/>
+                <w:lang w:eastAsia="es-CO"/>
+              </w:rPr>
+              <w:t>Prueba ejecutada por</w:t>
+            </w:r>
+          </w:p>
+        </w:tc>
+        <w:tc>
+          <w:tcPr>
+            <w:tcW w:w="2186" w:type="dxa"/>
+            <w:tcBorders>
+              <w:top w:val="nil"/>
+              <w:left w:val="nil"/>
+              <w:bottom w:val="single" w:sz="4" w:space="0" w:color="000000"/>
+              <w:right w:val="single" w:sz="4" w:space="0" w:color="000000"/>
+            </w:tcBorders>
+            <w:noWrap/>
+            <w:vAlign w:val="center"/>
+            <w:hideMark/>
+          </w:tcPr>
+          <w:p>
+            <w:pPr>
+              <w:spacing w:after="0" w:line="240" w:lineRule="auto"/>
+              <w:rPr>
+                <w:rFonts w:ascii="Times New Roman" w:eastAsia="Times New Roman" w:hAnsi="Times New Roman" w:cs="Times New Roman"/>
+                <w:b/>
+                <w:bCs/>
+                <w:color w:val="000000"/>
+                <w:lang w:eastAsia="es-CO"/>
+              </w:rPr>
+            </w:pPr>
+            <w:r>
+              <w:rPr>
+                <w:rFonts w:ascii="Times New Roman" w:eastAsia="Times New Roman" w:hAnsi="Times New Roman" w:cs="Times New Roman"/>
+                <w:b/>
+                <w:bCs/>
+                <w:color w:val="000000"/>
+                <w:lang w:eastAsia="es-CO"/>
+              </w:rPr>
+              <w:t>Fecha de ejecución</w:t>
+            </w:r>
+          </w:p>
+        </w:tc>
+      </w:tr>
+      <w:tr>
+        <w:trPr>
+          <w:trHeight w:val="1839"/>
+        </w:trPr>
+        <w:tc>
+          <w:tcPr>
+            <w:tcW w:w="2703" w:type="dxa"/>
+            <w:tcBorders>
+              <w:top w:val="nil"/>
+              <w:left w:val="single" w:sz="4" w:space="0" w:color="000000"/>
+              <w:bottom w:val="single" w:sz="4" w:space="0" w:color="000000"/>
+              <w:right w:val="single" w:sz="4" w:space="0" w:color="000000"/>
+            </w:tcBorders>
+            <w:shd w:val="clear" w:color="F2F2F2" w:fill="F2F2F2"/>
+            <w:vAlign w:val="center"/>
+            <w:hideMark/>
+          </w:tcPr>
+          <w:p>
+            <w:pPr>
+              <w:spacing w:after="0" w:line="240" w:lineRule="auto"/>
+              <w:rPr>
+                <w:rFonts w:ascii="Times New Roman" w:eastAsia="Times New Roman" w:hAnsi="Times New Roman" w:cs="Times New Roman"/>
+                <w:color w:val="000000"/>
+                <w:lang w:eastAsia="es-CO"/>
+              </w:rPr>
+            </w:pPr>
+            <w:r>
+              <w:rPr>
+                <w:rFonts w:ascii="Times New Roman" w:eastAsia="Times New Roman" w:hAnsi="Times New Roman" w:cs="Times New Roman"/>
+                <w:color w:val="000000"/>
+                <w:lang w:eastAsia="es-CO"/>
+              </w:rPr>
+              <w:t>El administrador podra eliminar usuarios, modificar información del usuario y actualizar datos</w:t>
+            </w:r>
+          </w:p>
+        </w:tc>
+        <w:tc>
+          <w:tcPr>
+            <w:tcW w:w="1120" w:type="dxa"/>
+            <w:tcBorders>
+              <w:top w:val="nil"/>
+              <w:left w:val="nil"/>
+              <w:bottom w:val="single" w:sz="4" w:space="0" w:color="000000"/>
+              <w:right w:val="single" w:sz="4" w:space="0" w:color="000000"/>
+            </w:tcBorders>
+            <w:shd w:val="clear" w:color="F2F2F2" w:fill="F2F2F2"/>
+            <w:noWrap/>
+            <w:vAlign w:val="center"/>
+            <w:hideMark/>
+          </w:tcPr>
+          <w:p>
+            <w:pPr>
+              <w:spacing w:after="0" w:line="240" w:lineRule="auto"/>
+              <w:rPr>
+                <w:rFonts w:ascii="Times New Roman" w:eastAsia="Times New Roman" w:hAnsi="Times New Roman" w:cs="Times New Roman"/>
+                <w:color w:val="000000"/>
+                <w:lang w:eastAsia="es-CO"/>
+              </w:rPr>
+            </w:pPr>
+            <w:r>
+              <w:rPr>
+                <w:rFonts w:ascii="Times New Roman" w:eastAsia="Times New Roman" w:hAnsi="Times New Roman" w:cs="Times New Roman"/>
+                <w:color w:val="000000"/>
+                <w:lang w:eastAsia="es-CO"/>
+              </w:rPr>
+              <w:t> </w:t>
+            </w:r>
+          </w:p>
+        </w:tc>
+        <w:tc>
+          <w:tcPr>
+            <w:tcW w:w="1984" w:type="dxa"/>
+            <w:tcBorders>
+              <w:top w:val="nil"/>
+              <w:left w:val="nil"/>
+              <w:bottom w:val="single" w:sz="4" w:space="0" w:color="000000"/>
+              <w:right w:val="single" w:sz="4" w:space="0" w:color="000000"/>
+            </w:tcBorders>
+            <w:shd w:val="clear" w:color="F2F2F2" w:fill="F2F2F2"/>
+            <w:noWrap/>
+            <w:vAlign w:val="center"/>
+            <w:hideMark/>
+          </w:tcPr>
+          <w:p>
+            <w:pPr>
+              <w:spacing w:after="0" w:line="240" w:lineRule="auto"/>
+              <w:jc w:val="center"/>
+              <w:rPr>
+                <w:rFonts w:ascii="Times New Roman" w:eastAsia="Times New Roman" w:hAnsi="Times New Roman" w:cs="Times New Roman"/>
+                <w:color w:val="000000"/>
+                <w:lang w:eastAsia="es-CO"/>
+              </w:rPr>
+            </w:pPr>
+            <w:r>
+              <w:rPr>
+                <w:rFonts w:ascii="Times New Roman" w:eastAsia="Times New Roman" w:hAnsi="Times New Roman" w:cs="Times New Roman"/>
+                <w:color w:val="000000"/>
+                <w:lang w:eastAsia="es-CO"/>
+              </w:rPr>
+              <w:t>Sa</w:t>
+            </w:r>
+            <w:r>
+              <w:rPr>
+                <w:rFonts w:ascii="Times New Roman" w:eastAsia="Times New Roman" w:hAnsi="Times New Roman" w:cs="Times New Roman"/>
+                <w:color w:val="000000"/>
+                <w:lang w:eastAsia="es-CO"/>
+              </w:rPr>
+              <w:t>ntiago Valbuena</w:t>
+            </w:r>
+          </w:p>
+        </w:tc>
+        <w:tc>
+          <w:tcPr>
+            <w:tcW w:w="2170" w:type="dxa"/>
+            <w:tcBorders>
+              <w:top w:val="nil"/>
+              <w:left w:val="nil"/>
+              <w:bottom w:val="single" w:sz="4" w:space="0" w:color="000000"/>
+              <w:right w:val="single" w:sz="4" w:space="0" w:color="000000"/>
+            </w:tcBorders>
+            <w:shd w:val="clear" w:color="F2F2F2" w:fill="F2F2F2"/>
+            <w:noWrap/>
+            <w:vAlign w:val="center"/>
+            <w:hideMark/>
+          </w:tcPr>
+          <w:p>
+            <w:pPr>
+              <w:spacing w:after="0" w:line="240" w:lineRule="auto"/>
+              <w:jc w:val="center"/>
+              <w:rPr>
+                <w:rFonts w:ascii="Times New Roman" w:eastAsia="Times New Roman" w:hAnsi="Times New Roman" w:cs="Times New Roman"/>
+                <w:color w:val="000000"/>
+                <w:lang w:eastAsia="es-CO"/>
+              </w:rPr>
+            </w:pPr>
+            <w:r>
+              <w:rPr>
+                <w:rFonts w:ascii="Times New Roman" w:eastAsia="Times New Roman" w:hAnsi="Times New Roman" w:cs="Times New Roman"/>
+                <w:color w:val="000000"/>
+                <w:lang w:eastAsia="es-CO"/>
+              </w:rPr>
+              <w:t>Santiago Valbuena</w:t>
+            </w:r>
+          </w:p>
+        </w:tc>
+        <w:tc>
+          <w:tcPr>
+            <w:tcW w:w="2186" w:type="dxa"/>
+            <w:tcBorders>
+              <w:top w:val="nil"/>
+              <w:left w:val="nil"/>
+              <w:bottom w:val="single" w:sz="4" w:space="0" w:color="000000"/>
+              <w:right w:val="single" w:sz="4" w:space="0" w:color="000000"/>
+            </w:tcBorders>
+            <w:shd w:val="clear" w:color="F2F2F2" w:fill="F2F2F2"/>
+            <w:noWrap/>
+            <w:vAlign w:val="center"/>
+            <w:hideMark/>
+          </w:tcPr>
+          <w:p>
+            <w:pPr>
+              <w:spacing w:after="0" w:line="240" w:lineRule="auto"/>
+              <w:jc w:val="center"/>
+              <w:rPr>
+                <w:rFonts w:ascii="Times New Roman" w:eastAsia="Times New Roman" w:hAnsi="Times New Roman" w:cs="Times New Roman"/>
+                <w:color w:val="000000"/>
+                <w:lang w:eastAsia="es-CO"/>
+              </w:rPr>
+            </w:pPr>
+            <w:r>
+              <w:rPr>
+                <w:rFonts w:ascii="Times New Roman" w:eastAsia="Times New Roman" w:hAnsi="Times New Roman" w:cs="Times New Roman"/>
+                <w:color w:val="000000"/>
+                <w:lang w:eastAsia="es-CO"/>
+              </w:rPr>
+              <w:t>29</w:t>
+            </w:r>
+            <w:r>
+              <w:rPr>
+                <w:rFonts w:ascii="Times New Roman" w:eastAsia="Times New Roman" w:hAnsi="Times New Roman" w:cs="Times New Roman"/>
+                <w:color w:val="000000"/>
+                <w:lang w:eastAsia="es-CO"/>
+              </w:rPr>
+              <w:t>/</w:t>
+            </w:r>
+            <w:r>
+              <w:rPr>
+                <w:rFonts w:ascii="Times New Roman" w:eastAsia="Times New Roman" w:hAnsi="Times New Roman" w:cs="Times New Roman"/>
+                <w:color w:val="000000"/>
+                <w:lang w:eastAsia="es-CO"/>
+              </w:rPr>
+              <w:t>08</w:t>
+            </w:r>
+            <w:r>
+              <w:rPr>
+                <w:rFonts w:ascii="Times New Roman" w:eastAsia="Times New Roman" w:hAnsi="Times New Roman" w:cs="Times New Roman"/>
+                <w:color w:val="000000"/>
+                <w:lang w:eastAsia="es-CO"/>
+              </w:rPr>
+              <w:t>/2025</w:t>
+            </w:r>
+          </w:p>
+        </w:tc>
+      </w:tr>
+    </w:tbl>
+    <w:p/>
+    <w:p/>
+    <w:p/>
+    <w:tbl>
+      <w:tblPr>
+        <w:tblStyle w:val="Tablaconcuadrcula"/>
+        <w:tblpPr w:leftFromText="141" w:rightFromText="141" w:vertAnchor="page" w:horzAnchor="margin" w:tblpY="9321"/>
+        <w:tblW w:w="9058" w:type="dxa"/>
+        <w:tblLook w:val="04A0" w:firstRow="1" w:lastRow="0" w:firstColumn="1" w:lastColumn="0" w:noHBand="0" w:noVBand="1"/>
+      </w:tblPr>
+      <w:tblGrid>
+        <w:gridCol w:w="1585"/>
+        <w:gridCol w:w="8076"/>
+      </w:tblGrid>
+      <w:tr>
+        <w:trPr>
+          <w:trHeight w:val="604"/>
+        </w:trPr>
+        <w:tc>
+          <w:tcPr>
+            <w:tcW w:w="2177" w:type="dxa"/>
+          </w:tcPr>
+          <w:p>
+            <w:r>
+              <w:t>ID</w:t>
+            </w:r>
+          </w:p>
+        </w:tc>
+        <w:tc>
+          <w:tcPr>
+            <w:tcW w:w="6881" w:type="dxa"/>
+          </w:tcPr>
+          <w:p>
+            <w:r>
+              <w:t>TC00</w:t>
+            </w:r>
+            <w:r>
+              <w:t>4</w:t>
+            </w:r>
+          </w:p>
+        </w:tc>
+      </w:tr>
+      <w:tr>
+        <w:trPr>
+          <w:trHeight w:val="573"/>
+        </w:trPr>
+        <w:tc>
+          <w:tcPr>
+            <w:tcW w:w="2177" w:type="dxa"/>
+          </w:tcPr>
+          <w:p>
+            <w:pPr>
+              <w:rPr>
+                <w:rFonts w:ascii="Times New Roman" w:hAnsi="Times New Roman" w:cs="Times New Roman"/>
+                <w:b/>
+              </w:rPr>
+            </w:pPr>
+            <w:r>
+              <w:rPr>
+                <w:rFonts w:ascii="Times New Roman" w:hAnsi="Times New Roman" w:cs="Times New Roman"/>
+                <w:b/>
+              </w:rPr>
+              <w:t>Caso de Prueba</w:t>
+            </w:r>
+          </w:p>
+        </w:tc>
+        <w:tc>
+          <w:tcPr>
+            <w:tcW w:w="6881" w:type="dxa"/>
+          </w:tcPr>
+          <w:p>
+            <w:pPr>
+              <w:rPr>
+                <w:rFonts w:ascii="Times New Roman" w:hAnsi="Times New Roman" w:cs="Times New Roman"/>
+                <w:lang w:val="es-CO"/>
+              </w:rPr>
+            </w:pPr>
+            <w:r>
+              <w:rPr>
+                <w:rFonts w:ascii="Times New Roman" w:hAnsi="Times New Roman" w:cs="Times New Roman"/>
+                <w:lang w:val="es-CO"/>
+              </w:rPr>
+              <w:t xml:space="preserve">El </w:t>
+            </w:r>
+            <w:proofErr w:type="spellStart"/>
+            <w:r>
+              <w:rPr>
+                <w:rFonts w:ascii="Times New Roman" w:hAnsi="Times New Roman" w:cs="Times New Roman"/>
+                <w:lang w:val="es-CO"/>
+              </w:rPr>
+              <w:t>admistrador</w:t>
+            </w:r>
+            <w:proofErr w:type="spellEnd"/>
+            <w:r>
+              <w:rPr>
+                <w:rFonts w:ascii="Times New Roman" w:hAnsi="Times New Roman" w:cs="Times New Roman"/>
+                <w:lang w:val="es-CO"/>
+              </w:rPr>
+              <w:t xml:space="preserve"> </w:t>
+            </w:r>
+            <w:proofErr w:type="spellStart"/>
+            <w:r>
+              <w:rPr>
+                <w:rFonts w:ascii="Times New Roman" w:hAnsi="Times New Roman" w:cs="Times New Roman"/>
+                <w:lang w:val="es-CO"/>
+              </w:rPr>
+              <w:t>podra</w:t>
+            </w:r>
+            <w:proofErr w:type="spellEnd"/>
+            <w:r>
+              <w:rPr>
+                <w:rFonts w:ascii="Times New Roman" w:hAnsi="Times New Roman" w:cs="Times New Roman"/>
+                <w:lang w:val="es-CO"/>
+              </w:rPr>
+              <w:t xml:space="preserve"> </w:t>
+            </w:r>
+            <w:r>
+              <w:rPr>
+                <w:rFonts w:ascii="Times New Roman" w:hAnsi="Times New Roman" w:cs="Times New Roman"/>
+                <w:lang w:val="es-CO"/>
+              </w:rPr>
+              <w:t xml:space="preserve">modificar </w:t>
+            </w:r>
+            <w:proofErr w:type="spellStart"/>
+            <w:r>
+              <w:rPr>
+                <w:rFonts w:ascii="Times New Roman" w:hAnsi="Times New Roman" w:cs="Times New Roman"/>
+                <w:lang w:val="es-CO"/>
+              </w:rPr>
+              <w:t>informacion</w:t>
+            </w:r>
+            <w:proofErr w:type="spellEnd"/>
+            <w:r>
+              <w:rPr>
+                <w:rFonts w:ascii="Times New Roman" w:hAnsi="Times New Roman" w:cs="Times New Roman"/>
+                <w:lang w:val="es-CO"/>
+              </w:rPr>
+              <w:t xml:space="preserve"> del usuario</w:t>
+            </w:r>
+            <w:r>
+              <w:rPr>
+                <w:rFonts w:ascii="Times New Roman" w:hAnsi="Times New Roman" w:cs="Times New Roman"/>
+                <w:lang w:val="es-CO"/>
+              </w:rPr>
+              <w:t xml:space="preserve"> y actualizarla</w:t>
+            </w:r>
+          </w:p>
+        </w:tc>
+      </w:tr>
+      <w:tr>
+        <w:trPr>
+          <w:trHeight w:val="604"/>
+        </w:trPr>
+        <w:tc>
+          <w:tcPr>
+            <w:tcW w:w="2177" w:type="dxa"/>
+          </w:tcPr>
+          <w:p>
+            <w:pPr>
+              <w:rPr>
+                <w:rFonts w:ascii="Times New Roman" w:hAnsi="Times New Roman" w:cs="Times New Roman"/>
+                <w:b/>
+              </w:rPr>
+            </w:pPr>
+            <w:r>
+              <w:rPr>
+                <w:rFonts w:ascii="Times New Roman" w:hAnsi="Times New Roman" w:cs="Times New Roman"/>
+                <w:b/>
+              </w:rPr>
+              <w:t>Datos de Entrada</w:t>
+            </w:r>
+          </w:p>
+        </w:tc>
+        <w:tc>
+          <w:tcPr>
+            <w:tcW w:w="6881" w:type="dxa"/>
+          </w:tcPr>
+          <w:p>
+            <w:pPr>
+              <w:rPr>
+                <w:lang w:val="es-CO"/>
+              </w:rPr>
+            </w:pPr>
+            <w:r>
+              <w:rPr>
+                <w:rFonts w:ascii="Times New Roman" w:hAnsi="Times New Roman" w:cs="Times New Roman"/>
+                <w:lang w:val="es-CO"/>
+              </w:rPr>
+              <w:t xml:space="preserve">Correo: </w:t>
+            </w:r>
+            <w:hyperlink r:id="rId11" w:history="1">
+              <w:r>
+                <w:rPr>
+                  <w:rStyle w:val="Hipervnculo"/>
+                  <w:rFonts w:ascii="Times New Roman" w:hAnsi="Times New Roman" w:cs="Times New Roman"/>
+                  <w:lang w:val="es-CO"/>
+                </w:rPr>
+                <w:t>soportestuntrider@gmail.com</w:t>
+              </w:r>
+            </w:hyperlink>
+            <w:r>
+              <w:rPr>
+                <w:rFonts w:ascii="Times New Roman" w:hAnsi="Times New Roman" w:cs="Times New Roman"/>
+                <w:lang w:val="es-CO"/>
+              </w:rPr>
+              <w:t>, contraseña:</w:t>
+            </w:r>
+            <w:r>
+              <w:rPr>
+                <w:lang w:val="es-CO"/>
+              </w:rPr>
+              <w:t xml:space="preserve"> </w:t>
+            </w:r>
+            <w:r>
+              <w:rPr>
+                <w:lang w:val="es-CO"/>
+              </w:rPr>
+              <w:t>******</w:t>
+            </w:r>
+          </w:p>
+          <w:p>
+            <w:pPr>
+              <w:rPr>
+                <w:rFonts w:ascii="Times New Roman" w:hAnsi="Times New Roman" w:cs="Times New Roman"/>
+                <w:lang w:val="es-CO"/>
+              </w:rPr>
+            </w:pPr>
+            <w:r>
+              <w:rPr>
+                <w:rFonts w:ascii="Times New Roman" w:hAnsi="Times New Roman" w:cs="Times New Roman"/>
+                <w:lang w:val="es-CO"/>
+              </w:rPr>
+              <w:t>Datos dados por el administrador</w:t>
+            </w:r>
+          </w:p>
+        </w:tc>
+      </w:tr>
+      <w:tr>
+        <w:trPr>
+          <w:trHeight w:val="573"/>
+        </w:trPr>
+        <w:tc>
+          <w:tcPr>
+            <w:tcW w:w="2177" w:type="dxa"/>
+          </w:tcPr>
+          <w:p>
+            <w:pPr>
+              <w:rPr>
+                <w:rFonts w:ascii="Times New Roman" w:hAnsi="Times New Roman" w:cs="Times New Roman"/>
+                <w:b/>
+              </w:rPr>
+            </w:pPr>
+            <w:r>
+              <w:rPr>
+                <w:rFonts w:ascii="Times New Roman" w:hAnsi="Times New Roman" w:cs="Times New Roman"/>
+                <w:b/>
+              </w:rPr>
+              <w:t>Resultado Esperado</w:t>
+            </w:r>
+          </w:p>
+        </w:tc>
+        <w:tc>
+          <w:tcPr>
+            <w:tcW w:w="6881" w:type="dxa"/>
+          </w:tcPr>
+          <w:p>
+            <w:pPr>
+              <w:rPr>
+                <w:rFonts w:ascii="Times New Roman" w:hAnsi="Times New Roman" w:cs="Times New Roman"/>
+                <w:lang w:val="es-CO"/>
+              </w:rPr>
+            </w:pPr>
+            <w:r>
+              <w:rPr>
+                <w:rFonts w:ascii="Times New Roman" w:hAnsi="Times New Roman" w:cs="Times New Roman"/>
+                <w:lang w:val="es-CO"/>
+              </w:rPr>
+              <w:t>Que el administrador pueda modificar la informacion de los usuarios</w:t>
+            </w:r>
+          </w:p>
+        </w:tc>
+      </w:tr>
+      <w:tr>
+        <w:trPr>
+          <w:trHeight w:val="604"/>
+        </w:trPr>
+        <w:tc>
+          <w:tcPr>
+            <w:tcW w:w="2177" w:type="dxa"/>
+          </w:tcPr>
+          <w:p>
+            <w:pPr>
+              <w:rPr>
+                <w:rFonts w:ascii="Times New Roman" w:hAnsi="Times New Roman" w:cs="Times New Roman"/>
+                <w:b/>
+              </w:rPr>
+            </w:pPr>
+            <w:r>
+              <w:rPr>
+                <w:rFonts w:ascii="Times New Roman" w:hAnsi="Times New Roman" w:cs="Times New Roman"/>
+                <w:b/>
+              </w:rPr>
+              <w:t>Resultado Obtenido</w:t>
+            </w:r>
+          </w:p>
+        </w:tc>
+        <w:tc>
+          <w:tcPr>
+            <w:tcW w:w="6881" w:type="dxa"/>
+          </w:tcPr>
+          <w:p>
+            <w:pPr>
+              <w:rPr>
+                <w:rFonts w:ascii="Times New Roman" w:hAnsi="Times New Roman" w:cs="Times New Roman"/>
+                <w:lang w:val="es-CO"/>
+              </w:rPr>
+            </w:pPr>
+            <w:r>
+              <w:rPr>
+                <w:rFonts w:ascii="Times New Roman" w:hAnsi="Times New Roman" w:cs="Times New Roman"/>
+                <w:lang w:val="es-CO"/>
+              </w:rPr>
+              <w:t xml:space="preserve">El administrador si puede modificar la informacion de los usuarios </w:t>
+            </w:r>
+          </w:p>
+        </w:tc>
+      </w:tr>
+      <w:tr>
+        <w:trPr>
+          <w:trHeight w:val="573"/>
+        </w:trPr>
+        <w:tc>
+          <w:tcPr>
+            <w:tcW w:w="2177" w:type="dxa"/>
+          </w:tcPr>
+          <w:p>
+            <w:pPr>
+              <w:rPr>
+                <w:rFonts w:ascii="Times New Roman" w:hAnsi="Times New Roman" w:cs="Times New Roman"/>
+                <w:b/>
+              </w:rPr>
+            </w:pPr>
+            <w:r>
+              <w:rPr>
+                <w:rFonts w:ascii="Times New Roman" w:hAnsi="Times New Roman" w:cs="Times New Roman"/>
+                <w:b/>
+              </w:rPr>
+              <w:t>Estado (OK/Fallo)</w:t>
+            </w:r>
+          </w:p>
+        </w:tc>
+        <w:tc>
+          <w:tcPr>
+            <w:tcW w:w="6881" w:type="dxa"/>
+          </w:tcPr>
+          <w:p>
+            <w:pPr>
+              <w:rPr>
+                <w:rFonts w:ascii="Times New Roman" w:hAnsi="Times New Roman" w:cs="Times New Roman"/>
+              </w:rPr>
+            </w:pPr>
+            <w:r>
+              <w:rPr>
+                <w:rFonts w:ascii="Times New Roman" w:hAnsi="Times New Roman" w:cs="Times New Roman"/>
+              </w:rPr>
+              <w:t>OK</w:t>
+            </w:r>
+          </w:p>
+        </w:tc>
+      </w:tr>
+      <w:tr>
+        <w:trPr>
+          <w:trHeight w:val="573"/>
+        </w:trPr>
+        <w:tc>
+          <w:tcPr>
+            <w:tcW w:w="2177" w:type="dxa"/>
+          </w:tcPr>
+          <w:p>
+            <w:pPr>
+              <w:rPr>
+                <w:rFonts w:ascii="Times New Roman" w:hAnsi="Times New Roman" w:cs="Times New Roman"/>
+                <w:b/>
+              </w:rPr>
+            </w:pPr>
+            <w:r>
+              <w:rPr>
+                <w:rFonts w:ascii="Times New Roman" w:hAnsi="Times New Roman" w:cs="Times New Roman"/>
+                <w:b/>
+              </w:rPr>
+              <w:lastRenderedPageBreak/>
+              <w:t>Observaciones</w:t>
+            </w:r>
+          </w:p>
+        </w:tc>
+        <w:tc>
+          <w:tcPr>
+            <w:tcW w:w="6881" w:type="dxa"/>
+          </w:tcPr>
+          <w:p>
+            <w:pPr>
+              <w:rPr>
+                <w:rFonts w:ascii="Times New Roman" w:hAnsi="Times New Roman" w:cs="Times New Roman"/>
+              </w:rPr>
+            </w:pPr>
+            <w:r>
+              <w:rPr>
+                <w:rFonts w:ascii="Times New Roman" w:hAnsi="Times New Roman" w:cs="Times New Roman"/>
+              </w:rPr>
+              <w:drawing>
+                <wp:inline distT="0" distB="0" distL="0" distR="0" wp14:anchorId="3072D60D" wp14:editId="023D542E">
+                  <wp:extent cx="4990329" cy="3591562"/>
+                  <wp:effectExtent l="0" t="0" r="1270" b="8890"/>
+                  <wp:docPr id="5" name="Imagen 5"/>
+                  <wp:cNvGraphicFramePr>
+                    <a:graphicFrameLocks xmlns:a="http://schemas.openxmlformats.org/drawingml/2006/main" noChangeAspect="1"/>
+                  </wp:cNvGraphicFramePr>
+                  <a:graphic xmlns:a="http://schemas.openxmlformats.org/drawingml/2006/main">
+                    <a:graphicData uri="http://schemas.openxmlformats.org/drawingml/2006/picture">
+                      <pic:pic xmlns:pic="http://schemas.openxmlformats.org/drawingml/2006/picture">
+                        <pic:nvPicPr>
+                          <pic:cNvPr id="1" name=""/>
+                          <pic:cNvPicPr/>
+                        </pic:nvPicPr>
+                        <pic:blipFill>
+                          <a:blip r:embed="rId12"/>
+                          <a:stretch>
+                            <a:fillRect/>
+                          </a:stretch>
+                        </pic:blipFill>
+                        <pic:spPr>
+                          <a:xfrm>
+                            <a:off x="0" y="0"/>
+                            <a:ext cx="4999052" cy="3597840"/>
+                          </a:xfrm>
+                          <a:prstGeom prst="rect">
+                            <a:avLst/>
+                          </a:prstGeom>
+                        </pic:spPr>
+                      </pic:pic>
+                    </a:graphicData>
+                  </a:graphic>
+                </wp:inline>
+              </w:drawing>
+            </w:r>
           </w:p>
         </w:tc>
       </w:tr>
@@ -4456,7 +5784,7 @@
                 <w:color w:val="000000"/>
                 <w:lang w:eastAsia="es-CO"/>
               </w:rPr>
-              <w:t>Gestionar Usuarios</w:t>
+              <w:t>Asignar rol</w:t>
             </w:r>
           </w:p>
         </w:tc>
@@ -5025,8 +6353,8 @@
         <w:tblLook w:val="04A0" w:firstRow="1" w:lastRow="0" w:firstColumn="1" w:lastColumn="0" w:noHBand="0" w:noVBand="1"/>
       </w:tblPr>
       <w:tblGrid>
-        <w:gridCol w:w="2177"/>
-        <w:gridCol w:w="6881"/>
+        <w:gridCol w:w="1585"/>
+        <w:gridCol w:w="7806"/>
       </w:tblGrid>
       <w:tr>
         <w:trPr>
@@ -5048,10 +6376,7 @@
           </w:tcPr>
           <w:p>
             <w:r>
-              <w:t>TC00</w:t>
-            </w:r>
-            <w:r>
-              <w:t>4</w:t>
+              <w:t>TC005</w:t>
             </w:r>
           </w:p>
         </w:tc>
@@ -5088,77 +6413,38 @@
             <w:pPr>
               <w:rPr>
                 <w:rFonts w:ascii="Times New Roman" w:hAnsi="Times New Roman" w:cs="Times New Roman"/>
+              </w:rPr>
+            </w:pPr>
+            <w:r>
+              <w:rPr>
+                <w:rFonts w:ascii="Times New Roman" w:hAnsi="Times New Roman" w:cs="Times New Roman"/>
+              </w:rPr>
+              <w:t xml:space="preserve">El admistrador </w:t>
+            </w:r>
+            <w:r>
+              <w:rPr>
+                <w:rFonts w:ascii="Times New Roman" w:hAnsi="Times New Roman" w:cs="Times New Roman"/>
+              </w:rPr>
+              <w:t xml:space="preserve">podra </w:t>
+            </w:r>
+            <w:r>
+              <w:rPr>
+                <w:rFonts w:ascii="Times New Roman" w:hAnsi="Times New Roman" w:cs="Times New Roman"/>
                 <w:lang w:val="es-CO"/>
               </w:rPr>
-            </w:pPr>
-            <w:r>
-              <w:rPr>
-                <w:rFonts w:ascii="Times New Roman" w:hAnsi="Times New Roman" w:cs="Times New Roman"/>
-                <w:lang w:val="es-CO"/>
-              </w:rPr>
-              <w:t xml:space="preserve">El </w:t>
-            </w:r>
-            <w:proofErr w:type="spellStart"/>
-            <w:r>
-              <w:rPr>
-                <w:rFonts w:ascii="Times New Roman" w:hAnsi="Times New Roman" w:cs="Times New Roman"/>
-                <w:lang w:val="es-CO"/>
-              </w:rPr>
-              <w:t>admistrador</w:t>
-            </w:r>
-            <w:proofErr w:type="spellEnd"/>
-            <w:r>
-              <w:rPr>
-                <w:rFonts w:ascii="Times New Roman" w:hAnsi="Times New Roman" w:cs="Times New Roman"/>
-                <w:lang w:val="es-CO"/>
-              </w:rPr>
-              <w:t xml:space="preserve"> </w:t>
-            </w:r>
-            <w:proofErr w:type="spellStart"/>
-            <w:r>
-              <w:rPr>
-                <w:rFonts w:ascii="Times New Roman" w:hAnsi="Times New Roman" w:cs="Times New Roman"/>
-                <w:lang w:val="es-CO"/>
-              </w:rPr>
-              <w:t>podra</w:t>
-            </w:r>
-            <w:proofErr w:type="spellEnd"/>
-            <w:r>
-              <w:rPr>
-                <w:rFonts w:ascii="Times New Roman" w:hAnsi="Times New Roman" w:cs="Times New Roman"/>
-                <w:lang w:val="es-CO"/>
-              </w:rPr>
-              <w:t xml:space="preserve"> </w:t>
-            </w:r>
-            <w:r>
-              <w:rPr>
-                <w:rFonts w:ascii="Times New Roman" w:hAnsi="Times New Roman" w:cs="Times New Roman"/>
-                <w:lang w:val="es-CO"/>
-              </w:rPr>
-              <w:t xml:space="preserve">modificar </w:t>
-            </w:r>
-            <w:proofErr w:type="spellStart"/>
-            <w:r>
-              <w:rPr>
-                <w:rFonts w:ascii="Times New Roman" w:hAnsi="Times New Roman" w:cs="Times New Roman"/>
-                <w:lang w:val="es-CO"/>
-              </w:rPr>
-              <w:t>informacion</w:t>
-            </w:r>
-            <w:proofErr w:type="spellEnd"/>
-            <w:r>
-              <w:rPr>
-                <w:rFonts w:ascii="Times New Roman" w:hAnsi="Times New Roman" w:cs="Times New Roman"/>
-                <w:lang w:val="es-CO"/>
-              </w:rPr>
-              <w:t xml:space="preserve"> del usuario</w:t>
-            </w:r>
-            <w:r>
-              <w:rPr>
-                <w:rFonts w:ascii="Times New Roman" w:hAnsi="Times New Roman" w:cs="Times New Roman"/>
-                <w:lang w:val="es-CO"/>
-              </w:rPr>
-              <w:t xml:space="preserve"> y actualizarla</w:t>
+              <w:t>asignar</w:t>
+            </w:r>
+            <w:r>
+              <w:rPr>
+                <w:rFonts w:ascii="Times New Roman" w:hAnsi="Times New Roman" w:cs="Times New Roman"/>
+              </w:rPr>
+              <w:t xml:space="preserve"> roles</w:t>
+            </w:r>
+            <w:r>
+              <w:rPr>
+                <w:rFonts w:ascii="Times New Roman" w:hAnsi="Times New Roman" w:cs="Times New Roman"/>
+              </w:rPr>
+              <w:t xml:space="preserve"> a los usuarios</w:t>
             </w:r>
           </w:p>
         </w:tc>
@@ -5204,7 +6490,7 @@
               </w:rPr>
               <w:t xml:space="preserve">Correo: </w:t>
             </w:r>
-            <w:hyperlink r:id="rId10" w:history="1">
+            <w:hyperlink r:id="rId13" w:history="1">
               <w:r>
                 <w:rPr>
                   <w:rStyle w:val="Hipervnculo"/>
@@ -5283,15 +6569,26 @@
             <w:pPr>
               <w:rPr>
                 <w:rFonts w:ascii="Times New Roman" w:hAnsi="Times New Roman" w:cs="Times New Roman"/>
+              </w:rPr>
+            </w:pPr>
+            <w:r>
+              <w:rPr>
+                <w:rFonts w:ascii="Times New Roman" w:hAnsi="Times New Roman" w:cs="Times New Roman"/>
+              </w:rPr>
+              <w:t xml:space="preserve">Que el administrador pueda </w:t>
+            </w:r>
+            <w:r>
+              <w:rPr>
+                <w:rFonts w:ascii="Times New Roman" w:hAnsi="Times New Roman" w:cs="Times New Roman"/>
                 <w:lang w:val="es-CO"/>
               </w:rPr>
-            </w:pPr>
-            <w:r>
-              <w:rPr>
-                <w:rFonts w:ascii="Times New Roman" w:hAnsi="Times New Roman" w:cs="Times New Roman"/>
-                <w:lang w:val="es-CO"/>
-              </w:rPr>
-              <w:t>Que el administrador pueda modificar la informacion de los usuarios</w:t>
+              <w:t>asignar</w:t>
+            </w:r>
+            <w:r>
+              <w:rPr>
+                <w:rFonts w:ascii="Times New Roman" w:hAnsi="Times New Roman" w:cs="Times New Roman"/>
+              </w:rPr>
+              <w:t xml:space="preserve"> roles</w:t>
             </w:r>
           </w:p>
         </w:tc>
@@ -5328,15 +6625,61 @@
             <w:pPr>
               <w:rPr>
                 <w:rFonts w:ascii="Times New Roman" w:hAnsi="Times New Roman" w:cs="Times New Roman"/>
-                <w:lang w:val="es-CO"/>
-              </w:rPr>
-            </w:pPr>
-            <w:r>
-              <w:rPr>
-                <w:rFonts w:ascii="Times New Roman" w:hAnsi="Times New Roman" w:cs="Times New Roman"/>
-                <w:lang w:val="es-CO"/>
-              </w:rPr>
-              <w:t xml:space="preserve">El administrador si puede modificar la informacion de los usuarios </w:t>
+              </w:rPr>
+            </w:pPr>
+            <w:r>
+              <w:rPr>
+                <w:rFonts w:ascii="Times New Roman" w:hAnsi="Times New Roman" w:cs="Times New Roman"/>
+              </w:rPr>
+              <w:t xml:space="preserve">El </w:t>
+            </w:r>
+            <w:proofErr w:type="spellStart"/>
+            <w:r>
+              <w:rPr>
+                <w:rFonts w:ascii="Times New Roman" w:hAnsi="Times New Roman" w:cs="Times New Roman"/>
+              </w:rPr>
+              <w:t>administrador</w:t>
+            </w:r>
+            <w:proofErr w:type="spellEnd"/>
+            <w:r>
+              <w:rPr>
+                <w:rFonts w:ascii="Times New Roman" w:hAnsi="Times New Roman" w:cs="Times New Roman"/>
+              </w:rPr>
+              <w:t xml:space="preserve"> </w:t>
+            </w:r>
+            <w:proofErr w:type="spellStart"/>
+            <w:r>
+              <w:rPr>
+                <w:rFonts w:ascii="Times New Roman" w:hAnsi="Times New Roman" w:cs="Times New Roman"/>
+              </w:rPr>
+              <w:t>s</w:t>
+            </w:r>
+            <w:r>
+              <w:rPr>
+                <w:rFonts w:ascii="Times New Roman" w:hAnsi="Times New Roman" w:cs="Times New Roman"/>
+              </w:rPr>
+              <w:t>i</w:t>
+            </w:r>
+            <w:proofErr w:type="spellEnd"/>
+            <w:r>
+              <w:rPr>
+                <w:rFonts w:ascii="Times New Roman" w:hAnsi="Times New Roman" w:cs="Times New Roman"/>
+              </w:rPr>
+              <w:t xml:space="preserve"> </w:t>
+            </w:r>
+            <w:proofErr w:type="spellStart"/>
+            <w:r>
+              <w:rPr>
+                <w:rFonts w:ascii="Times New Roman" w:hAnsi="Times New Roman" w:cs="Times New Roman"/>
+              </w:rPr>
+              <w:t>puedo</w:t>
+            </w:r>
+            <w:proofErr w:type="spellEnd"/>
+            <w:r>
+              <w:rPr>
+                <w:rFonts w:ascii="Times New Roman" w:hAnsi="Times New Roman" w:cs="Times New Roman"/>
+              </w:rPr>
+              <w:t xml:space="preserve"> </w:t>
             </w:r>
           </w:p>
         </w:tc>
@@ -5404,6 +6747,7 @@
                 <w:rFonts w:ascii="Times New Roman" w:hAnsi="Times New Roman" w:cs="Times New Roman"/>
                 <w:b/>
               </w:rPr>
+              <w:lastRenderedPageBreak/>
               <w:t>Observaciones</w:t>
             </w:r>
           </w:p>
@@ -5418,1269 +6762,46 @@
                 <w:rFonts w:ascii="Times New Roman" w:hAnsi="Times New Roman" w:cs="Times New Roman"/>
               </w:rPr>
             </w:pPr>
-          </w:p>
-        </w:tc>
-      </w:tr>
-    </w:tbl>
-    <w:p/>
-    <w:p/>
-    <w:p/>
-    <w:p/>
-    <w:p/>
-    <w:p>
-      <w:pPr>
-        <w:pStyle w:val="Ttulo2"/>
-        <w:rPr>
-          <w:b w:val="0"/>
-        </w:rPr>
-      </w:pPr>
-      <w:r>
-        <w:t>Nombre del modulo:</w:t>
-      </w:r>
-      <w:r>
-        <w:rPr>
-          <w:b w:val="0"/>
-        </w:rPr>
-        <w:t xml:space="preserve"> </w:t>
-      </w:r>
-      <w:r>
-        <w:rPr>
-          <w:b w:val="0"/>
-          <w:noProof/>
-          <w:lang w:val="es-ES"/>
-        </w:rPr>
-        <w:t>Login</w:t>
-      </w:r>
-    </w:p>
-    <w:p>
-      <w:pPr>
-        <w:pStyle w:val="Ttulo2"/>
-      </w:pPr>
-      <w:r>
-        <w:t xml:space="preserve">Objetivo de la prueba: </w:t>
-      </w:r>
-      <w:r>
-        <w:rPr>
-          <w:b w:val="0"/>
-        </w:rPr>
-        <w:t>Verificar que el usuario se pueda Registrar, Iniciar sesión, Gestionar a los usuarios y Asignar rol.</w:t>
-      </w:r>
-    </w:p>
-    <w:p/>
-    <w:p/>
-    <w:p/>
-    <w:tbl>
-      <w:tblPr>
-        <w:tblpPr w:leftFromText="141" w:rightFromText="141" w:vertAnchor="page" w:horzAnchor="margin" w:tblpXSpec="center" w:tblpY="3601"/>
-        <w:tblW w:w="10163" w:type="dxa"/>
-        <w:tblCellMar>
-          <w:left w:w="70" w:type="dxa"/>
-          <w:right w:w="70" w:type="dxa"/>
-        </w:tblCellMar>
-        <w:tblLook w:val="04A0" w:firstRow="1" w:lastRow="0" w:firstColumn="1" w:lastColumn="0" w:noHBand="0" w:noVBand="1"/>
-      </w:tblPr>
-      <w:tblGrid>
-        <w:gridCol w:w="2703"/>
-        <w:gridCol w:w="1120"/>
-        <w:gridCol w:w="1984"/>
-        <w:gridCol w:w="2170"/>
-        <w:gridCol w:w="2186"/>
-      </w:tblGrid>
-      <w:tr>
-        <w:trPr>
-          <w:trHeight w:val="308"/>
-        </w:trPr>
-        <w:tc>
-          <w:tcPr>
-            <w:tcW w:w="2703" w:type="dxa"/>
-            <w:tcBorders>
-              <w:top w:val="single" w:sz="4" w:space="0" w:color="000000"/>
-              <w:left w:val="single" w:sz="4" w:space="0" w:color="000000"/>
-              <w:bottom w:val="single" w:sz="4" w:space="0" w:color="000000"/>
-              <w:right w:val="single" w:sz="4" w:space="0" w:color="000000"/>
-            </w:tcBorders>
-            <w:noWrap/>
-            <w:vAlign w:val="center"/>
-            <w:hideMark/>
-          </w:tcPr>
-          <w:p>
-            <w:pPr>
-              <w:spacing w:after="0" w:line="240" w:lineRule="auto"/>
-              <w:rPr>
-                <w:rFonts w:ascii="Times New Roman" w:eastAsia="Times New Roman" w:hAnsi="Times New Roman" w:cs="Times New Roman"/>
-                <w:b/>
-                <w:bCs/>
-                <w:color w:val="000000"/>
-                <w:lang w:eastAsia="es-CO"/>
-              </w:rPr>
-            </w:pPr>
-            <w:r>
-              <w:rPr>
-                <w:rFonts w:ascii="Times New Roman" w:eastAsia="Times New Roman" w:hAnsi="Times New Roman" w:cs="Times New Roman"/>
-                <w:b/>
-                <w:bCs/>
-                <w:color w:val="000000"/>
-                <w:lang w:eastAsia="es-CO"/>
-              </w:rPr>
-              <w:lastRenderedPageBreak/>
-              <w:t>Título de la prueba</w:t>
-            </w:r>
-          </w:p>
-        </w:tc>
-        <w:tc>
-          <w:tcPr>
-            <w:tcW w:w="1120" w:type="dxa"/>
-            <w:tcBorders>
-              <w:top w:val="single" w:sz="4" w:space="0" w:color="000000"/>
-              <w:left w:val="nil"/>
-              <w:bottom w:val="single" w:sz="4" w:space="0" w:color="000000"/>
-              <w:right w:val="single" w:sz="4" w:space="0" w:color="000000"/>
-            </w:tcBorders>
-            <w:noWrap/>
-            <w:vAlign w:val="center"/>
-            <w:hideMark/>
-          </w:tcPr>
-          <w:p>
-            <w:pPr>
-              <w:spacing w:after="0" w:line="240" w:lineRule="auto"/>
-              <w:rPr>
-                <w:rFonts w:ascii="Times New Roman" w:eastAsia="Times New Roman" w:hAnsi="Times New Roman" w:cs="Times New Roman"/>
-                <w:b/>
-                <w:bCs/>
-                <w:color w:val="000000"/>
-                <w:lang w:eastAsia="es-CO"/>
-              </w:rPr>
-            </w:pPr>
-            <w:r>
-              <w:rPr>
-                <w:rFonts w:ascii="Times New Roman" w:eastAsia="Times New Roman" w:hAnsi="Times New Roman" w:cs="Times New Roman"/>
-                <w:b/>
-                <w:bCs/>
-                <w:color w:val="000000"/>
-                <w:lang w:eastAsia="es-CO"/>
-              </w:rPr>
-              <w:t>Prioridad</w:t>
-            </w:r>
-          </w:p>
-        </w:tc>
-        <w:tc>
-          <w:tcPr>
-            <w:tcW w:w="1984" w:type="dxa"/>
-            <w:tcBorders>
-              <w:top w:val="single" w:sz="4" w:space="0" w:color="000000"/>
-              <w:left w:val="nil"/>
-              <w:bottom w:val="single" w:sz="4" w:space="0" w:color="000000"/>
-              <w:right w:val="single" w:sz="4" w:space="0" w:color="000000"/>
-            </w:tcBorders>
-            <w:noWrap/>
-            <w:vAlign w:val="center"/>
-            <w:hideMark/>
-          </w:tcPr>
-          <w:p>
-            <w:pPr>
-              <w:spacing w:after="0" w:line="240" w:lineRule="auto"/>
-              <w:rPr>
-                <w:rFonts w:ascii="Times New Roman" w:eastAsia="Times New Roman" w:hAnsi="Times New Roman" w:cs="Times New Roman"/>
-                <w:b/>
-                <w:bCs/>
-                <w:color w:val="000000"/>
-                <w:lang w:eastAsia="es-CO"/>
-              </w:rPr>
-            </w:pPr>
-            <w:r>
-              <w:rPr>
-                <w:rFonts w:ascii="Times New Roman" w:eastAsia="Times New Roman" w:hAnsi="Times New Roman" w:cs="Times New Roman"/>
-                <w:b/>
-                <w:bCs/>
-                <w:color w:val="000000"/>
-                <w:lang w:eastAsia="es-CO"/>
-              </w:rPr>
-              <w:t>Id de caso de prueba</w:t>
-            </w:r>
-          </w:p>
-        </w:tc>
-        <w:tc>
-          <w:tcPr>
-            <w:tcW w:w="2170" w:type="dxa"/>
-            <w:tcBorders>
-              <w:top w:val="single" w:sz="4" w:space="0" w:color="000000"/>
-              <w:left w:val="nil"/>
-              <w:bottom w:val="single" w:sz="4" w:space="0" w:color="000000"/>
-              <w:right w:val="single" w:sz="4" w:space="0" w:color="000000"/>
-            </w:tcBorders>
-            <w:noWrap/>
-            <w:vAlign w:val="center"/>
-            <w:hideMark/>
-          </w:tcPr>
-          <w:p>
-            <w:pPr>
-              <w:spacing w:after="0" w:line="240" w:lineRule="auto"/>
-              <w:rPr>
-                <w:rFonts w:ascii="Times New Roman" w:eastAsia="Times New Roman" w:hAnsi="Times New Roman" w:cs="Times New Roman"/>
-                <w:b/>
-                <w:bCs/>
-                <w:color w:val="000000"/>
-                <w:lang w:eastAsia="es-CO"/>
-              </w:rPr>
-            </w:pPr>
-            <w:r>
-              <w:rPr>
-                <w:rFonts w:ascii="Times New Roman" w:eastAsia="Times New Roman" w:hAnsi="Times New Roman" w:cs="Times New Roman"/>
-                <w:b/>
-                <w:bCs/>
-                <w:color w:val="000000"/>
-                <w:lang w:eastAsia="es-CO"/>
-              </w:rPr>
-              <w:t>Número de prueba</w:t>
-            </w:r>
-          </w:p>
-        </w:tc>
-        <w:tc>
-          <w:tcPr>
-            <w:tcW w:w="2186" w:type="dxa"/>
-            <w:tcBorders>
-              <w:top w:val="single" w:sz="4" w:space="0" w:color="000000"/>
-              <w:left w:val="nil"/>
-              <w:bottom w:val="single" w:sz="4" w:space="0" w:color="000000"/>
-              <w:right w:val="single" w:sz="4" w:space="0" w:color="000000"/>
-            </w:tcBorders>
-            <w:noWrap/>
-            <w:vAlign w:val="center"/>
-            <w:hideMark/>
-          </w:tcPr>
-          <w:p>
-            <w:pPr>
-              <w:spacing w:after="0" w:line="240" w:lineRule="auto"/>
-              <w:rPr>
-                <w:rFonts w:ascii="Times New Roman" w:eastAsia="Times New Roman" w:hAnsi="Times New Roman" w:cs="Times New Roman"/>
-                <w:b/>
-                <w:bCs/>
-                <w:color w:val="000000"/>
-                <w:lang w:eastAsia="es-CO"/>
-              </w:rPr>
-            </w:pPr>
-            <w:r>
-              <w:rPr>
-                <w:rFonts w:ascii="Times New Roman" w:eastAsia="Times New Roman" w:hAnsi="Times New Roman" w:cs="Times New Roman"/>
-                <w:b/>
-                <w:bCs/>
-                <w:color w:val="000000"/>
-                <w:lang w:eastAsia="es-CO"/>
-              </w:rPr>
-              <w:t>Fecha de la prueba</w:t>
-            </w:r>
-          </w:p>
-        </w:tc>
-      </w:tr>
-      <w:tr>
-        <w:trPr>
-          <w:trHeight w:val="427"/>
-        </w:trPr>
-        <w:tc>
-          <w:tcPr>
-            <w:tcW w:w="2703" w:type="dxa"/>
-            <w:tcBorders>
-              <w:top w:val="nil"/>
-              <w:left w:val="single" w:sz="4" w:space="0" w:color="000000"/>
-              <w:bottom w:val="single" w:sz="4" w:space="0" w:color="000000"/>
-              <w:right w:val="single" w:sz="4" w:space="0" w:color="000000"/>
-            </w:tcBorders>
-            <w:shd w:val="clear" w:color="EAEEF3" w:fill="EAEEF3"/>
-            <w:vAlign w:val="center"/>
-            <w:hideMark/>
-          </w:tcPr>
-          <w:p>
-            <w:pPr>
-              <w:spacing w:after="0" w:line="240" w:lineRule="auto"/>
-              <w:rPr>
-                <w:rFonts w:ascii="Times New Roman" w:eastAsia="Times New Roman" w:hAnsi="Times New Roman" w:cs="Times New Roman"/>
-                <w:color w:val="000000"/>
-                <w:lang w:eastAsia="es-CO"/>
-              </w:rPr>
-            </w:pPr>
-            <w:r>
-              <w:rPr>
-                <w:rFonts w:ascii="Times New Roman" w:eastAsia="Times New Roman" w:hAnsi="Times New Roman" w:cs="Times New Roman"/>
-                <w:color w:val="000000"/>
-                <w:lang w:eastAsia="es-CO"/>
-              </w:rPr>
-              <w:t>Asignar rol</w:t>
-            </w:r>
-          </w:p>
-        </w:tc>
-        <w:tc>
-          <w:tcPr>
-            <w:tcW w:w="1120" w:type="dxa"/>
-            <w:tcBorders>
-              <w:top w:val="nil"/>
-              <w:left w:val="nil"/>
-              <w:bottom w:val="single" w:sz="4" w:space="0" w:color="000000"/>
-              <w:right w:val="single" w:sz="4" w:space="0" w:color="000000"/>
-            </w:tcBorders>
-            <w:shd w:val="clear" w:color="EAEEF3" w:fill="EAEEF3"/>
-            <w:noWrap/>
-            <w:vAlign w:val="center"/>
-            <w:hideMark/>
-          </w:tcPr>
-          <w:p>
-            <w:pPr>
-              <w:spacing w:after="0" w:line="240" w:lineRule="auto"/>
-              <w:rPr>
-                <w:rFonts w:ascii="Times New Roman" w:eastAsia="Times New Roman" w:hAnsi="Times New Roman" w:cs="Times New Roman"/>
-                <w:color w:val="000000"/>
-                <w:lang w:eastAsia="es-CO"/>
-              </w:rPr>
-            </w:pPr>
-            <w:r>
-              <w:rPr>
-                <w:rFonts w:ascii="Times New Roman" w:eastAsia="Times New Roman" w:hAnsi="Times New Roman" w:cs="Times New Roman"/>
-                <w:color w:val="000000"/>
-                <w:lang w:eastAsia="es-CO"/>
-              </w:rPr>
-              <w:t>Alto</w:t>
-            </w:r>
-          </w:p>
-        </w:tc>
-        <w:tc>
-          <w:tcPr>
-            <w:tcW w:w="1984" w:type="dxa"/>
-            <w:tcBorders>
-              <w:top w:val="nil"/>
-              <w:left w:val="nil"/>
-              <w:bottom w:val="single" w:sz="4" w:space="0" w:color="000000"/>
-              <w:right w:val="single" w:sz="4" w:space="0" w:color="000000"/>
-            </w:tcBorders>
-            <w:shd w:val="clear" w:color="EAEEF3" w:fill="EAEEF3"/>
-            <w:noWrap/>
-            <w:vAlign w:val="center"/>
-            <w:hideMark/>
-          </w:tcPr>
-          <w:p>
-            <w:pPr>
-              <w:spacing w:after="0" w:line="240" w:lineRule="auto"/>
-              <w:rPr>
-                <w:rFonts w:ascii="Times New Roman" w:eastAsia="Times New Roman" w:hAnsi="Times New Roman" w:cs="Times New Roman"/>
-                <w:color w:val="000000"/>
-                <w:lang w:eastAsia="es-CO"/>
-              </w:rPr>
-            </w:pPr>
-            <w:r>
-              <w:rPr>
-                <w:rFonts w:ascii="Times New Roman" w:eastAsia="Times New Roman" w:hAnsi="Times New Roman" w:cs="Times New Roman"/>
-                <w:color w:val="000000"/>
-                <w:lang w:eastAsia="es-CO"/>
-              </w:rPr>
-              <w:t>Cdp</w:t>
-            </w:r>
-            <w:r>
-              <w:rPr>
-                <w:rFonts w:ascii="Times New Roman" w:eastAsia="Times New Roman" w:hAnsi="Times New Roman" w:cs="Times New Roman"/>
-                <w:color w:val="000000"/>
-                <w:lang w:eastAsia="es-CO"/>
-              </w:rPr>
-              <w:t>1</w:t>
-            </w:r>
-          </w:p>
-        </w:tc>
-        <w:tc>
-          <w:tcPr>
-            <w:tcW w:w="2170" w:type="dxa"/>
-            <w:tcBorders>
-              <w:top w:val="nil"/>
-              <w:left w:val="nil"/>
-              <w:bottom w:val="single" w:sz="4" w:space="0" w:color="000000"/>
-              <w:right w:val="single" w:sz="4" w:space="0" w:color="000000"/>
-            </w:tcBorders>
-            <w:shd w:val="clear" w:color="EAEEF3" w:fill="EAEEF3"/>
-            <w:noWrap/>
-            <w:vAlign w:val="center"/>
-            <w:hideMark/>
-          </w:tcPr>
-          <w:p>
-            <w:pPr>
-              <w:spacing w:after="0" w:line="240" w:lineRule="auto"/>
-              <w:rPr>
-                <w:rFonts w:ascii="Times New Roman" w:eastAsia="Times New Roman" w:hAnsi="Times New Roman" w:cs="Times New Roman"/>
-                <w:color w:val="000000"/>
-                <w:lang w:eastAsia="es-CO"/>
-              </w:rPr>
-            </w:pPr>
-            <w:r>
-              <w:rPr>
-                <w:rFonts w:ascii="Times New Roman" w:eastAsia="Times New Roman" w:hAnsi="Times New Roman" w:cs="Times New Roman"/>
-                <w:color w:val="000000"/>
-                <w:lang w:eastAsia="es-CO"/>
-              </w:rPr>
-              <w:t>1</w:t>
-            </w:r>
-          </w:p>
-        </w:tc>
-        <w:tc>
-          <w:tcPr>
-            <w:tcW w:w="2186" w:type="dxa"/>
-            <w:tcBorders>
-              <w:top w:val="nil"/>
-              <w:left w:val="nil"/>
-              <w:bottom w:val="single" w:sz="4" w:space="0" w:color="000000"/>
-              <w:right w:val="single" w:sz="4" w:space="0" w:color="000000"/>
-            </w:tcBorders>
-            <w:shd w:val="clear" w:color="EAEEF3" w:fill="EAEEF3"/>
-            <w:noWrap/>
-            <w:vAlign w:val="center"/>
-            <w:hideMark/>
-          </w:tcPr>
-          <w:p>
-            <w:pPr>
-              <w:spacing w:after="0" w:line="240" w:lineRule="auto"/>
-              <w:rPr>
-                <w:rFonts w:ascii="Times New Roman" w:eastAsia="Times New Roman" w:hAnsi="Times New Roman" w:cs="Times New Roman"/>
-                <w:color w:val="000000"/>
-                <w:lang w:eastAsia="es-CO"/>
-              </w:rPr>
-            </w:pPr>
-            <w:r>
-              <w:rPr>
-                <w:rFonts w:ascii="Times New Roman" w:eastAsia="Times New Roman" w:hAnsi="Times New Roman" w:cs="Times New Roman"/>
-                <w:color w:val="000000"/>
-                <w:lang w:eastAsia="es-CO"/>
-              </w:rPr>
-              <w:t>29</w:t>
-            </w:r>
-            <w:r>
-              <w:rPr>
-                <w:rFonts w:ascii="Times New Roman" w:eastAsia="Times New Roman" w:hAnsi="Times New Roman" w:cs="Times New Roman"/>
-                <w:color w:val="000000"/>
-                <w:lang w:eastAsia="es-CO"/>
-              </w:rPr>
-              <w:t>/</w:t>
-            </w:r>
-            <w:r>
-              <w:rPr>
-                <w:rFonts w:ascii="Times New Roman" w:eastAsia="Times New Roman" w:hAnsi="Times New Roman" w:cs="Times New Roman"/>
-                <w:color w:val="000000"/>
-                <w:lang w:eastAsia="es-CO"/>
-              </w:rPr>
-              <w:t>08</w:t>
-            </w:r>
-            <w:r>
-              <w:rPr>
-                <w:rFonts w:ascii="Times New Roman" w:eastAsia="Times New Roman" w:hAnsi="Times New Roman" w:cs="Times New Roman"/>
-                <w:color w:val="000000"/>
-                <w:lang w:eastAsia="es-CO"/>
-              </w:rPr>
-              <w:t>/2025</w:t>
-            </w:r>
-          </w:p>
-        </w:tc>
-      </w:tr>
-      <w:tr>
-        <w:trPr>
-          <w:trHeight w:val="308"/>
-        </w:trPr>
-        <w:tc>
-          <w:tcPr>
-            <w:tcW w:w="2703" w:type="dxa"/>
-            <w:tcBorders>
-              <w:top w:val="nil"/>
-              <w:left w:val="single" w:sz="4" w:space="0" w:color="000000"/>
-              <w:bottom w:val="single" w:sz="4" w:space="0" w:color="000000"/>
-              <w:right w:val="single" w:sz="4" w:space="0" w:color="000000"/>
-            </w:tcBorders>
-            <w:noWrap/>
-            <w:vAlign w:val="center"/>
-            <w:hideMark/>
-          </w:tcPr>
-          <w:p>
-            <w:pPr>
-              <w:spacing w:after="0" w:line="240" w:lineRule="auto"/>
-              <w:rPr>
-                <w:rFonts w:ascii="Times New Roman" w:eastAsia="Times New Roman" w:hAnsi="Times New Roman" w:cs="Times New Roman"/>
-                <w:b/>
-                <w:bCs/>
-                <w:color w:val="000000"/>
-                <w:lang w:eastAsia="es-CO"/>
-              </w:rPr>
-            </w:pPr>
-            <w:r>
-              <w:rPr>
-                <w:rFonts w:ascii="Times New Roman" w:eastAsia="Times New Roman" w:hAnsi="Times New Roman" w:cs="Times New Roman"/>
-                <w:b/>
-                <w:bCs/>
-                <w:color w:val="000000"/>
-                <w:lang w:eastAsia="es-CO"/>
-              </w:rPr>
-              <w:t>Descripción de la prueba</w:t>
-            </w:r>
-          </w:p>
-        </w:tc>
-        <w:tc>
-          <w:tcPr>
-            <w:tcW w:w="1120" w:type="dxa"/>
-            <w:tcBorders>
-              <w:top w:val="nil"/>
-              <w:left w:val="nil"/>
-              <w:bottom w:val="single" w:sz="4" w:space="0" w:color="000000"/>
-              <w:right w:val="single" w:sz="4" w:space="0" w:color="000000"/>
-            </w:tcBorders>
-            <w:noWrap/>
-            <w:vAlign w:val="center"/>
-            <w:hideMark/>
-          </w:tcPr>
-          <w:p>
-            <w:pPr>
-              <w:spacing w:after="0" w:line="240" w:lineRule="auto"/>
-              <w:rPr>
-                <w:rFonts w:ascii="Times New Roman" w:eastAsia="Times New Roman" w:hAnsi="Times New Roman" w:cs="Times New Roman"/>
-                <w:b/>
-                <w:bCs/>
-                <w:color w:val="000000"/>
-                <w:lang w:eastAsia="es-CO"/>
-              </w:rPr>
-            </w:pPr>
-            <w:r>
-              <w:rPr>
-                <w:rFonts w:ascii="Times New Roman" w:eastAsia="Times New Roman" w:hAnsi="Times New Roman" w:cs="Times New Roman"/>
-                <w:b/>
-                <w:bCs/>
-                <w:color w:val="000000"/>
-                <w:lang w:eastAsia="es-CO"/>
-              </w:rPr>
-              <w:t> </w:t>
-            </w:r>
-          </w:p>
-        </w:tc>
-        <w:tc>
-          <w:tcPr>
-            <w:tcW w:w="1984" w:type="dxa"/>
-            <w:tcBorders>
-              <w:top w:val="nil"/>
-              <w:left w:val="nil"/>
-              <w:bottom w:val="single" w:sz="4" w:space="0" w:color="000000"/>
-              <w:right w:val="single" w:sz="4" w:space="0" w:color="000000"/>
-            </w:tcBorders>
-            <w:noWrap/>
-            <w:vAlign w:val="center"/>
-            <w:hideMark/>
-          </w:tcPr>
-          <w:p>
-            <w:pPr>
-              <w:spacing w:after="0" w:line="240" w:lineRule="auto"/>
-              <w:rPr>
-                <w:rFonts w:ascii="Times New Roman" w:eastAsia="Times New Roman" w:hAnsi="Times New Roman" w:cs="Times New Roman"/>
-                <w:b/>
-                <w:bCs/>
-                <w:color w:val="000000"/>
-                <w:lang w:eastAsia="es-CO"/>
-              </w:rPr>
-            </w:pPr>
-            <w:r>
-              <w:rPr>
-                <w:rFonts w:ascii="Times New Roman" w:eastAsia="Times New Roman" w:hAnsi="Times New Roman" w:cs="Times New Roman"/>
-                <w:b/>
-                <w:bCs/>
-                <w:color w:val="000000"/>
-                <w:lang w:eastAsia="es-CO"/>
-              </w:rPr>
-              <w:t>Prueba diseñada por</w:t>
-            </w:r>
-          </w:p>
-        </w:tc>
-        <w:tc>
-          <w:tcPr>
-            <w:tcW w:w="2170" w:type="dxa"/>
-            <w:tcBorders>
-              <w:top w:val="nil"/>
-              <w:left w:val="nil"/>
-              <w:bottom w:val="single" w:sz="4" w:space="0" w:color="000000"/>
-              <w:right w:val="single" w:sz="4" w:space="0" w:color="000000"/>
-            </w:tcBorders>
-            <w:noWrap/>
-            <w:vAlign w:val="center"/>
-            <w:hideMark/>
-          </w:tcPr>
-          <w:p>
-            <w:pPr>
-              <w:spacing w:after="0" w:line="240" w:lineRule="auto"/>
-              <w:rPr>
-                <w:rFonts w:ascii="Times New Roman" w:eastAsia="Times New Roman" w:hAnsi="Times New Roman" w:cs="Times New Roman"/>
-                <w:b/>
-                <w:bCs/>
-                <w:color w:val="000000"/>
-                <w:lang w:eastAsia="es-CO"/>
-              </w:rPr>
-            </w:pPr>
-            <w:r>
-              <w:rPr>
-                <w:rFonts w:ascii="Times New Roman" w:eastAsia="Times New Roman" w:hAnsi="Times New Roman" w:cs="Times New Roman"/>
-                <w:b/>
-                <w:bCs/>
-                <w:color w:val="000000"/>
-                <w:lang w:eastAsia="es-CO"/>
-              </w:rPr>
-              <w:t>Prueba ejecutada por</w:t>
-            </w:r>
-          </w:p>
-        </w:tc>
-        <w:tc>
-          <w:tcPr>
-            <w:tcW w:w="2186" w:type="dxa"/>
-            <w:tcBorders>
-              <w:top w:val="nil"/>
-              <w:left w:val="nil"/>
-              <w:bottom w:val="single" w:sz="4" w:space="0" w:color="000000"/>
-              <w:right w:val="single" w:sz="4" w:space="0" w:color="000000"/>
-            </w:tcBorders>
-            <w:noWrap/>
-            <w:vAlign w:val="center"/>
-            <w:hideMark/>
-          </w:tcPr>
-          <w:p>
-            <w:pPr>
-              <w:spacing w:after="0" w:line="240" w:lineRule="auto"/>
-              <w:rPr>
-                <w:rFonts w:ascii="Times New Roman" w:eastAsia="Times New Roman" w:hAnsi="Times New Roman" w:cs="Times New Roman"/>
-                <w:b/>
-                <w:bCs/>
-                <w:color w:val="000000"/>
-                <w:lang w:eastAsia="es-CO"/>
-              </w:rPr>
-            </w:pPr>
-            <w:r>
-              <w:rPr>
-                <w:rFonts w:ascii="Times New Roman" w:eastAsia="Times New Roman" w:hAnsi="Times New Roman" w:cs="Times New Roman"/>
-                <w:b/>
-                <w:bCs/>
-                <w:color w:val="000000"/>
-                <w:lang w:eastAsia="es-CO"/>
-              </w:rPr>
-              <w:t>Fecha de ejecución</w:t>
-            </w:r>
-          </w:p>
-        </w:tc>
-      </w:tr>
-      <w:tr>
-        <w:trPr>
-          <w:trHeight w:val="1839"/>
-        </w:trPr>
-        <w:tc>
-          <w:tcPr>
-            <w:tcW w:w="2703" w:type="dxa"/>
-            <w:tcBorders>
-              <w:top w:val="nil"/>
-              <w:left w:val="single" w:sz="4" w:space="0" w:color="000000"/>
-              <w:bottom w:val="single" w:sz="4" w:space="0" w:color="000000"/>
-              <w:right w:val="single" w:sz="4" w:space="0" w:color="000000"/>
-            </w:tcBorders>
-            <w:shd w:val="clear" w:color="F2F2F2" w:fill="F2F2F2"/>
-            <w:vAlign w:val="center"/>
-            <w:hideMark/>
-          </w:tcPr>
-          <w:p>
-            <w:pPr>
-              <w:spacing w:after="0" w:line="240" w:lineRule="auto"/>
-              <w:rPr>
-                <w:rFonts w:ascii="Times New Roman" w:eastAsia="Times New Roman" w:hAnsi="Times New Roman" w:cs="Times New Roman"/>
-                <w:color w:val="000000"/>
-                <w:lang w:eastAsia="es-CO"/>
-              </w:rPr>
-            </w:pPr>
-            <w:r>
-              <w:rPr>
-                <w:rFonts w:ascii="Times New Roman" w:eastAsia="Times New Roman" w:hAnsi="Times New Roman" w:cs="Times New Roman"/>
-                <w:color w:val="000000"/>
-                <w:lang w:eastAsia="es-CO"/>
-              </w:rPr>
-              <w:t>El administrador podra eliminar usuarios, modificar información del usuario y actualizar datos</w:t>
-            </w:r>
-          </w:p>
-        </w:tc>
-        <w:tc>
-          <w:tcPr>
-            <w:tcW w:w="1120" w:type="dxa"/>
-            <w:tcBorders>
-              <w:top w:val="nil"/>
-              <w:left w:val="nil"/>
-              <w:bottom w:val="single" w:sz="4" w:space="0" w:color="000000"/>
-              <w:right w:val="single" w:sz="4" w:space="0" w:color="000000"/>
-            </w:tcBorders>
-            <w:shd w:val="clear" w:color="F2F2F2" w:fill="F2F2F2"/>
-            <w:noWrap/>
-            <w:vAlign w:val="center"/>
-            <w:hideMark/>
-          </w:tcPr>
-          <w:p>
-            <w:pPr>
-              <w:spacing w:after="0" w:line="240" w:lineRule="auto"/>
-              <w:rPr>
-                <w:rFonts w:ascii="Times New Roman" w:eastAsia="Times New Roman" w:hAnsi="Times New Roman" w:cs="Times New Roman"/>
-                <w:color w:val="000000"/>
-                <w:lang w:eastAsia="es-CO"/>
-              </w:rPr>
-            </w:pPr>
-            <w:r>
-              <w:rPr>
-                <w:rFonts w:ascii="Times New Roman" w:eastAsia="Times New Roman" w:hAnsi="Times New Roman" w:cs="Times New Roman"/>
-                <w:color w:val="000000"/>
-                <w:lang w:eastAsia="es-CO"/>
-              </w:rPr>
-              <w:t> </w:t>
-            </w:r>
-          </w:p>
-        </w:tc>
-        <w:tc>
-          <w:tcPr>
-            <w:tcW w:w="1984" w:type="dxa"/>
-            <w:tcBorders>
-              <w:top w:val="nil"/>
-              <w:left w:val="nil"/>
-              <w:bottom w:val="single" w:sz="4" w:space="0" w:color="000000"/>
-              <w:right w:val="single" w:sz="4" w:space="0" w:color="000000"/>
-            </w:tcBorders>
-            <w:shd w:val="clear" w:color="F2F2F2" w:fill="F2F2F2"/>
-            <w:noWrap/>
-            <w:vAlign w:val="center"/>
-            <w:hideMark/>
-          </w:tcPr>
-          <w:p>
-            <w:pPr>
-              <w:spacing w:after="0" w:line="240" w:lineRule="auto"/>
-              <w:jc w:val="center"/>
-              <w:rPr>
-                <w:rFonts w:ascii="Times New Roman" w:eastAsia="Times New Roman" w:hAnsi="Times New Roman" w:cs="Times New Roman"/>
-                <w:color w:val="000000"/>
-                <w:lang w:eastAsia="es-CO"/>
-              </w:rPr>
-            </w:pPr>
-            <w:r>
-              <w:rPr>
-                <w:rFonts w:ascii="Times New Roman" w:eastAsia="Times New Roman" w:hAnsi="Times New Roman" w:cs="Times New Roman"/>
-                <w:color w:val="000000"/>
-                <w:lang w:eastAsia="es-CO"/>
-              </w:rPr>
-              <w:t>Sa</w:t>
-            </w:r>
-            <w:r>
-              <w:rPr>
-                <w:rFonts w:ascii="Times New Roman" w:eastAsia="Times New Roman" w:hAnsi="Times New Roman" w:cs="Times New Roman"/>
-                <w:color w:val="000000"/>
-                <w:lang w:eastAsia="es-CO"/>
-              </w:rPr>
-              <w:t>ntiago Valbuena</w:t>
-            </w:r>
-          </w:p>
-        </w:tc>
-        <w:tc>
-          <w:tcPr>
-            <w:tcW w:w="2170" w:type="dxa"/>
-            <w:tcBorders>
-              <w:top w:val="nil"/>
-              <w:left w:val="nil"/>
-              <w:bottom w:val="single" w:sz="4" w:space="0" w:color="000000"/>
-              <w:right w:val="single" w:sz="4" w:space="0" w:color="000000"/>
-            </w:tcBorders>
-            <w:shd w:val="clear" w:color="F2F2F2" w:fill="F2F2F2"/>
-            <w:noWrap/>
-            <w:vAlign w:val="center"/>
-            <w:hideMark/>
-          </w:tcPr>
-          <w:p>
-            <w:pPr>
-              <w:spacing w:after="0" w:line="240" w:lineRule="auto"/>
-              <w:jc w:val="center"/>
-              <w:rPr>
-                <w:rFonts w:ascii="Times New Roman" w:eastAsia="Times New Roman" w:hAnsi="Times New Roman" w:cs="Times New Roman"/>
-                <w:color w:val="000000"/>
-                <w:lang w:eastAsia="es-CO"/>
-              </w:rPr>
-            </w:pPr>
-            <w:r>
-              <w:rPr>
-                <w:rFonts w:ascii="Times New Roman" w:eastAsia="Times New Roman" w:hAnsi="Times New Roman" w:cs="Times New Roman"/>
-                <w:color w:val="000000"/>
-                <w:lang w:eastAsia="es-CO"/>
-              </w:rPr>
-              <w:t>Santiago Valbuena</w:t>
-            </w:r>
-          </w:p>
-        </w:tc>
-        <w:tc>
-          <w:tcPr>
-            <w:tcW w:w="2186" w:type="dxa"/>
-            <w:tcBorders>
-              <w:top w:val="nil"/>
-              <w:left w:val="nil"/>
-              <w:bottom w:val="single" w:sz="4" w:space="0" w:color="000000"/>
-              <w:right w:val="single" w:sz="4" w:space="0" w:color="000000"/>
-            </w:tcBorders>
-            <w:shd w:val="clear" w:color="F2F2F2" w:fill="F2F2F2"/>
-            <w:noWrap/>
-            <w:vAlign w:val="center"/>
-            <w:hideMark/>
-          </w:tcPr>
-          <w:p>
-            <w:pPr>
-              <w:spacing w:after="0" w:line="240" w:lineRule="auto"/>
-              <w:jc w:val="center"/>
-              <w:rPr>
-                <w:rFonts w:ascii="Times New Roman" w:eastAsia="Times New Roman" w:hAnsi="Times New Roman" w:cs="Times New Roman"/>
-                <w:color w:val="000000"/>
-                <w:lang w:eastAsia="es-CO"/>
-              </w:rPr>
-            </w:pPr>
-            <w:r>
-              <w:rPr>
-                <w:rFonts w:ascii="Times New Roman" w:eastAsia="Times New Roman" w:hAnsi="Times New Roman" w:cs="Times New Roman"/>
-                <w:color w:val="000000"/>
-                <w:lang w:eastAsia="es-CO"/>
-              </w:rPr>
-              <w:t>29</w:t>
-            </w:r>
-            <w:r>
-              <w:rPr>
-                <w:rFonts w:ascii="Times New Roman" w:eastAsia="Times New Roman" w:hAnsi="Times New Roman" w:cs="Times New Roman"/>
-                <w:color w:val="000000"/>
-                <w:lang w:eastAsia="es-CO"/>
-              </w:rPr>
-              <w:t>/</w:t>
-            </w:r>
-            <w:r>
-              <w:rPr>
-                <w:rFonts w:ascii="Times New Roman" w:eastAsia="Times New Roman" w:hAnsi="Times New Roman" w:cs="Times New Roman"/>
-                <w:color w:val="000000"/>
-                <w:lang w:eastAsia="es-CO"/>
-              </w:rPr>
-              <w:t>08</w:t>
-            </w:r>
-            <w:r>
-              <w:rPr>
-                <w:rFonts w:ascii="Times New Roman" w:eastAsia="Times New Roman" w:hAnsi="Times New Roman" w:cs="Times New Roman"/>
-                <w:color w:val="000000"/>
-                <w:lang w:eastAsia="es-CO"/>
-              </w:rPr>
-              <w:t>/2025</w:t>
-            </w:r>
-          </w:p>
-        </w:tc>
-      </w:tr>
-    </w:tbl>
-    <w:p/>
-    <w:p/>
-    <w:tbl>
-      <w:tblPr>
-        <w:tblStyle w:val="Tablaconcuadrcula"/>
-        <w:tblpPr w:leftFromText="141" w:rightFromText="141" w:vertAnchor="page" w:horzAnchor="margin" w:tblpY="9321"/>
-        <w:tblW w:w="9058" w:type="dxa"/>
-        <w:tblLook w:val="04A0" w:firstRow="1" w:lastRow="0" w:firstColumn="1" w:lastColumn="0" w:noHBand="0" w:noVBand="1"/>
-      </w:tblPr>
-      <w:tblGrid>
-        <w:gridCol w:w="2177"/>
-        <w:gridCol w:w="6881"/>
-      </w:tblGrid>
-      <w:tr>
-        <w:trPr>
-          <w:trHeight w:val="604"/>
-        </w:trPr>
-        <w:tc>
-          <w:tcPr>
-            <w:tcW w:w="2177" w:type="dxa"/>
-          </w:tcPr>
-          <w:p>
-            <w:r>
-              <w:t>ID</w:t>
-            </w:r>
-          </w:p>
-        </w:tc>
-        <w:tc>
-          <w:tcPr>
-            <w:tcW w:w="6881" w:type="dxa"/>
-          </w:tcPr>
-          <w:p>
-            <w:r>
-              <w:t>TC005</w:t>
-            </w:r>
-          </w:p>
-        </w:tc>
-      </w:tr>
-      <w:tr>
-        <w:trPr>
-          <w:trHeight w:val="573"/>
-        </w:trPr>
-        <w:tc>
-          <w:tcPr>
-            <w:tcW w:w="2177" w:type="dxa"/>
-          </w:tcPr>
-          <w:p>
-            <w:pPr>
-              <w:rPr>
-                <w:rFonts w:ascii="Times New Roman" w:hAnsi="Times New Roman" w:cs="Times New Roman"/>
-                <w:b/>
-              </w:rPr>
-            </w:pPr>
-            <w:r>
-              <w:rPr>
-                <w:rFonts w:ascii="Times New Roman" w:hAnsi="Times New Roman" w:cs="Times New Roman"/>
-                <w:b/>
-              </w:rPr>
-              <w:t>Caso de Prueba</w:t>
-            </w:r>
-          </w:p>
-        </w:tc>
-        <w:tc>
-          <w:tcPr>
-            <w:tcW w:w="6881" w:type="dxa"/>
-          </w:tcPr>
-          <w:p>
-            <w:pPr>
-              <w:rPr>
-                <w:rFonts w:ascii="Times New Roman" w:hAnsi="Times New Roman" w:cs="Times New Roman"/>
-              </w:rPr>
-            </w:pPr>
-            <w:r>
-              <w:rPr>
-                <w:rFonts w:ascii="Times New Roman" w:hAnsi="Times New Roman" w:cs="Times New Roman"/>
-              </w:rPr>
-              <w:t xml:space="preserve">El admistrador </w:t>
-            </w:r>
-            <w:r>
-              <w:rPr>
-                <w:rFonts w:ascii="Times New Roman" w:hAnsi="Times New Roman" w:cs="Times New Roman"/>
-              </w:rPr>
-              <w:t xml:space="preserve">podra </w:t>
-            </w:r>
-            <w:r>
-              <w:rPr>
-                <w:rFonts w:ascii="Times New Roman" w:hAnsi="Times New Roman" w:cs="Times New Roman"/>
-                <w:lang w:val="es-CO"/>
-              </w:rPr>
-              <w:t>asignar</w:t>
-            </w:r>
-            <w:r>
-              <w:rPr>
-                <w:rFonts w:ascii="Times New Roman" w:hAnsi="Times New Roman" w:cs="Times New Roman"/>
-              </w:rPr>
-              <w:t xml:space="preserve"> roles</w:t>
-            </w:r>
-            <w:r>
-              <w:rPr>
-                <w:rFonts w:ascii="Times New Roman" w:hAnsi="Times New Roman" w:cs="Times New Roman"/>
-              </w:rPr>
-              <w:t xml:space="preserve"> a los usuarios</w:t>
-            </w:r>
-          </w:p>
-        </w:tc>
-      </w:tr>
-      <w:tr>
-        <w:trPr>
-          <w:trHeight w:val="604"/>
-        </w:trPr>
-        <w:tc>
-          <w:tcPr>
-            <w:tcW w:w="2177" w:type="dxa"/>
-          </w:tcPr>
-          <w:p>
-            <w:pPr>
-              <w:rPr>
-                <w:rFonts w:ascii="Times New Roman" w:hAnsi="Times New Roman" w:cs="Times New Roman"/>
-                <w:b/>
-              </w:rPr>
-            </w:pPr>
-            <w:r>
-              <w:rPr>
-                <w:rFonts w:ascii="Times New Roman" w:hAnsi="Times New Roman" w:cs="Times New Roman"/>
-                <w:b/>
-              </w:rPr>
-              <w:t>Datos de Entrada</w:t>
-            </w:r>
-          </w:p>
-        </w:tc>
-        <w:tc>
-          <w:tcPr>
-            <w:tcW w:w="6881" w:type="dxa"/>
-          </w:tcPr>
-          <w:p>
-            <w:pPr>
-              <w:rPr>
-                <w:lang w:val="es-CO"/>
-              </w:rPr>
-            </w:pPr>
-            <w:r>
-              <w:rPr>
-                <w:rFonts w:ascii="Times New Roman" w:hAnsi="Times New Roman" w:cs="Times New Roman"/>
-                <w:lang w:val="es-CO"/>
-              </w:rPr>
-              <w:t xml:space="preserve">Correo: </w:t>
-            </w:r>
-            <w:hyperlink r:id="rId11" w:history="1">
-              <w:r>
-                <w:rPr>
-                  <w:rStyle w:val="Hipervnculo"/>
-                  <w:rFonts w:ascii="Times New Roman" w:hAnsi="Times New Roman" w:cs="Times New Roman"/>
-                  <w:lang w:val="es-CO"/>
-                </w:rPr>
-                <w:t>soportestuntrider@gmail.com</w:t>
-              </w:r>
-            </w:hyperlink>
-            <w:r>
-              <w:rPr>
-                <w:rFonts w:ascii="Times New Roman" w:hAnsi="Times New Roman" w:cs="Times New Roman"/>
-                <w:lang w:val="es-CO"/>
-              </w:rPr>
-              <w:t>, contraseña:</w:t>
-            </w:r>
-            <w:r>
-              <w:rPr>
-                <w:lang w:val="es-CO"/>
-              </w:rPr>
-              <w:t xml:space="preserve"> </w:t>
-            </w:r>
-            <w:r>
-              <w:rPr>
-                <w:lang w:val="es-CO"/>
-              </w:rPr>
-              <w:t>******</w:t>
-            </w:r>
-          </w:p>
-          <w:p>
-            <w:pPr>
-              <w:rPr>
-                <w:rFonts w:ascii="Times New Roman" w:hAnsi="Times New Roman" w:cs="Times New Roman"/>
-                <w:lang w:val="es-CO"/>
-              </w:rPr>
-            </w:pPr>
-            <w:r>
-              <w:rPr>
-                <w:rFonts w:ascii="Times New Roman" w:hAnsi="Times New Roman" w:cs="Times New Roman"/>
-                <w:lang w:val="es-CO"/>
-              </w:rPr>
-              <w:t>Datos dados por el administrador</w:t>
-            </w:r>
-          </w:p>
-        </w:tc>
-      </w:tr>
-      <w:tr>
-        <w:trPr>
-          <w:trHeight w:val="573"/>
-        </w:trPr>
-        <w:tc>
-          <w:tcPr>
-            <w:tcW w:w="2177" w:type="dxa"/>
-          </w:tcPr>
-          <w:p>
-            <w:pPr>
-              <w:rPr>
-                <w:rFonts w:ascii="Times New Roman" w:hAnsi="Times New Roman" w:cs="Times New Roman"/>
-                <w:b/>
-              </w:rPr>
-            </w:pPr>
-            <w:r>
-              <w:rPr>
-                <w:rFonts w:ascii="Times New Roman" w:hAnsi="Times New Roman" w:cs="Times New Roman"/>
-                <w:b/>
-              </w:rPr>
-              <w:t>Resultado Esperado</w:t>
-            </w:r>
-          </w:p>
-        </w:tc>
-        <w:tc>
-          <w:tcPr>
-            <w:tcW w:w="6881" w:type="dxa"/>
-          </w:tcPr>
-          <w:p>
-            <w:pPr>
-              <w:rPr>
-                <w:rFonts w:ascii="Times New Roman" w:hAnsi="Times New Roman" w:cs="Times New Roman"/>
-              </w:rPr>
-            </w:pPr>
-            <w:r>
-              <w:rPr>
-                <w:rFonts w:ascii="Times New Roman" w:hAnsi="Times New Roman" w:cs="Times New Roman"/>
-              </w:rPr>
-              <w:t xml:space="preserve">Que el administrador pueda </w:t>
-            </w:r>
-            <w:r>
-              <w:rPr>
-                <w:rFonts w:ascii="Times New Roman" w:hAnsi="Times New Roman" w:cs="Times New Roman"/>
-                <w:lang w:val="es-CO"/>
-              </w:rPr>
-              <w:t>asignar</w:t>
-            </w:r>
-            <w:r>
-              <w:rPr>
-                <w:rFonts w:ascii="Times New Roman" w:hAnsi="Times New Roman" w:cs="Times New Roman"/>
-              </w:rPr>
-              <w:t xml:space="preserve"> roles</w:t>
-            </w:r>
-          </w:p>
-        </w:tc>
-      </w:tr>
-      <w:tr>
-        <w:trPr>
-          <w:trHeight w:val="604"/>
-        </w:trPr>
-        <w:tc>
-          <w:tcPr>
-            <w:tcW w:w="2177" w:type="dxa"/>
-          </w:tcPr>
-          <w:p>
-            <w:pPr>
-              <w:rPr>
-                <w:rFonts w:ascii="Times New Roman" w:hAnsi="Times New Roman" w:cs="Times New Roman"/>
-                <w:b/>
-              </w:rPr>
-            </w:pPr>
-            <w:r>
-              <w:rPr>
-                <w:rFonts w:ascii="Times New Roman" w:hAnsi="Times New Roman" w:cs="Times New Roman"/>
-                <w:b/>
-              </w:rPr>
-              <w:t>Resultado Obtenido</w:t>
-            </w:r>
-          </w:p>
-        </w:tc>
-        <w:tc>
-          <w:tcPr>
-            <w:tcW w:w="6881" w:type="dxa"/>
-          </w:tcPr>
-          <w:p>
-            <w:pPr>
-              <w:rPr>
-                <w:rFonts w:ascii="Times New Roman" w:hAnsi="Times New Roman" w:cs="Times New Roman"/>
-              </w:rPr>
-            </w:pPr>
-            <w:r>
-              <w:rPr>
-                <w:rFonts w:ascii="Times New Roman" w:hAnsi="Times New Roman" w:cs="Times New Roman"/>
-              </w:rPr>
-              <w:t xml:space="preserve">El </w:t>
-            </w:r>
-            <w:proofErr w:type="spellStart"/>
-            <w:r>
-              <w:rPr>
-                <w:rFonts w:ascii="Times New Roman" w:hAnsi="Times New Roman" w:cs="Times New Roman"/>
-              </w:rPr>
-              <w:t>administrador</w:t>
-            </w:r>
-            <w:proofErr w:type="spellEnd"/>
-            <w:r>
-              <w:rPr>
-                <w:rFonts w:ascii="Times New Roman" w:hAnsi="Times New Roman" w:cs="Times New Roman"/>
-              </w:rPr>
-              <w:t xml:space="preserve"> </w:t>
-            </w:r>
-            <w:proofErr w:type="spellStart"/>
-            <w:r>
-              <w:rPr>
-                <w:rFonts w:ascii="Times New Roman" w:hAnsi="Times New Roman" w:cs="Times New Roman"/>
-              </w:rPr>
-              <w:t>s</w:t>
-            </w:r>
-            <w:r>
-              <w:rPr>
-                <w:rFonts w:ascii="Times New Roman" w:hAnsi="Times New Roman" w:cs="Times New Roman"/>
-              </w:rPr>
-              <w:t>i</w:t>
-            </w:r>
-            <w:proofErr w:type="spellEnd"/>
-            <w:r>
-              <w:rPr>
-                <w:rFonts w:ascii="Times New Roman" w:hAnsi="Times New Roman" w:cs="Times New Roman"/>
-              </w:rPr>
-              <w:t xml:space="preserve"> </w:t>
-            </w:r>
-            <w:proofErr w:type="spellStart"/>
-            <w:r>
-              <w:rPr>
-                <w:rFonts w:ascii="Times New Roman" w:hAnsi="Times New Roman" w:cs="Times New Roman"/>
-              </w:rPr>
-              <w:t>puedo</w:t>
-            </w:r>
-            <w:proofErr w:type="spellEnd"/>
-            <w:r>
-              <w:rPr>
-                <w:rFonts w:ascii="Times New Roman" w:hAnsi="Times New Roman" w:cs="Times New Roman"/>
-              </w:rPr>
-              <w:t xml:space="preserve"> </w:t>
-            </w:r>
-          </w:p>
-        </w:tc>
-      </w:tr>
-      <w:tr>
-        <w:trPr>
-          <w:trHeight w:val="573"/>
-        </w:trPr>
-        <w:tc>
-          <w:tcPr>
-            <w:tcW w:w="2177" w:type="dxa"/>
-          </w:tcPr>
-          <w:p>
-            <w:pPr>
-              <w:rPr>
-                <w:rFonts w:ascii="Times New Roman" w:hAnsi="Times New Roman" w:cs="Times New Roman"/>
-                <w:b/>
-              </w:rPr>
-            </w:pPr>
-            <w:r>
-              <w:rPr>
-                <w:rFonts w:ascii="Times New Roman" w:hAnsi="Times New Roman" w:cs="Times New Roman"/>
-                <w:b/>
-              </w:rPr>
-              <w:t>Estado (OK/Fallo)</w:t>
-            </w:r>
-          </w:p>
-        </w:tc>
-        <w:tc>
-          <w:tcPr>
-            <w:tcW w:w="6881" w:type="dxa"/>
-          </w:tcPr>
-          <w:p>
-            <w:pPr>
-              <w:rPr>
-                <w:rFonts w:ascii="Times New Roman" w:hAnsi="Times New Roman" w:cs="Times New Roman"/>
-              </w:rPr>
-            </w:pPr>
-            <w:r>
-              <w:rPr>
-                <w:rFonts w:ascii="Times New Roman" w:hAnsi="Times New Roman" w:cs="Times New Roman"/>
-              </w:rPr>
-              <w:t>OK</w:t>
-            </w:r>
-          </w:p>
-        </w:tc>
-      </w:tr>
-      <w:tr>
-        <w:trPr>
-          <w:trHeight w:val="573"/>
-        </w:trPr>
-        <w:tc>
-          <w:tcPr>
-            <w:tcW w:w="2177" w:type="dxa"/>
-          </w:tcPr>
-          <w:p>
-            <w:pPr>
-              <w:rPr>
-                <w:rFonts w:ascii="Times New Roman" w:hAnsi="Times New Roman" w:cs="Times New Roman"/>
-                <w:b/>
-              </w:rPr>
-            </w:pPr>
-            <w:r>
-              <w:rPr>
-                <w:rFonts w:ascii="Times New Roman" w:hAnsi="Times New Roman" w:cs="Times New Roman"/>
-                <w:b/>
-              </w:rPr>
-              <w:t>Observaciones</w:t>
-            </w:r>
-          </w:p>
-        </w:tc>
-        <w:tc>
-          <w:tcPr>
-            <w:tcW w:w="6881" w:type="dxa"/>
-          </w:tcPr>
-          <w:p>
-            <w:pPr>
-              <w:rPr>
-                <w:rFonts w:ascii="Times New Roman" w:hAnsi="Times New Roman" w:cs="Times New Roman"/>
-              </w:rPr>
-            </w:pPr>
+            <w:r>
+              <w:rPr>
+                <w:rFonts w:ascii="Times New Roman" w:hAnsi="Times New Roman" w:cs="Times New Roman"/>
+              </w:rPr>
+              <w:drawing>
+                <wp:inline distT="0" distB="0" distL="0" distR="0" wp14:anchorId="269E4AE2" wp14:editId="0E2A5D37">
+                  <wp:extent cx="4815232" cy="3711907"/>
+                  <wp:effectExtent l="0" t="0" r="4445" b="3175"/>
+                  <wp:docPr id="6" name="Imagen 6"/>
+                  <wp:cNvGraphicFramePr>
+                    <a:graphicFrameLocks xmlns:a="http://schemas.openxmlformats.org/drawingml/2006/main" noChangeAspect="1"/>
+                  </wp:cNvGraphicFramePr>
+                  <a:graphic xmlns:a="http://schemas.openxmlformats.org/drawingml/2006/main">
+                    <a:graphicData uri="http://schemas.openxmlformats.org/drawingml/2006/picture">
+                      <pic:pic xmlns:pic="http://schemas.openxmlformats.org/drawingml/2006/picture">
+                        <pic:nvPicPr>
+                          <pic:cNvPr id="1" name=""/>
+                          <pic:cNvPicPr/>
+                        </pic:nvPicPr>
+                        <pic:blipFill>
+                          <a:blip r:embed="rId14"/>
+                          <a:stretch>
+                            <a:fillRect/>
+                          </a:stretch>
+                        </pic:blipFill>
+                        <pic:spPr>
+                          <a:xfrm>
+                            <a:off x="0" y="0"/>
+                            <a:ext cx="4830054" cy="3723333"/>
+                          </a:xfrm>
+                          <a:prstGeom prst="rect">
+                            <a:avLst/>
+                          </a:prstGeom>
+                        </pic:spPr>
+                      </pic:pic>
+                    </a:graphicData>
+                  </a:graphic>
+                </wp:inline>
+              </w:drawing>
+            </w:r>
           </w:p>
         </w:tc>
       </w:tr>
@@ -6733,382 +6854,6 @@
         <w:t>los productos sean ingresados y se haga las salidas correspondientes de los productos</w:t>
       </w:r>
     </w:p>
-    <w:tbl>
-      <w:tblPr>
-        <w:tblStyle w:val="Tablaconcuadrcula"/>
-        <w:tblpPr w:leftFromText="141" w:rightFromText="141" w:vertAnchor="page" w:horzAnchor="margin" w:tblpY="8994"/>
-        <w:tblW w:w="9058" w:type="dxa"/>
-        <w:tblLook w:val="04A0" w:firstRow="1" w:lastRow="0" w:firstColumn="1" w:lastColumn="0" w:noHBand="0" w:noVBand="1"/>
-      </w:tblPr>
-      <w:tblGrid>
-        <w:gridCol w:w="2177"/>
-        <w:gridCol w:w="6881"/>
-      </w:tblGrid>
-      <w:tr>
-        <w:trPr>
-          <w:trHeight w:val="604"/>
-        </w:trPr>
-        <w:tc>
-          <w:tcPr>
-            <w:tcW w:w="2177" w:type="dxa"/>
-          </w:tcPr>
-          <w:p>
-            <w:r>
-              <w:t>ID</w:t>
-            </w:r>
-          </w:p>
-        </w:tc>
-        <w:tc>
-          <w:tcPr>
-            <w:tcW w:w="6881" w:type="dxa"/>
-          </w:tcPr>
-          <w:p>
-            <w:r>
-              <w:t>TC001</w:t>
-            </w:r>
-          </w:p>
-        </w:tc>
-      </w:tr>
-      <w:tr>
-        <w:trPr>
-          <w:trHeight w:val="573"/>
-        </w:trPr>
-        <w:tc>
-          <w:tcPr>
-            <w:tcW w:w="2177" w:type="dxa"/>
-          </w:tcPr>
-          <w:p>
-            <w:pPr>
-              <w:rPr>
-                <w:rFonts w:ascii="Times New Roman" w:hAnsi="Times New Roman" w:cs="Times New Roman"/>
-                <w:b/>
-              </w:rPr>
-            </w:pPr>
-            <w:r>
-              <w:rPr>
-                <w:rFonts w:ascii="Times New Roman" w:hAnsi="Times New Roman" w:cs="Times New Roman"/>
-                <w:b/>
-              </w:rPr>
-              <w:t>Caso de Prueba</w:t>
-            </w:r>
-          </w:p>
-        </w:tc>
-        <w:tc>
-          <w:tcPr>
-            <w:tcW w:w="6881" w:type="dxa"/>
-          </w:tcPr>
-          <w:p>
-            <w:pPr>
-              <w:rPr>
-                <w:rFonts w:ascii="Times New Roman" w:hAnsi="Times New Roman" w:cs="Times New Roman"/>
-              </w:rPr>
-            </w:pPr>
-            <w:r>
-              <w:rPr>
-                <w:rFonts w:ascii="Times New Roman" w:hAnsi="Times New Roman" w:cs="Times New Roman"/>
-              </w:rPr>
-              <w:t>Registrar Entrada</w:t>
-            </w:r>
-          </w:p>
-        </w:tc>
-      </w:tr>
-      <w:tr>
-        <w:trPr>
-          <w:trHeight w:val="604"/>
-        </w:trPr>
-        <w:tc>
-          <w:tcPr>
-            <w:tcW w:w="2177" w:type="dxa"/>
-          </w:tcPr>
-          <w:p>
-            <w:pPr>
-              <w:rPr>
-                <w:rFonts w:ascii="Times New Roman" w:hAnsi="Times New Roman" w:cs="Times New Roman"/>
-                <w:b/>
-              </w:rPr>
-            </w:pPr>
-            <w:r>
-              <w:rPr>
-                <w:rFonts w:ascii="Times New Roman" w:hAnsi="Times New Roman" w:cs="Times New Roman"/>
-                <w:b/>
-              </w:rPr>
-              <w:t>Datos de Entrada</w:t>
-            </w:r>
-          </w:p>
-        </w:tc>
-        <w:tc>
-          <w:tcPr>
-            <w:tcW w:w="6881" w:type="dxa"/>
-          </w:tcPr>
-          <w:p>
-            <w:pPr>
-              <w:rPr>
-                <w:rFonts w:ascii="Times New Roman" w:hAnsi="Times New Roman" w:cs="Times New Roman"/>
-              </w:rPr>
-            </w:pPr>
-            <w:r>
-              <w:rPr>
-                <w:rFonts w:ascii="Times New Roman" w:hAnsi="Times New Roman" w:cs="Times New Roman"/>
-              </w:rPr>
-              <w:t xml:space="preserve">Código: 101212, </w:t>
-            </w:r>
-            <w:r>
-              <w:rPr>
-                <w:rFonts w:ascii="Times New Roman" w:hAnsi="Times New Roman" w:cs="Times New Roman"/>
-                <w:lang w:val="es-CO"/>
-              </w:rPr>
-              <w:t>Nombre</w:t>
-            </w:r>
-            <w:r>
-              <w:rPr>
-                <w:rFonts w:ascii="Times New Roman" w:hAnsi="Times New Roman" w:cs="Times New Roman"/>
-              </w:rPr>
-              <w:t xml:space="preserve">: Maleta </w:t>
-            </w:r>
-            <w:proofErr w:type="spellStart"/>
-            <w:r>
-              <w:rPr>
-                <w:rFonts w:ascii="Times New Roman" w:hAnsi="Times New Roman" w:cs="Times New Roman"/>
-              </w:rPr>
-              <w:t>modelo</w:t>
-            </w:r>
-            <w:proofErr w:type="spellEnd"/>
-            <w:r>
-              <w:rPr>
-                <w:rFonts w:ascii="Times New Roman" w:hAnsi="Times New Roman" w:cs="Times New Roman"/>
-              </w:rPr>
-              <w:t xml:space="preserve"> de </w:t>
-            </w:r>
-            <w:proofErr w:type="spellStart"/>
-            <w:r>
-              <w:rPr>
-                <w:rFonts w:ascii="Times New Roman" w:hAnsi="Times New Roman" w:cs="Times New Roman"/>
-              </w:rPr>
-              <w:t>oso</w:t>
-            </w:r>
-            <w:proofErr w:type="spellEnd"/>
-            <w:r>
-              <w:rPr>
-                <w:rFonts w:ascii="Times New Roman" w:hAnsi="Times New Roman" w:cs="Times New Roman"/>
-              </w:rPr>
-              <w:t xml:space="preserve">, </w:t>
-            </w:r>
-            <w:proofErr w:type="spellStart"/>
-            <w:r>
-              <w:rPr>
-                <w:rFonts w:ascii="Times New Roman" w:hAnsi="Times New Roman" w:cs="Times New Roman"/>
-              </w:rPr>
-              <w:t>fecha</w:t>
-            </w:r>
-            <w:proofErr w:type="spellEnd"/>
-            <w:r>
-              <w:rPr>
-                <w:rFonts w:ascii="Times New Roman" w:hAnsi="Times New Roman" w:cs="Times New Roman"/>
-              </w:rPr>
-              <w:t xml:space="preserve"> de </w:t>
-            </w:r>
-            <w:proofErr w:type="spellStart"/>
-            <w:r>
-              <w:rPr>
-                <w:rFonts w:ascii="Times New Roman" w:hAnsi="Times New Roman" w:cs="Times New Roman"/>
-              </w:rPr>
-              <w:t>ingreso</w:t>
-            </w:r>
-            <w:proofErr w:type="spellEnd"/>
-            <w:r>
-              <w:rPr>
-                <w:rFonts w:ascii="Times New Roman" w:hAnsi="Times New Roman" w:cs="Times New Roman"/>
-              </w:rPr>
-              <w:t xml:space="preserve">: 29/08/2025, </w:t>
-            </w:r>
-            <w:proofErr w:type="spellStart"/>
-            <w:r>
-              <w:rPr>
-                <w:rFonts w:ascii="Times New Roman" w:hAnsi="Times New Roman" w:cs="Times New Roman"/>
-              </w:rPr>
-              <w:t>Cantidad</w:t>
-            </w:r>
-            <w:proofErr w:type="spellEnd"/>
-            <w:r>
-              <w:rPr>
-                <w:rFonts w:ascii="Times New Roman" w:hAnsi="Times New Roman" w:cs="Times New Roman"/>
-              </w:rPr>
-              <w:t xml:space="preserve">: 100, </w:t>
-            </w:r>
-          </w:p>
-        </w:tc>
-      </w:tr>
-      <w:tr>
-        <w:trPr>
-          <w:trHeight w:val="573"/>
-        </w:trPr>
-        <w:tc>
-          <w:tcPr>
-            <w:tcW w:w="2177" w:type="dxa"/>
-          </w:tcPr>
-          <w:p>
-            <w:pPr>
-              <w:rPr>
-                <w:rFonts w:ascii="Times New Roman" w:hAnsi="Times New Roman" w:cs="Times New Roman"/>
-                <w:b/>
-              </w:rPr>
-            </w:pPr>
-            <w:r>
-              <w:rPr>
-                <w:rFonts w:ascii="Times New Roman" w:hAnsi="Times New Roman" w:cs="Times New Roman"/>
-                <w:b/>
-              </w:rPr>
-              <w:t>Resultado Esperado</w:t>
-            </w:r>
-          </w:p>
-        </w:tc>
-        <w:tc>
-          <w:tcPr>
-            <w:tcW w:w="6881" w:type="dxa"/>
-          </w:tcPr>
-          <w:p>
-            <w:pPr>
-              <w:rPr>
-                <w:rFonts w:ascii="Times New Roman" w:hAnsi="Times New Roman" w:cs="Times New Roman"/>
-                <w:lang w:val="es-CO"/>
-              </w:rPr>
-            </w:pPr>
-            <w:r>
-              <w:rPr>
-                <w:rFonts w:ascii="Times New Roman" w:hAnsi="Times New Roman" w:cs="Times New Roman"/>
-                <w:lang w:val="es-CO"/>
-              </w:rPr>
-              <w:t>Que el producto sea ingresado al inventario y se verifique.</w:t>
-            </w:r>
-          </w:p>
-        </w:tc>
-      </w:tr>
-      <w:tr>
-        <w:trPr>
-          <w:trHeight w:val="604"/>
-        </w:trPr>
-        <w:tc>
-          <w:tcPr>
-            <w:tcW w:w="2177" w:type="dxa"/>
-          </w:tcPr>
-          <w:p>
-            <w:pPr>
-              <w:rPr>
-                <w:rFonts w:ascii="Times New Roman" w:hAnsi="Times New Roman" w:cs="Times New Roman"/>
-                <w:b/>
-              </w:rPr>
-            </w:pPr>
-            <w:r>
-              <w:rPr>
-                <w:rFonts w:ascii="Times New Roman" w:hAnsi="Times New Roman" w:cs="Times New Roman"/>
-                <w:b/>
-              </w:rPr>
-              <w:t>Resultado Obtenido</w:t>
-            </w:r>
-          </w:p>
-        </w:tc>
-        <w:tc>
-          <w:tcPr>
-            <w:tcW w:w="6881" w:type="dxa"/>
-          </w:tcPr>
-          <w:p>
-            <w:pPr>
-              <w:rPr>
-                <w:rFonts w:ascii="Times New Roman" w:hAnsi="Times New Roman" w:cs="Times New Roman"/>
-                <w:lang w:val="es-CO"/>
-              </w:rPr>
-            </w:pPr>
-            <w:r>
-              <w:rPr>
-                <w:rFonts w:ascii="Times New Roman" w:hAnsi="Times New Roman" w:cs="Times New Roman"/>
-                <w:lang w:val="es-CO"/>
-              </w:rPr>
-              <w:t>El producto aparece registrado en el inventario</w:t>
-            </w:r>
-          </w:p>
-        </w:tc>
-      </w:tr>
-      <w:tr>
-        <w:trPr>
-          <w:trHeight w:val="573"/>
-        </w:trPr>
-        <w:tc>
-          <w:tcPr>
-            <w:tcW w:w="2177" w:type="dxa"/>
-          </w:tcPr>
-          <w:p>
-            <w:pPr>
-              <w:rPr>
-                <w:rFonts w:ascii="Times New Roman" w:hAnsi="Times New Roman" w:cs="Times New Roman"/>
-                <w:b/>
-              </w:rPr>
-            </w:pPr>
-            <w:r>
-              <w:rPr>
-                <w:rFonts w:ascii="Times New Roman" w:hAnsi="Times New Roman" w:cs="Times New Roman"/>
-                <w:b/>
-              </w:rPr>
-              <w:t>Estado (OK/Fallo)</w:t>
-            </w:r>
-          </w:p>
-        </w:tc>
-        <w:tc>
-          <w:tcPr>
-            <w:tcW w:w="6881" w:type="dxa"/>
-          </w:tcPr>
-          <w:p>
-            <w:pPr>
-              <w:rPr>
-                <w:rFonts w:ascii="Times New Roman" w:hAnsi="Times New Roman" w:cs="Times New Roman"/>
-              </w:rPr>
-            </w:pPr>
-            <w:r>
-              <w:rPr>
-                <w:rFonts w:ascii="Times New Roman" w:hAnsi="Times New Roman" w:cs="Times New Roman"/>
-              </w:rPr>
-              <w:t>OK</w:t>
-            </w:r>
-          </w:p>
-        </w:tc>
-      </w:tr>
-      <w:tr>
-        <w:trPr>
-          <w:trHeight w:val="573"/>
-        </w:trPr>
-        <w:tc>
-          <w:tcPr>
-            <w:tcW w:w="2177" w:type="dxa"/>
-          </w:tcPr>
-          <w:p>
-            <w:pPr>
-              <w:rPr>
-                <w:rFonts w:ascii="Times New Roman" w:hAnsi="Times New Roman" w:cs="Times New Roman"/>
-                <w:b/>
-              </w:rPr>
-            </w:pPr>
-            <w:r>
-              <w:rPr>
-                <w:rFonts w:ascii="Times New Roman" w:hAnsi="Times New Roman" w:cs="Times New Roman"/>
-                <w:b/>
-              </w:rPr>
-              <w:t>Observaciones</w:t>
-            </w:r>
-          </w:p>
-        </w:tc>
-        <w:tc>
-          <w:tcPr>
-            <w:tcW w:w="6881" w:type="dxa"/>
-          </w:tcPr>
-          <w:p>
-            <w:pPr>
-              <w:rPr>
-                <w:rFonts w:ascii="Times New Roman" w:hAnsi="Times New Roman" w:cs="Times New Roman"/>
-              </w:rPr>
-            </w:pPr>
-          </w:p>
-        </w:tc>
-      </w:tr>
-    </w:tbl>
     <w:p>
       <w:pPr>
         <w:rPr>
@@ -7186,6 +6931,7 @@
                 <w:color w:val="000000"/>
                 <w:lang w:eastAsia="es-CO"/>
               </w:rPr>
+              <w:lastRenderedPageBreak/>
               <w:t>Título de la prueba</w:t>
             </w:r>
           </w:p>
@@ -8002,6 +7748,382 @@
         <w:t>los productos sean ingresados y se haga las salidas correspondientes de los productos</w:t>
       </w:r>
     </w:p>
+    <w:tbl>
+      <w:tblPr>
+        <w:tblStyle w:val="Tablaconcuadrcula"/>
+        <w:tblpPr w:leftFromText="141" w:rightFromText="141" w:vertAnchor="page" w:horzAnchor="margin" w:tblpY="9208"/>
+        <w:tblW w:w="9058" w:type="dxa"/>
+        <w:tblLook w:val="04A0" w:firstRow="1" w:lastRow="0" w:firstColumn="1" w:lastColumn="0" w:noHBand="0" w:noVBand="1"/>
+      </w:tblPr>
+      <w:tblGrid>
+        <w:gridCol w:w="2177"/>
+        <w:gridCol w:w="6881"/>
+      </w:tblGrid>
+      <w:tr>
+        <w:trPr>
+          <w:trHeight w:val="604"/>
+        </w:trPr>
+        <w:tc>
+          <w:tcPr>
+            <w:tcW w:w="2177" w:type="dxa"/>
+          </w:tcPr>
+          <w:p>
+            <w:r>
+              <w:t>ID</w:t>
+            </w:r>
+          </w:p>
+        </w:tc>
+        <w:tc>
+          <w:tcPr>
+            <w:tcW w:w="6881" w:type="dxa"/>
+          </w:tcPr>
+          <w:p>
+            <w:r>
+              <w:t>TC001</w:t>
+            </w:r>
+          </w:p>
+        </w:tc>
+      </w:tr>
+      <w:tr>
+        <w:trPr>
+          <w:trHeight w:val="573"/>
+        </w:trPr>
+        <w:tc>
+          <w:tcPr>
+            <w:tcW w:w="2177" w:type="dxa"/>
+          </w:tcPr>
+          <w:p>
+            <w:pPr>
+              <w:rPr>
+                <w:rFonts w:ascii="Times New Roman" w:hAnsi="Times New Roman" w:cs="Times New Roman"/>
+                <w:b/>
+              </w:rPr>
+            </w:pPr>
+            <w:r>
+              <w:rPr>
+                <w:rFonts w:ascii="Times New Roman" w:hAnsi="Times New Roman" w:cs="Times New Roman"/>
+                <w:b/>
+              </w:rPr>
+              <w:t>Caso de Prueba</w:t>
+            </w:r>
+          </w:p>
+        </w:tc>
+        <w:tc>
+          <w:tcPr>
+            <w:tcW w:w="6881" w:type="dxa"/>
+          </w:tcPr>
+          <w:p>
+            <w:pPr>
+              <w:rPr>
+                <w:rFonts w:ascii="Times New Roman" w:hAnsi="Times New Roman" w:cs="Times New Roman"/>
+              </w:rPr>
+            </w:pPr>
+            <w:r>
+              <w:rPr>
+                <w:rFonts w:ascii="Times New Roman" w:hAnsi="Times New Roman" w:cs="Times New Roman"/>
+              </w:rPr>
+              <w:t>Registrar Entrada</w:t>
+            </w:r>
+          </w:p>
+        </w:tc>
+      </w:tr>
+      <w:tr>
+        <w:trPr>
+          <w:trHeight w:val="604"/>
+        </w:trPr>
+        <w:tc>
+          <w:tcPr>
+            <w:tcW w:w="2177" w:type="dxa"/>
+          </w:tcPr>
+          <w:p>
+            <w:pPr>
+              <w:rPr>
+                <w:rFonts w:ascii="Times New Roman" w:hAnsi="Times New Roman" w:cs="Times New Roman"/>
+                <w:b/>
+              </w:rPr>
+            </w:pPr>
+            <w:r>
+              <w:rPr>
+                <w:rFonts w:ascii="Times New Roman" w:hAnsi="Times New Roman" w:cs="Times New Roman"/>
+                <w:b/>
+              </w:rPr>
+              <w:t>Datos de Entrada</w:t>
+            </w:r>
+          </w:p>
+        </w:tc>
+        <w:tc>
+          <w:tcPr>
+            <w:tcW w:w="6881" w:type="dxa"/>
+          </w:tcPr>
+          <w:p>
+            <w:pPr>
+              <w:rPr>
+                <w:rFonts w:ascii="Times New Roman" w:hAnsi="Times New Roman" w:cs="Times New Roman"/>
+              </w:rPr>
+            </w:pPr>
+            <w:r>
+              <w:rPr>
+                <w:rFonts w:ascii="Times New Roman" w:hAnsi="Times New Roman" w:cs="Times New Roman"/>
+              </w:rPr>
+              <w:t xml:space="preserve">Código: 101212, </w:t>
+            </w:r>
+            <w:r>
+              <w:rPr>
+                <w:rFonts w:ascii="Times New Roman" w:hAnsi="Times New Roman" w:cs="Times New Roman"/>
+                <w:lang w:val="es-CO"/>
+              </w:rPr>
+              <w:t>Nombre</w:t>
+            </w:r>
+            <w:r>
+              <w:rPr>
+                <w:rFonts w:ascii="Times New Roman" w:hAnsi="Times New Roman" w:cs="Times New Roman"/>
+              </w:rPr>
+              <w:t xml:space="preserve">: Maleta </w:t>
+            </w:r>
+            <w:proofErr w:type="spellStart"/>
+            <w:r>
+              <w:rPr>
+                <w:rFonts w:ascii="Times New Roman" w:hAnsi="Times New Roman" w:cs="Times New Roman"/>
+              </w:rPr>
+              <w:t>modelo</w:t>
+            </w:r>
+            <w:proofErr w:type="spellEnd"/>
+            <w:r>
+              <w:rPr>
+                <w:rFonts w:ascii="Times New Roman" w:hAnsi="Times New Roman" w:cs="Times New Roman"/>
+              </w:rPr>
+              <w:t xml:space="preserve"> de </w:t>
+            </w:r>
+            <w:proofErr w:type="spellStart"/>
+            <w:r>
+              <w:rPr>
+                <w:rFonts w:ascii="Times New Roman" w:hAnsi="Times New Roman" w:cs="Times New Roman"/>
+              </w:rPr>
+              <w:t>oso</w:t>
+            </w:r>
+            <w:proofErr w:type="spellEnd"/>
+            <w:r>
+              <w:rPr>
+                <w:rFonts w:ascii="Times New Roman" w:hAnsi="Times New Roman" w:cs="Times New Roman"/>
+              </w:rPr>
+              <w:t xml:space="preserve">, </w:t>
+            </w:r>
+            <w:proofErr w:type="spellStart"/>
+            <w:r>
+              <w:rPr>
+                <w:rFonts w:ascii="Times New Roman" w:hAnsi="Times New Roman" w:cs="Times New Roman"/>
+              </w:rPr>
+              <w:t>fecha</w:t>
+            </w:r>
+            <w:proofErr w:type="spellEnd"/>
+            <w:r>
+              <w:rPr>
+                <w:rFonts w:ascii="Times New Roman" w:hAnsi="Times New Roman" w:cs="Times New Roman"/>
+              </w:rPr>
+              <w:t xml:space="preserve"> de </w:t>
+            </w:r>
+            <w:proofErr w:type="spellStart"/>
+            <w:r>
+              <w:rPr>
+                <w:rFonts w:ascii="Times New Roman" w:hAnsi="Times New Roman" w:cs="Times New Roman"/>
+              </w:rPr>
+              <w:t>ingreso</w:t>
+            </w:r>
+            <w:proofErr w:type="spellEnd"/>
+            <w:r>
+              <w:rPr>
+                <w:rFonts w:ascii="Times New Roman" w:hAnsi="Times New Roman" w:cs="Times New Roman"/>
+              </w:rPr>
+              <w:t xml:space="preserve">: 29/08/2025, </w:t>
+            </w:r>
+            <w:proofErr w:type="spellStart"/>
+            <w:r>
+              <w:rPr>
+                <w:rFonts w:ascii="Times New Roman" w:hAnsi="Times New Roman" w:cs="Times New Roman"/>
+              </w:rPr>
+              <w:t>Cantidad</w:t>
+            </w:r>
+            <w:proofErr w:type="spellEnd"/>
+            <w:r>
+              <w:rPr>
+                <w:rFonts w:ascii="Times New Roman" w:hAnsi="Times New Roman" w:cs="Times New Roman"/>
+              </w:rPr>
+              <w:t xml:space="preserve">: 100, </w:t>
+            </w:r>
+          </w:p>
+        </w:tc>
+      </w:tr>
+      <w:tr>
+        <w:trPr>
+          <w:trHeight w:val="573"/>
+        </w:trPr>
+        <w:tc>
+          <w:tcPr>
+            <w:tcW w:w="2177" w:type="dxa"/>
+          </w:tcPr>
+          <w:p>
+            <w:pPr>
+              <w:rPr>
+                <w:rFonts w:ascii="Times New Roman" w:hAnsi="Times New Roman" w:cs="Times New Roman"/>
+                <w:b/>
+              </w:rPr>
+            </w:pPr>
+            <w:r>
+              <w:rPr>
+                <w:rFonts w:ascii="Times New Roman" w:hAnsi="Times New Roman" w:cs="Times New Roman"/>
+                <w:b/>
+              </w:rPr>
+              <w:t>Resultado Esperado</w:t>
+            </w:r>
+          </w:p>
+        </w:tc>
+        <w:tc>
+          <w:tcPr>
+            <w:tcW w:w="6881" w:type="dxa"/>
+          </w:tcPr>
+          <w:p>
+            <w:pPr>
+              <w:rPr>
+                <w:rFonts w:ascii="Times New Roman" w:hAnsi="Times New Roman" w:cs="Times New Roman"/>
+                <w:lang w:val="es-CO"/>
+              </w:rPr>
+            </w:pPr>
+            <w:r>
+              <w:rPr>
+                <w:rFonts w:ascii="Times New Roman" w:hAnsi="Times New Roman" w:cs="Times New Roman"/>
+                <w:lang w:val="es-CO"/>
+              </w:rPr>
+              <w:t>Que el producto sea ingresado al inventario y se verifique.</w:t>
+            </w:r>
+          </w:p>
+        </w:tc>
+      </w:tr>
+      <w:tr>
+        <w:trPr>
+          <w:trHeight w:val="604"/>
+        </w:trPr>
+        <w:tc>
+          <w:tcPr>
+            <w:tcW w:w="2177" w:type="dxa"/>
+          </w:tcPr>
+          <w:p>
+            <w:pPr>
+              <w:rPr>
+                <w:rFonts w:ascii="Times New Roman" w:hAnsi="Times New Roman" w:cs="Times New Roman"/>
+                <w:b/>
+              </w:rPr>
+            </w:pPr>
+            <w:r>
+              <w:rPr>
+                <w:rFonts w:ascii="Times New Roman" w:hAnsi="Times New Roman" w:cs="Times New Roman"/>
+                <w:b/>
+              </w:rPr>
+              <w:t>Resultado Obtenido</w:t>
+            </w:r>
+          </w:p>
+        </w:tc>
+        <w:tc>
+          <w:tcPr>
+            <w:tcW w:w="6881" w:type="dxa"/>
+          </w:tcPr>
+          <w:p>
+            <w:pPr>
+              <w:rPr>
+                <w:rFonts w:ascii="Times New Roman" w:hAnsi="Times New Roman" w:cs="Times New Roman"/>
+                <w:lang w:val="es-CO"/>
+              </w:rPr>
+            </w:pPr>
+            <w:r>
+              <w:rPr>
+                <w:rFonts w:ascii="Times New Roman" w:hAnsi="Times New Roman" w:cs="Times New Roman"/>
+                <w:lang w:val="es-CO"/>
+              </w:rPr>
+              <w:t>El producto aparece registrado en el inventario</w:t>
+            </w:r>
+          </w:p>
+        </w:tc>
+      </w:tr>
+      <w:tr>
+        <w:trPr>
+          <w:trHeight w:val="573"/>
+        </w:trPr>
+        <w:tc>
+          <w:tcPr>
+            <w:tcW w:w="2177" w:type="dxa"/>
+          </w:tcPr>
+          <w:p>
+            <w:pPr>
+              <w:rPr>
+                <w:rFonts w:ascii="Times New Roman" w:hAnsi="Times New Roman" w:cs="Times New Roman"/>
+                <w:b/>
+              </w:rPr>
+            </w:pPr>
+            <w:r>
+              <w:rPr>
+                <w:rFonts w:ascii="Times New Roman" w:hAnsi="Times New Roman" w:cs="Times New Roman"/>
+                <w:b/>
+              </w:rPr>
+              <w:t>Estado (OK/Fallo)</w:t>
+            </w:r>
+          </w:p>
+        </w:tc>
+        <w:tc>
+          <w:tcPr>
+            <w:tcW w:w="6881" w:type="dxa"/>
+          </w:tcPr>
+          <w:p>
+            <w:pPr>
+              <w:rPr>
+                <w:rFonts w:ascii="Times New Roman" w:hAnsi="Times New Roman" w:cs="Times New Roman"/>
+              </w:rPr>
+            </w:pPr>
+            <w:r>
+              <w:rPr>
+                <w:rFonts w:ascii="Times New Roman" w:hAnsi="Times New Roman" w:cs="Times New Roman"/>
+              </w:rPr>
+              <w:t>OK</w:t>
+            </w:r>
+          </w:p>
+        </w:tc>
+      </w:tr>
+      <w:tr>
+        <w:trPr>
+          <w:trHeight w:val="573"/>
+        </w:trPr>
+        <w:tc>
+          <w:tcPr>
+            <w:tcW w:w="2177" w:type="dxa"/>
+          </w:tcPr>
+          <w:p>
+            <w:pPr>
+              <w:rPr>
+                <w:rFonts w:ascii="Times New Roman" w:hAnsi="Times New Roman" w:cs="Times New Roman"/>
+                <w:b/>
+              </w:rPr>
+            </w:pPr>
+            <w:r>
+              <w:rPr>
+                <w:rFonts w:ascii="Times New Roman" w:hAnsi="Times New Roman" w:cs="Times New Roman"/>
+                <w:b/>
+              </w:rPr>
+              <w:t>Observaciones</w:t>
+            </w:r>
+          </w:p>
+        </w:tc>
+        <w:tc>
+          <w:tcPr>
+            <w:tcW w:w="6881" w:type="dxa"/>
+          </w:tcPr>
+          <w:p>
+            <w:pPr>
+              <w:rPr>
+                <w:rFonts w:ascii="Times New Roman" w:hAnsi="Times New Roman" w:cs="Times New Roman"/>
+              </w:rPr>
+            </w:pPr>
+          </w:p>
+        </w:tc>
+      </w:tr>
+    </w:tbl>
     <w:p>
       <w:pPr>
         <w:tabs>
@@ -8842,7 +8964,6 @@
           </w:tcPr>
           <w:p>
             <w:r>
-              <w:lastRenderedPageBreak/>
               <w:t>ID</w:t>
             </w:r>
           </w:p>
@@ -10068,7 +10189,6 @@
           </w:tcPr>
           <w:p>
             <w:r>
-              <w:lastRenderedPageBreak/>
               <w:t>ID</w:t>
             </w:r>
           </w:p>
@@ -10692,7 +10812,16 @@
                 <w:rFonts w:ascii="Times New Roman" w:hAnsi="Times New Roman" w:cs="Times New Roman"/>
                 <w:b/>
               </w:rPr>
-              <w:t>Obtenido</w:t>
+              <w:t>O</w:t>
+            </w:r>
+            <w:bookmarkStart w:id="0" w:name="_GoBack"/>
+            <w:bookmarkEnd w:id="0"/>
+            <w:r>
+              <w:rPr>
+                <w:rFonts w:ascii="Times New Roman" w:hAnsi="Times New Roman" w:cs="Times New Roman"/>
+                <w:b/>
+              </w:rPr>
+              <w:t>btenido</w:t>
             </w:r>
             <w:proofErr w:type="spellEnd"/>
           </w:p>
@@ -10840,7 +10969,6 @@
           </w:tcPr>
           <w:p>
             <w:r>
-              <w:lastRenderedPageBreak/>
               <w:t>ID</w:t>
             </w:r>
           </w:p>
@@ -12122,7 +12250,6 @@
           </w:tcPr>
           <w:p>
             <w:r>
-              <w:lastRenderedPageBreak/>
               <w:t>ID</w:t>
             </w:r>
           </w:p>
@@ -13382,7 +13509,6 @@
           </w:tcPr>
           <w:p>
             <w:r>
-              <w:lastRenderedPageBreak/>
               <w:t>ID</w:t>
             </w:r>
           </w:p>
@@ -13574,7 +13700,7 @@
               </w:rPr>
               <w:t xml:space="preserve">Correo: </w:t>
             </w:r>
-            <w:hyperlink r:id="rId12" w:history="1">
+            <w:hyperlink r:id="rId15" w:history="1">
               <w:r>
                 <w:rPr>
                   <w:rStyle w:val="Hipervnculo"/>
@@ -14687,7 +14813,6 @@
           </w:tcPr>
           <w:p>
             <w:r>
-              <w:lastRenderedPageBreak/>
               <w:t>ID</w:t>
             </w:r>
           </w:p>
@@ -14850,7 +14975,7 @@
               </w:rPr>
               <w:t xml:space="preserve">Correo: </w:t>
             </w:r>
-            <w:hyperlink r:id="rId13" w:history="1">
+            <w:hyperlink r:id="rId16" w:history="1">
               <w:r>
                 <w:rPr>
                   <w:rStyle w:val="Hipervnculo"/>
@@ -16009,7 +16134,6 @@
           </w:tcPr>
           <w:p>
             <w:r>
-              <w:lastRenderedPageBreak/>
               <w:t>ID</w:t>
             </w:r>
           </w:p>
@@ -16156,7 +16280,7 @@
               </w:rPr>
               <w:t xml:space="preserve">Correo: </w:t>
             </w:r>
-            <w:hyperlink r:id="rId14" w:history="1">
+            <w:hyperlink r:id="rId17" w:history="1">
               <w:r>
                 <w:rPr>
                   <w:rStyle w:val="Hipervnculo"/>
@@ -17573,7 +17697,7 @@
               </w:rPr>
               <w:t xml:space="preserve">Correo: </w:t>
             </w:r>
-            <w:hyperlink r:id="rId15" w:history="1">
+            <w:hyperlink r:id="rId18" w:history="1">
               <w:r>
                 <w:rPr>
                   <w:rStyle w:val="Hipervnculo"/>
@@ -18931,7 +19055,7 @@
               </w:rPr>
               <w:t xml:space="preserve">Correo: </w:t>
             </w:r>
-            <w:hyperlink r:id="rId16" w:history="1">
+            <w:hyperlink r:id="rId19" w:history="1">
               <w:r>
                 <w:rPr>
                   <w:rStyle w:val="Hipervnculo"/>
@@ -20135,7 +20259,6 @@
           </w:tcPr>
           <w:p>
             <w:r>
-              <w:lastRenderedPageBreak/>
               <w:t>ID</w:t>
             </w:r>
           </w:p>
@@ -21724,7 +21847,6 @@
           </w:tcPr>
           <w:p>
             <w:r>
-              <w:lastRenderedPageBreak/>
               <w:t>ID</w:t>
             </w:r>
           </w:p>
@@ -21834,7 +21956,7 @@
               </w:rPr>
               <w:t xml:space="preserve">Correo: </w:t>
             </w:r>
-            <w:hyperlink r:id="rId17" w:history="1">
+            <w:hyperlink r:id="rId20" w:history="1">
               <w:r>
                 <w:rPr>
                   <w:rStyle w:val="Hipervnculo"/>
@@ -22221,7 +22343,7 @@
               </w:rPr>
               <w:t xml:space="preserve">Correo: </w:t>
             </w:r>
-            <w:hyperlink r:id="rId18" w:history="1">
+            <w:hyperlink r:id="rId21" w:history="1">
               <w:r>
                 <w:rPr>
                   <w:rStyle w:val="Hipervnculo"/>
@@ -23331,7 +23453,6 @@
           </w:tcPr>
           <w:p>
             <w:r>
-              <w:lastRenderedPageBreak/>
               <w:t>ID</w:t>
             </w:r>
           </w:p>
@@ -24530,7 +24651,6 @@
           </w:tcPr>
           <w:p>
             <w:r>
-              <w:lastRenderedPageBreak/>
               <w:t>ID</w:t>
             </w:r>
           </w:p>

--- a/manuales/PLANTILLA DE PLANIFICACIÓN Y EJECUCIÓN.docx
+++ b/manuales/PLANTILLA DE PLANIFICACIÓN Y EJECUCIÓN.docx
@@ -1091,7 +1091,15 @@
         </w:rPr>
       </w:pPr>
       <w:r>
-        <w:t>Nombre del modulo:</w:t>
+        <w:t xml:space="preserve">Nombre del </w:t>
+      </w:r>
+      <w:proofErr w:type="spellStart"/>
+      <w:r>
+        <w:t>modulo</w:t>
+      </w:r>
+      <w:proofErr w:type="spellEnd"/>
+      <w:r>
+        <w:t>:</w:t>
       </w:r>
       <w:r>
         <w:rPr>
@@ -1267,7 +1275,23 @@
                 <w:rFonts w:ascii="Times New Roman" w:hAnsi="Times New Roman" w:cs="Times New Roman"/>
                 <w:lang w:val="es-CO"/>
               </w:rPr>
-              <w:t xml:space="preserve">Documento: 26154879 , Nombres: Santiago , Apellidos: Valbuena , Correo: </w:t>
+              <w:t xml:space="preserve">Documento: </w:t>
+            </w:r>
+            <w:proofErr w:type="gramStart"/>
+            <w:r>
+              <w:rPr>
+                <w:rFonts w:ascii="Times New Roman" w:hAnsi="Times New Roman" w:cs="Times New Roman"/>
+                <w:lang w:val="es-CO"/>
+              </w:rPr>
+              <w:t>26154879 ,</w:t>
+            </w:r>
+            <w:proofErr w:type="gramEnd"/>
+            <w:r>
+              <w:rPr>
+                <w:rFonts w:ascii="Times New Roman" w:hAnsi="Times New Roman" w:cs="Times New Roman"/>
+                <w:lang w:val="es-CO"/>
+              </w:rPr>
+              <w:t xml:space="preserve"> Nombres: Santiago , Apellidos: Valbuena , Correo: </w:t>
             </w:r>
             <w:hyperlink r:id="rId5" w:history="1">
               <w:r>
@@ -2516,8 +2540,17 @@
                 <w:rFonts w:ascii="Times New Roman" w:hAnsi="Times New Roman" w:cs="Times New Roman"/>
                 <w:b/>
               </w:rPr>
-              <w:t>Caso de Prueba</w:t>
-            </w:r>
+              <w:t xml:space="preserve">Caso de </w:t>
+            </w:r>
+            <w:proofErr w:type="spellStart"/>
+            <w:r>
+              <w:rPr>
+                <w:rFonts w:ascii="Times New Roman" w:hAnsi="Times New Roman" w:cs="Times New Roman"/>
+                <w:b/>
+              </w:rPr>
+              <w:t>Prueba</w:t>
+            </w:r>
+            <w:proofErr w:type="spellEnd"/>
           </w:p>
         </w:tc>
         <w:tc>
@@ -2572,12 +2605,21 @@
                 <w:b/>
               </w:rPr>
             </w:pPr>
-            <w:r>
-              <w:rPr>
-                <w:rFonts w:ascii="Times New Roman" w:hAnsi="Times New Roman" w:cs="Times New Roman"/>
-                <w:b/>
-              </w:rPr>
-              <w:t>Datos de Entrada</w:t>
+            <w:proofErr w:type="spellStart"/>
+            <w:r>
+              <w:rPr>
+                <w:rFonts w:ascii="Times New Roman" w:hAnsi="Times New Roman" w:cs="Times New Roman"/>
+                <w:b/>
+              </w:rPr>
+              <w:t>Datos</w:t>
+            </w:r>
+            <w:proofErr w:type="spellEnd"/>
+            <w:r>
+              <w:rPr>
+                <w:rFonts w:ascii="Times New Roman" w:hAnsi="Times New Roman" w:cs="Times New Roman"/>
+                <w:b/>
+              </w:rPr>
+              <w:t xml:space="preserve"> de Entrada</w:t>
             </w:r>
           </w:p>
         </w:tc>
@@ -2646,13 +2688,31 @@
                 <w:b/>
               </w:rPr>
             </w:pPr>
-            <w:r>
-              <w:rPr>
-                <w:rFonts w:ascii="Times New Roman" w:hAnsi="Times New Roman" w:cs="Times New Roman"/>
-                <w:b/>
-              </w:rPr>
-              <w:t>Resultado Esperado</w:t>
-            </w:r>
+            <w:proofErr w:type="spellStart"/>
+            <w:r>
+              <w:rPr>
+                <w:rFonts w:ascii="Times New Roman" w:hAnsi="Times New Roman" w:cs="Times New Roman"/>
+                <w:b/>
+              </w:rPr>
+              <w:t>Resultado</w:t>
+            </w:r>
+            <w:proofErr w:type="spellEnd"/>
+            <w:r>
+              <w:rPr>
+                <w:rFonts w:ascii="Times New Roman" w:hAnsi="Times New Roman" w:cs="Times New Roman"/>
+                <w:b/>
+              </w:rPr>
+              <w:t xml:space="preserve"> </w:t>
+            </w:r>
+            <w:proofErr w:type="spellStart"/>
+            <w:r>
+              <w:rPr>
+                <w:rFonts w:ascii="Times New Roman" w:hAnsi="Times New Roman" w:cs="Times New Roman"/>
+                <w:b/>
+              </w:rPr>
+              <w:t>Esperado</w:t>
+            </w:r>
+            <w:proofErr w:type="spellEnd"/>
           </w:p>
         </w:tc>
         <w:tc>
@@ -2723,13 +2783,31 @@
                 <w:b/>
               </w:rPr>
             </w:pPr>
-            <w:r>
-              <w:rPr>
-                <w:rFonts w:ascii="Times New Roman" w:hAnsi="Times New Roman" w:cs="Times New Roman"/>
-                <w:b/>
-              </w:rPr>
-              <w:t>Resultado Obtenido</w:t>
-            </w:r>
+            <w:proofErr w:type="spellStart"/>
+            <w:r>
+              <w:rPr>
+                <w:rFonts w:ascii="Times New Roman" w:hAnsi="Times New Roman" w:cs="Times New Roman"/>
+                <w:b/>
+              </w:rPr>
+              <w:t>Resultado</w:t>
+            </w:r>
+            <w:proofErr w:type="spellEnd"/>
+            <w:r>
+              <w:rPr>
+                <w:rFonts w:ascii="Times New Roman" w:hAnsi="Times New Roman" w:cs="Times New Roman"/>
+                <w:b/>
+              </w:rPr>
+              <w:t xml:space="preserve"> </w:t>
+            </w:r>
+            <w:proofErr w:type="spellStart"/>
+            <w:r>
+              <w:rPr>
+                <w:rFonts w:ascii="Times New Roman" w:hAnsi="Times New Roman" w:cs="Times New Roman"/>
+                <w:b/>
+              </w:rPr>
+              <w:t>Obtenido</w:t>
+            </w:r>
+            <w:proofErr w:type="spellEnd"/>
           </w:p>
         </w:tc>
         <w:tc>
@@ -2782,7 +2860,23 @@
                 <w:rFonts w:ascii="Times New Roman" w:hAnsi="Times New Roman" w:cs="Times New Roman"/>
                 <w:b/>
               </w:rPr>
-              <w:t>Estado (OK/Fallo)</w:t>
+              <w:t>Estado (OK/</w:t>
+            </w:r>
+            <w:proofErr w:type="spellStart"/>
+            <w:r>
+              <w:rPr>
+                <w:rFonts w:ascii="Times New Roman" w:hAnsi="Times New Roman" w:cs="Times New Roman"/>
+                <w:b/>
+              </w:rPr>
+              <w:t>Fallo</w:t>
+            </w:r>
+            <w:proofErr w:type="spellEnd"/>
+            <w:r>
+              <w:rPr>
+                <w:rFonts w:ascii="Times New Roman" w:hAnsi="Times New Roman" w:cs="Times New Roman"/>
+                <w:b/>
+              </w:rPr>
+              <w:t>)</w:t>
             </w:r>
           </w:p>
         </w:tc>
@@ -2939,7 +3033,15 @@
         </w:rPr>
       </w:pPr>
       <w:r>
-        <w:t>Nombre del modulo:</w:t>
+        <w:t xml:space="preserve">Nombre del </w:t>
+      </w:r>
+      <w:proofErr w:type="spellStart"/>
+      <w:r>
+        <w:t>modulo</w:t>
+      </w:r>
+      <w:proofErr w:type="spellEnd"/>
+      <w:r>
+        <w:t>:</w:t>
       </w:r>
       <w:r>
         <w:rPr>
@@ -3594,7 +3696,25 @@
                 <w:color w:val="000000"/>
                 <w:lang w:eastAsia="es-CO"/>
               </w:rPr>
-              <w:t>El administrador podra eliminar usuarios, modificar información del usuario y actualizar datos</w:t>
+              <w:t xml:space="preserve">El administrador </w:t>
+            </w:r>
+            <w:proofErr w:type="spellStart"/>
+            <w:r>
+              <w:rPr>
+                <w:rFonts w:ascii="Times New Roman" w:eastAsia="Times New Roman" w:hAnsi="Times New Roman" w:cs="Times New Roman"/>
+                <w:color w:val="000000"/>
+                <w:lang w:eastAsia="es-CO"/>
+              </w:rPr>
+              <w:t>podra</w:t>
+            </w:r>
+            <w:proofErr w:type="spellEnd"/>
+            <w:r>
+              <w:rPr>
+                <w:rFonts w:ascii="Times New Roman" w:eastAsia="Times New Roman" w:hAnsi="Times New Roman" w:cs="Times New Roman"/>
+                <w:color w:val="000000"/>
+                <w:lang w:eastAsia="es-CO"/>
+              </w:rPr>
+              <w:t xml:space="preserve"> eliminar usuarios, modificar información del usuario y actualizar datos</w:t>
             </w:r>
           </w:p>
         </w:tc>
@@ -3828,8 +3948,17 @@
                 <w:rFonts w:ascii="Times New Roman" w:hAnsi="Times New Roman" w:cs="Times New Roman"/>
                 <w:b/>
               </w:rPr>
-              <w:t>Caso de Prueba</w:t>
-            </w:r>
+              <w:t xml:space="preserve">Caso de </w:t>
+            </w:r>
+            <w:proofErr w:type="spellStart"/>
+            <w:r>
+              <w:rPr>
+                <w:rFonts w:ascii="Times New Roman" w:hAnsi="Times New Roman" w:cs="Times New Roman"/>
+                <w:b/>
+              </w:rPr>
+              <w:t>Prueba</w:t>
+            </w:r>
+            <w:proofErr w:type="spellEnd"/>
           </w:p>
         </w:tc>
         <w:tc>
@@ -3907,12 +4036,21 @@
                 <w:b/>
               </w:rPr>
             </w:pPr>
-            <w:r>
-              <w:rPr>
-                <w:rFonts w:ascii="Times New Roman" w:hAnsi="Times New Roman" w:cs="Times New Roman"/>
-                <w:b/>
-              </w:rPr>
-              <w:t>Datos de Entrada</w:t>
+            <w:proofErr w:type="spellStart"/>
+            <w:r>
+              <w:rPr>
+                <w:rFonts w:ascii="Times New Roman" w:hAnsi="Times New Roman" w:cs="Times New Roman"/>
+                <w:b/>
+              </w:rPr>
+              <w:t>Datos</w:t>
+            </w:r>
+            <w:proofErr w:type="spellEnd"/>
+            <w:r>
+              <w:rPr>
+                <w:rFonts w:ascii="Times New Roman" w:hAnsi="Times New Roman" w:cs="Times New Roman"/>
+                <w:b/>
+              </w:rPr>
+              <w:t xml:space="preserve"> de Entrada</w:t>
             </w:r>
           </w:p>
         </w:tc>
@@ -3995,13 +4133,31 @@
                 <w:b/>
               </w:rPr>
             </w:pPr>
-            <w:r>
-              <w:rPr>
-                <w:rFonts w:ascii="Times New Roman" w:hAnsi="Times New Roman" w:cs="Times New Roman"/>
-                <w:b/>
-              </w:rPr>
-              <w:t>Resultado Esperado</w:t>
-            </w:r>
+            <w:proofErr w:type="spellStart"/>
+            <w:r>
+              <w:rPr>
+                <w:rFonts w:ascii="Times New Roman" w:hAnsi="Times New Roman" w:cs="Times New Roman"/>
+                <w:b/>
+              </w:rPr>
+              <w:t>Resultado</w:t>
+            </w:r>
+            <w:proofErr w:type="spellEnd"/>
+            <w:r>
+              <w:rPr>
+                <w:rFonts w:ascii="Times New Roman" w:hAnsi="Times New Roman" w:cs="Times New Roman"/>
+                <w:b/>
+              </w:rPr>
+              <w:t xml:space="preserve"> </w:t>
+            </w:r>
+            <w:proofErr w:type="spellStart"/>
+            <w:r>
+              <w:rPr>
+                <w:rFonts w:ascii="Times New Roman" w:hAnsi="Times New Roman" w:cs="Times New Roman"/>
+                <w:b/>
+              </w:rPr>
+              <w:t>Esperado</w:t>
+            </w:r>
+            <w:proofErr w:type="spellEnd"/>
           </w:p>
         </w:tc>
         <w:tc>
@@ -4040,13 +4196,31 @@
                 <w:b/>
               </w:rPr>
             </w:pPr>
-            <w:r>
-              <w:rPr>
-                <w:rFonts w:ascii="Times New Roman" w:hAnsi="Times New Roman" w:cs="Times New Roman"/>
-                <w:b/>
-              </w:rPr>
-              <w:t>Resultado Obtenido</w:t>
-            </w:r>
+            <w:proofErr w:type="spellStart"/>
+            <w:r>
+              <w:rPr>
+                <w:rFonts w:ascii="Times New Roman" w:hAnsi="Times New Roman" w:cs="Times New Roman"/>
+                <w:b/>
+              </w:rPr>
+              <w:t>Resultado</w:t>
+            </w:r>
+            <w:proofErr w:type="spellEnd"/>
+            <w:r>
+              <w:rPr>
+                <w:rFonts w:ascii="Times New Roman" w:hAnsi="Times New Roman" w:cs="Times New Roman"/>
+                <w:b/>
+              </w:rPr>
+              <w:t xml:space="preserve"> </w:t>
+            </w:r>
+            <w:proofErr w:type="spellStart"/>
+            <w:r>
+              <w:rPr>
+                <w:rFonts w:ascii="Times New Roman" w:hAnsi="Times New Roman" w:cs="Times New Roman"/>
+                <w:b/>
+              </w:rPr>
+              <w:t>Obtenido</w:t>
+            </w:r>
+            <w:proofErr w:type="spellEnd"/>
           </w:p>
         </w:tc>
         <w:tc>
@@ -4104,7 +4278,23 @@
                 <w:rFonts w:ascii="Times New Roman" w:hAnsi="Times New Roman" w:cs="Times New Roman"/>
                 <w:b/>
               </w:rPr>
-              <w:t>Estado (OK/Fallo)</w:t>
+              <w:t>Estado (OK/</w:t>
+            </w:r>
+            <w:proofErr w:type="spellStart"/>
+            <w:r>
+              <w:rPr>
+                <w:rFonts w:ascii="Times New Roman" w:hAnsi="Times New Roman" w:cs="Times New Roman"/>
+                <w:b/>
+              </w:rPr>
+              <w:t>Fallo</w:t>
+            </w:r>
+            <w:proofErr w:type="spellEnd"/>
+            <w:r>
+              <w:rPr>
+                <w:rFonts w:ascii="Times New Roman" w:hAnsi="Times New Roman" w:cs="Times New Roman"/>
+                <w:b/>
+              </w:rPr>
+              <w:t>)</w:t>
             </w:r>
           </w:p>
         </w:tc>
@@ -4880,7 +5070,25 @@
                 <w:color w:val="000000"/>
                 <w:lang w:eastAsia="es-CO"/>
               </w:rPr>
-              <w:t>El administrador podra eliminar usuarios, modificar información del usuario y actualizar datos</w:t>
+              <w:t xml:space="preserve">El administrador </w:t>
+            </w:r>
+            <w:proofErr w:type="spellStart"/>
+            <w:r>
+              <w:rPr>
+                <w:rFonts w:ascii="Times New Roman" w:eastAsia="Times New Roman" w:hAnsi="Times New Roman" w:cs="Times New Roman"/>
+                <w:color w:val="000000"/>
+                <w:lang w:eastAsia="es-CO"/>
+              </w:rPr>
+              <w:t>podra</w:t>
+            </w:r>
+            <w:proofErr w:type="spellEnd"/>
+            <w:r>
+              <w:rPr>
+                <w:rFonts w:ascii="Times New Roman" w:eastAsia="Times New Roman" w:hAnsi="Times New Roman" w:cs="Times New Roman"/>
+                <w:color w:val="000000"/>
+                <w:lang w:eastAsia="es-CO"/>
+              </w:rPr>
+              <w:t xml:space="preserve"> eliminar usuarios, modificar información del usuario y actualizar datos</w:t>
             </w:r>
           </w:p>
         </w:tc>
@@ -5115,8 +5323,17 @@
                 <w:rFonts w:ascii="Times New Roman" w:hAnsi="Times New Roman" w:cs="Times New Roman"/>
                 <w:b/>
               </w:rPr>
-              <w:t>Caso de Prueba</w:t>
-            </w:r>
+              <w:t xml:space="preserve">Caso de </w:t>
+            </w:r>
+            <w:proofErr w:type="spellStart"/>
+            <w:r>
+              <w:rPr>
+                <w:rFonts w:ascii="Times New Roman" w:hAnsi="Times New Roman" w:cs="Times New Roman"/>
+                <w:b/>
+              </w:rPr>
+              <w:t>Prueba</w:t>
+            </w:r>
+            <w:proofErr w:type="spellEnd"/>
           </w:p>
         </w:tc>
         <w:tc>
@@ -5217,12 +5434,21 @@
                 <w:b/>
               </w:rPr>
             </w:pPr>
-            <w:r>
-              <w:rPr>
-                <w:rFonts w:ascii="Times New Roman" w:hAnsi="Times New Roman" w:cs="Times New Roman"/>
-                <w:b/>
-              </w:rPr>
-              <w:t>Datos de Entrada</w:t>
+            <w:proofErr w:type="spellStart"/>
+            <w:r>
+              <w:rPr>
+                <w:rFonts w:ascii="Times New Roman" w:hAnsi="Times New Roman" w:cs="Times New Roman"/>
+                <w:b/>
+              </w:rPr>
+              <w:t>Datos</w:t>
+            </w:r>
+            <w:proofErr w:type="spellEnd"/>
+            <w:r>
+              <w:rPr>
+                <w:rFonts w:ascii="Times New Roman" w:hAnsi="Times New Roman" w:cs="Times New Roman"/>
+                <w:b/>
+              </w:rPr>
+              <w:t xml:space="preserve"> de Entrada</w:t>
             </w:r>
           </w:p>
         </w:tc>
@@ -5305,13 +5531,31 @@
                 <w:b/>
               </w:rPr>
             </w:pPr>
-            <w:r>
-              <w:rPr>
-                <w:rFonts w:ascii="Times New Roman" w:hAnsi="Times New Roman" w:cs="Times New Roman"/>
-                <w:b/>
-              </w:rPr>
-              <w:t>Resultado Esperado</w:t>
-            </w:r>
+            <w:proofErr w:type="spellStart"/>
+            <w:r>
+              <w:rPr>
+                <w:rFonts w:ascii="Times New Roman" w:hAnsi="Times New Roman" w:cs="Times New Roman"/>
+                <w:b/>
+              </w:rPr>
+              <w:t>Resultado</w:t>
+            </w:r>
+            <w:proofErr w:type="spellEnd"/>
+            <w:r>
+              <w:rPr>
+                <w:rFonts w:ascii="Times New Roman" w:hAnsi="Times New Roman" w:cs="Times New Roman"/>
+                <w:b/>
+              </w:rPr>
+              <w:t xml:space="preserve"> </w:t>
+            </w:r>
+            <w:proofErr w:type="spellStart"/>
+            <w:r>
+              <w:rPr>
+                <w:rFonts w:ascii="Times New Roman" w:hAnsi="Times New Roman" w:cs="Times New Roman"/>
+                <w:b/>
+              </w:rPr>
+              <w:t>Esperado</w:t>
+            </w:r>
+            <w:proofErr w:type="spellEnd"/>
           </w:p>
         </w:tc>
         <w:tc>
@@ -5330,7 +5574,23 @@
                 <w:rFonts w:ascii="Times New Roman" w:hAnsi="Times New Roman" w:cs="Times New Roman"/>
                 <w:lang w:val="es-CO"/>
               </w:rPr>
-              <w:t>Que el administrador pueda modificar la informacion de los usuarios</w:t>
+              <w:t xml:space="preserve">Que el administrador pueda modificar la </w:t>
+            </w:r>
+            <w:proofErr w:type="spellStart"/>
+            <w:r>
+              <w:rPr>
+                <w:rFonts w:ascii="Times New Roman" w:hAnsi="Times New Roman" w:cs="Times New Roman"/>
+                <w:lang w:val="es-CO"/>
+              </w:rPr>
+              <w:t>informacion</w:t>
+            </w:r>
+            <w:proofErr w:type="spellEnd"/>
+            <w:r>
+              <w:rPr>
+                <w:rFonts w:ascii="Times New Roman" w:hAnsi="Times New Roman" w:cs="Times New Roman"/>
+                <w:lang w:val="es-CO"/>
+              </w:rPr>
+              <w:t xml:space="preserve"> de los usuarios</w:t>
             </w:r>
           </w:p>
         </w:tc>
@@ -5350,13 +5610,31 @@
                 <w:b/>
               </w:rPr>
             </w:pPr>
-            <w:r>
-              <w:rPr>
-                <w:rFonts w:ascii="Times New Roman" w:hAnsi="Times New Roman" w:cs="Times New Roman"/>
-                <w:b/>
-              </w:rPr>
-              <w:t>Resultado Obtenido</w:t>
-            </w:r>
+            <w:proofErr w:type="spellStart"/>
+            <w:r>
+              <w:rPr>
+                <w:rFonts w:ascii="Times New Roman" w:hAnsi="Times New Roman" w:cs="Times New Roman"/>
+                <w:b/>
+              </w:rPr>
+              <w:t>Resultado</w:t>
+            </w:r>
+            <w:proofErr w:type="spellEnd"/>
+            <w:r>
+              <w:rPr>
+                <w:rFonts w:ascii="Times New Roman" w:hAnsi="Times New Roman" w:cs="Times New Roman"/>
+                <w:b/>
+              </w:rPr>
+              <w:t xml:space="preserve"> </w:t>
+            </w:r>
+            <w:proofErr w:type="spellStart"/>
+            <w:r>
+              <w:rPr>
+                <w:rFonts w:ascii="Times New Roman" w:hAnsi="Times New Roman" w:cs="Times New Roman"/>
+                <w:b/>
+              </w:rPr>
+              <w:t>Obtenido</w:t>
+            </w:r>
+            <w:proofErr w:type="spellEnd"/>
           </w:p>
         </w:tc>
         <w:tc>
@@ -5375,7 +5653,23 @@
                 <w:rFonts w:ascii="Times New Roman" w:hAnsi="Times New Roman" w:cs="Times New Roman"/>
                 <w:lang w:val="es-CO"/>
               </w:rPr>
-              <w:t xml:space="preserve">El administrador si puede modificar la informacion de los usuarios </w:t>
+              <w:t xml:space="preserve">El administrador si puede modificar la </w:t>
+            </w:r>
+            <w:proofErr w:type="spellStart"/>
+            <w:r>
+              <w:rPr>
+                <w:rFonts w:ascii="Times New Roman" w:hAnsi="Times New Roman" w:cs="Times New Roman"/>
+                <w:lang w:val="es-CO"/>
+              </w:rPr>
+              <w:t>informacion</w:t>
+            </w:r>
+            <w:proofErr w:type="spellEnd"/>
+            <w:r>
+              <w:rPr>
+                <w:rFonts w:ascii="Times New Roman" w:hAnsi="Times New Roman" w:cs="Times New Roman"/>
+                <w:lang w:val="es-CO"/>
+              </w:rPr>
+              <w:t xml:space="preserve"> de los usuarios </w:t>
             </w:r>
           </w:p>
         </w:tc>
@@ -5400,7 +5694,23 @@
                 <w:rFonts w:ascii="Times New Roman" w:hAnsi="Times New Roman" w:cs="Times New Roman"/>
                 <w:b/>
               </w:rPr>
-              <w:t>Estado (OK/Fallo)</w:t>
+              <w:t>Estado (OK/</w:t>
+            </w:r>
+            <w:proofErr w:type="spellStart"/>
+            <w:r>
+              <w:rPr>
+                <w:rFonts w:ascii="Times New Roman" w:hAnsi="Times New Roman" w:cs="Times New Roman"/>
+                <w:b/>
+              </w:rPr>
+              <w:t>Fallo</w:t>
+            </w:r>
+            <w:proofErr w:type="spellEnd"/>
+            <w:r>
+              <w:rPr>
+                <w:rFonts w:ascii="Times New Roman" w:hAnsi="Times New Roman" w:cs="Times New Roman"/>
+                <w:b/>
+              </w:rPr>
+              <w:t>)</w:t>
             </w:r>
           </w:p>
         </w:tc>
@@ -5515,7 +5825,15 @@
         </w:rPr>
       </w:pPr>
       <w:r>
-        <w:t>Nombre del modulo:</w:t>
+        <w:t xml:space="preserve">Nombre del </w:t>
+      </w:r>
+      <w:proofErr w:type="spellStart"/>
+      <w:r>
+        <w:t>modulo</w:t>
+      </w:r>
+      <w:proofErr w:type="spellEnd"/>
+      <w:r>
+        <w:t>:</w:t>
       </w:r>
       <w:r>
         <w:rPr>
@@ -5549,9 +5867,10 @@
     <w:p/>
     <w:p/>
     <w:p/>
+    <w:p/>
     <w:tbl>
       <w:tblPr>
-        <w:tblpPr w:leftFromText="141" w:rightFromText="141" w:vertAnchor="page" w:horzAnchor="margin" w:tblpXSpec="center" w:tblpY="3601"/>
+        <w:tblpPr w:leftFromText="141" w:rightFromText="141" w:vertAnchor="page" w:horzAnchor="margin" w:tblpXSpec="center" w:tblpY="2605"/>
         <w:tblW w:w="10163" w:type="dxa"/>
         <w:tblCellMar>
           <w:left w:w="70" w:type="dxa"/>
@@ -5594,6 +5913,8 @@
                 <w:lang w:eastAsia="es-CO"/>
               </w:rPr>
             </w:pPr>
+            <w:bookmarkStart w:id="0" w:name="_GoBack"/>
+            <w:bookmarkEnd w:id="0"/>
             <w:r>
               <w:rPr>
                 <w:rFonts w:ascii="Times New Roman" w:eastAsia="Times New Roman" w:hAnsi="Times New Roman" w:cs="Times New Roman"/>
@@ -6170,7 +6491,25 @@
                 <w:color w:val="000000"/>
                 <w:lang w:eastAsia="es-CO"/>
               </w:rPr>
-              <w:t>El administrador podra eliminar usuarios, modificar información del usuario y actualizar datos</w:t>
+              <w:t xml:space="preserve">El administrador </w:t>
+            </w:r>
+            <w:proofErr w:type="spellStart"/>
+            <w:r>
+              <w:rPr>
+                <w:rFonts w:ascii="Times New Roman" w:eastAsia="Times New Roman" w:hAnsi="Times New Roman" w:cs="Times New Roman"/>
+                <w:color w:val="000000"/>
+                <w:lang w:eastAsia="es-CO"/>
+              </w:rPr>
+              <w:t>podra</w:t>
+            </w:r>
+            <w:proofErr w:type="spellEnd"/>
+            <w:r>
+              <w:rPr>
+                <w:rFonts w:ascii="Times New Roman" w:eastAsia="Times New Roman" w:hAnsi="Times New Roman" w:cs="Times New Roman"/>
+                <w:color w:val="000000"/>
+                <w:lang w:eastAsia="es-CO"/>
+              </w:rPr>
+              <w:t xml:space="preserve"> eliminar usuarios, modificar información del usuario y actualizar datos</w:t>
             </w:r>
           </w:p>
         </w:tc>
@@ -6343,7 +6682,6 @@
         </w:tc>
       </w:tr>
     </w:tbl>
-    <w:p/>
     <w:p/>
     <w:tbl>
       <w:tblPr>
@@ -6401,8 +6739,17 @@
                 <w:rFonts w:ascii="Times New Roman" w:hAnsi="Times New Roman" w:cs="Times New Roman"/>
                 <w:b/>
               </w:rPr>
-              <w:t>Caso de Prueba</w:t>
-            </w:r>
+              <w:t xml:space="preserve">Caso de </w:t>
+            </w:r>
+            <w:proofErr w:type="spellStart"/>
+            <w:r>
+              <w:rPr>
+                <w:rFonts w:ascii="Times New Roman" w:hAnsi="Times New Roman" w:cs="Times New Roman"/>
+                <w:b/>
+              </w:rPr>
+              <w:t>Prueba</w:t>
+            </w:r>
+            <w:proofErr w:type="spellEnd"/>
           </w:p>
         </w:tc>
         <w:tc>
@@ -6419,13 +6766,35 @@
               <w:rPr>
                 <w:rFonts w:ascii="Times New Roman" w:hAnsi="Times New Roman" w:cs="Times New Roman"/>
               </w:rPr>
-              <w:t xml:space="preserve">El admistrador </w:t>
-            </w:r>
-            <w:r>
-              <w:rPr>
-                <w:rFonts w:ascii="Times New Roman" w:hAnsi="Times New Roman" w:cs="Times New Roman"/>
-              </w:rPr>
-              <w:t xml:space="preserve">podra </w:t>
+              <w:t xml:space="preserve">El </w:t>
+            </w:r>
+            <w:proofErr w:type="spellStart"/>
+            <w:r>
+              <w:rPr>
+                <w:rFonts w:ascii="Times New Roman" w:hAnsi="Times New Roman" w:cs="Times New Roman"/>
+              </w:rPr>
+              <w:t>admistrador</w:t>
+            </w:r>
+            <w:proofErr w:type="spellEnd"/>
+            <w:r>
+              <w:rPr>
+                <w:rFonts w:ascii="Times New Roman" w:hAnsi="Times New Roman" w:cs="Times New Roman"/>
+              </w:rPr>
+              <w:t xml:space="preserve"> </w:t>
+            </w:r>
+            <w:proofErr w:type="spellStart"/>
+            <w:r>
+              <w:rPr>
+                <w:rFonts w:ascii="Times New Roman" w:hAnsi="Times New Roman" w:cs="Times New Roman"/>
+              </w:rPr>
+              <w:t>podra</w:t>
+            </w:r>
+            <w:proofErr w:type="spellEnd"/>
+            <w:r>
+              <w:rPr>
+                <w:rFonts w:ascii="Times New Roman" w:hAnsi="Times New Roman" w:cs="Times New Roman"/>
+              </w:rPr>
+              <w:t xml:space="preserve"> </w:t>
             </w:r>
             <w:r>
               <w:rPr>
@@ -6444,8 +6813,16 @@
               <w:rPr>
                 <w:rFonts w:ascii="Times New Roman" w:hAnsi="Times New Roman" w:cs="Times New Roman"/>
               </w:rPr>
-              <w:t xml:space="preserve"> a los usuarios</w:t>
-            </w:r>
+              <w:t xml:space="preserve"> a los </w:t>
+            </w:r>
+            <w:proofErr w:type="spellStart"/>
+            <w:r>
+              <w:rPr>
+                <w:rFonts w:ascii="Times New Roman" w:hAnsi="Times New Roman" w:cs="Times New Roman"/>
+              </w:rPr>
+              <w:t>usuarios</w:t>
+            </w:r>
+            <w:proofErr w:type="spellEnd"/>
           </w:p>
         </w:tc>
       </w:tr>
@@ -6464,12 +6841,21 @@
                 <w:b/>
               </w:rPr>
             </w:pPr>
-            <w:r>
-              <w:rPr>
-                <w:rFonts w:ascii="Times New Roman" w:hAnsi="Times New Roman" w:cs="Times New Roman"/>
-                <w:b/>
-              </w:rPr>
-              <w:t>Datos de Entrada</w:t>
+            <w:proofErr w:type="spellStart"/>
+            <w:r>
+              <w:rPr>
+                <w:rFonts w:ascii="Times New Roman" w:hAnsi="Times New Roman" w:cs="Times New Roman"/>
+                <w:b/>
+              </w:rPr>
+              <w:t>Datos</w:t>
+            </w:r>
+            <w:proofErr w:type="spellEnd"/>
+            <w:r>
+              <w:rPr>
+                <w:rFonts w:ascii="Times New Roman" w:hAnsi="Times New Roman" w:cs="Times New Roman"/>
+                <w:b/>
+              </w:rPr>
+              <w:t xml:space="preserve"> de Entrada</w:t>
             </w:r>
           </w:p>
         </w:tc>
@@ -6552,13 +6938,31 @@
                 <w:b/>
               </w:rPr>
             </w:pPr>
-            <w:r>
-              <w:rPr>
-                <w:rFonts w:ascii="Times New Roman" w:hAnsi="Times New Roman" w:cs="Times New Roman"/>
-                <w:b/>
-              </w:rPr>
-              <w:t>Resultado Esperado</w:t>
-            </w:r>
+            <w:proofErr w:type="spellStart"/>
+            <w:r>
+              <w:rPr>
+                <w:rFonts w:ascii="Times New Roman" w:hAnsi="Times New Roman" w:cs="Times New Roman"/>
+                <w:b/>
+              </w:rPr>
+              <w:t>Resultado</w:t>
+            </w:r>
+            <w:proofErr w:type="spellEnd"/>
+            <w:r>
+              <w:rPr>
+                <w:rFonts w:ascii="Times New Roman" w:hAnsi="Times New Roman" w:cs="Times New Roman"/>
+                <w:b/>
+              </w:rPr>
+              <w:t xml:space="preserve"> </w:t>
+            </w:r>
+            <w:proofErr w:type="spellStart"/>
+            <w:r>
+              <w:rPr>
+                <w:rFonts w:ascii="Times New Roman" w:hAnsi="Times New Roman" w:cs="Times New Roman"/>
+                <w:b/>
+              </w:rPr>
+              <w:t>Esperado</w:t>
+            </w:r>
+            <w:proofErr w:type="spellEnd"/>
           </w:p>
         </w:tc>
         <w:tc>
@@ -6575,7 +6979,35 @@
               <w:rPr>
                 <w:rFonts w:ascii="Times New Roman" w:hAnsi="Times New Roman" w:cs="Times New Roman"/>
               </w:rPr>
-              <w:t xml:space="preserve">Que el administrador pueda </w:t>
+              <w:t xml:space="preserve">Que el </w:t>
+            </w:r>
+            <w:proofErr w:type="spellStart"/>
+            <w:r>
+              <w:rPr>
+                <w:rFonts w:ascii="Times New Roman" w:hAnsi="Times New Roman" w:cs="Times New Roman"/>
+              </w:rPr>
+              <w:t>administrador</w:t>
+            </w:r>
+            <w:proofErr w:type="spellEnd"/>
+            <w:r>
+              <w:rPr>
+                <w:rFonts w:ascii="Times New Roman" w:hAnsi="Times New Roman" w:cs="Times New Roman"/>
+              </w:rPr>
+              <w:t xml:space="preserve"> </w:t>
+            </w:r>
+            <w:proofErr w:type="spellStart"/>
+            <w:r>
+              <w:rPr>
+                <w:rFonts w:ascii="Times New Roman" w:hAnsi="Times New Roman" w:cs="Times New Roman"/>
+              </w:rPr>
+              <w:t>pueda</w:t>
+            </w:r>
+            <w:proofErr w:type="spellEnd"/>
+            <w:r>
+              <w:rPr>
+                <w:rFonts w:ascii="Times New Roman" w:hAnsi="Times New Roman" w:cs="Times New Roman"/>
+              </w:rPr>
+              <w:t xml:space="preserve"> </w:t>
             </w:r>
             <w:r>
               <w:rPr>
@@ -6608,13 +7040,31 @@
                 <w:b/>
               </w:rPr>
             </w:pPr>
-            <w:r>
-              <w:rPr>
-                <w:rFonts w:ascii="Times New Roman" w:hAnsi="Times New Roman" w:cs="Times New Roman"/>
-                <w:b/>
-              </w:rPr>
-              <w:t>Resultado Obtenido</w:t>
-            </w:r>
+            <w:proofErr w:type="spellStart"/>
+            <w:r>
+              <w:rPr>
+                <w:rFonts w:ascii="Times New Roman" w:hAnsi="Times New Roman" w:cs="Times New Roman"/>
+                <w:b/>
+              </w:rPr>
+              <w:t>Resultado</w:t>
+            </w:r>
+            <w:proofErr w:type="spellEnd"/>
+            <w:r>
+              <w:rPr>
+                <w:rFonts w:ascii="Times New Roman" w:hAnsi="Times New Roman" w:cs="Times New Roman"/>
+                <w:b/>
+              </w:rPr>
+              <w:t xml:space="preserve"> </w:t>
+            </w:r>
+            <w:proofErr w:type="spellStart"/>
+            <w:r>
+              <w:rPr>
+                <w:rFonts w:ascii="Times New Roman" w:hAnsi="Times New Roman" w:cs="Times New Roman"/>
+                <w:b/>
+              </w:rPr>
+              <w:t>Obtenido</w:t>
+            </w:r>
+            <w:proofErr w:type="spellEnd"/>
           </w:p>
         </w:tc>
         <w:tc>
@@ -6704,7 +7154,23 @@
                 <w:rFonts w:ascii="Times New Roman" w:hAnsi="Times New Roman" w:cs="Times New Roman"/>
                 <w:b/>
               </w:rPr>
-              <w:t>Estado (OK/Fallo)</w:t>
+              <w:t>Estado (OK/</w:t>
+            </w:r>
+            <w:proofErr w:type="spellStart"/>
+            <w:r>
+              <w:rPr>
+                <w:rFonts w:ascii="Times New Roman" w:hAnsi="Times New Roman" w:cs="Times New Roman"/>
+                <w:b/>
+              </w:rPr>
+              <w:t>Fallo</w:t>
+            </w:r>
+            <w:proofErr w:type="spellEnd"/>
+            <w:r>
+              <w:rPr>
+                <w:rFonts w:ascii="Times New Roman" w:hAnsi="Times New Roman" w:cs="Times New Roman"/>
+                <w:b/>
+              </w:rPr>
+              <w:t>)</w:t>
             </w:r>
           </w:p>
         </w:tc>
@@ -6819,7 +7285,15 @@
         </w:rPr>
       </w:pPr>
       <w:r>
-        <w:t>Nombre del modulo:</w:t>
+        <w:t xml:space="preserve">Nombre del </w:t>
+      </w:r>
+      <w:proofErr w:type="spellStart"/>
+      <w:r>
+        <w:t>modulo</w:t>
+      </w:r>
+      <w:proofErr w:type="spellEnd"/>
+      <w:r>
+        <w:t>:</w:t>
       </w:r>
       <w:r>
         <w:rPr>
@@ -7804,8 +8278,17 @@
                 <w:rFonts w:ascii="Times New Roman" w:hAnsi="Times New Roman" w:cs="Times New Roman"/>
                 <w:b/>
               </w:rPr>
-              <w:t>Caso de Prueba</w:t>
-            </w:r>
+              <w:t xml:space="preserve">Caso de </w:t>
+            </w:r>
+            <w:proofErr w:type="spellStart"/>
+            <w:r>
+              <w:rPr>
+                <w:rFonts w:ascii="Times New Roman" w:hAnsi="Times New Roman" w:cs="Times New Roman"/>
+                <w:b/>
+              </w:rPr>
+              <w:t>Prueba</w:t>
+            </w:r>
+            <w:proofErr w:type="spellEnd"/>
           </w:p>
         </w:tc>
         <w:tc>
@@ -7842,12 +8325,21 @@
                 <w:b/>
               </w:rPr>
             </w:pPr>
-            <w:r>
-              <w:rPr>
-                <w:rFonts w:ascii="Times New Roman" w:hAnsi="Times New Roman" w:cs="Times New Roman"/>
-                <w:b/>
-              </w:rPr>
-              <w:t>Datos de Entrada</w:t>
+            <w:proofErr w:type="spellStart"/>
+            <w:r>
+              <w:rPr>
+                <w:rFonts w:ascii="Times New Roman" w:hAnsi="Times New Roman" w:cs="Times New Roman"/>
+                <w:b/>
+              </w:rPr>
+              <w:t>Datos</w:t>
+            </w:r>
+            <w:proofErr w:type="spellEnd"/>
+            <w:r>
+              <w:rPr>
+                <w:rFonts w:ascii="Times New Roman" w:hAnsi="Times New Roman" w:cs="Times New Roman"/>
+                <w:b/>
+              </w:rPr>
+              <w:t xml:space="preserve"> de Entrada</w:t>
             </w:r>
           </w:p>
         </w:tc>
@@ -7968,13 +8460,31 @@
                 <w:b/>
               </w:rPr>
             </w:pPr>
-            <w:r>
-              <w:rPr>
-                <w:rFonts w:ascii="Times New Roman" w:hAnsi="Times New Roman" w:cs="Times New Roman"/>
-                <w:b/>
-              </w:rPr>
-              <w:t>Resultado Esperado</w:t>
-            </w:r>
+            <w:proofErr w:type="spellStart"/>
+            <w:r>
+              <w:rPr>
+                <w:rFonts w:ascii="Times New Roman" w:hAnsi="Times New Roman" w:cs="Times New Roman"/>
+                <w:b/>
+              </w:rPr>
+              <w:t>Resultado</w:t>
+            </w:r>
+            <w:proofErr w:type="spellEnd"/>
+            <w:r>
+              <w:rPr>
+                <w:rFonts w:ascii="Times New Roman" w:hAnsi="Times New Roman" w:cs="Times New Roman"/>
+                <w:b/>
+              </w:rPr>
+              <w:t xml:space="preserve"> </w:t>
+            </w:r>
+            <w:proofErr w:type="spellStart"/>
+            <w:r>
+              <w:rPr>
+                <w:rFonts w:ascii="Times New Roman" w:hAnsi="Times New Roman" w:cs="Times New Roman"/>
+                <w:b/>
+              </w:rPr>
+              <w:t>Esperado</w:t>
+            </w:r>
+            <w:proofErr w:type="spellEnd"/>
           </w:p>
         </w:tc>
         <w:tc>
@@ -8013,13 +8523,31 @@
                 <w:b/>
               </w:rPr>
             </w:pPr>
-            <w:r>
-              <w:rPr>
-                <w:rFonts w:ascii="Times New Roman" w:hAnsi="Times New Roman" w:cs="Times New Roman"/>
-                <w:b/>
-              </w:rPr>
-              <w:t>Resultado Obtenido</w:t>
-            </w:r>
+            <w:proofErr w:type="spellStart"/>
+            <w:r>
+              <w:rPr>
+                <w:rFonts w:ascii="Times New Roman" w:hAnsi="Times New Roman" w:cs="Times New Roman"/>
+                <w:b/>
+              </w:rPr>
+              <w:t>Resultado</w:t>
+            </w:r>
+            <w:proofErr w:type="spellEnd"/>
+            <w:r>
+              <w:rPr>
+                <w:rFonts w:ascii="Times New Roman" w:hAnsi="Times New Roman" w:cs="Times New Roman"/>
+                <w:b/>
+              </w:rPr>
+              <w:t xml:space="preserve"> </w:t>
+            </w:r>
+            <w:proofErr w:type="spellStart"/>
+            <w:r>
+              <w:rPr>
+                <w:rFonts w:ascii="Times New Roman" w:hAnsi="Times New Roman" w:cs="Times New Roman"/>
+                <w:b/>
+              </w:rPr>
+              <w:t>Obtenido</w:t>
+            </w:r>
+            <w:proofErr w:type="spellEnd"/>
           </w:p>
         </w:tc>
         <w:tc>
@@ -8063,7 +8591,23 @@
                 <w:rFonts w:ascii="Times New Roman" w:hAnsi="Times New Roman" w:cs="Times New Roman"/>
                 <w:b/>
               </w:rPr>
-              <w:t>Estado (OK/Fallo)</w:t>
+              <w:t>Estado (OK/</w:t>
+            </w:r>
+            <w:proofErr w:type="spellStart"/>
+            <w:r>
+              <w:rPr>
+                <w:rFonts w:ascii="Times New Roman" w:hAnsi="Times New Roman" w:cs="Times New Roman"/>
+                <w:b/>
+              </w:rPr>
+              <w:t>Fallo</w:t>
+            </w:r>
+            <w:proofErr w:type="spellEnd"/>
+            <w:r>
+              <w:rPr>
+                <w:rFonts w:ascii="Times New Roman" w:hAnsi="Times New Roman" w:cs="Times New Roman"/>
+                <w:b/>
+              </w:rPr>
+              <w:t>)</w:t>
             </w:r>
           </w:p>
         </w:tc>
@@ -8999,8 +9543,17 @@
                 <w:rFonts w:ascii="Times New Roman" w:hAnsi="Times New Roman" w:cs="Times New Roman"/>
                 <w:b/>
               </w:rPr>
-              <w:t>Caso de Prueba</w:t>
-            </w:r>
+              <w:t xml:space="preserve">Caso de </w:t>
+            </w:r>
+            <w:proofErr w:type="spellStart"/>
+            <w:r>
+              <w:rPr>
+                <w:rFonts w:ascii="Times New Roman" w:hAnsi="Times New Roman" w:cs="Times New Roman"/>
+                <w:b/>
+              </w:rPr>
+              <w:t>Prueba</w:t>
+            </w:r>
+            <w:proofErr w:type="spellEnd"/>
           </w:p>
         </w:tc>
         <w:tc>
@@ -9053,12 +9606,21 @@
                 <w:b/>
               </w:rPr>
             </w:pPr>
-            <w:r>
-              <w:rPr>
-                <w:rFonts w:ascii="Times New Roman" w:hAnsi="Times New Roman" w:cs="Times New Roman"/>
-                <w:b/>
-              </w:rPr>
-              <w:t>Datos de Entrada</w:t>
+            <w:proofErr w:type="spellStart"/>
+            <w:r>
+              <w:rPr>
+                <w:rFonts w:ascii="Times New Roman" w:hAnsi="Times New Roman" w:cs="Times New Roman"/>
+                <w:b/>
+              </w:rPr>
+              <w:t>Datos</w:t>
+            </w:r>
+            <w:proofErr w:type="spellEnd"/>
+            <w:r>
+              <w:rPr>
+                <w:rFonts w:ascii="Times New Roman" w:hAnsi="Times New Roman" w:cs="Times New Roman"/>
+                <w:b/>
+              </w:rPr>
+              <w:t xml:space="preserve"> de Entrada</w:t>
             </w:r>
           </w:p>
         </w:tc>
@@ -9146,13 +9708,31 @@
                 <w:b/>
               </w:rPr>
             </w:pPr>
-            <w:r>
-              <w:rPr>
-                <w:rFonts w:ascii="Times New Roman" w:hAnsi="Times New Roman" w:cs="Times New Roman"/>
-                <w:b/>
-              </w:rPr>
-              <w:t>Resultado Esperado</w:t>
-            </w:r>
+            <w:proofErr w:type="spellStart"/>
+            <w:r>
+              <w:rPr>
+                <w:rFonts w:ascii="Times New Roman" w:hAnsi="Times New Roman" w:cs="Times New Roman"/>
+                <w:b/>
+              </w:rPr>
+              <w:t>Resultado</w:t>
+            </w:r>
+            <w:proofErr w:type="spellEnd"/>
+            <w:r>
+              <w:rPr>
+                <w:rFonts w:ascii="Times New Roman" w:hAnsi="Times New Roman" w:cs="Times New Roman"/>
+                <w:b/>
+              </w:rPr>
+              <w:t xml:space="preserve"> </w:t>
+            </w:r>
+            <w:proofErr w:type="spellStart"/>
+            <w:r>
+              <w:rPr>
+                <w:rFonts w:ascii="Times New Roman" w:hAnsi="Times New Roman" w:cs="Times New Roman"/>
+                <w:b/>
+              </w:rPr>
+              <w:t>Esperado</w:t>
+            </w:r>
+            <w:proofErr w:type="spellEnd"/>
           </w:p>
         </w:tc>
         <w:tc>
@@ -9191,13 +9771,31 @@
                 <w:b/>
               </w:rPr>
             </w:pPr>
-            <w:r>
-              <w:rPr>
-                <w:rFonts w:ascii="Times New Roman" w:hAnsi="Times New Roman" w:cs="Times New Roman"/>
-                <w:b/>
-              </w:rPr>
-              <w:t>Resultado Obtenido</w:t>
-            </w:r>
+            <w:proofErr w:type="spellStart"/>
+            <w:r>
+              <w:rPr>
+                <w:rFonts w:ascii="Times New Roman" w:hAnsi="Times New Roman" w:cs="Times New Roman"/>
+                <w:b/>
+              </w:rPr>
+              <w:t>Resultado</w:t>
+            </w:r>
+            <w:proofErr w:type="spellEnd"/>
+            <w:r>
+              <w:rPr>
+                <w:rFonts w:ascii="Times New Roman" w:hAnsi="Times New Roman" w:cs="Times New Roman"/>
+                <w:b/>
+              </w:rPr>
+              <w:t xml:space="preserve"> </w:t>
+            </w:r>
+            <w:proofErr w:type="spellStart"/>
+            <w:r>
+              <w:rPr>
+                <w:rFonts w:ascii="Times New Roman" w:hAnsi="Times New Roman" w:cs="Times New Roman"/>
+                <w:b/>
+              </w:rPr>
+              <w:t>Obtenido</w:t>
+            </w:r>
+            <w:proofErr w:type="spellEnd"/>
           </w:p>
         </w:tc>
         <w:tc>
@@ -9241,7 +9839,23 @@
                 <w:rFonts w:ascii="Times New Roman" w:hAnsi="Times New Roman" w:cs="Times New Roman"/>
                 <w:b/>
               </w:rPr>
-              <w:t>Estado (OK/Fallo)</w:t>
+              <w:t>Estado (OK/</w:t>
+            </w:r>
+            <w:proofErr w:type="spellStart"/>
+            <w:r>
+              <w:rPr>
+                <w:rFonts w:ascii="Times New Roman" w:hAnsi="Times New Roman" w:cs="Times New Roman"/>
+                <w:b/>
+              </w:rPr>
+              <w:t>Fallo</w:t>
+            </w:r>
+            <w:proofErr w:type="spellEnd"/>
+            <w:r>
+              <w:rPr>
+                <w:rFonts w:ascii="Times New Roman" w:hAnsi="Times New Roman" w:cs="Times New Roman"/>
+                <w:b/>
+              </w:rPr>
+              <w:t>)</w:t>
             </w:r>
           </w:p>
         </w:tc>
@@ -10059,8 +10673,18 @@
                 <w:color w:val="000000"/>
                 <w:lang w:eastAsia="es-CO"/>
               </w:rPr>
-              <w:t>Santiago valbuena</w:t>
-            </w:r>
+              <w:t xml:space="preserve">Santiago </w:t>
+            </w:r>
+            <w:proofErr w:type="spellStart"/>
+            <w:r>
+              <w:rPr>
+                <w:rFonts w:ascii="Times New Roman" w:eastAsia="Times New Roman" w:hAnsi="Times New Roman" w:cs="Times New Roman"/>
+                <w:color w:val="000000"/>
+                <w:lang w:eastAsia="es-CO"/>
+              </w:rPr>
+              <w:t>valbuena</w:t>
+            </w:r>
+            <w:proofErr w:type="spellEnd"/>
           </w:p>
         </w:tc>
         <w:tc>
@@ -10093,8 +10717,18 @@
                 <w:color w:val="000000"/>
                 <w:lang w:eastAsia="es-CO"/>
               </w:rPr>
-              <w:t>Santiago valbuena</w:t>
-            </w:r>
+              <w:t xml:space="preserve">Santiago </w:t>
+            </w:r>
+            <w:proofErr w:type="spellStart"/>
+            <w:r>
+              <w:rPr>
+                <w:rFonts w:ascii="Times New Roman" w:eastAsia="Times New Roman" w:hAnsi="Times New Roman" w:cs="Times New Roman"/>
+                <w:color w:val="000000"/>
+                <w:lang w:eastAsia="es-CO"/>
+              </w:rPr>
+              <w:t>valbuena</w:t>
+            </w:r>
+            <w:proofErr w:type="spellEnd"/>
           </w:p>
         </w:tc>
         <w:tc>
@@ -10227,8 +10861,17 @@
                 <w:rFonts w:ascii="Times New Roman" w:hAnsi="Times New Roman" w:cs="Times New Roman"/>
                 <w:b/>
               </w:rPr>
-              <w:t>Caso de Prueba</w:t>
-            </w:r>
+              <w:t xml:space="preserve">Caso de </w:t>
+            </w:r>
+            <w:proofErr w:type="spellStart"/>
+            <w:r>
+              <w:rPr>
+                <w:rFonts w:ascii="Times New Roman" w:hAnsi="Times New Roman" w:cs="Times New Roman"/>
+                <w:b/>
+              </w:rPr>
+              <w:t>Prueba</w:t>
+            </w:r>
+            <w:proofErr w:type="spellEnd"/>
           </w:p>
         </w:tc>
         <w:tc>
@@ -10247,6 +10890,7 @@
               </w:rPr>
               <w:t xml:space="preserve">Se </w:t>
             </w:r>
+            <w:proofErr w:type="spellStart"/>
             <w:r>
               <w:rPr>
                 <w:rFonts w:ascii="Times New Roman" w:hAnsi="Times New Roman" w:cs="Times New Roman"/>
@@ -10254,12 +10898,35 @@
               </w:rPr>
               <w:t>podran</w:t>
             </w:r>
-            <w:r>
-              <w:rPr>
-                <w:rFonts w:ascii="Times New Roman" w:hAnsi="Times New Roman" w:cs="Times New Roman"/>
-              </w:rPr>
-              <w:t xml:space="preserve"> eliminar productos</w:t>
-            </w:r>
+            <w:proofErr w:type="spellEnd"/>
+            <w:r>
+              <w:rPr>
+                <w:rFonts w:ascii="Times New Roman" w:hAnsi="Times New Roman" w:cs="Times New Roman"/>
+              </w:rPr>
+              <w:t xml:space="preserve"> </w:t>
+            </w:r>
+            <w:proofErr w:type="spellStart"/>
+            <w:r>
+              <w:rPr>
+                <w:rFonts w:ascii="Times New Roman" w:hAnsi="Times New Roman" w:cs="Times New Roman"/>
+              </w:rPr>
+              <w:t>eliminar</w:t>
+            </w:r>
+            <w:proofErr w:type="spellEnd"/>
+            <w:r>
+              <w:rPr>
+                <w:rFonts w:ascii="Times New Roman" w:hAnsi="Times New Roman" w:cs="Times New Roman"/>
+              </w:rPr>
+              <w:t xml:space="preserve"> </w:t>
+            </w:r>
+            <w:proofErr w:type="spellStart"/>
+            <w:r>
+              <w:rPr>
+                <w:rFonts w:ascii="Times New Roman" w:hAnsi="Times New Roman" w:cs="Times New Roman"/>
+              </w:rPr>
+              <w:t>productos</w:t>
+            </w:r>
+            <w:proofErr w:type="spellEnd"/>
           </w:p>
         </w:tc>
       </w:tr>
@@ -10278,12 +10945,21 @@
                 <w:b/>
               </w:rPr>
             </w:pPr>
-            <w:r>
-              <w:rPr>
-                <w:rFonts w:ascii="Times New Roman" w:hAnsi="Times New Roman" w:cs="Times New Roman"/>
-                <w:b/>
-              </w:rPr>
-              <w:t>Datos de Entrada</w:t>
+            <w:proofErr w:type="spellStart"/>
+            <w:r>
+              <w:rPr>
+                <w:rFonts w:ascii="Times New Roman" w:hAnsi="Times New Roman" w:cs="Times New Roman"/>
+                <w:b/>
+              </w:rPr>
+              <w:t>Datos</w:t>
+            </w:r>
+            <w:proofErr w:type="spellEnd"/>
+            <w:r>
+              <w:rPr>
+                <w:rFonts w:ascii="Times New Roman" w:hAnsi="Times New Roman" w:cs="Times New Roman"/>
+                <w:b/>
+              </w:rPr>
+              <w:t xml:space="preserve"> de Entrada</w:t>
             </w:r>
           </w:p>
         </w:tc>
@@ -10337,13 +11013,31 @@
                 <w:b/>
               </w:rPr>
             </w:pPr>
-            <w:r>
-              <w:rPr>
-                <w:rFonts w:ascii="Times New Roman" w:hAnsi="Times New Roman" w:cs="Times New Roman"/>
-                <w:b/>
-              </w:rPr>
-              <w:t>Resultado Esperado</w:t>
-            </w:r>
+            <w:proofErr w:type="spellStart"/>
+            <w:r>
+              <w:rPr>
+                <w:rFonts w:ascii="Times New Roman" w:hAnsi="Times New Roman" w:cs="Times New Roman"/>
+                <w:b/>
+              </w:rPr>
+              <w:t>Resultado</w:t>
+            </w:r>
+            <w:proofErr w:type="spellEnd"/>
+            <w:r>
+              <w:rPr>
+                <w:rFonts w:ascii="Times New Roman" w:hAnsi="Times New Roman" w:cs="Times New Roman"/>
+                <w:b/>
+              </w:rPr>
+              <w:t xml:space="preserve"> </w:t>
+            </w:r>
+            <w:proofErr w:type="spellStart"/>
+            <w:r>
+              <w:rPr>
+                <w:rFonts w:ascii="Times New Roman" w:hAnsi="Times New Roman" w:cs="Times New Roman"/>
+                <w:b/>
+              </w:rPr>
+              <w:t>Esperado</w:t>
+            </w:r>
+            <w:proofErr w:type="spellEnd"/>
           </w:p>
         </w:tc>
         <w:tc>
@@ -10382,13 +11076,31 @@
                 <w:b/>
               </w:rPr>
             </w:pPr>
-            <w:r>
-              <w:rPr>
-                <w:rFonts w:ascii="Times New Roman" w:hAnsi="Times New Roman" w:cs="Times New Roman"/>
-                <w:b/>
-              </w:rPr>
-              <w:t>Resultado Obtenido</w:t>
-            </w:r>
+            <w:proofErr w:type="spellStart"/>
+            <w:r>
+              <w:rPr>
+                <w:rFonts w:ascii="Times New Roman" w:hAnsi="Times New Roman" w:cs="Times New Roman"/>
+                <w:b/>
+              </w:rPr>
+              <w:t>Resultado</w:t>
+            </w:r>
+            <w:proofErr w:type="spellEnd"/>
+            <w:r>
+              <w:rPr>
+                <w:rFonts w:ascii="Times New Roman" w:hAnsi="Times New Roman" w:cs="Times New Roman"/>
+                <w:b/>
+              </w:rPr>
+              <w:t xml:space="preserve"> </w:t>
+            </w:r>
+            <w:proofErr w:type="spellStart"/>
+            <w:r>
+              <w:rPr>
+                <w:rFonts w:ascii="Times New Roman" w:hAnsi="Times New Roman" w:cs="Times New Roman"/>
+                <w:b/>
+              </w:rPr>
+              <w:t>Obtenido</w:t>
+            </w:r>
+            <w:proofErr w:type="spellEnd"/>
           </w:p>
         </w:tc>
         <w:tc>
@@ -10432,7 +11144,23 @@
                 <w:rFonts w:ascii="Times New Roman" w:hAnsi="Times New Roman" w:cs="Times New Roman"/>
                 <w:b/>
               </w:rPr>
-              <w:t>Estado (OK/Fallo)</w:t>
+              <w:t>Estado (OK/</w:t>
+            </w:r>
+            <w:proofErr w:type="spellStart"/>
+            <w:r>
+              <w:rPr>
+                <w:rFonts w:ascii="Times New Roman" w:hAnsi="Times New Roman" w:cs="Times New Roman"/>
+                <w:b/>
+              </w:rPr>
+              <w:t>Fallo</w:t>
+            </w:r>
+            <w:proofErr w:type="spellEnd"/>
+            <w:r>
+              <w:rPr>
+                <w:rFonts w:ascii="Times New Roman" w:hAnsi="Times New Roman" w:cs="Times New Roman"/>
+                <w:b/>
+              </w:rPr>
+              <w:t>)</w:t>
             </w:r>
           </w:p>
         </w:tc>
@@ -10503,8 +11231,8 @@
         <w:tblLook w:val="04A0" w:firstRow="1" w:lastRow="0" w:firstColumn="1" w:lastColumn="0" w:noHBand="0" w:noVBand="1"/>
       </w:tblPr>
       <w:tblGrid>
-        <w:gridCol w:w="2177"/>
-        <w:gridCol w:w="6881"/>
+        <w:gridCol w:w="1585"/>
+        <w:gridCol w:w="7836"/>
       </w:tblGrid>
       <w:tr>
         <w:trPr>
@@ -10516,6 +11244,7 @@
           </w:tcPr>
           <w:p>
             <w:r>
+              <w:lastRenderedPageBreak/>
               <w:t>ID</w:t>
             </w:r>
           </w:p>
@@ -10556,15 +11285,14 @@
               </w:rPr>
               <w:t xml:space="preserve">Caso de </w:t>
             </w:r>
-            <w:proofErr w:type="spellStart"/>
-            <w:r>
-              <w:rPr>
-                <w:rFonts w:ascii="Times New Roman" w:hAnsi="Times New Roman" w:cs="Times New Roman"/>
-                <w:b/>
+            <w:r>
+              <w:rPr>
+                <w:rFonts w:ascii="Times New Roman" w:hAnsi="Times New Roman" w:cs="Times New Roman"/>
+                <w:b/>
+                <w:lang w:val="es-CO"/>
               </w:rPr>
               <w:t>Prueba</w:t>
             </w:r>
-            <w:proofErr w:type="spellEnd"/>
           </w:p>
         </w:tc>
         <w:tc>
@@ -10596,42 +11324,39 @@
               </w:rPr>
               <w:t xml:space="preserve"> </w:t>
             </w:r>
-            <w:proofErr w:type="spellStart"/>
-            <w:r>
-              <w:rPr>
-                <w:rFonts w:ascii="Times New Roman" w:hAnsi="Times New Roman" w:cs="Times New Roman"/>
+            <w:r>
+              <w:rPr>
+                <w:rFonts w:ascii="Times New Roman" w:hAnsi="Times New Roman" w:cs="Times New Roman"/>
+                <w:lang w:val="es-CO"/>
               </w:rPr>
               <w:t>cambiar</w:t>
             </w:r>
-            <w:proofErr w:type="spellEnd"/>
             <w:r>
               <w:rPr>
                 <w:rFonts w:ascii="Times New Roman" w:hAnsi="Times New Roman" w:cs="Times New Roman"/>
               </w:rPr>
               <w:t xml:space="preserve"> la </w:t>
             </w:r>
-            <w:proofErr w:type="spellStart"/>
-            <w:r>
-              <w:rPr>
-                <w:rFonts w:ascii="Times New Roman" w:hAnsi="Times New Roman" w:cs="Times New Roman"/>
-              </w:rPr>
-              <w:t>categoria</w:t>
-            </w:r>
-            <w:proofErr w:type="spellEnd"/>
+            <w:r>
+              <w:rPr>
+                <w:rFonts w:ascii="Times New Roman" w:hAnsi="Times New Roman" w:cs="Times New Roman"/>
+                <w:lang w:val="es-CO"/>
+              </w:rPr>
+              <w:t>categoría</w:t>
+            </w:r>
             <w:r>
               <w:rPr>
                 <w:rFonts w:ascii="Times New Roman" w:hAnsi="Times New Roman" w:cs="Times New Roman"/>
               </w:rPr>
               <w:t xml:space="preserve"> de los </w:t>
             </w:r>
-            <w:proofErr w:type="spellStart"/>
-            <w:r>
-              <w:rPr>
-                <w:rFonts w:ascii="Times New Roman" w:hAnsi="Times New Roman" w:cs="Times New Roman"/>
+            <w:r>
+              <w:rPr>
+                <w:rFonts w:ascii="Times New Roman" w:hAnsi="Times New Roman" w:cs="Times New Roman"/>
+                <w:lang w:val="es-CO"/>
               </w:rPr>
               <w:t>productos</w:t>
             </w:r>
-            <w:proofErr w:type="spellEnd"/>
           </w:p>
         </w:tc>
       </w:tr>
@@ -10654,8 +11379,16 @@
               <w:rPr>
                 <w:rFonts w:ascii="Times New Roman" w:hAnsi="Times New Roman" w:cs="Times New Roman"/>
                 <w:b/>
-              </w:rPr>
-              <w:t>Datos de Entrada</w:t>
+                <w:lang w:val="es-CO"/>
+              </w:rPr>
+              <w:t>Datos</w:t>
+            </w:r>
+            <w:r>
+              <w:rPr>
+                <w:rFonts w:ascii="Times New Roman" w:hAnsi="Times New Roman" w:cs="Times New Roman"/>
+                <w:b/>
+              </w:rPr>
+              <w:t xml:space="preserve"> de Entrada</w:t>
             </w:r>
           </w:p>
         </w:tc>
@@ -10677,24 +11410,13 @@
               </w:rPr>
               <w:t xml:space="preserve">Producto: Manigueta de </w:t>
             </w:r>
-            <w:proofErr w:type="gramStart"/>
             <w:r>
               <w:rPr>
                 <w:rFonts w:ascii="Times New Roman" w:hAnsi="Times New Roman" w:cs="Times New Roman"/>
                 <w:lang w:val="es-CO"/>
               </w:rPr>
-              <w:t xml:space="preserve">lujo,  </w:t>
-            </w:r>
-            <w:proofErr w:type="spellStart"/>
-            <w:r>
-              <w:rPr>
-                <w:rFonts w:ascii="Times New Roman" w:hAnsi="Times New Roman" w:cs="Times New Roman"/>
-                <w:lang w:val="es-CO"/>
-              </w:rPr>
-              <w:t>Categoria</w:t>
-            </w:r>
-            <w:proofErr w:type="spellEnd"/>
-            <w:proofErr w:type="gramEnd"/>
+              <w:t>lujo, Categoría</w:t>
+            </w:r>
             <w:r>
               <w:rPr>
                 <w:rFonts w:ascii="Times New Roman" w:hAnsi="Times New Roman" w:cs="Times New Roman"/>
@@ -10720,15 +11442,14 @@
                 <w:b/>
               </w:rPr>
             </w:pPr>
-            <w:proofErr w:type="spellStart"/>
-            <w:r>
-              <w:rPr>
-                <w:rFonts w:ascii="Times New Roman" w:hAnsi="Times New Roman" w:cs="Times New Roman"/>
-                <w:b/>
+            <w:r>
+              <w:rPr>
+                <w:rFonts w:ascii="Times New Roman" w:hAnsi="Times New Roman" w:cs="Times New Roman"/>
+                <w:b/>
+                <w:lang w:val="es-CO"/>
               </w:rPr>
               <w:t>Resultado</w:t>
             </w:r>
-            <w:proofErr w:type="spellEnd"/>
             <w:r>
               <w:rPr>
                 <w:rFonts w:ascii="Times New Roman" w:hAnsi="Times New Roman" w:cs="Times New Roman"/>
@@ -10812,16 +11533,7 @@
                 <w:rFonts w:ascii="Times New Roman" w:hAnsi="Times New Roman" w:cs="Times New Roman"/>
                 <w:b/>
               </w:rPr>
-              <w:t>O</w:t>
-            </w:r>
-            <w:bookmarkStart w:id="0" w:name="_GoBack"/>
-            <w:bookmarkEnd w:id="0"/>
-            <w:r>
-              <w:rPr>
-                <w:rFonts w:ascii="Times New Roman" w:hAnsi="Times New Roman" w:cs="Times New Roman"/>
-                <w:b/>
-              </w:rPr>
-              <w:t>btenido</w:t>
+              <w:t>Obtenido</w:t>
             </w:r>
             <w:proofErr w:type="spellEnd"/>
           </w:p>
@@ -10881,7 +11593,23 @@
                 <w:rFonts w:ascii="Times New Roman" w:hAnsi="Times New Roman" w:cs="Times New Roman"/>
                 <w:b/>
               </w:rPr>
-              <w:t>Estado (OK/Fallo)</w:t>
+              <w:t>Estado (OK/</w:t>
+            </w:r>
+            <w:proofErr w:type="spellStart"/>
+            <w:r>
+              <w:rPr>
+                <w:rFonts w:ascii="Times New Roman" w:hAnsi="Times New Roman" w:cs="Times New Roman"/>
+                <w:b/>
+              </w:rPr>
+              <w:t>Fallo</w:t>
+            </w:r>
+            <w:proofErr w:type="spellEnd"/>
+            <w:r>
+              <w:rPr>
+                <w:rFonts w:ascii="Times New Roman" w:hAnsi="Times New Roman" w:cs="Times New Roman"/>
+                <w:b/>
+              </w:rPr>
+              <w:t>)</w:t>
             </w:r>
           </w:p>
         </w:tc>
@@ -10938,6 +11666,46 @@
                 <w:rFonts w:ascii="Times New Roman" w:hAnsi="Times New Roman" w:cs="Times New Roman"/>
               </w:rPr>
             </w:pPr>
+            <w:r>
+              <w:rPr>
+                <w:rFonts w:ascii="Times New Roman" w:hAnsi="Times New Roman" w:cs="Times New Roman"/>
+              </w:rPr>
+              <w:drawing>
+                <wp:inline distT="0" distB="0" distL="0" distR="0" wp14:anchorId="184B37F2" wp14:editId="57495466">
+                  <wp:extent cx="4834687" cy="2712948"/>
+                  <wp:effectExtent l="0" t="0" r="4445" b="0"/>
+                  <wp:docPr id="7" name="Imagen 7"/>
+                  <wp:cNvGraphicFramePr>
+                    <a:graphicFrameLocks xmlns:a="http://schemas.openxmlformats.org/drawingml/2006/main" noChangeAspect="1"/>
+                  </wp:cNvGraphicFramePr>
+                  <a:graphic xmlns:a="http://schemas.openxmlformats.org/drawingml/2006/main">
+                    <a:graphicData uri="http://schemas.openxmlformats.org/drawingml/2006/picture">
+                      <pic:pic xmlns:pic="http://schemas.openxmlformats.org/drawingml/2006/picture">
+                        <pic:nvPicPr>
+                          <pic:cNvPr id="1" name=""/>
+                          <pic:cNvPicPr/>
+                        </pic:nvPicPr>
+                        <pic:blipFill>
+                          <a:blip r:embed="rId15"/>
+                          <a:stretch>
+                            <a:fillRect/>
+                          </a:stretch>
+                        </pic:blipFill>
+                        <pic:spPr>
+                          <a:xfrm>
+                            <a:off x="0" y="0"/>
+                            <a:ext cx="4852214" cy="2722783"/>
+                          </a:xfrm>
+                          <a:prstGeom prst="rect">
+                            <a:avLst/>
+                          </a:prstGeom>
+                        </pic:spPr>
+                      </pic:pic>
+                    </a:graphicData>
+                  </a:graphic>
+                </wp:inline>
+              </w:drawing>
+            </w:r>
           </w:p>
         </w:tc>
       </w:tr>
@@ -10969,6 +11737,7 @@
           </w:tcPr>
           <w:p>
             <w:r>
+              <w:lastRenderedPageBreak/>
               <w:t>ID</w:t>
             </w:r>
           </w:p>
@@ -11118,12 +11887,21 @@
                 <w:b/>
               </w:rPr>
             </w:pPr>
-            <w:r>
-              <w:rPr>
-                <w:rFonts w:ascii="Times New Roman" w:hAnsi="Times New Roman" w:cs="Times New Roman"/>
-                <w:b/>
-              </w:rPr>
-              <w:t>Datos de Entrada</w:t>
+            <w:proofErr w:type="spellStart"/>
+            <w:r>
+              <w:rPr>
+                <w:rFonts w:ascii="Times New Roman" w:hAnsi="Times New Roman" w:cs="Times New Roman"/>
+                <w:b/>
+              </w:rPr>
+              <w:t>Datos</w:t>
+            </w:r>
+            <w:proofErr w:type="spellEnd"/>
+            <w:r>
+              <w:rPr>
+                <w:rFonts w:ascii="Times New Roman" w:hAnsi="Times New Roman" w:cs="Times New Roman"/>
+                <w:b/>
+              </w:rPr>
+              <w:t xml:space="preserve"> de Entrada</w:t>
             </w:r>
           </w:p>
         </w:tc>
@@ -11145,24 +11923,13 @@
               </w:rPr>
               <w:t xml:space="preserve">Producto: Manigueta de </w:t>
             </w:r>
-            <w:proofErr w:type="gramStart"/>
             <w:r>
               <w:rPr>
                 <w:rFonts w:ascii="Times New Roman" w:hAnsi="Times New Roman" w:cs="Times New Roman"/>
                 <w:lang w:val="es-CO"/>
               </w:rPr>
-              <w:t xml:space="preserve">lujo,  </w:t>
-            </w:r>
-            <w:proofErr w:type="spellStart"/>
-            <w:r>
-              <w:rPr>
-                <w:rFonts w:ascii="Times New Roman" w:hAnsi="Times New Roman" w:cs="Times New Roman"/>
-                <w:lang w:val="es-CO"/>
-              </w:rPr>
-              <w:t>Categoria</w:t>
-            </w:r>
-            <w:proofErr w:type="spellEnd"/>
-            <w:proofErr w:type="gramEnd"/>
+              <w:t>lujo, Categoría</w:t>
+            </w:r>
             <w:r>
               <w:rPr>
                 <w:rFonts w:ascii="Times New Roman" w:hAnsi="Times New Roman" w:cs="Times New Roman"/>
@@ -11326,7 +12093,23 @@
                 <w:rFonts w:ascii="Times New Roman" w:hAnsi="Times New Roman" w:cs="Times New Roman"/>
                 <w:b/>
               </w:rPr>
-              <w:t>Estado (OK/Fallo)</w:t>
+              <w:t>Estado (OK/</w:t>
+            </w:r>
+            <w:proofErr w:type="spellStart"/>
+            <w:r>
+              <w:rPr>
+                <w:rFonts w:ascii="Times New Roman" w:hAnsi="Times New Roman" w:cs="Times New Roman"/>
+                <w:b/>
+              </w:rPr>
+              <w:t>Fallo</w:t>
+            </w:r>
+            <w:proofErr w:type="spellEnd"/>
+            <w:r>
+              <w:rPr>
+                <w:rFonts w:ascii="Times New Roman" w:hAnsi="Times New Roman" w:cs="Times New Roman"/>
+                <w:b/>
+              </w:rPr>
+              <w:t>)</w:t>
             </w:r>
           </w:p>
         </w:tc>
@@ -12123,8 +12906,18 @@
                 <w:color w:val="000000"/>
                 <w:lang w:eastAsia="es-CO"/>
               </w:rPr>
-              <w:t>Santiago valbuena</w:t>
-            </w:r>
+              <w:t xml:space="preserve">Santiago </w:t>
+            </w:r>
+            <w:proofErr w:type="spellStart"/>
+            <w:r>
+              <w:rPr>
+                <w:rFonts w:ascii="Times New Roman" w:eastAsia="Times New Roman" w:hAnsi="Times New Roman" w:cs="Times New Roman"/>
+                <w:color w:val="000000"/>
+                <w:lang w:eastAsia="es-CO"/>
+              </w:rPr>
+              <w:t>valbuena</w:t>
+            </w:r>
+            <w:proofErr w:type="spellEnd"/>
           </w:p>
         </w:tc>
         <w:tc>
@@ -12157,8 +12950,18 @@
                 <w:color w:val="000000"/>
                 <w:lang w:eastAsia="es-CO"/>
               </w:rPr>
-              <w:t>Santiago valbuena</w:t>
-            </w:r>
+              <w:t xml:space="preserve">Santiago </w:t>
+            </w:r>
+            <w:proofErr w:type="spellStart"/>
+            <w:r>
+              <w:rPr>
+                <w:rFonts w:ascii="Times New Roman" w:eastAsia="Times New Roman" w:hAnsi="Times New Roman" w:cs="Times New Roman"/>
+                <w:color w:val="000000"/>
+                <w:lang w:eastAsia="es-CO"/>
+              </w:rPr>
+              <w:t>valbuena</w:t>
+            </w:r>
+            <w:proofErr w:type="spellEnd"/>
           </w:p>
         </w:tc>
         <w:tc>
@@ -12250,6 +13053,7 @@
           </w:tcPr>
           <w:p>
             <w:r>
+              <w:lastRenderedPageBreak/>
               <w:t>ID</w:t>
             </w:r>
           </w:p>
@@ -12382,12 +13186,21 @@
                 <w:b/>
               </w:rPr>
             </w:pPr>
-            <w:r>
-              <w:rPr>
-                <w:rFonts w:ascii="Times New Roman" w:hAnsi="Times New Roman" w:cs="Times New Roman"/>
-                <w:b/>
-              </w:rPr>
-              <w:t>Datos de Entrada</w:t>
+            <w:proofErr w:type="spellStart"/>
+            <w:r>
+              <w:rPr>
+                <w:rFonts w:ascii="Times New Roman" w:hAnsi="Times New Roman" w:cs="Times New Roman"/>
+                <w:b/>
+              </w:rPr>
+              <w:t>Datos</w:t>
+            </w:r>
+            <w:proofErr w:type="spellEnd"/>
+            <w:r>
+              <w:rPr>
+                <w:rFonts w:ascii="Times New Roman" w:hAnsi="Times New Roman" w:cs="Times New Roman"/>
+                <w:b/>
+              </w:rPr>
+              <w:t xml:space="preserve"> de Entrada</w:t>
             </w:r>
           </w:p>
         </w:tc>
@@ -12589,7 +13402,23 @@
                 <w:rFonts w:ascii="Times New Roman" w:hAnsi="Times New Roman" w:cs="Times New Roman"/>
                 <w:b/>
               </w:rPr>
-              <w:t>Estado (OK/Fallo)</w:t>
+              <w:t>Estado (OK/</w:t>
+            </w:r>
+            <w:proofErr w:type="spellStart"/>
+            <w:r>
+              <w:rPr>
+                <w:rFonts w:ascii="Times New Roman" w:hAnsi="Times New Roman" w:cs="Times New Roman"/>
+                <w:b/>
+              </w:rPr>
+              <w:t>Fallo</w:t>
+            </w:r>
+            <w:proofErr w:type="spellEnd"/>
+            <w:r>
+              <w:rPr>
+                <w:rFonts w:ascii="Times New Roman" w:hAnsi="Times New Roman" w:cs="Times New Roman"/>
+                <w:b/>
+              </w:rPr>
+              <w:t>)</w:t>
             </w:r>
           </w:p>
         </w:tc>
@@ -13382,8 +14211,18 @@
                 <w:color w:val="000000"/>
                 <w:lang w:eastAsia="es-CO"/>
               </w:rPr>
-              <w:t>Santiago valbuena</w:t>
-            </w:r>
+              <w:t xml:space="preserve">Santiago </w:t>
+            </w:r>
+            <w:proofErr w:type="spellStart"/>
+            <w:r>
+              <w:rPr>
+                <w:rFonts w:ascii="Times New Roman" w:eastAsia="Times New Roman" w:hAnsi="Times New Roman" w:cs="Times New Roman"/>
+                <w:color w:val="000000"/>
+                <w:lang w:eastAsia="es-CO"/>
+              </w:rPr>
+              <w:t>valbuena</w:t>
+            </w:r>
+            <w:proofErr w:type="spellEnd"/>
           </w:p>
         </w:tc>
         <w:tc>
@@ -13416,8 +14255,18 @@
                 <w:color w:val="000000"/>
                 <w:lang w:eastAsia="es-CO"/>
               </w:rPr>
-              <w:t>Santiago valbuena</w:t>
-            </w:r>
+              <w:t xml:space="preserve">Santiago </w:t>
+            </w:r>
+            <w:proofErr w:type="spellStart"/>
+            <w:r>
+              <w:rPr>
+                <w:rFonts w:ascii="Times New Roman" w:eastAsia="Times New Roman" w:hAnsi="Times New Roman" w:cs="Times New Roman"/>
+                <w:color w:val="000000"/>
+                <w:lang w:eastAsia="es-CO"/>
+              </w:rPr>
+              <w:t>valbuena</w:t>
+            </w:r>
+            <w:proofErr w:type="spellEnd"/>
           </w:p>
         </w:tc>
         <w:tc>
@@ -13496,8 +14345,8 @@
         <w:tblLook w:val="04A0" w:firstRow="1" w:lastRow="0" w:firstColumn="1" w:lastColumn="0" w:noHBand="0" w:noVBand="1"/>
       </w:tblPr>
       <w:tblGrid>
-        <w:gridCol w:w="2177"/>
-        <w:gridCol w:w="6881"/>
+        <w:gridCol w:w="1585"/>
+        <w:gridCol w:w="7596"/>
       </w:tblGrid>
       <w:tr>
         <w:trPr>
@@ -13509,6 +14358,7 @@
           </w:tcPr>
           <w:p>
             <w:r>
+              <w:lastRenderedPageBreak/>
               <w:t>ID</w:t>
             </w:r>
           </w:p>
@@ -13673,12 +14523,21 @@
                 <w:b/>
               </w:rPr>
             </w:pPr>
-            <w:r>
-              <w:rPr>
-                <w:rFonts w:ascii="Times New Roman" w:hAnsi="Times New Roman" w:cs="Times New Roman"/>
-                <w:b/>
-              </w:rPr>
-              <w:t>Datos de Entrada</w:t>
+            <w:proofErr w:type="spellStart"/>
+            <w:r>
+              <w:rPr>
+                <w:rFonts w:ascii="Times New Roman" w:hAnsi="Times New Roman" w:cs="Times New Roman"/>
+                <w:b/>
+              </w:rPr>
+              <w:t>Datos</w:t>
+            </w:r>
+            <w:proofErr w:type="spellEnd"/>
+            <w:r>
+              <w:rPr>
+                <w:rFonts w:ascii="Times New Roman" w:hAnsi="Times New Roman" w:cs="Times New Roman"/>
+                <w:b/>
+              </w:rPr>
+              <w:t xml:space="preserve"> de Entrada</w:t>
             </w:r>
           </w:p>
         </w:tc>
@@ -13700,7 +14559,7 @@
               </w:rPr>
               <w:t xml:space="preserve">Correo: </w:t>
             </w:r>
-            <w:hyperlink r:id="rId15" w:history="1">
+            <w:hyperlink r:id="rId16" w:history="1">
               <w:r>
                 <w:rPr>
                   <w:rStyle w:val="Hipervnculo"/>
@@ -13792,15 +14651,13 @@
               </w:rPr>
               <w:t xml:space="preserve">Que el usuario pueda hacer reclamo o </w:t>
             </w:r>
-            <w:proofErr w:type="spellStart"/>
             <w:r>
               <w:rPr>
                 <w:rFonts w:ascii="Times New Roman" w:hAnsi="Times New Roman" w:cs="Times New Roman"/>
                 <w:lang w:val="es-CO"/>
               </w:rPr>
-              <w:t>tambien</w:t>
-            </w:r>
-            <w:proofErr w:type="spellEnd"/>
+              <w:t>también</w:t>
+            </w:r>
             <w:r>
               <w:rPr>
                 <w:rFonts w:ascii="Times New Roman" w:hAnsi="Times New Roman" w:cs="Times New Roman"/>
@@ -13894,7 +14751,23 @@
                 <w:rFonts w:ascii="Times New Roman" w:hAnsi="Times New Roman" w:cs="Times New Roman"/>
                 <w:b/>
               </w:rPr>
-              <w:t>Estado (OK/Fallo)</w:t>
+              <w:t>Estado (OK/</w:t>
+            </w:r>
+            <w:proofErr w:type="spellStart"/>
+            <w:r>
+              <w:rPr>
+                <w:rFonts w:ascii="Times New Roman" w:hAnsi="Times New Roman" w:cs="Times New Roman"/>
+                <w:b/>
+              </w:rPr>
+              <w:t>Fallo</w:t>
+            </w:r>
+            <w:proofErr w:type="spellEnd"/>
+            <w:r>
+              <w:rPr>
+                <w:rFonts w:ascii="Times New Roman" w:hAnsi="Times New Roman" w:cs="Times New Roman"/>
+                <w:b/>
+              </w:rPr>
+              <w:t>)</w:t>
             </w:r>
           </w:p>
         </w:tc>
@@ -13937,6 +14810,7 @@
                 <w:rFonts w:ascii="Times New Roman" w:hAnsi="Times New Roman" w:cs="Times New Roman"/>
                 <w:b/>
               </w:rPr>
+              <w:lastRenderedPageBreak/>
               <w:t>Observaciones</w:t>
             </w:r>
           </w:p>
@@ -13951,6 +14825,46 @@
                 <w:rFonts w:ascii="Times New Roman" w:hAnsi="Times New Roman" w:cs="Times New Roman"/>
               </w:rPr>
             </w:pPr>
+            <w:r>
+              <w:rPr>
+                <w:rFonts w:ascii="Times New Roman" w:hAnsi="Times New Roman" w:cs="Times New Roman"/>
+              </w:rPr>
+              <w:drawing>
+                <wp:inline distT="0" distB="0" distL="0" distR="0" wp14:anchorId="01AAA2CE" wp14:editId="04637FA4">
+                  <wp:extent cx="4679044" cy="4271453"/>
+                  <wp:effectExtent l="0" t="0" r="7620" b="0"/>
+                  <wp:docPr id="8" name="Imagen 8"/>
+                  <wp:cNvGraphicFramePr>
+                    <a:graphicFrameLocks xmlns:a="http://schemas.openxmlformats.org/drawingml/2006/main" noChangeAspect="1"/>
+                  </wp:cNvGraphicFramePr>
+                  <a:graphic xmlns:a="http://schemas.openxmlformats.org/drawingml/2006/main">
+                    <a:graphicData uri="http://schemas.openxmlformats.org/drawingml/2006/picture">
+                      <pic:pic xmlns:pic="http://schemas.openxmlformats.org/drawingml/2006/picture">
+                        <pic:nvPicPr>
+                          <pic:cNvPr id="1" name=""/>
+                          <pic:cNvPicPr/>
+                        </pic:nvPicPr>
+                        <pic:blipFill>
+                          <a:blip r:embed="rId17"/>
+                          <a:stretch>
+                            <a:fillRect/>
+                          </a:stretch>
+                        </pic:blipFill>
+                        <pic:spPr>
+                          <a:xfrm>
+                            <a:off x="0" y="0"/>
+                            <a:ext cx="4698347" cy="4289075"/>
+                          </a:xfrm>
+                          <a:prstGeom prst="rect">
+                            <a:avLst/>
+                          </a:prstGeom>
+                        </pic:spPr>
+                      </pic:pic>
+                    </a:graphicData>
+                  </a:graphic>
+                </wp:inline>
+              </w:drawing>
+            </w:r>
           </w:p>
         </w:tc>
       </w:tr>
@@ -14063,6 +14977,7 @@
                 <w:color w:val="000000"/>
                 <w:lang w:eastAsia="es-CO"/>
               </w:rPr>
+              <w:lastRenderedPageBreak/>
               <w:t>Título de la prueba</w:t>
             </w:r>
           </w:p>
@@ -14686,8 +15601,18 @@
                 <w:color w:val="000000"/>
                 <w:lang w:eastAsia="es-CO"/>
               </w:rPr>
-              <w:t>Santiago valbuena</w:t>
-            </w:r>
+              <w:t xml:space="preserve">Santiago </w:t>
+            </w:r>
+            <w:proofErr w:type="spellStart"/>
+            <w:r>
+              <w:rPr>
+                <w:rFonts w:ascii="Times New Roman" w:eastAsia="Times New Roman" w:hAnsi="Times New Roman" w:cs="Times New Roman"/>
+                <w:color w:val="000000"/>
+                <w:lang w:eastAsia="es-CO"/>
+              </w:rPr>
+              <w:t>valbuena</w:t>
+            </w:r>
+            <w:proofErr w:type="spellEnd"/>
           </w:p>
         </w:tc>
         <w:tc>
@@ -14720,8 +15645,18 @@
                 <w:color w:val="000000"/>
                 <w:lang w:eastAsia="es-CO"/>
               </w:rPr>
-              <w:t>Santiago valbuena</w:t>
-            </w:r>
+              <w:t xml:space="preserve">Santiago </w:t>
+            </w:r>
+            <w:proofErr w:type="spellStart"/>
+            <w:r>
+              <w:rPr>
+                <w:rFonts w:ascii="Times New Roman" w:eastAsia="Times New Roman" w:hAnsi="Times New Roman" w:cs="Times New Roman"/>
+                <w:color w:val="000000"/>
+                <w:lang w:eastAsia="es-CO"/>
+              </w:rPr>
+              <w:t>valbuena</w:t>
+            </w:r>
+            <w:proofErr w:type="spellEnd"/>
           </w:p>
         </w:tc>
         <w:tc>
@@ -14800,8 +15735,8 @@
         <w:tblLook w:val="04A0" w:firstRow="1" w:lastRow="0" w:firstColumn="1" w:lastColumn="0" w:noHBand="0" w:noVBand="1"/>
       </w:tblPr>
       <w:tblGrid>
-        <w:gridCol w:w="2177"/>
-        <w:gridCol w:w="6881"/>
+        <w:gridCol w:w="1585"/>
+        <w:gridCol w:w="8056"/>
       </w:tblGrid>
       <w:tr>
         <w:trPr>
@@ -14920,15 +15855,7 @@
             </w:r>
             <w:proofErr w:type="spellEnd"/>
             <w:r>
-              <w:t xml:space="preserve"> un </w:t>
-            </w:r>
-            <w:proofErr w:type="spellStart"/>
-            <w:r>
-              <w:t>apartado</w:t>
-            </w:r>
-            <w:proofErr w:type="spellEnd"/>
-            <w:r>
-              <w:t xml:space="preserve"> del dashboard</w:t>
+              <w:t xml:space="preserve"> un apartado del dashboard</w:t>
             </w:r>
           </w:p>
         </w:tc>
@@ -14948,12 +15875,21 @@
                 <w:b/>
               </w:rPr>
             </w:pPr>
-            <w:r>
-              <w:rPr>
-                <w:rFonts w:ascii="Times New Roman" w:hAnsi="Times New Roman" w:cs="Times New Roman"/>
-                <w:b/>
-              </w:rPr>
-              <w:t>Datos de Entrada</w:t>
+            <w:proofErr w:type="spellStart"/>
+            <w:r>
+              <w:rPr>
+                <w:rFonts w:ascii="Times New Roman" w:hAnsi="Times New Roman" w:cs="Times New Roman"/>
+                <w:b/>
+              </w:rPr>
+              <w:t>Datos</w:t>
+            </w:r>
+            <w:proofErr w:type="spellEnd"/>
+            <w:r>
+              <w:rPr>
+                <w:rFonts w:ascii="Times New Roman" w:hAnsi="Times New Roman" w:cs="Times New Roman"/>
+                <w:b/>
+              </w:rPr>
+              <w:t xml:space="preserve"> de Entrada</w:t>
             </w:r>
           </w:p>
         </w:tc>
@@ -14975,7 +15911,7 @@
               </w:rPr>
               <w:t xml:space="preserve">Correo: </w:t>
             </w:r>
-            <w:hyperlink r:id="rId16" w:history="1">
+            <w:hyperlink r:id="rId18" w:history="1">
               <w:r>
                 <w:rPr>
                   <w:rStyle w:val="Hipervnculo"/>
@@ -15215,7 +16151,23 @@
                 <w:rFonts w:ascii="Times New Roman" w:hAnsi="Times New Roman" w:cs="Times New Roman"/>
                 <w:b/>
               </w:rPr>
-              <w:t>Estado (OK/Fallo)</w:t>
+              <w:t>Estado (OK/</w:t>
+            </w:r>
+            <w:proofErr w:type="spellStart"/>
+            <w:r>
+              <w:rPr>
+                <w:rFonts w:ascii="Times New Roman" w:hAnsi="Times New Roman" w:cs="Times New Roman"/>
+                <w:b/>
+              </w:rPr>
+              <w:t>Fallo</w:t>
+            </w:r>
+            <w:proofErr w:type="spellEnd"/>
+            <w:r>
+              <w:rPr>
+                <w:rFonts w:ascii="Times New Roman" w:hAnsi="Times New Roman" w:cs="Times New Roman"/>
+                <w:b/>
+              </w:rPr>
+              <w:t>)</w:t>
             </w:r>
           </w:p>
         </w:tc>
@@ -15258,6 +16210,7 @@
                 <w:rFonts w:ascii="Times New Roman" w:hAnsi="Times New Roman" w:cs="Times New Roman"/>
                 <w:b/>
               </w:rPr>
+              <w:lastRenderedPageBreak/>
               <w:t>Observaciones</w:t>
             </w:r>
           </w:p>
@@ -15272,6 +16225,46 @@
                 <w:rFonts w:ascii="Times New Roman" w:hAnsi="Times New Roman" w:cs="Times New Roman"/>
               </w:rPr>
             </w:pPr>
+            <w:r>
+              <w:rPr>
+                <w:rFonts w:ascii="Times New Roman" w:hAnsi="Times New Roman" w:cs="Times New Roman"/>
+              </w:rPr>
+              <w:drawing>
+                <wp:inline distT="0" distB="0" distL="0" distR="0" wp14:anchorId="5A4161E6" wp14:editId="6209A745">
+                  <wp:extent cx="4978615" cy="2051982"/>
+                  <wp:effectExtent l="0" t="0" r="0" b="5715"/>
+                  <wp:docPr id="9" name="Imagen 9"/>
+                  <wp:cNvGraphicFramePr>
+                    <a:graphicFrameLocks xmlns:a="http://schemas.openxmlformats.org/drawingml/2006/main" noChangeAspect="1"/>
+                  </wp:cNvGraphicFramePr>
+                  <a:graphic xmlns:a="http://schemas.openxmlformats.org/drawingml/2006/main">
+                    <a:graphicData uri="http://schemas.openxmlformats.org/drawingml/2006/picture">
+                      <pic:pic xmlns:pic="http://schemas.openxmlformats.org/drawingml/2006/picture">
+                        <pic:nvPicPr>
+                          <pic:cNvPr id="1" name=""/>
+                          <pic:cNvPicPr/>
+                        </pic:nvPicPr>
+                        <pic:blipFill>
+                          <a:blip r:embed="rId19"/>
+                          <a:stretch>
+                            <a:fillRect/>
+                          </a:stretch>
+                        </pic:blipFill>
+                        <pic:spPr>
+                          <a:xfrm>
+                            <a:off x="0" y="0"/>
+                            <a:ext cx="5011498" cy="2065535"/>
+                          </a:xfrm>
+                          <a:prstGeom prst="rect">
+                            <a:avLst/>
+                          </a:prstGeom>
+                        </pic:spPr>
+                      </pic:pic>
+                    </a:graphicData>
+                  </a:graphic>
+                </wp:inline>
+              </w:drawing>
+            </w:r>
           </w:p>
         </w:tc>
       </w:tr>
@@ -15333,7 +16326,7 @@
     </w:p>
     <w:tbl>
       <w:tblPr>
-        <w:tblpPr w:leftFromText="141" w:rightFromText="141" w:vertAnchor="page" w:horzAnchor="margin" w:tblpXSpec="center" w:tblpY="4076"/>
+        <w:tblpPr w:leftFromText="141" w:rightFromText="141" w:vertAnchor="page" w:horzAnchor="margin" w:tblpXSpec="center" w:tblpY="5638"/>
         <w:tblW w:w="10163" w:type="dxa"/>
         <w:tblCellMar>
           <w:left w:w="70" w:type="dxa"/>
@@ -16007,8 +17000,18 @@
                 <w:color w:val="000000"/>
                 <w:lang w:eastAsia="es-CO"/>
               </w:rPr>
-              <w:t>Santiago valbuena</w:t>
-            </w:r>
+              <w:t xml:space="preserve">Santiago </w:t>
+            </w:r>
+            <w:proofErr w:type="spellStart"/>
+            <w:r>
+              <w:rPr>
+                <w:rFonts w:ascii="Times New Roman" w:eastAsia="Times New Roman" w:hAnsi="Times New Roman" w:cs="Times New Roman"/>
+                <w:color w:val="000000"/>
+                <w:lang w:eastAsia="es-CO"/>
+              </w:rPr>
+              <w:t>valbuena</w:t>
+            </w:r>
+            <w:proofErr w:type="spellEnd"/>
           </w:p>
         </w:tc>
         <w:tc>
@@ -16041,8 +17044,18 @@
                 <w:color w:val="000000"/>
                 <w:lang w:eastAsia="es-CO"/>
               </w:rPr>
-              <w:t>Santiago valbuena</w:t>
-            </w:r>
+              <w:t xml:space="preserve">Santiago </w:t>
+            </w:r>
+            <w:proofErr w:type="spellStart"/>
+            <w:r>
+              <w:rPr>
+                <w:rFonts w:ascii="Times New Roman" w:eastAsia="Times New Roman" w:hAnsi="Times New Roman" w:cs="Times New Roman"/>
+                <w:color w:val="000000"/>
+                <w:lang w:eastAsia="es-CO"/>
+              </w:rPr>
+              <w:t>valbuena</w:t>
+            </w:r>
+            <w:proofErr w:type="spellEnd"/>
           </w:p>
         </w:tc>
         <w:tc>
@@ -16121,8 +17134,8 @@
         <w:tblLook w:val="04A0" w:firstRow="1" w:lastRow="0" w:firstColumn="1" w:lastColumn="0" w:noHBand="0" w:noVBand="1"/>
       </w:tblPr>
       <w:tblGrid>
-        <w:gridCol w:w="2177"/>
-        <w:gridCol w:w="6881"/>
+        <w:gridCol w:w="1585"/>
+        <w:gridCol w:w="8376"/>
       </w:tblGrid>
       <w:tr>
         <w:trPr>
@@ -16134,6 +17147,7 @@
           </w:tcPr>
           <w:p>
             <w:r>
+              <w:lastRenderedPageBreak/>
               <w:t>ID</w:t>
             </w:r>
           </w:p>
@@ -16253,12 +17267,21 @@
                 <w:b/>
               </w:rPr>
             </w:pPr>
-            <w:r>
-              <w:rPr>
-                <w:rFonts w:ascii="Times New Roman" w:hAnsi="Times New Roman" w:cs="Times New Roman"/>
-                <w:b/>
-              </w:rPr>
-              <w:t>Datos de Entrada</w:t>
+            <w:proofErr w:type="spellStart"/>
+            <w:r>
+              <w:rPr>
+                <w:rFonts w:ascii="Times New Roman" w:hAnsi="Times New Roman" w:cs="Times New Roman"/>
+                <w:b/>
+              </w:rPr>
+              <w:t>Datos</w:t>
+            </w:r>
+            <w:proofErr w:type="spellEnd"/>
+            <w:r>
+              <w:rPr>
+                <w:rFonts w:ascii="Times New Roman" w:hAnsi="Times New Roman" w:cs="Times New Roman"/>
+                <w:b/>
+              </w:rPr>
+              <w:t xml:space="preserve"> de Entrada</w:t>
             </w:r>
           </w:p>
         </w:tc>
@@ -16280,7 +17303,7 @@
               </w:rPr>
               <w:t xml:space="preserve">Correo: </w:t>
             </w:r>
-            <w:hyperlink r:id="rId17" w:history="1">
+            <w:hyperlink r:id="rId20" w:history="1">
               <w:r>
                 <w:rPr>
                   <w:rStyle w:val="Hipervnculo"/>
@@ -16564,15 +17587,13 @@
               </w:rPr>
               <w:t xml:space="preserve">El usuario ve su perfil personal con </w:t>
             </w:r>
-            <w:proofErr w:type="gramStart"/>
             <w:r>
               <w:rPr>
                 <w:rFonts w:ascii="Times New Roman" w:hAnsi="Times New Roman" w:cs="Times New Roman"/>
                 <w:lang w:val="es-CO"/>
               </w:rPr>
-              <w:t>su datos</w:t>
-            </w:r>
-            <w:proofErr w:type="gramEnd"/>
+              <w:t>sus datos</w:t>
+            </w:r>
             <w:r>
               <w:rPr>
                 <w:rFonts w:ascii="Times New Roman" w:hAnsi="Times New Roman" w:cs="Times New Roman"/>
@@ -16610,7 +17631,23 @@
                 <w:rFonts w:ascii="Times New Roman" w:hAnsi="Times New Roman" w:cs="Times New Roman"/>
                 <w:b/>
               </w:rPr>
-              <w:t>Estado (OK/Fallo)</w:t>
+              <w:t>Estado (OK/</w:t>
+            </w:r>
+            <w:proofErr w:type="spellStart"/>
+            <w:r>
+              <w:rPr>
+                <w:rFonts w:ascii="Times New Roman" w:hAnsi="Times New Roman" w:cs="Times New Roman"/>
+                <w:b/>
+              </w:rPr>
+              <w:t>Fallo</w:t>
+            </w:r>
+            <w:proofErr w:type="spellEnd"/>
+            <w:r>
+              <w:rPr>
+                <w:rFonts w:ascii="Times New Roman" w:hAnsi="Times New Roman" w:cs="Times New Roman"/>
+                <w:b/>
+              </w:rPr>
+              <w:t>)</w:t>
             </w:r>
           </w:p>
         </w:tc>
@@ -16653,6 +17690,7 @@
                 <w:rFonts w:ascii="Times New Roman" w:hAnsi="Times New Roman" w:cs="Times New Roman"/>
                 <w:b/>
               </w:rPr>
+              <w:lastRenderedPageBreak/>
               <w:t>Observaciones</w:t>
             </w:r>
           </w:p>
@@ -16667,6 +17705,846 @@
                 <w:rFonts w:ascii="Times New Roman" w:hAnsi="Times New Roman" w:cs="Times New Roman"/>
               </w:rPr>
             </w:pPr>
+            <w:r>
+              <w:rPr>
+                <w:rFonts w:ascii="Times New Roman" w:hAnsi="Times New Roman" w:cs="Times New Roman"/>
+              </w:rPr>
+              <w:drawing>
+                <wp:inline distT="0" distB="0" distL="0" distR="0" wp14:anchorId="0348E344" wp14:editId="2ACB2ED8">
+                  <wp:extent cx="5175155" cy="3328557"/>
+                  <wp:effectExtent l="0" t="0" r="6985" b="5715"/>
+                  <wp:docPr id="10" name="Imagen 10"/>
+                  <wp:cNvGraphicFramePr>
+                    <a:graphicFrameLocks xmlns:a="http://schemas.openxmlformats.org/drawingml/2006/main" noChangeAspect="1"/>
+                  </wp:cNvGraphicFramePr>
+                  <a:graphic xmlns:a="http://schemas.openxmlformats.org/drawingml/2006/main">
+                    <a:graphicData uri="http://schemas.openxmlformats.org/drawingml/2006/picture">
+                      <pic:pic xmlns:pic="http://schemas.openxmlformats.org/drawingml/2006/picture">
+                        <pic:nvPicPr>
+                          <pic:cNvPr id="1" name=""/>
+                          <pic:cNvPicPr/>
+                        </pic:nvPicPr>
+                        <pic:blipFill>
+                          <a:blip r:embed="rId21"/>
+                          <a:stretch>
+                            <a:fillRect/>
+                          </a:stretch>
+                        </pic:blipFill>
+                        <pic:spPr>
+                          <a:xfrm>
+                            <a:off x="0" y="0"/>
+                            <a:ext cx="5198275" cy="3343427"/>
+                          </a:xfrm>
+                          <a:prstGeom prst="rect">
+                            <a:avLst/>
+                          </a:prstGeom>
+                        </pic:spPr>
+                      </pic:pic>
+                    </a:graphicData>
+                  </a:graphic>
+                </wp:inline>
+              </w:drawing>
+            </w:r>
+          </w:p>
+        </w:tc>
+      </w:tr>
+    </w:tbl>
+    <w:tbl>
+      <w:tblPr>
+        <w:tblpPr w:leftFromText="141" w:rightFromText="141" w:vertAnchor="page" w:horzAnchor="margin" w:tblpXSpec="center" w:tblpY="7339"/>
+        <w:tblW w:w="10163" w:type="dxa"/>
+        <w:tblCellMar>
+          <w:left w:w="70" w:type="dxa"/>
+          <w:right w:w="70" w:type="dxa"/>
+        </w:tblCellMar>
+        <w:tblLook w:val="04A0" w:firstRow="1" w:lastRow="0" w:firstColumn="1" w:lastColumn="0" w:noHBand="0" w:noVBand="1"/>
+      </w:tblPr>
+      <w:tblGrid>
+        <w:gridCol w:w="2703"/>
+        <w:gridCol w:w="1120"/>
+        <w:gridCol w:w="1984"/>
+        <w:gridCol w:w="2170"/>
+        <w:gridCol w:w="2186"/>
+      </w:tblGrid>
+      <w:tr>
+        <w:trPr>
+          <w:trHeight w:val="308"/>
+        </w:trPr>
+        <w:tc>
+          <w:tcPr>
+            <w:tcW w:w="2703" w:type="dxa"/>
+            <w:tcBorders>
+              <w:top w:val="single" w:sz="4" w:space="0" w:color="000000"/>
+              <w:left w:val="single" w:sz="4" w:space="0" w:color="000000"/>
+              <w:bottom w:val="single" w:sz="4" w:space="0" w:color="000000"/>
+              <w:right w:val="single" w:sz="4" w:space="0" w:color="000000"/>
+            </w:tcBorders>
+            <w:noWrap/>
+            <w:vAlign w:val="center"/>
+            <w:hideMark/>
+          </w:tcPr>
+          <w:p>
+            <w:pPr>
+              <w:spacing w:after="0" w:line="240" w:lineRule="auto"/>
+              <w:rPr>
+                <w:rFonts w:ascii="Times New Roman" w:eastAsia="Times New Roman" w:hAnsi="Times New Roman" w:cs="Times New Roman"/>
+                <w:b/>
+                <w:bCs/>
+                <w:color w:val="000000"/>
+                <w:lang w:eastAsia="es-CO"/>
+              </w:rPr>
+            </w:pPr>
+            <w:r>
+              <w:rPr>
+                <w:rFonts w:ascii="Times New Roman" w:eastAsia="Times New Roman" w:hAnsi="Times New Roman" w:cs="Times New Roman"/>
+                <w:b/>
+                <w:bCs/>
+                <w:color w:val="000000"/>
+                <w:lang w:eastAsia="es-CO"/>
+              </w:rPr>
+              <w:t>Título de la prueba</w:t>
+            </w:r>
+          </w:p>
+        </w:tc>
+        <w:tc>
+          <w:tcPr>
+            <w:tcW w:w="1120" w:type="dxa"/>
+            <w:tcBorders>
+              <w:top w:val="single" w:sz="4" w:space="0" w:color="000000"/>
+              <w:left w:val="nil"/>
+              <w:bottom w:val="single" w:sz="4" w:space="0" w:color="000000"/>
+              <w:right w:val="single" w:sz="4" w:space="0" w:color="000000"/>
+            </w:tcBorders>
+            <w:noWrap/>
+            <w:vAlign w:val="center"/>
+            <w:hideMark/>
+          </w:tcPr>
+          <w:p>
+            <w:pPr>
+              <w:spacing w:after="0" w:line="240" w:lineRule="auto"/>
+              <w:rPr>
+                <w:rFonts w:ascii="Times New Roman" w:eastAsia="Times New Roman" w:hAnsi="Times New Roman" w:cs="Times New Roman"/>
+                <w:b/>
+                <w:bCs/>
+                <w:color w:val="000000"/>
+                <w:lang w:eastAsia="es-CO"/>
+              </w:rPr>
+            </w:pPr>
+            <w:r>
+              <w:rPr>
+                <w:rFonts w:ascii="Times New Roman" w:eastAsia="Times New Roman" w:hAnsi="Times New Roman" w:cs="Times New Roman"/>
+                <w:b/>
+                <w:bCs/>
+                <w:color w:val="000000"/>
+                <w:lang w:eastAsia="es-CO"/>
+              </w:rPr>
+              <w:t>Prioridad</w:t>
+            </w:r>
+          </w:p>
+        </w:tc>
+        <w:tc>
+          <w:tcPr>
+            <w:tcW w:w="1984" w:type="dxa"/>
+            <w:tcBorders>
+              <w:top w:val="single" w:sz="4" w:space="0" w:color="000000"/>
+              <w:left w:val="nil"/>
+              <w:bottom w:val="single" w:sz="4" w:space="0" w:color="000000"/>
+              <w:right w:val="single" w:sz="4" w:space="0" w:color="000000"/>
+            </w:tcBorders>
+            <w:noWrap/>
+            <w:vAlign w:val="center"/>
+            <w:hideMark/>
+          </w:tcPr>
+          <w:p>
+            <w:pPr>
+              <w:spacing w:after="0" w:line="240" w:lineRule="auto"/>
+              <w:rPr>
+                <w:rFonts w:ascii="Times New Roman" w:eastAsia="Times New Roman" w:hAnsi="Times New Roman" w:cs="Times New Roman"/>
+                <w:b/>
+                <w:bCs/>
+                <w:color w:val="000000"/>
+                <w:lang w:eastAsia="es-CO"/>
+              </w:rPr>
+            </w:pPr>
+            <w:r>
+              <w:rPr>
+                <w:rFonts w:ascii="Times New Roman" w:eastAsia="Times New Roman" w:hAnsi="Times New Roman" w:cs="Times New Roman"/>
+                <w:b/>
+                <w:bCs/>
+                <w:color w:val="000000"/>
+                <w:lang w:eastAsia="es-CO"/>
+              </w:rPr>
+              <w:t>Id de caso de prueba</w:t>
+            </w:r>
+          </w:p>
+        </w:tc>
+        <w:tc>
+          <w:tcPr>
+            <w:tcW w:w="2170" w:type="dxa"/>
+            <w:tcBorders>
+              <w:top w:val="single" w:sz="4" w:space="0" w:color="000000"/>
+              <w:left w:val="nil"/>
+              <w:bottom w:val="single" w:sz="4" w:space="0" w:color="000000"/>
+              <w:right w:val="single" w:sz="4" w:space="0" w:color="000000"/>
+            </w:tcBorders>
+            <w:noWrap/>
+            <w:vAlign w:val="center"/>
+            <w:hideMark/>
+          </w:tcPr>
+          <w:p>
+            <w:pPr>
+              <w:spacing w:after="0" w:line="240" w:lineRule="auto"/>
+              <w:rPr>
+                <w:rFonts w:ascii="Times New Roman" w:eastAsia="Times New Roman" w:hAnsi="Times New Roman" w:cs="Times New Roman"/>
+                <w:b/>
+                <w:bCs/>
+                <w:color w:val="000000"/>
+                <w:lang w:eastAsia="es-CO"/>
+              </w:rPr>
+            </w:pPr>
+            <w:r>
+              <w:rPr>
+                <w:rFonts w:ascii="Times New Roman" w:eastAsia="Times New Roman" w:hAnsi="Times New Roman" w:cs="Times New Roman"/>
+                <w:b/>
+                <w:bCs/>
+                <w:color w:val="000000"/>
+                <w:lang w:eastAsia="es-CO"/>
+              </w:rPr>
+              <w:t>Número de prueba</w:t>
+            </w:r>
+          </w:p>
+        </w:tc>
+        <w:tc>
+          <w:tcPr>
+            <w:tcW w:w="2186" w:type="dxa"/>
+            <w:tcBorders>
+              <w:top w:val="single" w:sz="4" w:space="0" w:color="000000"/>
+              <w:left w:val="nil"/>
+              <w:bottom w:val="single" w:sz="4" w:space="0" w:color="000000"/>
+              <w:right w:val="single" w:sz="4" w:space="0" w:color="000000"/>
+            </w:tcBorders>
+            <w:noWrap/>
+            <w:vAlign w:val="center"/>
+            <w:hideMark/>
+          </w:tcPr>
+          <w:p>
+            <w:pPr>
+              <w:spacing w:after="0" w:line="240" w:lineRule="auto"/>
+              <w:rPr>
+                <w:rFonts w:ascii="Times New Roman" w:eastAsia="Times New Roman" w:hAnsi="Times New Roman" w:cs="Times New Roman"/>
+                <w:b/>
+                <w:bCs/>
+                <w:color w:val="000000"/>
+                <w:lang w:eastAsia="es-CO"/>
+              </w:rPr>
+            </w:pPr>
+            <w:r>
+              <w:rPr>
+                <w:rFonts w:ascii="Times New Roman" w:eastAsia="Times New Roman" w:hAnsi="Times New Roman" w:cs="Times New Roman"/>
+                <w:b/>
+                <w:bCs/>
+                <w:color w:val="000000"/>
+                <w:lang w:eastAsia="es-CO"/>
+              </w:rPr>
+              <w:t>Fecha de la prueba</w:t>
+            </w:r>
+          </w:p>
+        </w:tc>
+      </w:tr>
+      <w:tr>
+        <w:trPr>
+          <w:trHeight w:val="427"/>
+        </w:trPr>
+        <w:tc>
+          <w:tcPr>
+            <w:tcW w:w="2703" w:type="dxa"/>
+            <w:tcBorders>
+              <w:top w:val="nil"/>
+              <w:left w:val="single" w:sz="4" w:space="0" w:color="000000"/>
+              <w:bottom w:val="single" w:sz="4" w:space="0" w:color="000000"/>
+              <w:right w:val="single" w:sz="4" w:space="0" w:color="000000"/>
+            </w:tcBorders>
+            <w:shd w:val="clear" w:color="EAEEF3" w:fill="EAEEF3"/>
+            <w:hideMark/>
+          </w:tcPr>
+          <w:p>
+            <w:pPr>
+              <w:tabs>
+                <w:tab w:val="right" w:pos="2563"/>
+              </w:tabs>
+              <w:spacing w:after="0" w:line="240" w:lineRule="auto"/>
+              <w:rPr>
+                <w:rFonts w:ascii="Times New Roman" w:eastAsia="Times New Roman" w:hAnsi="Times New Roman" w:cs="Times New Roman"/>
+                <w:color w:val="000000"/>
+                <w:lang w:eastAsia="es-CO"/>
+              </w:rPr>
+            </w:pPr>
+            <w:r>
+              <w:t>Historial del cliente</w:t>
+            </w:r>
+            <w:r>
+              <w:tab/>
+            </w:r>
+          </w:p>
+        </w:tc>
+        <w:tc>
+          <w:tcPr>
+            <w:tcW w:w="1120" w:type="dxa"/>
+            <w:tcBorders>
+              <w:top w:val="nil"/>
+              <w:left w:val="nil"/>
+              <w:bottom w:val="single" w:sz="4" w:space="0" w:color="000000"/>
+              <w:right w:val="single" w:sz="4" w:space="0" w:color="000000"/>
+            </w:tcBorders>
+            <w:shd w:val="clear" w:color="EAEEF3" w:fill="EAEEF3"/>
+            <w:noWrap/>
+            <w:vAlign w:val="center"/>
+            <w:hideMark/>
+          </w:tcPr>
+          <w:p>
+            <w:pPr>
+              <w:spacing w:after="0" w:line="240" w:lineRule="auto"/>
+              <w:rPr>
+                <w:rFonts w:ascii="Times New Roman" w:eastAsia="Times New Roman" w:hAnsi="Times New Roman" w:cs="Times New Roman"/>
+                <w:color w:val="000000"/>
+                <w:lang w:eastAsia="es-CO"/>
+              </w:rPr>
+            </w:pPr>
+            <w:r>
+              <w:rPr>
+                <w:rFonts w:ascii="Times New Roman" w:eastAsia="Times New Roman" w:hAnsi="Times New Roman" w:cs="Times New Roman"/>
+                <w:color w:val="000000"/>
+                <w:lang w:eastAsia="es-CO"/>
+              </w:rPr>
+              <w:t>Media</w:t>
+            </w:r>
+          </w:p>
+        </w:tc>
+        <w:tc>
+          <w:tcPr>
+            <w:tcW w:w="1984" w:type="dxa"/>
+            <w:tcBorders>
+              <w:top w:val="nil"/>
+              <w:left w:val="nil"/>
+              <w:bottom w:val="single" w:sz="4" w:space="0" w:color="000000"/>
+              <w:right w:val="single" w:sz="4" w:space="0" w:color="000000"/>
+            </w:tcBorders>
+            <w:shd w:val="clear" w:color="EAEEF3" w:fill="EAEEF3"/>
+            <w:noWrap/>
+            <w:vAlign w:val="center"/>
+            <w:hideMark/>
+          </w:tcPr>
+          <w:p>
+            <w:pPr>
+              <w:spacing w:after="0" w:line="240" w:lineRule="auto"/>
+              <w:rPr>
+                <w:rFonts w:ascii="Times New Roman" w:eastAsia="Times New Roman" w:hAnsi="Times New Roman" w:cs="Times New Roman"/>
+                <w:color w:val="000000"/>
+                <w:lang w:eastAsia="es-CO"/>
+              </w:rPr>
+            </w:pPr>
+            <w:r>
+              <w:rPr>
+                <w:rFonts w:ascii="Times New Roman" w:eastAsia="Times New Roman" w:hAnsi="Times New Roman" w:cs="Times New Roman"/>
+                <w:color w:val="000000"/>
+                <w:lang w:eastAsia="es-CO"/>
+              </w:rPr>
+              <w:t>Cdp</w:t>
+            </w:r>
+            <w:r>
+              <w:rPr>
+                <w:rFonts w:ascii="Times New Roman" w:eastAsia="Times New Roman" w:hAnsi="Times New Roman" w:cs="Times New Roman"/>
+                <w:color w:val="000000"/>
+                <w:lang w:eastAsia="es-CO"/>
+              </w:rPr>
+              <w:t>2</w:t>
+            </w:r>
+          </w:p>
+        </w:tc>
+        <w:tc>
+          <w:tcPr>
+            <w:tcW w:w="2170" w:type="dxa"/>
+            <w:tcBorders>
+              <w:top w:val="nil"/>
+              <w:left w:val="nil"/>
+              <w:bottom w:val="single" w:sz="4" w:space="0" w:color="000000"/>
+              <w:right w:val="single" w:sz="4" w:space="0" w:color="000000"/>
+            </w:tcBorders>
+            <w:shd w:val="clear" w:color="EAEEF3" w:fill="EAEEF3"/>
+            <w:noWrap/>
+            <w:vAlign w:val="center"/>
+            <w:hideMark/>
+          </w:tcPr>
+          <w:p>
+            <w:pPr>
+              <w:spacing w:after="0" w:line="240" w:lineRule="auto"/>
+              <w:rPr>
+                <w:rFonts w:ascii="Times New Roman" w:eastAsia="Times New Roman" w:hAnsi="Times New Roman" w:cs="Times New Roman"/>
+                <w:color w:val="000000"/>
+                <w:lang w:eastAsia="es-CO"/>
+              </w:rPr>
+            </w:pPr>
+            <w:r>
+              <w:rPr>
+                <w:rFonts w:ascii="Times New Roman" w:eastAsia="Times New Roman" w:hAnsi="Times New Roman" w:cs="Times New Roman"/>
+                <w:color w:val="000000"/>
+                <w:lang w:eastAsia="es-CO"/>
+              </w:rPr>
+              <w:t>2</w:t>
+            </w:r>
+          </w:p>
+        </w:tc>
+        <w:tc>
+          <w:tcPr>
+            <w:tcW w:w="2186" w:type="dxa"/>
+            <w:tcBorders>
+              <w:top w:val="nil"/>
+              <w:left w:val="nil"/>
+              <w:bottom w:val="single" w:sz="4" w:space="0" w:color="000000"/>
+              <w:right w:val="single" w:sz="4" w:space="0" w:color="000000"/>
+            </w:tcBorders>
+            <w:shd w:val="clear" w:color="EAEEF3" w:fill="EAEEF3"/>
+            <w:noWrap/>
+            <w:vAlign w:val="center"/>
+            <w:hideMark/>
+          </w:tcPr>
+          <w:p>
+            <w:pPr>
+              <w:spacing w:after="0" w:line="240" w:lineRule="auto"/>
+              <w:rPr>
+                <w:rFonts w:ascii="Times New Roman" w:eastAsia="Times New Roman" w:hAnsi="Times New Roman" w:cs="Times New Roman"/>
+                <w:color w:val="000000"/>
+                <w:lang w:eastAsia="es-CO"/>
+              </w:rPr>
+            </w:pPr>
+            <w:r>
+              <w:rPr>
+                <w:rFonts w:ascii="Times New Roman" w:eastAsia="Times New Roman" w:hAnsi="Times New Roman" w:cs="Times New Roman"/>
+                <w:color w:val="000000"/>
+                <w:lang w:eastAsia="es-CO"/>
+              </w:rPr>
+              <w:t>29</w:t>
+            </w:r>
+            <w:r>
+              <w:rPr>
+                <w:rFonts w:ascii="Times New Roman" w:eastAsia="Times New Roman" w:hAnsi="Times New Roman" w:cs="Times New Roman"/>
+                <w:color w:val="000000"/>
+                <w:lang w:eastAsia="es-CO"/>
+              </w:rPr>
+              <w:t>/</w:t>
+            </w:r>
+            <w:r>
+              <w:rPr>
+                <w:rFonts w:ascii="Times New Roman" w:eastAsia="Times New Roman" w:hAnsi="Times New Roman" w:cs="Times New Roman"/>
+                <w:color w:val="000000"/>
+                <w:lang w:eastAsia="es-CO"/>
+              </w:rPr>
+              <w:t>08</w:t>
+            </w:r>
+            <w:r>
+              <w:rPr>
+                <w:rFonts w:ascii="Times New Roman" w:eastAsia="Times New Roman" w:hAnsi="Times New Roman" w:cs="Times New Roman"/>
+                <w:color w:val="000000"/>
+                <w:lang w:eastAsia="es-CO"/>
+              </w:rPr>
+              <w:t>/2025</w:t>
+            </w:r>
+          </w:p>
+        </w:tc>
+      </w:tr>
+      <w:tr>
+        <w:trPr>
+          <w:trHeight w:val="308"/>
+        </w:trPr>
+        <w:tc>
+          <w:tcPr>
+            <w:tcW w:w="2703" w:type="dxa"/>
+            <w:tcBorders>
+              <w:top w:val="nil"/>
+              <w:left w:val="single" w:sz="4" w:space="0" w:color="000000"/>
+              <w:bottom w:val="single" w:sz="4" w:space="0" w:color="000000"/>
+              <w:right w:val="single" w:sz="4" w:space="0" w:color="000000"/>
+            </w:tcBorders>
+            <w:noWrap/>
+            <w:vAlign w:val="center"/>
+            <w:hideMark/>
+          </w:tcPr>
+          <w:p>
+            <w:pPr>
+              <w:spacing w:after="0" w:line="240" w:lineRule="auto"/>
+              <w:rPr>
+                <w:rFonts w:ascii="Times New Roman" w:eastAsia="Times New Roman" w:hAnsi="Times New Roman" w:cs="Times New Roman"/>
+                <w:b/>
+                <w:bCs/>
+                <w:color w:val="000000"/>
+                <w:lang w:eastAsia="es-CO"/>
+              </w:rPr>
+            </w:pPr>
+            <w:r>
+              <w:rPr>
+                <w:rFonts w:ascii="Times New Roman" w:eastAsia="Times New Roman" w:hAnsi="Times New Roman" w:cs="Times New Roman"/>
+                <w:b/>
+                <w:bCs/>
+                <w:color w:val="000000"/>
+                <w:lang w:eastAsia="es-CO"/>
+              </w:rPr>
+              <w:t>Descripción de la prueba</w:t>
+            </w:r>
+          </w:p>
+        </w:tc>
+        <w:tc>
+          <w:tcPr>
+            <w:tcW w:w="1120" w:type="dxa"/>
+            <w:tcBorders>
+              <w:top w:val="nil"/>
+              <w:left w:val="nil"/>
+              <w:bottom w:val="single" w:sz="4" w:space="0" w:color="000000"/>
+              <w:right w:val="single" w:sz="4" w:space="0" w:color="000000"/>
+            </w:tcBorders>
+            <w:noWrap/>
+            <w:vAlign w:val="center"/>
+            <w:hideMark/>
+          </w:tcPr>
+          <w:p>
+            <w:pPr>
+              <w:spacing w:after="0" w:line="240" w:lineRule="auto"/>
+              <w:rPr>
+                <w:rFonts w:ascii="Times New Roman" w:eastAsia="Times New Roman" w:hAnsi="Times New Roman" w:cs="Times New Roman"/>
+                <w:b/>
+                <w:bCs/>
+                <w:color w:val="000000"/>
+                <w:lang w:eastAsia="es-CO"/>
+              </w:rPr>
+            </w:pPr>
+            <w:r>
+              <w:rPr>
+                <w:rFonts w:ascii="Times New Roman" w:eastAsia="Times New Roman" w:hAnsi="Times New Roman" w:cs="Times New Roman"/>
+                <w:b/>
+                <w:bCs/>
+                <w:color w:val="000000"/>
+                <w:lang w:eastAsia="es-CO"/>
+              </w:rPr>
+              <w:t> </w:t>
+            </w:r>
+          </w:p>
+        </w:tc>
+        <w:tc>
+          <w:tcPr>
+            <w:tcW w:w="1984" w:type="dxa"/>
+            <w:tcBorders>
+              <w:top w:val="nil"/>
+              <w:left w:val="nil"/>
+              <w:bottom w:val="single" w:sz="4" w:space="0" w:color="000000"/>
+              <w:right w:val="single" w:sz="4" w:space="0" w:color="000000"/>
+            </w:tcBorders>
+            <w:noWrap/>
+            <w:vAlign w:val="center"/>
+            <w:hideMark/>
+          </w:tcPr>
+          <w:p>
+            <w:pPr>
+              <w:spacing w:after="0" w:line="240" w:lineRule="auto"/>
+              <w:rPr>
+                <w:rFonts w:ascii="Times New Roman" w:eastAsia="Times New Roman" w:hAnsi="Times New Roman" w:cs="Times New Roman"/>
+                <w:b/>
+                <w:bCs/>
+                <w:color w:val="000000"/>
+                <w:lang w:eastAsia="es-CO"/>
+              </w:rPr>
+            </w:pPr>
+            <w:r>
+              <w:rPr>
+                <w:rFonts w:ascii="Times New Roman" w:eastAsia="Times New Roman" w:hAnsi="Times New Roman" w:cs="Times New Roman"/>
+                <w:b/>
+                <w:bCs/>
+                <w:color w:val="000000"/>
+                <w:lang w:eastAsia="es-CO"/>
+              </w:rPr>
+              <w:t>Prueba diseñada por</w:t>
+            </w:r>
+          </w:p>
+        </w:tc>
+        <w:tc>
+          <w:tcPr>
+            <w:tcW w:w="2170" w:type="dxa"/>
+            <w:tcBorders>
+              <w:top w:val="nil"/>
+              <w:left w:val="nil"/>
+              <w:bottom w:val="single" w:sz="4" w:space="0" w:color="000000"/>
+              <w:right w:val="single" w:sz="4" w:space="0" w:color="000000"/>
+            </w:tcBorders>
+            <w:noWrap/>
+            <w:vAlign w:val="center"/>
+            <w:hideMark/>
+          </w:tcPr>
+          <w:p>
+            <w:pPr>
+              <w:spacing w:after="0" w:line="240" w:lineRule="auto"/>
+              <w:rPr>
+                <w:rFonts w:ascii="Times New Roman" w:eastAsia="Times New Roman" w:hAnsi="Times New Roman" w:cs="Times New Roman"/>
+                <w:b/>
+                <w:bCs/>
+                <w:color w:val="000000"/>
+                <w:lang w:eastAsia="es-CO"/>
+              </w:rPr>
+            </w:pPr>
+            <w:r>
+              <w:rPr>
+                <w:rFonts w:ascii="Times New Roman" w:eastAsia="Times New Roman" w:hAnsi="Times New Roman" w:cs="Times New Roman"/>
+                <w:b/>
+                <w:bCs/>
+                <w:color w:val="000000"/>
+                <w:lang w:eastAsia="es-CO"/>
+              </w:rPr>
+              <w:t>Prueba ejecutada por</w:t>
+            </w:r>
+          </w:p>
+        </w:tc>
+        <w:tc>
+          <w:tcPr>
+            <w:tcW w:w="2186" w:type="dxa"/>
+            <w:tcBorders>
+              <w:top w:val="nil"/>
+              <w:left w:val="nil"/>
+              <w:bottom w:val="single" w:sz="4" w:space="0" w:color="000000"/>
+              <w:right w:val="single" w:sz="4" w:space="0" w:color="000000"/>
+            </w:tcBorders>
+            <w:noWrap/>
+            <w:vAlign w:val="center"/>
+            <w:hideMark/>
+          </w:tcPr>
+          <w:p>
+            <w:pPr>
+              <w:spacing w:after="0" w:line="240" w:lineRule="auto"/>
+              <w:rPr>
+                <w:rFonts w:ascii="Times New Roman" w:eastAsia="Times New Roman" w:hAnsi="Times New Roman" w:cs="Times New Roman"/>
+                <w:b/>
+                <w:bCs/>
+                <w:color w:val="000000"/>
+                <w:lang w:eastAsia="es-CO"/>
+              </w:rPr>
+            </w:pPr>
+            <w:r>
+              <w:rPr>
+                <w:rFonts w:ascii="Times New Roman" w:eastAsia="Times New Roman" w:hAnsi="Times New Roman" w:cs="Times New Roman"/>
+                <w:b/>
+                <w:bCs/>
+                <w:color w:val="000000"/>
+                <w:lang w:eastAsia="es-CO"/>
+              </w:rPr>
+              <w:t>Fecha de ejecución</w:t>
+            </w:r>
+          </w:p>
+        </w:tc>
+      </w:tr>
+      <w:tr>
+        <w:trPr>
+          <w:trHeight w:val="1839"/>
+        </w:trPr>
+        <w:tc>
+          <w:tcPr>
+            <w:tcW w:w="2703" w:type="dxa"/>
+            <w:tcBorders>
+              <w:top w:val="nil"/>
+              <w:left w:val="single" w:sz="4" w:space="0" w:color="000000"/>
+              <w:bottom w:val="single" w:sz="4" w:space="0" w:color="000000"/>
+              <w:right w:val="single" w:sz="4" w:space="0" w:color="000000"/>
+            </w:tcBorders>
+            <w:shd w:val="clear" w:color="F2F2F2" w:fill="F2F2F2"/>
+            <w:vAlign w:val="center"/>
+            <w:hideMark/>
+          </w:tcPr>
+          <w:p>
+            <w:pPr>
+              <w:spacing w:after="0" w:line="240" w:lineRule="auto"/>
+              <w:rPr>
+                <w:rFonts w:ascii="Times New Roman" w:eastAsia="Times New Roman" w:hAnsi="Times New Roman" w:cs="Times New Roman"/>
+                <w:color w:val="000000"/>
+                <w:lang w:eastAsia="es-CO"/>
+              </w:rPr>
+            </w:pPr>
+            <w:r>
+              <w:t>EL usuario encontrará los datos personales que diligenció en el formulario de registro, allí también podrá editarlos por si necesita actualizarlos.</w:t>
+            </w:r>
+          </w:p>
+        </w:tc>
+        <w:tc>
+          <w:tcPr>
+            <w:tcW w:w="1120" w:type="dxa"/>
+            <w:tcBorders>
+              <w:top w:val="nil"/>
+              <w:left w:val="nil"/>
+              <w:bottom w:val="single" w:sz="4" w:space="0" w:color="000000"/>
+              <w:right w:val="single" w:sz="4" w:space="0" w:color="000000"/>
+            </w:tcBorders>
+            <w:shd w:val="clear" w:color="F2F2F2" w:fill="F2F2F2"/>
+            <w:noWrap/>
+            <w:vAlign w:val="center"/>
+            <w:hideMark/>
+          </w:tcPr>
+          <w:p>
+            <w:pPr>
+              <w:spacing w:after="0" w:line="240" w:lineRule="auto"/>
+              <w:rPr>
+                <w:rFonts w:ascii="Times New Roman" w:eastAsia="Times New Roman" w:hAnsi="Times New Roman" w:cs="Times New Roman"/>
+                <w:color w:val="000000"/>
+                <w:lang w:eastAsia="es-CO"/>
+              </w:rPr>
+            </w:pPr>
+            <w:r>
+              <w:rPr>
+                <w:rFonts w:ascii="Times New Roman" w:eastAsia="Times New Roman" w:hAnsi="Times New Roman" w:cs="Times New Roman"/>
+                <w:color w:val="000000"/>
+                <w:lang w:eastAsia="es-CO"/>
+              </w:rPr>
+              <w:t> </w:t>
+            </w:r>
+          </w:p>
+        </w:tc>
+        <w:tc>
+          <w:tcPr>
+            <w:tcW w:w="1984" w:type="dxa"/>
+            <w:tcBorders>
+              <w:top w:val="nil"/>
+              <w:left w:val="nil"/>
+              <w:bottom w:val="single" w:sz="4" w:space="0" w:color="000000"/>
+              <w:right w:val="single" w:sz="4" w:space="0" w:color="000000"/>
+            </w:tcBorders>
+            <w:shd w:val="clear" w:color="F2F2F2" w:fill="F2F2F2"/>
+            <w:noWrap/>
+            <w:vAlign w:val="center"/>
+            <w:hideMark/>
+          </w:tcPr>
+          <w:p>
+            <w:pPr>
+              <w:spacing w:after="0" w:line="240" w:lineRule="auto"/>
+              <w:jc w:val="center"/>
+              <w:rPr>
+                <w:rFonts w:ascii="Times New Roman" w:eastAsia="Times New Roman" w:hAnsi="Times New Roman" w:cs="Times New Roman"/>
+                <w:color w:val="000000"/>
+                <w:lang w:eastAsia="es-CO"/>
+              </w:rPr>
+            </w:pPr>
+            <w:r>
+              <w:rPr>
+                <w:rFonts w:ascii="Times New Roman" w:eastAsia="Times New Roman" w:hAnsi="Times New Roman" w:cs="Times New Roman"/>
+                <w:color w:val="000000"/>
+                <w:lang w:eastAsia="es-CO"/>
+              </w:rPr>
+              <w:t xml:space="preserve">Santiago </w:t>
+            </w:r>
+            <w:proofErr w:type="spellStart"/>
+            <w:r>
+              <w:rPr>
+                <w:rFonts w:ascii="Times New Roman" w:eastAsia="Times New Roman" w:hAnsi="Times New Roman" w:cs="Times New Roman"/>
+                <w:color w:val="000000"/>
+                <w:lang w:eastAsia="es-CO"/>
+              </w:rPr>
+              <w:t>valbuena</w:t>
+            </w:r>
+            <w:proofErr w:type="spellEnd"/>
+          </w:p>
+        </w:tc>
+        <w:tc>
+          <w:tcPr>
+            <w:tcW w:w="2170" w:type="dxa"/>
+            <w:tcBorders>
+              <w:top w:val="nil"/>
+              <w:left w:val="nil"/>
+              <w:bottom w:val="single" w:sz="4" w:space="0" w:color="000000"/>
+              <w:right w:val="single" w:sz="4" w:space="0" w:color="000000"/>
+            </w:tcBorders>
+            <w:shd w:val="clear" w:color="F2F2F2" w:fill="F2F2F2"/>
+            <w:noWrap/>
+            <w:vAlign w:val="center"/>
+            <w:hideMark/>
+          </w:tcPr>
+          <w:p>
+            <w:pPr>
+              <w:spacing w:after="0" w:line="240" w:lineRule="auto"/>
+              <w:jc w:val="center"/>
+              <w:rPr>
+                <w:rFonts w:ascii="Times New Roman" w:eastAsia="Times New Roman" w:hAnsi="Times New Roman" w:cs="Times New Roman"/>
+                <w:color w:val="000000"/>
+                <w:lang w:eastAsia="es-CO"/>
+              </w:rPr>
+            </w:pPr>
+            <w:r>
+              <w:rPr>
+                <w:rFonts w:ascii="Times New Roman" w:eastAsia="Times New Roman" w:hAnsi="Times New Roman" w:cs="Times New Roman"/>
+                <w:color w:val="000000"/>
+                <w:lang w:eastAsia="es-CO"/>
+              </w:rPr>
+              <w:t xml:space="preserve">Santiago </w:t>
+            </w:r>
+            <w:proofErr w:type="spellStart"/>
+            <w:r>
+              <w:rPr>
+                <w:rFonts w:ascii="Times New Roman" w:eastAsia="Times New Roman" w:hAnsi="Times New Roman" w:cs="Times New Roman"/>
+                <w:color w:val="000000"/>
+                <w:lang w:eastAsia="es-CO"/>
+              </w:rPr>
+              <w:t>valbuena</w:t>
+            </w:r>
+            <w:proofErr w:type="spellEnd"/>
+          </w:p>
+        </w:tc>
+        <w:tc>
+          <w:tcPr>
+            <w:tcW w:w="2186" w:type="dxa"/>
+            <w:tcBorders>
+              <w:top w:val="nil"/>
+              <w:left w:val="nil"/>
+              <w:bottom w:val="single" w:sz="4" w:space="0" w:color="000000"/>
+              <w:right w:val="single" w:sz="4" w:space="0" w:color="000000"/>
+            </w:tcBorders>
+            <w:shd w:val="clear" w:color="F2F2F2" w:fill="F2F2F2"/>
+            <w:noWrap/>
+            <w:vAlign w:val="center"/>
+            <w:hideMark/>
+          </w:tcPr>
+          <w:p>
+            <w:pPr>
+              <w:spacing w:after="0" w:line="240" w:lineRule="auto"/>
+              <w:jc w:val="center"/>
+              <w:rPr>
+                <w:rFonts w:ascii="Times New Roman" w:eastAsia="Times New Roman" w:hAnsi="Times New Roman" w:cs="Times New Roman"/>
+                <w:color w:val="000000"/>
+                <w:lang w:eastAsia="es-CO"/>
+              </w:rPr>
+            </w:pPr>
+            <w:r>
+              <w:rPr>
+                <w:rFonts w:ascii="Times New Roman" w:eastAsia="Times New Roman" w:hAnsi="Times New Roman" w:cs="Times New Roman"/>
+                <w:color w:val="000000"/>
+                <w:lang w:eastAsia="es-CO"/>
+              </w:rPr>
+              <w:t>29</w:t>
+            </w:r>
+            <w:r>
+              <w:rPr>
+                <w:rFonts w:ascii="Times New Roman" w:eastAsia="Times New Roman" w:hAnsi="Times New Roman" w:cs="Times New Roman"/>
+                <w:color w:val="000000"/>
+                <w:lang w:eastAsia="es-CO"/>
+              </w:rPr>
+              <w:t>/</w:t>
+            </w:r>
+            <w:r>
+              <w:rPr>
+                <w:rFonts w:ascii="Times New Roman" w:eastAsia="Times New Roman" w:hAnsi="Times New Roman" w:cs="Times New Roman"/>
+                <w:color w:val="000000"/>
+                <w:lang w:eastAsia="es-CO"/>
+              </w:rPr>
+              <w:t>08</w:t>
+            </w:r>
+            <w:r>
+              <w:rPr>
+                <w:rFonts w:ascii="Times New Roman" w:eastAsia="Times New Roman" w:hAnsi="Times New Roman" w:cs="Times New Roman"/>
+                <w:color w:val="000000"/>
+                <w:lang w:eastAsia="es-CO"/>
+              </w:rPr>
+              <w:t>/2025</w:t>
+            </w:r>
           </w:p>
         </w:tc>
       </w:tr>
@@ -16727,788 +18605,9 @@
         </w:tabs>
       </w:pPr>
     </w:p>
-    <w:tbl>
-      <w:tblPr>
-        <w:tblpPr w:leftFromText="141" w:rightFromText="141" w:vertAnchor="page" w:horzAnchor="margin" w:tblpXSpec="center" w:tblpY="4076"/>
-        <w:tblW w:w="10163" w:type="dxa"/>
-        <w:tblCellMar>
-          <w:left w:w="70" w:type="dxa"/>
-          <w:right w:w="70" w:type="dxa"/>
-        </w:tblCellMar>
-        <w:tblLook w:val="04A0" w:firstRow="1" w:lastRow="0" w:firstColumn="1" w:lastColumn="0" w:noHBand="0" w:noVBand="1"/>
-      </w:tblPr>
-      <w:tblGrid>
-        <w:gridCol w:w="2703"/>
-        <w:gridCol w:w="1120"/>
-        <w:gridCol w:w="1984"/>
-        <w:gridCol w:w="2170"/>
-        <w:gridCol w:w="2186"/>
-      </w:tblGrid>
-      <w:tr>
-        <w:trPr>
-          <w:trHeight w:val="308"/>
-        </w:trPr>
-        <w:tc>
-          <w:tcPr>
-            <w:tcW w:w="2703" w:type="dxa"/>
-            <w:tcBorders>
-              <w:top w:val="single" w:sz="4" w:space="0" w:color="000000"/>
-              <w:left w:val="single" w:sz="4" w:space="0" w:color="000000"/>
-              <w:bottom w:val="single" w:sz="4" w:space="0" w:color="000000"/>
-              <w:right w:val="single" w:sz="4" w:space="0" w:color="000000"/>
-            </w:tcBorders>
-            <w:noWrap/>
-            <w:vAlign w:val="center"/>
-            <w:hideMark/>
-          </w:tcPr>
-          <w:p>
-            <w:pPr>
-              <w:spacing w:after="0" w:line="240" w:lineRule="auto"/>
-              <w:rPr>
-                <w:rFonts w:ascii="Times New Roman" w:eastAsia="Times New Roman" w:hAnsi="Times New Roman" w:cs="Times New Roman"/>
-                <w:b/>
-                <w:bCs/>
-                <w:color w:val="000000"/>
-                <w:lang w:eastAsia="es-CO"/>
-              </w:rPr>
-            </w:pPr>
-            <w:r>
-              <w:rPr>
-                <w:rFonts w:ascii="Times New Roman" w:eastAsia="Times New Roman" w:hAnsi="Times New Roman" w:cs="Times New Roman"/>
-                <w:b/>
-                <w:bCs/>
-                <w:color w:val="000000"/>
-                <w:lang w:eastAsia="es-CO"/>
-              </w:rPr>
-              <w:t>Título de la prueba</w:t>
-            </w:r>
-          </w:p>
-        </w:tc>
-        <w:tc>
-          <w:tcPr>
-            <w:tcW w:w="1120" w:type="dxa"/>
-            <w:tcBorders>
-              <w:top w:val="single" w:sz="4" w:space="0" w:color="000000"/>
-              <w:left w:val="nil"/>
-              <w:bottom w:val="single" w:sz="4" w:space="0" w:color="000000"/>
-              <w:right w:val="single" w:sz="4" w:space="0" w:color="000000"/>
-            </w:tcBorders>
-            <w:noWrap/>
-            <w:vAlign w:val="center"/>
-            <w:hideMark/>
-          </w:tcPr>
-          <w:p>
-            <w:pPr>
-              <w:spacing w:after="0" w:line="240" w:lineRule="auto"/>
-              <w:rPr>
-                <w:rFonts w:ascii="Times New Roman" w:eastAsia="Times New Roman" w:hAnsi="Times New Roman" w:cs="Times New Roman"/>
-                <w:b/>
-                <w:bCs/>
-                <w:color w:val="000000"/>
-                <w:lang w:eastAsia="es-CO"/>
-              </w:rPr>
-            </w:pPr>
-            <w:r>
-              <w:rPr>
-                <w:rFonts w:ascii="Times New Roman" w:eastAsia="Times New Roman" w:hAnsi="Times New Roman" w:cs="Times New Roman"/>
-                <w:b/>
-                <w:bCs/>
-                <w:color w:val="000000"/>
-                <w:lang w:eastAsia="es-CO"/>
-              </w:rPr>
-              <w:t>Prioridad</w:t>
-            </w:r>
-          </w:p>
-        </w:tc>
-        <w:tc>
-          <w:tcPr>
-            <w:tcW w:w="1984" w:type="dxa"/>
-            <w:tcBorders>
-              <w:top w:val="single" w:sz="4" w:space="0" w:color="000000"/>
-              <w:left w:val="nil"/>
-              <w:bottom w:val="single" w:sz="4" w:space="0" w:color="000000"/>
-              <w:right w:val="single" w:sz="4" w:space="0" w:color="000000"/>
-            </w:tcBorders>
-            <w:noWrap/>
-            <w:vAlign w:val="center"/>
-            <w:hideMark/>
-          </w:tcPr>
-          <w:p>
-            <w:pPr>
-              <w:spacing w:after="0" w:line="240" w:lineRule="auto"/>
-              <w:rPr>
-                <w:rFonts w:ascii="Times New Roman" w:eastAsia="Times New Roman" w:hAnsi="Times New Roman" w:cs="Times New Roman"/>
-                <w:b/>
-                <w:bCs/>
-                <w:color w:val="000000"/>
-                <w:lang w:eastAsia="es-CO"/>
-              </w:rPr>
-            </w:pPr>
-            <w:r>
-              <w:rPr>
-                <w:rFonts w:ascii="Times New Roman" w:eastAsia="Times New Roman" w:hAnsi="Times New Roman" w:cs="Times New Roman"/>
-                <w:b/>
-                <w:bCs/>
-                <w:color w:val="000000"/>
-                <w:lang w:eastAsia="es-CO"/>
-              </w:rPr>
-              <w:t>Id de caso de prueba</w:t>
-            </w:r>
-          </w:p>
-        </w:tc>
-        <w:tc>
-          <w:tcPr>
-            <w:tcW w:w="2170" w:type="dxa"/>
-            <w:tcBorders>
-              <w:top w:val="single" w:sz="4" w:space="0" w:color="000000"/>
-              <w:left w:val="nil"/>
-              <w:bottom w:val="single" w:sz="4" w:space="0" w:color="000000"/>
-              <w:right w:val="single" w:sz="4" w:space="0" w:color="000000"/>
-            </w:tcBorders>
-            <w:noWrap/>
-            <w:vAlign w:val="center"/>
-            <w:hideMark/>
-          </w:tcPr>
-          <w:p>
-            <w:pPr>
-              <w:spacing w:after="0" w:line="240" w:lineRule="auto"/>
-              <w:rPr>
-                <w:rFonts w:ascii="Times New Roman" w:eastAsia="Times New Roman" w:hAnsi="Times New Roman" w:cs="Times New Roman"/>
-                <w:b/>
-                <w:bCs/>
-                <w:color w:val="000000"/>
-                <w:lang w:eastAsia="es-CO"/>
-              </w:rPr>
-            </w:pPr>
-            <w:r>
-              <w:rPr>
-                <w:rFonts w:ascii="Times New Roman" w:eastAsia="Times New Roman" w:hAnsi="Times New Roman" w:cs="Times New Roman"/>
-                <w:b/>
-                <w:bCs/>
-                <w:color w:val="000000"/>
-                <w:lang w:eastAsia="es-CO"/>
-              </w:rPr>
-              <w:t>Número de prueba</w:t>
-            </w:r>
-          </w:p>
-        </w:tc>
-        <w:tc>
-          <w:tcPr>
-            <w:tcW w:w="2186" w:type="dxa"/>
-            <w:tcBorders>
-              <w:top w:val="single" w:sz="4" w:space="0" w:color="000000"/>
-              <w:left w:val="nil"/>
-              <w:bottom w:val="single" w:sz="4" w:space="0" w:color="000000"/>
-              <w:right w:val="single" w:sz="4" w:space="0" w:color="000000"/>
-            </w:tcBorders>
-            <w:noWrap/>
-            <w:vAlign w:val="center"/>
-            <w:hideMark/>
-          </w:tcPr>
-          <w:p>
-            <w:pPr>
-              <w:spacing w:after="0" w:line="240" w:lineRule="auto"/>
-              <w:rPr>
-                <w:rFonts w:ascii="Times New Roman" w:eastAsia="Times New Roman" w:hAnsi="Times New Roman" w:cs="Times New Roman"/>
-                <w:b/>
-                <w:bCs/>
-                <w:color w:val="000000"/>
-                <w:lang w:eastAsia="es-CO"/>
-              </w:rPr>
-            </w:pPr>
-            <w:r>
-              <w:rPr>
-                <w:rFonts w:ascii="Times New Roman" w:eastAsia="Times New Roman" w:hAnsi="Times New Roman" w:cs="Times New Roman"/>
-                <w:b/>
-                <w:bCs/>
-                <w:color w:val="000000"/>
-                <w:lang w:eastAsia="es-CO"/>
-              </w:rPr>
-              <w:t>Fecha de la prueba</w:t>
-            </w:r>
-          </w:p>
-        </w:tc>
-      </w:tr>
-      <w:tr>
-        <w:trPr>
-          <w:trHeight w:val="427"/>
-        </w:trPr>
-        <w:tc>
-          <w:tcPr>
-            <w:tcW w:w="2703" w:type="dxa"/>
-            <w:tcBorders>
-              <w:top w:val="nil"/>
-              <w:left w:val="single" w:sz="4" w:space="0" w:color="000000"/>
-              <w:bottom w:val="single" w:sz="4" w:space="0" w:color="000000"/>
-              <w:right w:val="single" w:sz="4" w:space="0" w:color="000000"/>
-            </w:tcBorders>
-            <w:shd w:val="clear" w:color="EAEEF3" w:fill="EAEEF3"/>
-            <w:hideMark/>
-          </w:tcPr>
-          <w:p>
-            <w:pPr>
-              <w:tabs>
-                <w:tab w:val="right" w:pos="2563"/>
-              </w:tabs>
-              <w:spacing w:after="0" w:line="240" w:lineRule="auto"/>
-              <w:rPr>
-                <w:rFonts w:ascii="Times New Roman" w:eastAsia="Times New Roman" w:hAnsi="Times New Roman" w:cs="Times New Roman"/>
-                <w:color w:val="000000"/>
-                <w:lang w:eastAsia="es-CO"/>
-              </w:rPr>
-            </w:pPr>
-            <w:r>
-              <w:t>Historial del cliente</w:t>
-            </w:r>
-            <w:r>
-              <w:tab/>
-            </w:r>
-          </w:p>
-        </w:tc>
-        <w:tc>
-          <w:tcPr>
-            <w:tcW w:w="1120" w:type="dxa"/>
-            <w:tcBorders>
-              <w:top w:val="nil"/>
-              <w:left w:val="nil"/>
-              <w:bottom w:val="single" w:sz="4" w:space="0" w:color="000000"/>
-              <w:right w:val="single" w:sz="4" w:space="0" w:color="000000"/>
-            </w:tcBorders>
-            <w:shd w:val="clear" w:color="EAEEF3" w:fill="EAEEF3"/>
-            <w:noWrap/>
-            <w:vAlign w:val="center"/>
-            <w:hideMark/>
-          </w:tcPr>
-          <w:p>
-            <w:pPr>
-              <w:spacing w:after="0" w:line="240" w:lineRule="auto"/>
-              <w:rPr>
-                <w:rFonts w:ascii="Times New Roman" w:eastAsia="Times New Roman" w:hAnsi="Times New Roman" w:cs="Times New Roman"/>
-                <w:color w:val="000000"/>
-                <w:lang w:eastAsia="es-CO"/>
-              </w:rPr>
-            </w:pPr>
-            <w:r>
-              <w:rPr>
-                <w:rFonts w:ascii="Times New Roman" w:eastAsia="Times New Roman" w:hAnsi="Times New Roman" w:cs="Times New Roman"/>
-                <w:color w:val="000000"/>
-                <w:lang w:eastAsia="es-CO"/>
-              </w:rPr>
-              <w:t>Media</w:t>
-            </w:r>
-          </w:p>
-        </w:tc>
-        <w:tc>
-          <w:tcPr>
-            <w:tcW w:w="1984" w:type="dxa"/>
-            <w:tcBorders>
-              <w:top w:val="nil"/>
-              <w:left w:val="nil"/>
-              <w:bottom w:val="single" w:sz="4" w:space="0" w:color="000000"/>
-              <w:right w:val="single" w:sz="4" w:space="0" w:color="000000"/>
-            </w:tcBorders>
-            <w:shd w:val="clear" w:color="EAEEF3" w:fill="EAEEF3"/>
-            <w:noWrap/>
-            <w:vAlign w:val="center"/>
-            <w:hideMark/>
-          </w:tcPr>
-          <w:p>
-            <w:pPr>
-              <w:spacing w:after="0" w:line="240" w:lineRule="auto"/>
-              <w:rPr>
-                <w:rFonts w:ascii="Times New Roman" w:eastAsia="Times New Roman" w:hAnsi="Times New Roman" w:cs="Times New Roman"/>
-                <w:color w:val="000000"/>
-                <w:lang w:eastAsia="es-CO"/>
-              </w:rPr>
-            </w:pPr>
-            <w:r>
-              <w:rPr>
-                <w:rFonts w:ascii="Times New Roman" w:eastAsia="Times New Roman" w:hAnsi="Times New Roman" w:cs="Times New Roman"/>
-                <w:color w:val="000000"/>
-                <w:lang w:eastAsia="es-CO"/>
-              </w:rPr>
-              <w:t>Cdp</w:t>
-            </w:r>
-            <w:r>
-              <w:rPr>
-                <w:rFonts w:ascii="Times New Roman" w:eastAsia="Times New Roman" w:hAnsi="Times New Roman" w:cs="Times New Roman"/>
-                <w:color w:val="000000"/>
-                <w:lang w:eastAsia="es-CO"/>
-              </w:rPr>
-              <w:t>2</w:t>
-            </w:r>
-          </w:p>
-        </w:tc>
-        <w:tc>
-          <w:tcPr>
-            <w:tcW w:w="2170" w:type="dxa"/>
-            <w:tcBorders>
-              <w:top w:val="nil"/>
-              <w:left w:val="nil"/>
-              <w:bottom w:val="single" w:sz="4" w:space="0" w:color="000000"/>
-              <w:right w:val="single" w:sz="4" w:space="0" w:color="000000"/>
-            </w:tcBorders>
-            <w:shd w:val="clear" w:color="EAEEF3" w:fill="EAEEF3"/>
-            <w:noWrap/>
-            <w:vAlign w:val="center"/>
-            <w:hideMark/>
-          </w:tcPr>
-          <w:p>
-            <w:pPr>
-              <w:spacing w:after="0" w:line="240" w:lineRule="auto"/>
-              <w:rPr>
-                <w:rFonts w:ascii="Times New Roman" w:eastAsia="Times New Roman" w:hAnsi="Times New Roman" w:cs="Times New Roman"/>
-                <w:color w:val="000000"/>
-                <w:lang w:eastAsia="es-CO"/>
-              </w:rPr>
-            </w:pPr>
-            <w:r>
-              <w:rPr>
-                <w:rFonts w:ascii="Times New Roman" w:eastAsia="Times New Roman" w:hAnsi="Times New Roman" w:cs="Times New Roman"/>
-                <w:color w:val="000000"/>
-                <w:lang w:eastAsia="es-CO"/>
-              </w:rPr>
-              <w:t>2</w:t>
-            </w:r>
-          </w:p>
-        </w:tc>
-        <w:tc>
-          <w:tcPr>
-            <w:tcW w:w="2186" w:type="dxa"/>
-            <w:tcBorders>
-              <w:top w:val="nil"/>
-              <w:left w:val="nil"/>
-              <w:bottom w:val="single" w:sz="4" w:space="0" w:color="000000"/>
-              <w:right w:val="single" w:sz="4" w:space="0" w:color="000000"/>
-            </w:tcBorders>
-            <w:shd w:val="clear" w:color="EAEEF3" w:fill="EAEEF3"/>
-            <w:noWrap/>
-            <w:vAlign w:val="center"/>
-            <w:hideMark/>
-          </w:tcPr>
-          <w:p>
-            <w:pPr>
-              <w:spacing w:after="0" w:line="240" w:lineRule="auto"/>
-              <w:rPr>
-                <w:rFonts w:ascii="Times New Roman" w:eastAsia="Times New Roman" w:hAnsi="Times New Roman" w:cs="Times New Roman"/>
-                <w:color w:val="000000"/>
-                <w:lang w:eastAsia="es-CO"/>
-              </w:rPr>
-            </w:pPr>
-            <w:r>
-              <w:rPr>
-                <w:rFonts w:ascii="Times New Roman" w:eastAsia="Times New Roman" w:hAnsi="Times New Roman" w:cs="Times New Roman"/>
-                <w:color w:val="000000"/>
-                <w:lang w:eastAsia="es-CO"/>
-              </w:rPr>
-              <w:t>29</w:t>
-            </w:r>
-            <w:r>
-              <w:rPr>
-                <w:rFonts w:ascii="Times New Roman" w:eastAsia="Times New Roman" w:hAnsi="Times New Roman" w:cs="Times New Roman"/>
-                <w:color w:val="000000"/>
-                <w:lang w:eastAsia="es-CO"/>
-              </w:rPr>
-              <w:t>/</w:t>
-            </w:r>
-            <w:r>
-              <w:rPr>
-                <w:rFonts w:ascii="Times New Roman" w:eastAsia="Times New Roman" w:hAnsi="Times New Roman" w:cs="Times New Roman"/>
-                <w:color w:val="000000"/>
-                <w:lang w:eastAsia="es-CO"/>
-              </w:rPr>
-              <w:t>08</w:t>
-            </w:r>
-            <w:r>
-              <w:rPr>
-                <w:rFonts w:ascii="Times New Roman" w:eastAsia="Times New Roman" w:hAnsi="Times New Roman" w:cs="Times New Roman"/>
-                <w:color w:val="000000"/>
-                <w:lang w:eastAsia="es-CO"/>
-              </w:rPr>
-              <w:t>/2025</w:t>
-            </w:r>
-          </w:p>
-        </w:tc>
-      </w:tr>
-      <w:tr>
-        <w:trPr>
-          <w:trHeight w:val="308"/>
-        </w:trPr>
-        <w:tc>
-          <w:tcPr>
-            <w:tcW w:w="2703" w:type="dxa"/>
-            <w:tcBorders>
-              <w:top w:val="nil"/>
-              <w:left w:val="single" w:sz="4" w:space="0" w:color="000000"/>
-              <w:bottom w:val="single" w:sz="4" w:space="0" w:color="000000"/>
-              <w:right w:val="single" w:sz="4" w:space="0" w:color="000000"/>
-            </w:tcBorders>
-            <w:noWrap/>
-            <w:vAlign w:val="center"/>
-            <w:hideMark/>
-          </w:tcPr>
-          <w:p>
-            <w:pPr>
-              <w:spacing w:after="0" w:line="240" w:lineRule="auto"/>
-              <w:rPr>
-                <w:rFonts w:ascii="Times New Roman" w:eastAsia="Times New Roman" w:hAnsi="Times New Roman" w:cs="Times New Roman"/>
-                <w:b/>
-                <w:bCs/>
-                <w:color w:val="000000"/>
-                <w:lang w:eastAsia="es-CO"/>
-              </w:rPr>
-            </w:pPr>
-            <w:r>
-              <w:rPr>
-                <w:rFonts w:ascii="Times New Roman" w:eastAsia="Times New Roman" w:hAnsi="Times New Roman" w:cs="Times New Roman"/>
-                <w:b/>
-                <w:bCs/>
-                <w:color w:val="000000"/>
-                <w:lang w:eastAsia="es-CO"/>
-              </w:rPr>
-              <w:t>Descripción de la prueba</w:t>
-            </w:r>
-          </w:p>
-        </w:tc>
-        <w:tc>
-          <w:tcPr>
-            <w:tcW w:w="1120" w:type="dxa"/>
-            <w:tcBorders>
-              <w:top w:val="nil"/>
-              <w:left w:val="nil"/>
-              <w:bottom w:val="single" w:sz="4" w:space="0" w:color="000000"/>
-              <w:right w:val="single" w:sz="4" w:space="0" w:color="000000"/>
-            </w:tcBorders>
-            <w:noWrap/>
-            <w:vAlign w:val="center"/>
-            <w:hideMark/>
-          </w:tcPr>
-          <w:p>
-            <w:pPr>
-              <w:spacing w:after="0" w:line="240" w:lineRule="auto"/>
-              <w:rPr>
-                <w:rFonts w:ascii="Times New Roman" w:eastAsia="Times New Roman" w:hAnsi="Times New Roman" w:cs="Times New Roman"/>
-                <w:b/>
-                <w:bCs/>
-                <w:color w:val="000000"/>
-                <w:lang w:eastAsia="es-CO"/>
-              </w:rPr>
-            </w:pPr>
-            <w:r>
-              <w:rPr>
-                <w:rFonts w:ascii="Times New Roman" w:eastAsia="Times New Roman" w:hAnsi="Times New Roman" w:cs="Times New Roman"/>
-                <w:b/>
-                <w:bCs/>
-                <w:color w:val="000000"/>
-                <w:lang w:eastAsia="es-CO"/>
-              </w:rPr>
-              <w:t> </w:t>
-            </w:r>
-          </w:p>
-        </w:tc>
-        <w:tc>
-          <w:tcPr>
-            <w:tcW w:w="1984" w:type="dxa"/>
-            <w:tcBorders>
-              <w:top w:val="nil"/>
-              <w:left w:val="nil"/>
-              <w:bottom w:val="single" w:sz="4" w:space="0" w:color="000000"/>
-              <w:right w:val="single" w:sz="4" w:space="0" w:color="000000"/>
-            </w:tcBorders>
-            <w:noWrap/>
-            <w:vAlign w:val="center"/>
-            <w:hideMark/>
-          </w:tcPr>
-          <w:p>
-            <w:pPr>
-              <w:spacing w:after="0" w:line="240" w:lineRule="auto"/>
-              <w:rPr>
-                <w:rFonts w:ascii="Times New Roman" w:eastAsia="Times New Roman" w:hAnsi="Times New Roman" w:cs="Times New Roman"/>
-                <w:b/>
-                <w:bCs/>
-                <w:color w:val="000000"/>
-                <w:lang w:eastAsia="es-CO"/>
-              </w:rPr>
-            </w:pPr>
-            <w:r>
-              <w:rPr>
-                <w:rFonts w:ascii="Times New Roman" w:eastAsia="Times New Roman" w:hAnsi="Times New Roman" w:cs="Times New Roman"/>
-                <w:b/>
-                <w:bCs/>
-                <w:color w:val="000000"/>
-                <w:lang w:eastAsia="es-CO"/>
-              </w:rPr>
-              <w:t>Prueba diseñada por</w:t>
-            </w:r>
-          </w:p>
-        </w:tc>
-        <w:tc>
-          <w:tcPr>
-            <w:tcW w:w="2170" w:type="dxa"/>
-            <w:tcBorders>
-              <w:top w:val="nil"/>
-              <w:left w:val="nil"/>
-              <w:bottom w:val="single" w:sz="4" w:space="0" w:color="000000"/>
-              <w:right w:val="single" w:sz="4" w:space="0" w:color="000000"/>
-            </w:tcBorders>
-            <w:noWrap/>
-            <w:vAlign w:val="center"/>
-            <w:hideMark/>
-          </w:tcPr>
-          <w:p>
-            <w:pPr>
-              <w:spacing w:after="0" w:line="240" w:lineRule="auto"/>
-              <w:rPr>
-                <w:rFonts w:ascii="Times New Roman" w:eastAsia="Times New Roman" w:hAnsi="Times New Roman" w:cs="Times New Roman"/>
-                <w:b/>
-                <w:bCs/>
-                <w:color w:val="000000"/>
-                <w:lang w:eastAsia="es-CO"/>
-              </w:rPr>
-            </w:pPr>
-            <w:r>
-              <w:rPr>
-                <w:rFonts w:ascii="Times New Roman" w:eastAsia="Times New Roman" w:hAnsi="Times New Roman" w:cs="Times New Roman"/>
-                <w:b/>
-                <w:bCs/>
-                <w:color w:val="000000"/>
-                <w:lang w:eastAsia="es-CO"/>
-              </w:rPr>
-              <w:t>Prueba ejecutada por</w:t>
-            </w:r>
-          </w:p>
-        </w:tc>
-        <w:tc>
-          <w:tcPr>
-            <w:tcW w:w="2186" w:type="dxa"/>
-            <w:tcBorders>
-              <w:top w:val="nil"/>
-              <w:left w:val="nil"/>
-              <w:bottom w:val="single" w:sz="4" w:space="0" w:color="000000"/>
-              <w:right w:val="single" w:sz="4" w:space="0" w:color="000000"/>
-            </w:tcBorders>
-            <w:noWrap/>
-            <w:vAlign w:val="center"/>
-            <w:hideMark/>
-          </w:tcPr>
-          <w:p>
-            <w:pPr>
-              <w:spacing w:after="0" w:line="240" w:lineRule="auto"/>
-              <w:rPr>
-                <w:rFonts w:ascii="Times New Roman" w:eastAsia="Times New Roman" w:hAnsi="Times New Roman" w:cs="Times New Roman"/>
-                <w:b/>
-                <w:bCs/>
-                <w:color w:val="000000"/>
-                <w:lang w:eastAsia="es-CO"/>
-              </w:rPr>
-            </w:pPr>
-            <w:r>
-              <w:rPr>
-                <w:rFonts w:ascii="Times New Roman" w:eastAsia="Times New Roman" w:hAnsi="Times New Roman" w:cs="Times New Roman"/>
-                <w:b/>
-                <w:bCs/>
-                <w:color w:val="000000"/>
-                <w:lang w:eastAsia="es-CO"/>
-              </w:rPr>
-              <w:t>Fecha de ejecución</w:t>
-            </w:r>
-          </w:p>
-        </w:tc>
-      </w:tr>
-      <w:tr>
-        <w:trPr>
-          <w:trHeight w:val="1839"/>
-        </w:trPr>
-        <w:tc>
-          <w:tcPr>
-            <w:tcW w:w="2703" w:type="dxa"/>
-            <w:tcBorders>
-              <w:top w:val="nil"/>
-              <w:left w:val="single" w:sz="4" w:space="0" w:color="000000"/>
-              <w:bottom w:val="single" w:sz="4" w:space="0" w:color="000000"/>
-              <w:right w:val="single" w:sz="4" w:space="0" w:color="000000"/>
-            </w:tcBorders>
-            <w:shd w:val="clear" w:color="F2F2F2" w:fill="F2F2F2"/>
-            <w:vAlign w:val="center"/>
-            <w:hideMark/>
-          </w:tcPr>
-          <w:p>
-            <w:pPr>
-              <w:spacing w:after="0" w:line="240" w:lineRule="auto"/>
-              <w:rPr>
-                <w:rFonts w:ascii="Times New Roman" w:eastAsia="Times New Roman" w:hAnsi="Times New Roman" w:cs="Times New Roman"/>
-                <w:color w:val="000000"/>
-                <w:lang w:eastAsia="es-CO"/>
-              </w:rPr>
-            </w:pPr>
-            <w:r>
-              <w:t>EL usuario encontrará los datos personales que diligenció en el formulario de registro, allí también podrá editarlos por si necesita actualizarlos.</w:t>
-            </w:r>
-          </w:p>
-        </w:tc>
-        <w:tc>
-          <w:tcPr>
-            <w:tcW w:w="1120" w:type="dxa"/>
-            <w:tcBorders>
-              <w:top w:val="nil"/>
-              <w:left w:val="nil"/>
-              <w:bottom w:val="single" w:sz="4" w:space="0" w:color="000000"/>
-              <w:right w:val="single" w:sz="4" w:space="0" w:color="000000"/>
-            </w:tcBorders>
-            <w:shd w:val="clear" w:color="F2F2F2" w:fill="F2F2F2"/>
-            <w:noWrap/>
-            <w:vAlign w:val="center"/>
-            <w:hideMark/>
-          </w:tcPr>
-          <w:p>
-            <w:pPr>
-              <w:spacing w:after="0" w:line="240" w:lineRule="auto"/>
-              <w:rPr>
-                <w:rFonts w:ascii="Times New Roman" w:eastAsia="Times New Roman" w:hAnsi="Times New Roman" w:cs="Times New Roman"/>
-                <w:color w:val="000000"/>
-                <w:lang w:eastAsia="es-CO"/>
-              </w:rPr>
-            </w:pPr>
-            <w:r>
-              <w:rPr>
-                <w:rFonts w:ascii="Times New Roman" w:eastAsia="Times New Roman" w:hAnsi="Times New Roman" w:cs="Times New Roman"/>
-                <w:color w:val="000000"/>
-                <w:lang w:eastAsia="es-CO"/>
-              </w:rPr>
-              <w:t> </w:t>
-            </w:r>
-          </w:p>
-        </w:tc>
-        <w:tc>
-          <w:tcPr>
-            <w:tcW w:w="1984" w:type="dxa"/>
-            <w:tcBorders>
-              <w:top w:val="nil"/>
-              <w:left w:val="nil"/>
-              <w:bottom w:val="single" w:sz="4" w:space="0" w:color="000000"/>
-              <w:right w:val="single" w:sz="4" w:space="0" w:color="000000"/>
-            </w:tcBorders>
-            <w:shd w:val="clear" w:color="F2F2F2" w:fill="F2F2F2"/>
-            <w:noWrap/>
-            <w:vAlign w:val="center"/>
-            <w:hideMark/>
-          </w:tcPr>
-          <w:p>
-            <w:pPr>
-              <w:spacing w:after="0" w:line="240" w:lineRule="auto"/>
-              <w:jc w:val="center"/>
-              <w:rPr>
-                <w:rFonts w:ascii="Times New Roman" w:eastAsia="Times New Roman" w:hAnsi="Times New Roman" w:cs="Times New Roman"/>
-                <w:color w:val="000000"/>
-                <w:lang w:eastAsia="es-CO"/>
-              </w:rPr>
-            </w:pPr>
-            <w:r>
-              <w:rPr>
-                <w:rFonts w:ascii="Times New Roman" w:eastAsia="Times New Roman" w:hAnsi="Times New Roman" w:cs="Times New Roman"/>
-                <w:color w:val="000000"/>
-                <w:lang w:eastAsia="es-CO"/>
-              </w:rPr>
-              <w:t>Santiago valbuena</w:t>
-            </w:r>
-          </w:p>
-        </w:tc>
-        <w:tc>
-          <w:tcPr>
-            <w:tcW w:w="2170" w:type="dxa"/>
-            <w:tcBorders>
-              <w:top w:val="nil"/>
-              <w:left w:val="nil"/>
-              <w:bottom w:val="single" w:sz="4" w:space="0" w:color="000000"/>
-              <w:right w:val="single" w:sz="4" w:space="0" w:color="000000"/>
-            </w:tcBorders>
-            <w:shd w:val="clear" w:color="F2F2F2" w:fill="F2F2F2"/>
-            <w:noWrap/>
-            <w:vAlign w:val="center"/>
-            <w:hideMark/>
-          </w:tcPr>
-          <w:p>
-            <w:pPr>
-              <w:spacing w:after="0" w:line="240" w:lineRule="auto"/>
-              <w:jc w:val="center"/>
-              <w:rPr>
-                <w:rFonts w:ascii="Times New Roman" w:eastAsia="Times New Roman" w:hAnsi="Times New Roman" w:cs="Times New Roman"/>
-                <w:color w:val="000000"/>
-                <w:lang w:eastAsia="es-CO"/>
-              </w:rPr>
-            </w:pPr>
-            <w:r>
-              <w:rPr>
-                <w:rFonts w:ascii="Times New Roman" w:eastAsia="Times New Roman" w:hAnsi="Times New Roman" w:cs="Times New Roman"/>
-                <w:color w:val="000000"/>
-                <w:lang w:eastAsia="es-CO"/>
-              </w:rPr>
-              <w:t>Santiago valbuena</w:t>
-            </w:r>
-          </w:p>
-        </w:tc>
-        <w:tc>
-          <w:tcPr>
-            <w:tcW w:w="2186" w:type="dxa"/>
-            <w:tcBorders>
-              <w:top w:val="nil"/>
-              <w:left w:val="nil"/>
-              <w:bottom w:val="single" w:sz="4" w:space="0" w:color="000000"/>
-              <w:right w:val="single" w:sz="4" w:space="0" w:color="000000"/>
-            </w:tcBorders>
-            <w:shd w:val="clear" w:color="F2F2F2" w:fill="F2F2F2"/>
-            <w:noWrap/>
-            <w:vAlign w:val="center"/>
-            <w:hideMark/>
-          </w:tcPr>
-          <w:p>
-            <w:pPr>
-              <w:spacing w:after="0" w:line="240" w:lineRule="auto"/>
-              <w:jc w:val="center"/>
-              <w:rPr>
-                <w:rFonts w:ascii="Times New Roman" w:eastAsia="Times New Roman" w:hAnsi="Times New Roman" w:cs="Times New Roman"/>
-                <w:color w:val="000000"/>
-                <w:lang w:eastAsia="es-CO"/>
-              </w:rPr>
-            </w:pPr>
-            <w:r>
-              <w:rPr>
-                <w:rFonts w:ascii="Times New Roman" w:eastAsia="Times New Roman" w:hAnsi="Times New Roman" w:cs="Times New Roman"/>
-                <w:color w:val="000000"/>
-                <w:lang w:eastAsia="es-CO"/>
-              </w:rPr>
-              <w:t>29</w:t>
-            </w:r>
-            <w:r>
-              <w:rPr>
-                <w:rFonts w:ascii="Times New Roman" w:eastAsia="Times New Roman" w:hAnsi="Times New Roman" w:cs="Times New Roman"/>
-                <w:color w:val="000000"/>
-                <w:lang w:eastAsia="es-CO"/>
-              </w:rPr>
-              <w:t>/</w:t>
-            </w:r>
-            <w:r>
-              <w:rPr>
-                <w:rFonts w:ascii="Times New Roman" w:eastAsia="Times New Roman" w:hAnsi="Times New Roman" w:cs="Times New Roman"/>
-                <w:color w:val="000000"/>
-                <w:lang w:eastAsia="es-CO"/>
-              </w:rPr>
-              <w:t>08</w:t>
-            </w:r>
-            <w:r>
-              <w:rPr>
-                <w:rFonts w:ascii="Times New Roman" w:eastAsia="Times New Roman" w:hAnsi="Times New Roman" w:cs="Times New Roman"/>
-                <w:color w:val="000000"/>
-                <w:lang w:eastAsia="es-CO"/>
-              </w:rPr>
-              <w:t>/2025</w:t>
-            </w:r>
-          </w:p>
-        </w:tc>
-      </w:tr>
-    </w:tbl>
     <w:p>
       <w:r>
+        <w:lastRenderedPageBreak/>
         <w:tab/>
       </w:r>
     </w:p>
@@ -17523,8 +18622,8 @@
         <w:tblLook w:val="04A0" w:firstRow="1" w:lastRow="0" w:firstColumn="1" w:lastColumn="0" w:noHBand="0" w:noVBand="1"/>
       </w:tblPr>
       <w:tblGrid>
-        <w:gridCol w:w="2177"/>
-        <w:gridCol w:w="6881"/>
+        <w:gridCol w:w="1585"/>
+        <w:gridCol w:w="8256"/>
       </w:tblGrid>
       <w:tr>
         <w:trPr>
@@ -17670,12 +18769,21 @@
                 <w:b/>
               </w:rPr>
             </w:pPr>
-            <w:r>
-              <w:rPr>
-                <w:rFonts w:ascii="Times New Roman" w:hAnsi="Times New Roman" w:cs="Times New Roman"/>
-                <w:b/>
-              </w:rPr>
-              <w:t>Datos de Entrada</w:t>
+            <w:proofErr w:type="spellStart"/>
+            <w:r>
+              <w:rPr>
+                <w:rFonts w:ascii="Times New Roman" w:hAnsi="Times New Roman" w:cs="Times New Roman"/>
+                <w:b/>
+              </w:rPr>
+              <w:t>Datos</w:t>
+            </w:r>
+            <w:proofErr w:type="spellEnd"/>
+            <w:r>
+              <w:rPr>
+                <w:rFonts w:ascii="Times New Roman" w:hAnsi="Times New Roman" w:cs="Times New Roman"/>
+                <w:b/>
+              </w:rPr>
+              <w:t xml:space="preserve"> de Entrada</w:t>
             </w:r>
           </w:p>
         </w:tc>
@@ -17697,7 +18805,7 @@
               </w:rPr>
               <w:t xml:space="preserve">Correo: </w:t>
             </w:r>
-            <w:hyperlink r:id="rId18" w:history="1">
+            <w:hyperlink r:id="rId22" w:history="1">
               <w:r>
                 <w:rPr>
                   <w:rStyle w:val="Hipervnculo"/>
@@ -17814,16 +18922,9 @@
             <w:r>
               <w:t xml:space="preserve"> </w:t>
             </w:r>
-            <w:proofErr w:type="gramStart"/>
-            <w:r>
-              <w:t xml:space="preserve">un  </w:t>
-            </w:r>
-            <w:proofErr w:type="spellStart"/>
-            <w:r>
-              <w:t>apartado</w:t>
-            </w:r>
-            <w:proofErr w:type="spellEnd"/>
-            <w:proofErr w:type="gramEnd"/>
+            <w:r>
+              <w:t>un apartado</w:t>
+            </w:r>
             <w:r>
               <w:t xml:space="preserve"> </w:t>
             </w:r>
@@ -18014,7 +19115,23 @@
                 <w:rFonts w:ascii="Times New Roman" w:hAnsi="Times New Roman" w:cs="Times New Roman"/>
                 <w:b/>
               </w:rPr>
-              <w:t>Estado (OK/Fallo)</w:t>
+              <w:t>Estado (OK/</w:t>
+            </w:r>
+            <w:proofErr w:type="spellStart"/>
+            <w:r>
+              <w:rPr>
+                <w:rFonts w:ascii="Times New Roman" w:hAnsi="Times New Roman" w:cs="Times New Roman"/>
+                <w:b/>
+              </w:rPr>
+              <w:t>Fallo</w:t>
+            </w:r>
+            <w:proofErr w:type="spellEnd"/>
+            <w:r>
+              <w:rPr>
+                <w:rFonts w:ascii="Times New Roman" w:hAnsi="Times New Roman" w:cs="Times New Roman"/>
+                <w:b/>
+              </w:rPr>
+              <w:t>)</w:t>
             </w:r>
           </w:p>
         </w:tc>
@@ -18057,6 +19174,7 @@
                 <w:rFonts w:ascii="Times New Roman" w:hAnsi="Times New Roman" w:cs="Times New Roman"/>
                 <w:b/>
               </w:rPr>
+              <w:lastRenderedPageBreak/>
               <w:t>Observaciones</w:t>
             </w:r>
           </w:p>
@@ -18071,6 +19189,46 @@
                 <w:rFonts w:ascii="Times New Roman" w:hAnsi="Times New Roman" w:cs="Times New Roman"/>
               </w:rPr>
             </w:pPr>
+            <w:r>
+              <w:rPr>
+                <w:rFonts w:ascii="Times New Roman" w:hAnsi="Times New Roman" w:cs="Times New Roman"/>
+              </w:rPr>
+              <w:drawing>
+                <wp:inline distT="0" distB="0" distL="0" distR="0" wp14:anchorId="0EE5DE95" wp14:editId="0A890582">
+                  <wp:extent cx="5097294" cy="3375025"/>
+                  <wp:effectExtent l="0" t="0" r="8255" b="0"/>
+                  <wp:docPr id="11" name="Imagen 11"/>
+                  <wp:cNvGraphicFramePr>
+                    <a:graphicFrameLocks xmlns:a="http://schemas.openxmlformats.org/drawingml/2006/main" noChangeAspect="1"/>
+                  </wp:cNvGraphicFramePr>
+                  <a:graphic xmlns:a="http://schemas.openxmlformats.org/drawingml/2006/main">
+                    <a:graphicData uri="http://schemas.openxmlformats.org/drawingml/2006/picture">
+                      <pic:pic xmlns:pic="http://schemas.openxmlformats.org/drawingml/2006/picture">
+                        <pic:nvPicPr>
+                          <pic:cNvPr id="1" name=""/>
+                          <pic:cNvPicPr/>
+                        </pic:nvPicPr>
+                        <pic:blipFill>
+                          <a:blip r:embed="rId23"/>
+                          <a:stretch>
+                            <a:fillRect/>
+                          </a:stretch>
+                        </pic:blipFill>
+                        <pic:spPr>
+                          <a:xfrm>
+                            <a:off x="0" y="0"/>
+                            <a:ext cx="5115543" cy="3387108"/>
+                          </a:xfrm>
+                          <a:prstGeom prst="rect">
+                            <a:avLst/>
+                          </a:prstGeom>
+                        </pic:spPr>
+                      </pic:pic>
+                    </a:graphicData>
+                  </a:graphic>
+                </wp:inline>
+              </w:drawing>
+            </w:r>
           </w:p>
         </w:tc>
       </w:tr>
@@ -18095,14 +19253,12 @@
         </w:rPr>
         <w:t xml:space="preserve"> </w:t>
       </w:r>
-      <w:proofErr w:type="spellStart"/>
       <w:r>
         <w:rPr>
           <w:b w:val="0"/>
         </w:rPr>
-        <w:t>Catalogo</w:t>
+        <w:t>Catálogo</w:t>
       </w:r>
-      <w:proofErr w:type="spellEnd"/>
       <w:r>
         <w:rPr>
           <w:b w:val="0"/>
@@ -18139,7 +19295,7 @@
     </w:p>
     <w:tbl>
       <w:tblPr>
-        <w:tblpPr w:leftFromText="141" w:rightFromText="141" w:vertAnchor="page" w:horzAnchor="margin" w:tblpXSpec="center" w:tblpY="4076"/>
+        <w:tblpPr w:leftFromText="141" w:rightFromText="141" w:vertAnchor="page" w:horzAnchor="margin" w:tblpXSpec="center" w:tblpY="7063"/>
         <w:tblW w:w="10163" w:type="dxa"/>
         <w:tblCellMar>
           <w:left w:w="70" w:type="dxa"/>
@@ -18809,8 +19965,18 @@
                 <w:color w:val="000000"/>
                 <w:lang w:eastAsia="es-CO"/>
               </w:rPr>
-              <w:t>Santiago valbuena</w:t>
-            </w:r>
+              <w:t xml:space="preserve">Santiago </w:t>
+            </w:r>
+            <w:proofErr w:type="spellStart"/>
+            <w:r>
+              <w:rPr>
+                <w:rFonts w:ascii="Times New Roman" w:eastAsia="Times New Roman" w:hAnsi="Times New Roman" w:cs="Times New Roman"/>
+                <w:color w:val="000000"/>
+                <w:lang w:eastAsia="es-CO"/>
+              </w:rPr>
+              <w:t>valbuena</w:t>
+            </w:r>
+            <w:proofErr w:type="spellEnd"/>
           </w:p>
         </w:tc>
         <w:tc>
@@ -18843,8 +20009,18 @@
                 <w:color w:val="000000"/>
                 <w:lang w:eastAsia="es-CO"/>
               </w:rPr>
-              <w:t>Santiago valbuena</w:t>
-            </w:r>
+              <w:t xml:space="preserve">Santiago </w:t>
+            </w:r>
+            <w:proofErr w:type="spellStart"/>
+            <w:r>
+              <w:rPr>
+                <w:rFonts w:ascii="Times New Roman" w:eastAsia="Times New Roman" w:hAnsi="Times New Roman" w:cs="Times New Roman"/>
+                <w:color w:val="000000"/>
+                <w:lang w:eastAsia="es-CO"/>
+              </w:rPr>
+              <w:t>valbuena</w:t>
+            </w:r>
+            <w:proofErr w:type="spellEnd"/>
           </w:p>
         </w:tc>
         <w:tc>
@@ -18923,8 +20099,8 @@
         <w:tblLook w:val="04A0" w:firstRow="1" w:lastRow="0" w:firstColumn="1" w:lastColumn="0" w:noHBand="0" w:noVBand="1"/>
       </w:tblPr>
       <w:tblGrid>
-        <w:gridCol w:w="2177"/>
-        <w:gridCol w:w="6881"/>
+        <w:gridCol w:w="1585"/>
+        <w:gridCol w:w="8440"/>
       </w:tblGrid>
       <w:tr>
         <w:trPr>
@@ -19028,12 +20204,21 @@
                 <w:b/>
               </w:rPr>
             </w:pPr>
-            <w:r>
-              <w:rPr>
-                <w:rFonts w:ascii="Times New Roman" w:hAnsi="Times New Roman" w:cs="Times New Roman"/>
-                <w:b/>
-              </w:rPr>
-              <w:t>Datos de Entrada</w:t>
+            <w:proofErr w:type="spellStart"/>
+            <w:r>
+              <w:rPr>
+                <w:rFonts w:ascii="Times New Roman" w:hAnsi="Times New Roman" w:cs="Times New Roman"/>
+                <w:b/>
+              </w:rPr>
+              <w:t>Datos</w:t>
+            </w:r>
+            <w:proofErr w:type="spellEnd"/>
+            <w:r>
+              <w:rPr>
+                <w:rFonts w:ascii="Times New Roman" w:hAnsi="Times New Roman" w:cs="Times New Roman"/>
+                <w:b/>
+              </w:rPr>
+              <w:t xml:space="preserve"> de Entrada</w:t>
             </w:r>
           </w:p>
         </w:tc>
@@ -19055,7 +20240,7 @@
               </w:rPr>
               <w:t xml:space="preserve">Correo: </w:t>
             </w:r>
-            <w:hyperlink r:id="rId19" w:history="1">
+            <w:hyperlink r:id="rId24" w:history="1">
               <w:r>
                 <w:rPr>
                   <w:rStyle w:val="Hipervnculo"/>
@@ -19346,7 +20531,23 @@
                 <w:rFonts w:ascii="Times New Roman" w:hAnsi="Times New Roman" w:cs="Times New Roman"/>
                 <w:b/>
               </w:rPr>
-              <w:t>Estado (OK/Fallo)</w:t>
+              <w:t>Estado (OK/</w:t>
+            </w:r>
+            <w:proofErr w:type="spellStart"/>
+            <w:r>
+              <w:rPr>
+                <w:rFonts w:ascii="Times New Roman" w:hAnsi="Times New Roman" w:cs="Times New Roman"/>
+                <w:b/>
+              </w:rPr>
+              <w:t>Fallo</w:t>
+            </w:r>
+            <w:proofErr w:type="spellEnd"/>
+            <w:r>
+              <w:rPr>
+                <w:rFonts w:ascii="Times New Roman" w:hAnsi="Times New Roman" w:cs="Times New Roman"/>
+                <w:b/>
+              </w:rPr>
+              <w:t>)</w:t>
             </w:r>
           </w:p>
         </w:tc>
@@ -19389,6 +20590,7 @@
                 <w:rFonts w:ascii="Times New Roman" w:hAnsi="Times New Roman" w:cs="Times New Roman"/>
                 <w:b/>
               </w:rPr>
+              <w:lastRenderedPageBreak/>
               <w:t>Observaciones</w:t>
             </w:r>
           </w:p>
@@ -19403,6 +20605,46 @@
                 <w:rFonts w:ascii="Times New Roman" w:hAnsi="Times New Roman" w:cs="Times New Roman"/>
               </w:rPr>
             </w:pPr>
+            <w:r>
+              <w:rPr>
+                <w:rFonts w:ascii="Times New Roman" w:hAnsi="Times New Roman" w:cs="Times New Roman"/>
+              </w:rPr>
+              <w:drawing>
+                <wp:inline distT="0" distB="0" distL="0" distR="0" wp14:anchorId="7AB79EC7" wp14:editId="4888D0D0">
+                  <wp:extent cx="5222771" cy="3035030"/>
+                  <wp:effectExtent l="0" t="0" r="0" b="0"/>
+                  <wp:docPr id="12" name="Imagen 12"/>
+                  <wp:cNvGraphicFramePr>
+                    <a:graphicFrameLocks xmlns:a="http://schemas.openxmlformats.org/drawingml/2006/main" noChangeAspect="1"/>
+                  </wp:cNvGraphicFramePr>
+                  <a:graphic xmlns:a="http://schemas.openxmlformats.org/drawingml/2006/main">
+                    <a:graphicData uri="http://schemas.openxmlformats.org/drawingml/2006/picture">
+                      <pic:pic xmlns:pic="http://schemas.openxmlformats.org/drawingml/2006/picture">
+                        <pic:nvPicPr>
+                          <pic:cNvPr id="1" name=""/>
+                          <pic:cNvPicPr/>
+                        </pic:nvPicPr>
+                        <pic:blipFill>
+                          <a:blip r:embed="rId25"/>
+                          <a:stretch>
+                            <a:fillRect/>
+                          </a:stretch>
+                        </pic:blipFill>
+                        <pic:spPr>
+                          <a:xfrm>
+                            <a:off x="0" y="0"/>
+                            <a:ext cx="5234718" cy="3041973"/>
+                          </a:xfrm>
+                          <a:prstGeom prst="rect">
+                            <a:avLst/>
+                          </a:prstGeom>
+                        </pic:spPr>
+                      </pic:pic>
+                    </a:graphicData>
+                  </a:graphic>
+                </wp:inline>
+              </w:drawing>
+            </w:r>
           </w:p>
         </w:tc>
       </w:tr>
@@ -19462,7 +20704,7 @@
     </w:p>
     <w:tbl>
       <w:tblPr>
-        <w:tblpPr w:leftFromText="141" w:rightFromText="141" w:vertAnchor="page" w:horzAnchor="margin" w:tblpXSpec="center" w:tblpY="4076"/>
+        <w:tblpPr w:leftFromText="141" w:rightFromText="141" w:vertAnchor="page" w:horzAnchor="margin" w:tblpXSpec="center" w:tblpY="6420"/>
         <w:tblW w:w="10163" w:type="dxa"/>
         <w:tblCellMar>
           <w:left w:w="70" w:type="dxa"/>
@@ -20132,8 +21374,18 @@
                 <w:color w:val="000000"/>
                 <w:lang w:eastAsia="es-CO"/>
               </w:rPr>
-              <w:t>Santiago valbuena</w:t>
-            </w:r>
+              <w:t xml:space="preserve">Santiago </w:t>
+            </w:r>
+            <w:proofErr w:type="spellStart"/>
+            <w:r>
+              <w:rPr>
+                <w:rFonts w:ascii="Times New Roman" w:eastAsia="Times New Roman" w:hAnsi="Times New Roman" w:cs="Times New Roman"/>
+                <w:color w:val="000000"/>
+                <w:lang w:eastAsia="es-CO"/>
+              </w:rPr>
+              <w:t>valbuena</w:t>
+            </w:r>
+            <w:proofErr w:type="spellEnd"/>
           </w:p>
         </w:tc>
         <w:tc>
@@ -20166,8 +21418,18 @@
                 <w:color w:val="000000"/>
                 <w:lang w:eastAsia="es-CO"/>
               </w:rPr>
-              <w:t>Santiago valbuena</w:t>
-            </w:r>
+              <w:t xml:space="preserve">Santiago </w:t>
+            </w:r>
+            <w:proofErr w:type="spellStart"/>
+            <w:r>
+              <w:rPr>
+                <w:rFonts w:ascii="Times New Roman" w:eastAsia="Times New Roman" w:hAnsi="Times New Roman" w:cs="Times New Roman"/>
+                <w:color w:val="000000"/>
+                <w:lang w:eastAsia="es-CO"/>
+              </w:rPr>
+              <w:t>valbuena</w:t>
+            </w:r>
+            <w:proofErr w:type="spellEnd"/>
           </w:p>
         </w:tc>
         <w:tc>
@@ -20241,7 +21503,7 @@
     <w:tbl>
       <w:tblPr>
         <w:tblStyle w:val="Tablaconcuadrcula"/>
-        <w:tblpPr w:leftFromText="141" w:rightFromText="141" w:vertAnchor="page" w:horzAnchor="margin" w:tblpY="8994"/>
+        <w:tblpPr w:leftFromText="141" w:rightFromText="141" w:vertAnchor="page" w:horzAnchor="margin" w:tblpY="827"/>
         <w:tblW w:w="9058" w:type="dxa"/>
         <w:tblLook w:val="04A0" w:firstRow="1" w:lastRow="0" w:firstColumn="1" w:lastColumn="0" w:noHBand="0" w:noVBand="1"/>
       </w:tblPr>
@@ -20259,6 +21521,7 @@
           </w:tcPr>
           <w:p>
             <w:r>
+              <w:lastRenderedPageBreak/>
               <w:t>ID</w:t>
             </w:r>
           </w:p>
@@ -20269,7 +21532,7 @@
           </w:tcPr>
           <w:p>
             <w:r>
-              <w:t>TC001</w:t>
+              <w:t>TC002</w:t>
             </w:r>
           </w:p>
         </w:tc>
@@ -20321,7 +21584,7 @@
               <w:rPr>
                 <w:lang w:val="es-CO"/>
               </w:rPr>
-              <w:t>Agregar producto válido al carrito</w:t>
+              <w:t>Modificar cantidad de producto en carrito</w:t>
             </w:r>
           </w:p>
         </w:tc>
@@ -20341,12 +21604,21 @@
                 <w:b/>
               </w:rPr>
             </w:pPr>
-            <w:r>
-              <w:rPr>
-                <w:rFonts w:ascii="Times New Roman" w:hAnsi="Times New Roman" w:cs="Times New Roman"/>
-                <w:b/>
-              </w:rPr>
-              <w:t>Datos de Entrada</w:t>
+            <w:proofErr w:type="spellStart"/>
+            <w:r>
+              <w:rPr>
+                <w:rFonts w:ascii="Times New Roman" w:hAnsi="Times New Roman" w:cs="Times New Roman"/>
+                <w:b/>
+              </w:rPr>
+              <w:t>Datos</w:t>
+            </w:r>
+            <w:proofErr w:type="spellEnd"/>
+            <w:r>
+              <w:rPr>
+                <w:rFonts w:ascii="Times New Roman" w:hAnsi="Times New Roman" w:cs="Times New Roman"/>
+                <w:b/>
+              </w:rPr>
+              <w:t xml:space="preserve"> de Entrada</w:t>
             </w:r>
           </w:p>
         </w:tc>
@@ -20390,6 +21662,14 @@
                 <w:lang w:val="es-CO"/>
               </w:rPr>
               <w:t xml:space="preserve"> 3</w:t>
+            </w:r>
+            <w:r>
+              <w:rPr>
+                <w:rFonts w:ascii="Times New Roman" w:hAnsi="Times New Roman" w:cs="Times New Roman"/>
+                <w:lang w:val="es-CO"/>
+              </w:rPr>
+              <w:br/>
+              <w:t>Se actualiza la cantidad a 1</w:t>
             </w:r>
           </w:p>
         </w:tc>
@@ -20452,7 +21732,7 @@
                 <w:rFonts w:ascii="Times New Roman" w:hAnsi="Times New Roman" w:cs="Times New Roman"/>
                 <w:lang w:val="es-CO"/>
               </w:rPr>
-              <w:t>El producto se agrega al carrito correctamente.</w:t>
+              <w:t>La cantidad se actualiza correctamente en el carrito.</w:t>
             </w:r>
           </w:p>
         </w:tc>
@@ -20540,7 +21820,23 @@
                 <w:rFonts w:ascii="Times New Roman" w:hAnsi="Times New Roman" w:cs="Times New Roman"/>
                 <w:b/>
               </w:rPr>
-              <w:t>Estado (OK/Fallo)</w:t>
+              <w:t>Estado (OK/</w:t>
+            </w:r>
+            <w:proofErr w:type="spellStart"/>
+            <w:r>
+              <w:rPr>
+                <w:rFonts w:ascii="Times New Roman" w:hAnsi="Times New Roman" w:cs="Times New Roman"/>
+                <w:b/>
+              </w:rPr>
+              <w:t>Fallo</w:t>
+            </w:r>
+            <w:proofErr w:type="spellEnd"/>
+            <w:r>
+              <w:rPr>
+                <w:rFonts w:ascii="Times New Roman" w:hAnsi="Times New Roman" w:cs="Times New Roman"/>
+                <w:b/>
+              </w:rPr>
+              <w:t>)</w:t>
             </w:r>
           </w:p>
         </w:tc>
@@ -20597,6 +21893,548 @@
                 <w:rFonts w:ascii="Times New Roman" w:hAnsi="Times New Roman" w:cs="Times New Roman"/>
               </w:rPr>
             </w:pPr>
+            <w:r>
+              <w:rPr>
+                <w:rFonts w:ascii="Times New Roman" w:hAnsi="Times New Roman" w:cs="Times New Roman"/>
+              </w:rPr>
+              <w:drawing>
+                <wp:inline distT="0" distB="0" distL="0" distR="0" wp14:anchorId="17526058" wp14:editId="4E46D6C7">
+                  <wp:extent cx="542891" cy="554476"/>
+                  <wp:effectExtent l="0" t="0" r="0" b="0"/>
+                  <wp:docPr id="13" name="Imagen 13"/>
+                  <wp:cNvGraphicFramePr>
+                    <a:graphicFrameLocks xmlns:a="http://schemas.openxmlformats.org/drawingml/2006/main" noChangeAspect="1"/>
+                  </wp:cNvGraphicFramePr>
+                  <a:graphic xmlns:a="http://schemas.openxmlformats.org/drawingml/2006/main">
+                    <a:graphicData uri="http://schemas.openxmlformats.org/drawingml/2006/picture">
+                      <pic:pic xmlns:pic="http://schemas.openxmlformats.org/drawingml/2006/picture">
+                        <pic:nvPicPr>
+                          <pic:cNvPr id="1" name=""/>
+                          <pic:cNvPicPr/>
+                        </pic:nvPicPr>
+                        <pic:blipFill>
+                          <a:blip r:embed="rId26"/>
+                          <a:stretch>
+                            <a:fillRect/>
+                          </a:stretch>
+                        </pic:blipFill>
+                        <pic:spPr>
+                          <a:xfrm>
+                            <a:off x="0" y="0"/>
+                            <a:ext cx="547622" cy="559308"/>
+                          </a:xfrm>
+                          <a:prstGeom prst="rect">
+                            <a:avLst/>
+                          </a:prstGeom>
+                        </pic:spPr>
+                      </pic:pic>
+                    </a:graphicData>
+                  </a:graphic>
+                </wp:inline>
+              </w:drawing>
+            </w:r>
+            <w:r>
+              <w:rPr>
+                <w:rFonts w:ascii="Times New Roman" w:hAnsi="Times New Roman" w:cs="Times New Roman"/>
+              </w:rPr>
+              <w:t xml:space="preserve">  </w:t>
+            </w:r>
+            <w:r>
+              <w:rPr>
+                <w:noProof/>
+              </w:rPr>
+              <w:t xml:space="preserve"> </w:t>
+            </w:r>
+            <w:r>
+              <w:rPr>
+                <w:rFonts w:ascii="Times New Roman" w:hAnsi="Times New Roman" w:cs="Times New Roman"/>
+              </w:rPr>
+              <w:drawing>
+                <wp:inline distT="0" distB="0" distL="0" distR="0" wp14:anchorId="0EAA5CB9" wp14:editId="38B3E32C">
+                  <wp:extent cx="590632" cy="438211"/>
+                  <wp:effectExtent l="0" t="0" r="0" b="0"/>
+                  <wp:docPr id="14" name="Imagen 14"/>
+                  <wp:cNvGraphicFramePr>
+                    <a:graphicFrameLocks xmlns:a="http://schemas.openxmlformats.org/drawingml/2006/main" noChangeAspect="1"/>
+                  </wp:cNvGraphicFramePr>
+                  <a:graphic xmlns:a="http://schemas.openxmlformats.org/drawingml/2006/main">
+                    <a:graphicData uri="http://schemas.openxmlformats.org/drawingml/2006/picture">
+                      <pic:pic xmlns:pic="http://schemas.openxmlformats.org/drawingml/2006/picture">
+                        <pic:nvPicPr>
+                          <pic:cNvPr id="1" name=""/>
+                          <pic:cNvPicPr/>
+                        </pic:nvPicPr>
+                        <pic:blipFill>
+                          <a:blip r:embed="rId27"/>
+                          <a:stretch>
+                            <a:fillRect/>
+                          </a:stretch>
+                        </pic:blipFill>
+                        <pic:spPr>
+                          <a:xfrm>
+                            <a:off x="0" y="0"/>
+                            <a:ext cx="590632" cy="438211"/>
+                          </a:xfrm>
+                          <a:prstGeom prst="rect">
+                            <a:avLst/>
+                          </a:prstGeom>
+                        </pic:spPr>
+                      </pic:pic>
+                    </a:graphicData>
+                  </a:graphic>
+                </wp:inline>
+              </w:drawing>
+            </w:r>
+          </w:p>
+        </w:tc>
+      </w:tr>
+    </w:tbl>
+    <w:p/>
+    <w:tbl>
+      <w:tblPr>
+        <w:tblStyle w:val="Tablaconcuadrcula"/>
+        <w:tblpPr w:leftFromText="141" w:rightFromText="141" w:vertAnchor="page" w:horzAnchor="margin" w:tblpY="5853"/>
+        <w:tblW w:w="9058" w:type="dxa"/>
+        <w:tblLook w:val="04A0" w:firstRow="1" w:lastRow="0" w:firstColumn="1" w:lastColumn="0" w:noHBand="0" w:noVBand="1"/>
+      </w:tblPr>
+      <w:tblGrid>
+        <w:gridCol w:w="1686"/>
+        <w:gridCol w:w="7372"/>
+      </w:tblGrid>
+      <w:tr>
+        <w:trPr>
+          <w:trHeight w:val="604"/>
+        </w:trPr>
+        <w:tc>
+          <w:tcPr>
+            <w:tcW w:w="1686" w:type="dxa"/>
+          </w:tcPr>
+          <w:p>
+            <w:r>
+              <w:t>ID</w:t>
+            </w:r>
+          </w:p>
+        </w:tc>
+        <w:tc>
+          <w:tcPr>
+            <w:tcW w:w="7372" w:type="dxa"/>
+          </w:tcPr>
+          <w:p>
+            <w:r>
+              <w:t>TC001</w:t>
+            </w:r>
+          </w:p>
+        </w:tc>
+      </w:tr>
+      <w:tr>
+        <w:trPr>
+          <w:trHeight w:val="573"/>
+        </w:trPr>
+        <w:tc>
+          <w:tcPr>
+            <w:tcW w:w="1686" w:type="dxa"/>
+          </w:tcPr>
+          <w:p>
+            <w:pPr>
+              <w:rPr>
+                <w:rFonts w:ascii="Times New Roman" w:hAnsi="Times New Roman" w:cs="Times New Roman"/>
+                <w:b/>
+              </w:rPr>
+            </w:pPr>
+            <w:r>
+              <w:rPr>
+                <w:rFonts w:ascii="Times New Roman" w:hAnsi="Times New Roman" w:cs="Times New Roman"/>
+                <w:b/>
+              </w:rPr>
+              <w:t xml:space="preserve">Caso de </w:t>
+            </w:r>
+            <w:proofErr w:type="spellStart"/>
+            <w:r>
+              <w:rPr>
+                <w:rFonts w:ascii="Times New Roman" w:hAnsi="Times New Roman" w:cs="Times New Roman"/>
+                <w:b/>
+              </w:rPr>
+              <w:t>Prueba</w:t>
+            </w:r>
+            <w:proofErr w:type="spellEnd"/>
+          </w:p>
+        </w:tc>
+        <w:tc>
+          <w:tcPr>
+            <w:tcW w:w="7372" w:type="dxa"/>
+          </w:tcPr>
+          <w:p>
+            <w:pPr>
+              <w:rPr>
+                <w:rFonts w:ascii="Times New Roman" w:hAnsi="Times New Roman" w:cs="Times New Roman"/>
+              </w:rPr>
+            </w:pPr>
+            <w:r>
+              <w:rPr>
+                <w:lang w:val="es-CO"/>
+              </w:rPr>
+              <w:t>Agregar producto válido al carrito</w:t>
+            </w:r>
+          </w:p>
+        </w:tc>
+      </w:tr>
+      <w:tr>
+        <w:trPr>
+          <w:trHeight w:val="604"/>
+        </w:trPr>
+        <w:tc>
+          <w:tcPr>
+            <w:tcW w:w="1686" w:type="dxa"/>
+          </w:tcPr>
+          <w:p>
+            <w:pPr>
+              <w:rPr>
+                <w:rFonts w:ascii="Times New Roman" w:hAnsi="Times New Roman" w:cs="Times New Roman"/>
+                <w:b/>
+              </w:rPr>
+            </w:pPr>
+            <w:proofErr w:type="spellStart"/>
+            <w:r>
+              <w:rPr>
+                <w:rFonts w:ascii="Times New Roman" w:hAnsi="Times New Roman" w:cs="Times New Roman"/>
+                <w:b/>
+              </w:rPr>
+              <w:t>Datos</w:t>
+            </w:r>
+            <w:proofErr w:type="spellEnd"/>
+            <w:r>
+              <w:rPr>
+                <w:rFonts w:ascii="Times New Roman" w:hAnsi="Times New Roman" w:cs="Times New Roman"/>
+                <w:b/>
+              </w:rPr>
+              <w:t xml:space="preserve"> de Entrada</w:t>
+            </w:r>
+          </w:p>
+        </w:tc>
+        <w:tc>
+          <w:tcPr>
+            <w:tcW w:w="7372" w:type="dxa"/>
+          </w:tcPr>
+          <w:p>
+            <w:pPr>
+              <w:rPr>
+                <w:rFonts w:ascii="Times New Roman" w:hAnsi="Times New Roman" w:cs="Times New Roman"/>
+                <w:lang w:val="es-CO"/>
+              </w:rPr>
+            </w:pPr>
+            <w:r>
+              <w:rPr>
+                <w:rFonts w:ascii="Times New Roman" w:hAnsi="Times New Roman" w:cs="Times New Roman"/>
+                <w:lang w:val="es-CO"/>
+              </w:rPr>
+              <w:t>Código producto:</w:t>
+            </w:r>
+            <w:r>
+              <w:rPr>
+                <w:rFonts w:ascii="Times New Roman" w:hAnsi="Times New Roman" w:cs="Times New Roman"/>
+                <w:lang w:val="es-CO"/>
+              </w:rPr>
+              <w:t xml:space="preserve"> 254525, </w:t>
+            </w:r>
+            <w:proofErr w:type="gramStart"/>
+            <w:r>
+              <w:rPr>
+                <w:rFonts w:ascii="Times New Roman" w:hAnsi="Times New Roman" w:cs="Times New Roman"/>
+                <w:lang w:val="es-CO"/>
+              </w:rPr>
+              <w:t>cantidad :</w:t>
+            </w:r>
+            <w:proofErr w:type="gramEnd"/>
+            <w:r>
+              <w:rPr>
+                <w:rFonts w:ascii="Times New Roman" w:hAnsi="Times New Roman" w:cs="Times New Roman"/>
+                <w:lang w:val="es-CO"/>
+              </w:rPr>
+              <w:t xml:space="preserve"> 3</w:t>
+            </w:r>
+          </w:p>
+        </w:tc>
+      </w:tr>
+      <w:tr>
+        <w:trPr>
+          <w:trHeight w:val="573"/>
+        </w:trPr>
+        <w:tc>
+          <w:tcPr>
+            <w:tcW w:w="1686" w:type="dxa"/>
+          </w:tcPr>
+          <w:p>
+            <w:pPr>
+              <w:rPr>
+                <w:rFonts w:ascii="Times New Roman" w:hAnsi="Times New Roman" w:cs="Times New Roman"/>
+                <w:b/>
+              </w:rPr>
+            </w:pPr>
+            <w:proofErr w:type="spellStart"/>
+            <w:r>
+              <w:rPr>
+                <w:rFonts w:ascii="Times New Roman" w:hAnsi="Times New Roman" w:cs="Times New Roman"/>
+                <w:b/>
+              </w:rPr>
+              <w:t>Resultado</w:t>
+            </w:r>
+            <w:proofErr w:type="spellEnd"/>
+            <w:r>
+              <w:rPr>
+                <w:rFonts w:ascii="Times New Roman" w:hAnsi="Times New Roman" w:cs="Times New Roman"/>
+                <w:b/>
+              </w:rPr>
+              <w:t xml:space="preserve"> </w:t>
+            </w:r>
+            <w:proofErr w:type="spellStart"/>
+            <w:r>
+              <w:rPr>
+                <w:rFonts w:ascii="Times New Roman" w:hAnsi="Times New Roman" w:cs="Times New Roman"/>
+                <w:b/>
+              </w:rPr>
+              <w:t>Esperado</w:t>
+            </w:r>
+            <w:proofErr w:type="spellEnd"/>
+          </w:p>
+        </w:tc>
+        <w:tc>
+          <w:tcPr>
+            <w:tcW w:w="7372" w:type="dxa"/>
+          </w:tcPr>
+          <w:p>
+            <w:pPr>
+              <w:rPr>
+                <w:rFonts w:ascii="Times New Roman" w:hAnsi="Times New Roman" w:cs="Times New Roman"/>
+                <w:lang w:val="es-CO"/>
+              </w:rPr>
+            </w:pPr>
+            <w:r>
+              <w:rPr>
+                <w:rFonts w:ascii="Times New Roman" w:hAnsi="Times New Roman" w:cs="Times New Roman"/>
+                <w:lang w:val="es-CO"/>
+              </w:rPr>
+              <w:t>El producto se agrega al carrito correctamente.</w:t>
+            </w:r>
+          </w:p>
+        </w:tc>
+      </w:tr>
+      <w:tr>
+        <w:trPr>
+          <w:trHeight w:val="604"/>
+        </w:trPr>
+        <w:tc>
+          <w:tcPr>
+            <w:tcW w:w="1686" w:type="dxa"/>
+          </w:tcPr>
+          <w:p>
+            <w:pPr>
+              <w:rPr>
+                <w:rFonts w:ascii="Times New Roman" w:hAnsi="Times New Roman" w:cs="Times New Roman"/>
+                <w:b/>
+              </w:rPr>
+            </w:pPr>
+            <w:proofErr w:type="spellStart"/>
+            <w:r>
+              <w:rPr>
+                <w:rFonts w:ascii="Times New Roman" w:hAnsi="Times New Roman" w:cs="Times New Roman"/>
+                <w:b/>
+              </w:rPr>
+              <w:t>Resultado</w:t>
+            </w:r>
+            <w:proofErr w:type="spellEnd"/>
+            <w:r>
+              <w:rPr>
+                <w:rFonts w:ascii="Times New Roman" w:hAnsi="Times New Roman" w:cs="Times New Roman"/>
+                <w:b/>
+              </w:rPr>
+              <w:t xml:space="preserve"> </w:t>
+            </w:r>
+            <w:proofErr w:type="spellStart"/>
+            <w:r>
+              <w:rPr>
+                <w:rFonts w:ascii="Times New Roman" w:hAnsi="Times New Roman" w:cs="Times New Roman"/>
+                <w:b/>
+              </w:rPr>
+              <w:t>Obtenido</w:t>
+            </w:r>
+            <w:proofErr w:type="spellEnd"/>
+          </w:p>
+        </w:tc>
+        <w:tc>
+          <w:tcPr>
+            <w:tcW w:w="7372" w:type="dxa"/>
+          </w:tcPr>
+          <w:p>
+            <w:pPr>
+              <w:rPr>
+                <w:rFonts w:ascii="Times New Roman" w:hAnsi="Times New Roman" w:cs="Times New Roman"/>
+                <w:lang w:val="es-CO"/>
+              </w:rPr>
+            </w:pPr>
+            <w:r>
+              <w:rPr>
+                <w:rFonts w:ascii="Times New Roman" w:hAnsi="Times New Roman" w:cs="Times New Roman"/>
+                <w:lang w:val="es-CO"/>
+              </w:rPr>
+              <w:t>Por evaluar</w:t>
+            </w:r>
+          </w:p>
+        </w:tc>
+      </w:tr>
+      <w:tr>
+        <w:trPr>
+          <w:trHeight w:val="573"/>
+        </w:trPr>
+        <w:tc>
+          <w:tcPr>
+            <w:tcW w:w="1686" w:type="dxa"/>
+          </w:tcPr>
+          <w:p>
+            <w:pPr>
+              <w:rPr>
+                <w:rFonts w:ascii="Times New Roman" w:hAnsi="Times New Roman" w:cs="Times New Roman"/>
+                <w:b/>
+              </w:rPr>
+            </w:pPr>
+            <w:r>
+              <w:rPr>
+                <w:rFonts w:ascii="Times New Roman" w:hAnsi="Times New Roman" w:cs="Times New Roman"/>
+                <w:b/>
+              </w:rPr>
+              <w:t>Estado (OK/</w:t>
+            </w:r>
+            <w:proofErr w:type="spellStart"/>
+            <w:r>
+              <w:rPr>
+                <w:rFonts w:ascii="Times New Roman" w:hAnsi="Times New Roman" w:cs="Times New Roman"/>
+                <w:b/>
+              </w:rPr>
+              <w:t>Fallo</w:t>
+            </w:r>
+            <w:proofErr w:type="spellEnd"/>
+            <w:r>
+              <w:rPr>
+                <w:rFonts w:ascii="Times New Roman" w:hAnsi="Times New Roman" w:cs="Times New Roman"/>
+                <w:b/>
+              </w:rPr>
+              <w:t>)</w:t>
+            </w:r>
+          </w:p>
+        </w:tc>
+        <w:tc>
+          <w:tcPr>
+            <w:tcW w:w="7372" w:type="dxa"/>
+          </w:tcPr>
+          <w:p>
+            <w:pPr>
+              <w:rPr>
+                <w:rFonts w:ascii="Times New Roman" w:hAnsi="Times New Roman" w:cs="Times New Roman"/>
+              </w:rPr>
+            </w:pPr>
+            <w:r>
+              <w:rPr>
+                <w:rFonts w:ascii="Times New Roman" w:hAnsi="Times New Roman" w:cs="Times New Roman"/>
+              </w:rPr>
+              <w:t>OK</w:t>
+            </w:r>
+          </w:p>
+        </w:tc>
+      </w:tr>
+      <w:tr>
+        <w:trPr>
+          <w:trHeight w:val="573"/>
+        </w:trPr>
+        <w:tc>
+          <w:tcPr>
+            <w:tcW w:w="1686" w:type="dxa"/>
+          </w:tcPr>
+          <w:p>
+            <w:pPr>
+              <w:rPr>
+                <w:rFonts w:ascii="Times New Roman" w:hAnsi="Times New Roman" w:cs="Times New Roman"/>
+                <w:b/>
+              </w:rPr>
+            </w:pPr>
+            <w:r>
+              <w:rPr>
+                <w:rFonts w:ascii="Times New Roman" w:hAnsi="Times New Roman" w:cs="Times New Roman"/>
+                <w:b/>
+              </w:rPr>
+              <w:t>Observaciones</w:t>
+            </w:r>
+          </w:p>
+        </w:tc>
+        <w:tc>
+          <w:tcPr>
+            <w:tcW w:w="7372" w:type="dxa"/>
+          </w:tcPr>
+          <w:p>
+            <w:pPr>
+              <w:rPr>
+                <w:rFonts w:ascii="Times New Roman" w:hAnsi="Times New Roman" w:cs="Times New Roman"/>
+              </w:rPr>
+            </w:pPr>
+          </w:p>
+          <w:p>
+            <w:pPr>
+              <w:rPr>
+                <w:rFonts w:ascii="Times New Roman" w:hAnsi="Times New Roman" w:cs="Times New Roman"/>
+              </w:rPr>
+            </w:pPr>
+          </w:p>
+          <w:p>
+            <w:pPr>
+              <w:rPr>
+                <w:rFonts w:ascii="Times New Roman" w:hAnsi="Times New Roman" w:cs="Times New Roman"/>
+              </w:rPr>
+            </w:pPr>
+          </w:p>
+          <w:p>
+            <w:pPr>
+              <w:rPr>
+                <w:rFonts w:ascii="Times New Roman" w:hAnsi="Times New Roman" w:cs="Times New Roman"/>
+              </w:rPr>
+            </w:pPr>
+            <w:r>
+              <w:rPr>
+                <w:rFonts w:ascii="Times New Roman" w:hAnsi="Times New Roman" w:cs="Times New Roman"/>
+              </w:rPr>
+              <w:drawing>
+                <wp:inline distT="0" distB="0" distL="0" distR="0" wp14:anchorId="520D2D4A" wp14:editId="218764CC">
+                  <wp:extent cx="4538357" cy="1935804"/>
+                  <wp:effectExtent l="0" t="0" r="0" b="7620"/>
+                  <wp:docPr id="16" name="Imagen 16"/>
+                  <wp:cNvGraphicFramePr>
+                    <a:graphicFrameLocks xmlns:a="http://schemas.openxmlformats.org/drawingml/2006/main" noChangeAspect="1"/>
+                  </wp:cNvGraphicFramePr>
+                  <a:graphic xmlns:a="http://schemas.openxmlformats.org/drawingml/2006/main">
+                    <a:graphicData uri="http://schemas.openxmlformats.org/drawingml/2006/picture">
+                      <pic:pic xmlns:pic="http://schemas.openxmlformats.org/drawingml/2006/picture">
+                        <pic:nvPicPr>
+                          <pic:cNvPr id="1" name=""/>
+                          <pic:cNvPicPr/>
+                        </pic:nvPicPr>
+                        <pic:blipFill>
+                          <a:blip r:embed="rId28"/>
+                          <a:stretch>
+                            <a:fillRect/>
+                          </a:stretch>
+                        </pic:blipFill>
+                        <pic:spPr>
+                          <a:xfrm>
+                            <a:off x="0" y="0"/>
+                            <a:ext cx="4984898" cy="2126273"/>
+                          </a:xfrm>
+                          <a:prstGeom prst="rect">
+                            <a:avLst/>
+                          </a:prstGeom>
+                        </pic:spPr>
+                      </pic:pic>
+                    </a:graphicData>
+                  </a:graphic>
+                </wp:inline>
+              </w:drawing>
+            </w:r>
           </w:p>
         </w:tc>
       </w:tr>
@@ -20606,10 +22444,1355 @@
     <w:p/>
     <w:p/>
     <w:p/>
+    <w:p/>
+    <w:p/>
+    <w:p/>
+    <w:p/>
+    <w:p/>
+    <w:p/>
+    <w:p/>
+    <w:p/>
+    <w:p/>
+    <w:p/>
+    <w:p/>
+    <w:p/>
+    <w:p/>
+    <w:p/>
+    <w:p/>
+    <w:p/>
+    <w:p/>
+    <w:p/>
+    <w:p/>
+    <w:p>
+      <w:pPr>
+        <w:pStyle w:val="Ttulo2"/>
+        <w:rPr>
+          <w:b w:val="0"/>
+        </w:rPr>
+      </w:pPr>
+      <w:r>
+        <w:t>Nombre del módulo:</w:t>
+      </w:r>
+      <w:r>
+        <w:rPr>
+          <w:b w:val="0"/>
+        </w:rPr>
+        <w:t xml:space="preserve"> </w:t>
+      </w:r>
+      <w:r>
+        <w:rPr>
+          <w:b w:val="0"/>
+        </w:rPr>
+        <w:t>Ventas</w:t>
+      </w:r>
+    </w:p>
+    <w:p>
+      <w:pPr>
+        <w:pStyle w:val="Ttulo2"/>
+      </w:pPr>
+      <w:r>
+        <w:t xml:space="preserve">Objetivo de la prueba: </w:t>
+      </w:r>
+      <w:r>
+        <w:rPr>
+          <w:b w:val="0"/>
+        </w:rPr>
+        <w:t xml:space="preserve">Verificar que </w:t>
+      </w:r>
+      <w:r>
+        <w:rPr>
+          <w:b w:val="0"/>
+        </w:rPr>
+        <w:t>los productos sean ingresados y se haga las salidas correspondientes de los productos</w:t>
+      </w:r>
+    </w:p>
+    <w:p>
+      <w:pPr>
+        <w:tabs>
+          <w:tab w:val="left" w:pos="1035"/>
+        </w:tabs>
+      </w:pPr>
+    </w:p>
+    <w:p>
+      <w:r>
+        <w:tab/>
+      </w:r>
+    </w:p>
+    <w:p/>
+    <w:tbl>
+      <w:tblPr>
+        <w:tblpPr w:leftFromText="141" w:rightFromText="141" w:vertAnchor="page" w:horzAnchor="margin" w:tblpXSpec="center" w:tblpY="2283"/>
+        <w:tblW w:w="10163" w:type="dxa"/>
+        <w:tblCellMar>
+          <w:left w:w="70" w:type="dxa"/>
+          <w:right w:w="70" w:type="dxa"/>
+        </w:tblCellMar>
+        <w:tblLook w:val="04A0" w:firstRow="1" w:lastRow="0" w:firstColumn="1" w:lastColumn="0" w:noHBand="0" w:noVBand="1"/>
+      </w:tblPr>
+      <w:tblGrid>
+        <w:gridCol w:w="2703"/>
+        <w:gridCol w:w="1120"/>
+        <w:gridCol w:w="1984"/>
+        <w:gridCol w:w="2170"/>
+        <w:gridCol w:w="2186"/>
+      </w:tblGrid>
+      <w:tr>
+        <w:trPr>
+          <w:trHeight w:val="308"/>
+        </w:trPr>
+        <w:tc>
+          <w:tcPr>
+            <w:tcW w:w="2703" w:type="dxa"/>
+            <w:tcBorders>
+              <w:top w:val="single" w:sz="4" w:space="0" w:color="000000"/>
+              <w:left w:val="single" w:sz="4" w:space="0" w:color="000000"/>
+              <w:bottom w:val="single" w:sz="4" w:space="0" w:color="000000"/>
+              <w:right w:val="single" w:sz="4" w:space="0" w:color="000000"/>
+            </w:tcBorders>
+            <w:noWrap/>
+            <w:vAlign w:val="center"/>
+            <w:hideMark/>
+          </w:tcPr>
+          <w:p>
+            <w:pPr>
+              <w:spacing w:after="0" w:line="240" w:lineRule="auto"/>
+              <w:rPr>
+                <w:rFonts w:ascii="Times New Roman" w:eastAsia="Times New Roman" w:hAnsi="Times New Roman" w:cs="Times New Roman"/>
+                <w:b/>
+                <w:bCs/>
+                <w:color w:val="000000"/>
+                <w:lang w:eastAsia="es-CO"/>
+              </w:rPr>
+            </w:pPr>
+            <w:r>
+              <w:rPr>
+                <w:rFonts w:ascii="Times New Roman" w:eastAsia="Times New Roman" w:hAnsi="Times New Roman" w:cs="Times New Roman"/>
+                <w:b/>
+                <w:bCs/>
+                <w:color w:val="000000"/>
+                <w:lang w:eastAsia="es-CO"/>
+              </w:rPr>
+              <w:lastRenderedPageBreak/>
+              <w:t>Título de la prueba</w:t>
+            </w:r>
+          </w:p>
+        </w:tc>
+        <w:tc>
+          <w:tcPr>
+            <w:tcW w:w="1120" w:type="dxa"/>
+            <w:tcBorders>
+              <w:top w:val="single" w:sz="4" w:space="0" w:color="000000"/>
+              <w:left w:val="nil"/>
+              <w:bottom w:val="single" w:sz="4" w:space="0" w:color="000000"/>
+              <w:right w:val="single" w:sz="4" w:space="0" w:color="000000"/>
+            </w:tcBorders>
+            <w:noWrap/>
+            <w:vAlign w:val="center"/>
+            <w:hideMark/>
+          </w:tcPr>
+          <w:p>
+            <w:pPr>
+              <w:spacing w:after="0" w:line="240" w:lineRule="auto"/>
+              <w:rPr>
+                <w:rFonts w:ascii="Times New Roman" w:eastAsia="Times New Roman" w:hAnsi="Times New Roman" w:cs="Times New Roman"/>
+                <w:b/>
+                <w:bCs/>
+                <w:color w:val="000000"/>
+                <w:lang w:eastAsia="es-CO"/>
+              </w:rPr>
+            </w:pPr>
+            <w:r>
+              <w:rPr>
+                <w:rFonts w:ascii="Times New Roman" w:eastAsia="Times New Roman" w:hAnsi="Times New Roman" w:cs="Times New Roman"/>
+                <w:b/>
+                <w:bCs/>
+                <w:color w:val="000000"/>
+                <w:lang w:eastAsia="es-CO"/>
+              </w:rPr>
+              <w:t>Prioridad</w:t>
+            </w:r>
+          </w:p>
+        </w:tc>
+        <w:tc>
+          <w:tcPr>
+            <w:tcW w:w="1984" w:type="dxa"/>
+            <w:tcBorders>
+              <w:top w:val="single" w:sz="4" w:space="0" w:color="000000"/>
+              <w:left w:val="nil"/>
+              <w:bottom w:val="single" w:sz="4" w:space="0" w:color="000000"/>
+              <w:right w:val="single" w:sz="4" w:space="0" w:color="000000"/>
+            </w:tcBorders>
+            <w:noWrap/>
+            <w:vAlign w:val="center"/>
+            <w:hideMark/>
+          </w:tcPr>
+          <w:p>
+            <w:pPr>
+              <w:spacing w:after="0" w:line="240" w:lineRule="auto"/>
+              <w:rPr>
+                <w:rFonts w:ascii="Times New Roman" w:eastAsia="Times New Roman" w:hAnsi="Times New Roman" w:cs="Times New Roman"/>
+                <w:b/>
+                <w:bCs/>
+                <w:color w:val="000000"/>
+                <w:lang w:eastAsia="es-CO"/>
+              </w:rPr>
+            </w:pPr>
+            <w:r>
+              <w:rPr>
+                <w:rFonts w:ascii="Times New Roman" w:eastAsia="Times New Roman" w:hAnsi="Times New Roman" w:cs="Times New Roman"/>
+                <w:b/>
+                <w:bCs/>
+                <w:color w:val="000000"/>
+                <w:lang w:eastAsia="es-CO"/>
+              </w:rPr>
+              <w:t>Id de caso de prueba</w:t>
+            </w:r>
+          </w:p>
+        </w:tc>
+        <w:tc>
+          <w:tcPr>
+            <w:tcW w:w="2170" w:type="dxa"/>
+            <w:tcBorders>
+              <w:top w:val="single" w:sz="4" w:space="0" w:color="000000"/>
+              <w:left w:val="nil"/>
+              <w:bottom w:val="single" w:sz="4" w:space="0" w:color="000000"/>
+              <w:right w:val="single" w:sz="4" w:space="0" w:color="000000"/>
+            </w:tcBorders>
+            <w:noWrap/>
+            <w:vAlign w:val="center"/>
+            <w:hideMark/>
+          </w:tcPr>
+          <w:p>
+            <w:pPr>
+              <w:spacing w:after="0" w:line="240" w:lineRule="auto"/>
+              <w:rPr>
+                <w:rFonts w:ascii="Times New Roman" w:eastAsia="Times New Roman" w:hAnsi="Times New Roman" w:cs="Times New Roman"/>
+                <w:b/>
+                <w:bCs/>
+                <w:color w:val="000000"/>
+                <w:lang w:eastAsia="es-CO"/>
+              </w:rPr>
+            </w:pPr>
+            <w:r>
+              <w:rPr>
+                <w:rFonts w:ascii="Times New Roman" w:eastAsia="Times New Roman" w:hAnsi="Times New Roman" w:cs="Times New Roman"/>
+                <w:b/>
+                <w:bCs/>
+                <w:color w:val="000000"/>
+                <w:lang w:eastAsia="es-CO"/>
+              </w:rPr>
+              <w:t>Número de prueba</w:t>
+            </w:r>
+          </w:p>
+        </w:tc>
+        <w:tc>
+          <w:tcPr>
+            <w:tcW w:w="2186" w:type="dxa"/>
+            <w:tcBorders>
+              <w:top w:val="single" w:sz="4" w:space="0" w:color="000000"/>
+              <w:left w:val="nil"/>
+              <w:bottom w:val="single" w:sz="4" w:space="0" w:color="000000"/>
+              <w:right w:val="single" w:sz="4" w:space="0" w:color="000000"/>
+            </w:tcBorders>
+            <w:noWrap/>
+            <w:vAlign w:val="center"/>
+            <w:hideMark/>
+          </w:tcPr>
+          <w:p>
+            <w:pPr>
+              <w:spacing w:after="0" w:line="240" w:lineRule="auto"/>
+              <w:rPr>
+                <w:rFonts w:ascii="Times New Roman" w:eastAsia="Times New Roman" w:hAnsi="Times New Roman" w:cs="Times New Roman"/>
+                <w:b/>
+                <w:bCs/>
+                <w:color w:val="000000"/>
+                <w:lang w:eastAsia="es-CO"/>
+              </w:rPr>
+            </w:pPr>
+            <w:r>
+              <w:rPr>
+                <w:rFonts w:ascii="Times New Roman" w:eastAsia="Times New Roman" w:hAnsi="Times New Roman" w:cs="Times New Roman"/>
+                <w:b/>
+                <w:bCs/>
+                <w:color w:val="000000"/>
+                <w:lang w:eastAsia="es-CO"/>
+              </w:rPr>
+              <w:t>Fecha de la prueba</w:t>
+            </w:r>
+          </w:p>
+        </w:tc>
+      </w:tr>
+      <w:tr>
+        <w:trPr>
+          <w:trHeight w:val="427"/>
+        </w:trPr>
+        <w:tc>
+          <w:tcPr>
+            <w:tcW w:w="2703" w:type="dxa"/>
+            <w:tcBorders>
+              <w:top w:val="nil"/>
+              <w:left w:val="single" w:sz="4" w:space="0" w:color="000000"/>
+              <w:bottom w:val="single" w:sz="4" w:space="0" w:color="000000"/>
+              <w:right w:val="single" w:sz="4" w:space="0" w:color="000000"/>
+            </w:tcBorders>
+            <w:shd w:val="clear" w:color="EAEEF3" w:fill="EAEEF3"/>
+            <w:hideMark/>
+          </w:tcPr>
+          <w:p>
+            <w:pPr>
+              <w:tabs>
+                <w:tab w:val="left" w:pos="2294"/>
+                <w:tab w:val="right" w:pos="2563"/>
+              </w:tabs>
+              <w:spacing w:after="0" w:line="240" w:lineRule="auto"/>
+              <w:rPr>
+                <w:rFonts w:ascii="Times New Roman" w:eastAsia="Times New Roman" w:hAnsi="Times New Roman" w:cs="Times New Roman"/>
+                <w:color w:val="000000"/>
+                <w:lang w:eastAsia="es-CO"/>
+              </w:rPr>
+            </w:pPr>
+            <w:r>
+              <w:t>Generar Factura</w:t>
+            </w:r>
+            <w:r>
+              <w:tab/>
+            </w:r>
+          </w:p>
+        </w:tc>
+        <w:tc>
+          <w:tcPr>
+            <w:tcW w:w="1120" w:type="dxa"/>
+            <w:tcBorders>
+              <w:top w:val="nil"/>
+              <w:left w:val="nil"/>
+              <w:bottom w:val="single" w:sz="4" w:space="0" w:color="000000"/>
+              <w:right w:val="single" w:sz="4" w:space="0" w:color="000000"/>
+            </w:tcBorders>
+            <w:shd w:val="clear" w:color="EAEEF3" w:fill="EAEEF3"/>
+            <w:noWrap/>
+            <w:vAlign w:val="center"/>
+            <w:hideMark/>
+          </w:tcPr>
+          <w:p>
+            <w:pPr>
+              <w:spacing w:after="0" w:line="240" w:lineRule="auto"/>
+              <w:rPr>
+                <w:rFonts w:ascii="Times New Roman" w:eastAsia="Times New Roman" w:hAnsi="Times New Roman" w:cs="Times New Roman"/>
+                <w:color w:val="000000"/>
+                <w:lang w:eastAsia="es-CO"/>
+              </w:rPr>
+            </w:pPr>
+            <w:r>
+              <w:rPr>
+                <w:rFonts w:ascii="Times New Roman" w:eastAsia="Times New Roman" w:hAnsi="Times New Roman" w:cs="Times New Roman"/>
+                <w:color w:val="000000"/>
+                <w:lang w:eastAsia="es-CO"/>
+              </w:rPr>
+              <w:t>Alta</w:t>
+            </w:r>
+          </w:p>
+        </w:tc>
+        <w:tc>
+          <w:tcPr>
+            <w:tcW w:w="1984" w:type="dxa"/>
+            <w:tcBorders>
+              <w:top w:val="nil"/>
+              <w:left w:val="nil"/>
+              <w:bottom w:val="single" w:sz="4" w:space="0" w:color="000000"/>
+              <w:right w:val="single" w:sz="4" w:space="0" w:color="000000"/>
+            </w:tcBorders>
+            <w:shd w:val="clear" w:color="EAEEF3" w:fill="EAEEF3"/>
+            <w:noWrap/>
+            <w:vAlign w:val="center"/>
+            <w:hideMark/>
+          </w:tcPr>
+          <w:p>
+            <w:pPr>
+              <w:spacing w:after="0" w:line="240" w:lineRule="auto"/>
+              <w:rPr>
+                <w:rFonts w:ascii="Times New Roman" w:eastAsia="Times New Roman" w:hAnsi="Times New Roman" w:cs="Times New Roman"/>
+                <w:color w:val="000000"/>
+                <w:lang w:eastAsia="es-CO"/>
+              </w:rPr>
+            </w:pPr>
+            <w:r>
+              <w:rPr>
+                <w:rFonts w:ascii="Times New Roman" w:eastAsia="Times New Roman" w:hAnsi="Times New Roman" w:cs="Times New Roman"/>
+                <w:color w:val="000000"/>
+                <w:lang w:eastAsia="es-CO"/>
+              </w:rPr>
+              <w:t>Cdp</w:t>
+            </w:r>
+            <w:r>
+              <w:rPr>
+                <w:rFonts w:ascii="Times New Roman" w:eastAsia="Times New Roman" w:hAnsi="Times New Roman" w:cs="Times New Roman"/>
+                <w:color w:val="000000"/>
+                <w:lang w:eastAsia="es-CO"/>
+              </w:rPr>
+              <w:t>2</w:t>
+            </w:r>
+          </w:p>
+        </w:tc>
+        <w:tc>
+          <w:tcPr>
+            <w:tcW w:w="2170" w:type="dxa"/>
+            <w:tcBorders>
+              <w:top w:val="nil"/>
+              <w:left w:val="nil"/>
+              <w:bottom w:val="single" w:sz="4" w:space="0" w:color="000000"/>
+              <w:right w:val="single" w:sz="4" w:space="0" w:color="000000"/>
+            </w:tcBorders>
+            <w:shd w:val="clear" w:color="EAEEF3" w:fill="EAEEF3"/>
+            <w:noWrap/>
+            <w:vAlign w:val="center"/>
+            <w:hideMark/>
+          </w:tcPr>
+          <w:p>
+            <w:pPr>
+              <w:spacing w:after="0" w:line="240" w:lineRule="auto"/>
+              <w:rPr>
+                <w:rFonts w:ascii="Times New Roman" w:eastAsia="Times New Roman" w:hAnsi="Times New Roman" w:cs="Times New Roman"/>
+                <w:color w:val="000000"/>
+                <w:lang w:eastAsia="es-CO"/>
+              </w:rPr>
+            </w:pPr>
+            <w:r>
+              <w:rPr>
+                <w:rFonts w:ascii="Times New Roman" w:eastAsia="Times New Roman" w:hAnsi="Times New Roman" w:cs="Times New Roman"/>
+                <w:color w:val="000000"/>
+                <w:lang w:eastAsia="es-CO"/>
+              </w:rPr>
+              <w:t>2</w:t>
+            </w:r>
+          </w:p>
+        </w:tc>
+        <w:tc>
+          <w:tcPr>
+            <w:tcW w:w="2186" w:type="dxa"/>
+            <w:tcBorders>
+              <w:top w:val="nil"/>
+              <w:left w:val="nil"/>
+              <w:bottom w:val="single" w:sz="4" w:space="0" w:color="000000"/>
+              <w:right w:val="single" w:sz="4" w:space="0" w:color="000000"/>
+            </w:tcBorders>
+            <w:shd w:val="clear" w:color="EAEEF3" w:fill="EAEEF3"/>
+            <w:noWrap/>
+            <w:vAlign w:val="center"/>
+            <w:hideMark/>
+          </w:tcPr>
+          <w:p>
+            <w:pPr>
+              <w:spacing w:after="0" w:line="240" w:lineRule="auto"/>
+              <w:rPr>
+                <w:rFonts w:ascii="Times New Roman" w:eastAsia="Times New Roman" w:hAnsi="Times New Roman" w:cs="Times New Roman"/>
+                <w:color w:val="000000"/>
+                <w:lang w:eastAsia="es-CO"/>
+              </w:rPr>
+            </w:pPr>
+            <w:r>
+              <w:rPr>
+                <w:rFonts w:ascii="Times New Roman" w:eastAsia="Times New Roman" w:hAnsi="Times New Roman" w:cs="Times New Roman"/>
+                <w:color w:val="000000"/>
+                <w:lang w:eastAsia="es-CO"/>
+              </w:rPr>
+              <w:t>29</w:t>
+            </w:r>
+            <w:r>
+              <w:rPr>
+                <w:rFonts w:ascii="Times New Roman" w:eastAsia="Times New Roman" w:hAnsi="Times New Roman" w:cs="Times New Roman"/>
+                <w:color w:val="000000"/>
+                <w:lang w:eastAsia="es-CO"/>
+              </w:rPr>
+              <w:t>/</w:t>
+            </w:r>
+            <w:r>
+              <w:rPr>
+                <w:rFonts w:ascii="Times New Roman" w:eastAsia="Times New Roman" w:hAnsi="Times New Roman" w:cs="Times New Roman"/>
+                <w:color w:val="000000"/>
+                <w:lang w:eastAsia="es-CO"/>
+              </w:rPr>
+              <w:t>08</w:t>
+            </w:r>
+            <w:r>
+              <w:rPr>
+                <w:rFonts w:ascii="Times New Roman" w:eastAsia="Times New Roman" w:hAnsi="Times New Roman" w:cs="Times New Roman"/>
+                <w:color w:val="000000"/>
+                <w:lang w:eastAsia="es-CO"/>
+              </w:rPr>
+              <w:t>/2025</w:t>
+            </w:r>
+          </w:p>
+        </w:tc>
+      </w:tr>
+      <w:tr>
+        <w:trPr>
+          <w:trHeight w:val="308"/>
+        </w:trPr>
+        <w:tc>
+          <w:tcPr>
+            <w:tcW w:w="2703" w:type="dxa"/>
+            <w:tcBorders>
+              <w:top w:val="nil"/>
+              <w:left w:val="single" w:sz="4" w:space="0" w:color="000000"/>
+              <w:bottom w:val="single" w:sz="4" w:space="0" w:color="000000"/>
+              <w:right w:val="single" w:sz="4" w:space="0" w:color="000000"/>
+            </w:tcBorders>
+            <w:noWrap/>
+            <w:vAlign w:val="center"/>
+            <w:hideMark/>
+          </w:tcPr>
+          <w:p>
+            <w:pPr>
+              <w:spacing w:after="0" w:line="240" w:lineRule="auto"/>
+              <w:rPr>
+                <w:rFonts w:ascii="Times New Roman" w:eastAsia="Times New Roman" w:hAnsi="Times New Roman" w:cs="Times New Roman"/>
+                <w:b/>
+                <w:bCs/>
+                <w:color w:val="000000"/>
+                <w:lang w:eastAsia="es-CO"/>
+              </w:rPr>
+            </w:pPr>
+            <w:r>
+              <w:rPr>
+                <w:rFonts w:ascii="Times New Roman" w:eastAsia="Times New Roman" w:hAnsi="Times New Roman" w:cs="Times New Roman"/>
+                <w:b/>
+                <w:bCs/>
+                <w:color w:val="000000"/>
+                <w:lang w:eastAsia="es-CO"/>
+              </w:rPr>
+              <w:t>Descripción de la prueba</w:t>
+            </w:r>
+          </w:p>
+        </w:tc>
+        <w:tc>
+          <w:tcPr>
+            <w:tcW w:w="1120" w:type="dxa"/>
+            <w:tcBorders>
+              <w:top w:val="nil"/>
+              <w:left w:val="nil"/>
+              <w:bottom w:val="single" w:sz="4" w:space="0" w:color="000000"/>
+              <w:right w:val="single" w:sz="4" w:space="0" w:color="000000"/>
+            </w:tcBorders>
+            <w:noWrap/>
+            <w:vAlign w:val="center"/>
+            <w:hideMark/>
+          </w:tcPr>
+          <w:p>
+            <w:pPr>
+              <w:spacing w:after="0" w:line="240" w:lineRule="auto"/>
+              <w:rPr>
+                <w:rFonts w:ascii="Times New Roman" w:eastAsia="Times New Roman" w:hAnsi="Times New Roman" w:cs="Times New Roman"/>
+                <w:b/>
+                <w:bCs/>
+                <w:color w:val="000000"/>
+                <w:lang w:eastAsia="es-CO"/>
+              </w:rPr>
+            </w:pPr>
+          </w:p>
+        </w:tc>
+        <w:tc>
+          <w:tcPr>
+            <w:tcW w:w="1984" w:type="dxa"/>
+            <w:tcBorders>
+              <w:top w:val="nil"/>
+              <w:left w:val="nil"/>
+              <w:bottom w:val="single" w:sz="4" w:space="0" w:color="000000"/>
+              <w:right w:val="single" w:sz="4" w:space="0" w:color="000000"/>
+            </w:tcBorders>
+            <w:noWrap/>
+            <w:vAlign w:val="center"/>
+            <w:hideMark/>
+          </w:tcPr>
+          <w:p>
+            <w:pPr>
+              <w:spacing w:after="0" w:line="240" w:lineRule="auto"/>
+              <w:rPr>
+                <w:rFonts w:ascii="Times New Roman" w:eastAsia="Times New Roman" w:hAnsi="Times New Roman" w:cs="Times New Roman"/>
+                <w:b/>
+                <w:bCs/>
+                <w:color w:val="000000"/>
+                <w:lang w:eastAsia="es-CO"/>
+              </w:rPr>
+            </w:pPr>
+            <w:r>
+              <w:rPr>
+                <w:rFonts w:ascii="Times New Roman" w:eastAsia="Times New Roman" w:hAnsi="Times New Roman" w:cs="Times New Roman"/>
+                <w:b/>
+                <w:bCs/>
+                <w:color w:val="000000"/>
+                <w:lang w:eastAsia="es-CO"/>
+              </w:rPr>
+              <w:t>Prueba diseñada por</w:t>
+            </w:r>
+          </w:p>
+        </w:tc>
+        <w:tc>
+          <w:tcPr>
+            <w:tcW w:w="2170" w:type="dxa"/>
+            <w:tcBorders>
+              <w:top w:val="nil"/>
+              <w:left w:val="nil"/>
+              <w:bottom w:val="single" w:sz="4" w:space="0" w:color="000000"/>
+              <w:right w:val="single" w:sz="4" w:space="0" w:color="000000"/>
+            </w:tcBorders>
+            <w:noWrap/>
+            <w:vAlign w:val="center"/>
+            <w:hideMark/>
+          </w:tcPr>
+          <w:p>
+            <w:pPr>
+              <w:spacing w:after="0" w:line="240" w:lineRule="auto"/>
+              <w:rPr>
+                <w:rFonts w:ascii="Times New Roman" w:eastAsia="Times New Roman" w:hAnsi="Times New Roman" w:cs="Times New Roman"/>
+                <w:b/>
+                <w:bCs/>
+                <w:color w:val="000000"/>
+                <w:lang w:eastAsia="es-CO"/>
+              </w:rPr>
+            </w:pPr>
+            <w:r>
+              <w:rPr>
+                <w:rFonts w:ascii="Times New Roman" w:eastAsia="Times New Roman" w:hAnsi="Times New Roman" w:cs="Times New Roman"/>
+                <w:b/>
+                <w:bCs/>
+                <w:color w:val="000000"/>
+                <w:lang w:eastAsia="es-CO"/>
+              </w:rPr>
+              <w:t>Prueba ejecutada por</w:t>
+            </w:r>
+          </w:p>
+        </w:tc>
+        <w:tc>
+          <w:tcPr>
+            <w:tcW w:w="2186" w:type="dxa"/>
+            <w:tcBorders>
+              <w:top w:val="nil"/>
+              <w:left w:val="nil"/>
+              <w:bottom w:val="single" w:sz="4" w:space="0" w:color="000000"/>
+              <w:right w:val="single" w:sz="4" w:space="0" w:color="000000"/>
+            </w:tcBorders>
+            <w:noWrap/>
+            <w:vAlign w:val="center"/>
+            <w:hideMark/>
+          </w:tcPr>
+          <w:p>
+            <w:pPr>
+              <w:spacing w:after="0" w:line="240" w:lineRule="auto"/>
+              <w:rPr>
+                <w:rFonts w:ascii="Times New Roman" w:eastAsia="Times New Roman" w:hAnsi="Times New Roman" w:cs="Times New Roman"/>
+                <w:b/>
+                <w:bCs/>
+                <w:color w:val="000000"/>
+                <w:lang w:eastAsia="es-CO"/>
+              </w:rPr>
+            </w:pPr>
+            <w:r>
+              <w:rPr>
+                <w:rFonts w:ascii="Times New Roman" w:eastAsia="Times New Roman" w:hAnsi="Times New Roman" w:cs="Times New Roman"/>
+                <w:b/>
+                <w:bCs/>
+                <w:color w:val="000000"/>
+                <w:lang w:eastAsia="es-CO"/>
+              </w:rPr>
+              <w:t>Fecha de ejecución</w:t>
+            </w:r>
+          </w:p>
+        </w:tc>
+      </w:tr>
+      <w:tr>
+        <w:trPr>
+          <w:trHeight w:val="1839"/>
+        </w:trPr>
+        <w:tc>
+          <w:tcPr>
+            <w:tcW w:w="2703" w:type="dxa"/>
+            <w:tcBorders>
+              <w:top w:val="nil"/>
+              <w:left w:val="single" w:sz="4" w:space="0" w:color="000000"/>
+              <w:bottom w:val="single" w:sz="4" w:space="0" w:color="000000"/>
+              <w:right w:val="single" w:sz="4" w:space="0" w:color="000000"/>
+            </w:tcBorders>
+            <w:shd w:val="clear" w:color="F2F2F2" w:fill="F2F2F2"/>
+            <w:vAlign w:val="center"/>
+            <w:hideMark/>
+          </w:tcPr>
+          <w:p>
+            <w:pPr>
+              <w:spacing w:after="0" w:line="240" w:lineRule="auto"/>
+              <w:rPr>
+                <w:rFonts w:ascii="Times New Roman" w:eastAsia="Times New Roman" w:hAnsi="Times New Roman" w:cs="Times New Roman"/>
+                <w:color w:val="000000"/>
+                <w:lang w:eastAsia="es-CO"/>
+              </w:rPr>
+            </w:pPr>
+            <w:r>
+              <w:t>Se mostrarán todos los productos cargados al sistema ordenados por categorías y donde se mostrará el nombre y la descripción de cada producto</w:t>
+            </w:r>
+          </w:p>
+        </w:tc>
+        <w:tc>
+          <w:tcPr>
+            <w:tcW w:w="1120" w:type="dxa"/>
+            <w:tcBorders>
+              <w:top w:val="nil"/>
+              <w:left w:val="nil"/>
+              <w:bottom w:val="single" w:sz="4" w:space="0" w:color="000000"/>
+              <w:right w:val="single" w:sz="4" w:space="0" w:color="000000"/>
+            </w:tcBorders>
+            <w:shd w:val="clear" w:color="F2F2F2" w:fill="F2F2F2"/>
+            <w:noWrap/>
+            <w:vAlign w:val="center"/>
+            <w:hideMark/>
+          </w:tcPr>
+          <w:p>
+            <w:pPr>
+              <w:spacing w:after="0" w:line="240" w:lineRule="auto"/>
+              <w:rPr>
+                <w:rFonts w:ascii="Times New Roman" w:eastAsia="Times New Roman" w:hAnsi="Times New Roman" w:cs="Times New Roman"/>
+                <w:color w:val="000000"/>
+                <w:lang w:eastAsia="es-CO"/>
+              </w:rPr>
+            </w:pPr>
+            <w:r>
+              <w:rPr>
+                <w:rFonts w:ascii="Times New Roman" w:eastAsia="Times New Roman" w:hAnsi="Times New Roman" w:cs="Times New Roman"/>
+                <w:color w:val="000000"/>
+                <w:lang w:eastAsia="es-CO"/>
+              </w:rPr>
+              <w:t> </w:t>
+            </w:r>
+          </w:p>
+        </w:tc>
+        <w:tc>
+          <w:tcPr>
+            <w:tcW w:w="1984" w:type="dxa"/>
+            <w:tcBorders>
+              <w:top w:val="nil"/>
+              <w:left w:val="nil"/>
+              <w:bottom w:val="single" w:sz="4" w:space="0" w:color="000000"/>
+              <w:right w:val="single" w:sz="4" w:space="0" w:color="000000"/>
+            </w:tcBorders>
+            <w:shd w:val="clear" w:color="F2F2F2" w:fill="F2F2F2"/>
+            <w:noWrap/>
+            <w:vAlign w:val="center"/>
+            <w:hideMark/>
+          </w:tcPr>
+          <w:p>
+            <w:pPr>
+              <w:spacing w:after="0" w:line="240" w:lineRule="auto"/>
+              <w:jc w:val="center"/>
+              <w:rPr>
+                <w:rFonts w:ascii="Times New Roman" w:eastAsia="Times New Roman" w:hAnsi="Times New Roman" w:cs="Times New Roman"/>
+                <w:color w:val="000000"/>
+                <w:lang w:eastAsia="es-CO"/>
+              </w:rPr>
+            </w:pPr>
+            <w:r>
+              <w:rPr>
+                <w:rFonts w:ascii="Times New Roman" w:eastAsia="Times New Roman" w:hAnsi="Times New Roman" w:cs="Times New Roman"/>
+                <w:color w:val="000000"/>
+                <w:lang w:eastAsia="es-CO"/>
+              </w:rPr>
+              <w:t xml:space="preserve">Santiago </w:t>
+            </w:r>
+            <w:proofErr w:type="spellStart"/>
+            <w:r>
+              <w:rPr>
+                <w:rFonts w:ascii="Times New Roman" w:eastAsia="Times New Roman" w:hAnsi="Times New Roman" w:cs="Times New Roman"/>
+                <w:color w:val="000000"/>
+                <w:lang w:eastAsia="es-CO"/>
+              </w:rPr>
+              <w:t>valbuena</w:t>
+            </w:r>
+            <w:proofErr w:type="spellEnd"/>
+          </w:p>
+        </w:tc>
+        <w:tc>
+          <w:tcPr>
+            <w:tcW w:w="2170" w:type="dxa"/>
+            <w:tcBorders>
+              <w:top w:val="nil"/>
+              <w:left w:val="nil"/>
+              <w:bottom w:val="single" w:sz="4" w:space="0" w:color="000000"/>
+              <w:right w:val="single" w:sz="4" w:space="0" w:color="000000"/>
+            </w:tcBorders>
+            <w:shd w:val="clear" w:color="F2F2F2" w:fill="F2F2F2"/>
+            <w:noWrap/>
+            <w:vAlign w:val="center"/>
+            <w:hideMark/>
+          </w:tcPr>
+          <w:p>
+            <w:pPr>
+              <w:spacing w:after="0" w:line="240" w:lineRule="auto"/>
+              <w:jc w:val="center"/>
+              <w:rPr>
+                <w:rFonts w:ascii="Times New Roman" w:eastAsia="Times New Roman" w:hAnsi="Times New Roman" w:cs="Times New Roman"/>
+                <w:color w:val="000000"/>
+                <w:lang w:eastAsia="es-CO"/>
+              </w:rPr>
+            </w:pPr>
+            <w:r>
+              <w:rPr>
+                <w:rFonts w:ascii="Times New Roman" w:eastAsia="Times New Roman" w:hAnsi="Times New Roman" w:cs="Times New Roman"/>
+                <w:color w:val="000000"/>
+                <w:lang w:eastAsia="es-CO"/>
+              </w:rPr>
+              <w:t xml:space="preserve">Santiago </w:t>
+            </w:r>
+            <w:proofErr w:type="spellStart"/>
+            <w:r>
+              <w:rPr>
+                <w:rFonts w:ascii="Times New Roman" w:eastAsia="Times New Roman" w:hAnsi="Times New Roman" w:cs="Times New Roman"/>
+                <w:color w:val="000000"/>
+                <w:lang w:eastAsia="es-CO"/>
+              </w:rPr>
+              <w:t>valbuena</w:t>
+            </w:r>
+            <w:proofErr w:type="spellEnd"/>
+          </w:p>
+        </w:tc>
+        <w:tc>
+          <w:tcPr>
+            <w:tcW w:w="2186" w:type="dxa"/>
+            <w:tcBorders>
+              <w:top w:val="nil"/>
+              <w:left w:val="nil"/>
+              <w:bottom w:val="single" w:sz="4" w:space="0" w:color="000000"/>
+              <w:right w:val="single" w:sz="4" w:space="0" w:color="000000"/>
+            </w:tcBorders>
+            <w:shd w:val="clear" w:color="F2F2F2" w:fill="F2F2F2"/>
+            <w:noWrap/>
+            <w:vAlign w:val="center"/>
+            <w:hideMark/>
+          </w:tcPr>
+          <w:p>
+            <w:pPr>
+              <w:spacing w:after="0" w:line="240" w:lineRule="auto"/>
+              <w:jc w:val="center"/>
+              <w:rPr>
+                <w:rFonts w:ascii="Times New Roman" w:eastAsia="Times New Roman" w:hAnsi="Times New Roman" w:cs="Times New Roman"/>
+                <w:color w:val="000000"/>
+                <w:lang w:eastAsia="es-CO"/>
+              </w:rPr>
+            </w:pPr>
+            <w:r>
+              <w:rPr>
+                <w:rFonts w:ascii="Times New Roman" w:eastAsia="Times New Roman" w:hAnsi="Times New Roman" w:cs="Times New Roman"/>
+                <w:color w:val="000000"/>
+                <w:lang w:eastAsia="es-CO"/>
+              </w:rPr>
+              <w:t>29</w:t>
+            </w:r>
+            <w:r>
+              <w:rPr>
+                <w:rFonts w:ascii="Times New Roman" w:eastAsia="Times New Roman" w:hAnsi="Times New Roman" w:cs="Times New Roman"/>
+                <w:color w:val="000000"/>
+                <w:lang w:eastAsia="es-CO"/>
+              </w:rPr>
+              <w:t>/</w:t>
+            </w:r>
+            <w:r>
+              <w:rPr>
+                <w:rFonts w:ascii="Times New Roman" w:eastAsia="Times New Roman" w:hAnsi="Times New Roman" w:cs="Times New Roman"/>
+                <w:color w:val="000000"/>
+                <w:lang w:eastAsia="es-CO"/>
+              </w:rPr>
+              <w:t>08</w:t>
+            </w:r>
+            <w:r>
+              <w:rPr>
+                <w:rFonts w:ascii="Times New Roman" w:eastAsia="Times New Roman" w:hAnsi="Times New Roman" w:cs="Times New Roman"/>
+                <w:color w:val="000000"/>
+                <w:lang w:eastAsia="es-CO"/>
+              </w:rPr>
+              <w:t>/2025</w:t>
+            </w:r>
+          </w:p>
+        </w:tc>
+      </w:tr>
+    </w:tbl>
+    <w:p/>
+    <w:p/>
     <w:tbl>
       <w:tblPr>
         <w:tblStyle w:val="Tablaconcuadrcula"/>
-        <w:tblpPr w:leftFromText="141" w:rightFromText="141" w:vertAnchor="page" w:horzAnchor="margin" w:tblpY="1709"/>
+        <w:tblpPr w:leftFromText="141" w:rightFromText="141" w:vertAnchor="page" w:horzAnchor="margin" w:tblpY="8994"/>
+        <w:tblW w:w="9058" w:type="dxa"/>
+        <w:tblLook w:val="04A0" w:firstRow="1" w:lastRow="0" w:firstColumn="1" w:lastColumn="0" w:noHBand="0" w:noVBand="1"/>
+      </w:tblPr>
+      <w:tblGrid>
+        <w:gridCol w:w="1585"/>
+        <w:gridCol w:w="8496"/>
+      </w:tblGrid>
+      <w:tr>
+        <w:trPr>
+          <w:trHeight w:val="604"/>
+        </w:trPr>
+        <w:tc>
+          <w:tcPr>
+            <w:tcW w:w="2177" w:type="dxa"/>
+          </w:tcPr>
+          <w:p>
+            <w:r>
+              <w:t>ID</w:t>
+            </w:r>
+          </w:p>
+        </w:tc>
+        <w:tc>
+          <w:tcPr>
+            <w:tcW w:w="6881" w:type="dxa"/>
+          </w:tcPr>
+          <w:p>
+            <w:r>
+              <w:t>TC001</w:t>
+            </w:r>
+          </w:p>
+        </w:tc>
+      </w:tr>
+      <w:tr>
+        <w:trPr>
+          <w:trHeight w:val="573"/>
+        </w:trPr>
+        <w:tc>
+          <w:tcPr>
+            <w:tcW w:w="2177" w:type="dxa"/>
+          </w:tcPr>
+          <w:p>
+            <w:pPr>
+              <w:rPr>
+                <w:rFonts w:ascii="Times New Roman" w:hAnsi="Times New Roman" w:cs="Times New Roman"/>
+                <w:b/>
+              </w:rPr>
+            </w:pPr>
+            <w:r>
+              <w:rPr>
+                <w:rFonts w:ascii="Times New Roman" w:hAnsi="Times New Roman" w:cs="Times New Roman"/>
+                <w:b/>
+              </w:rPr>
+              <w:t xml:space="preserve">Caso de </w:t>
+            </w:r>
+            <w:proofErr w:type="spellStart"/>
+            <w:r>
+              <w:rPr>
+                <w:rFonts w:ascii="Times New Roman" w:hAnsi="Times New Roman" w:cs="Times New Roman"/>
+                <w:b/>
+              </w:rPr>
+              <w:t>Prueba</w:t>
+            </w:r>
+            <w:proofErr w:type="spellEnd"/>
+          </w:p>
+        </w:tc>
+        <w:tc>
+          <w:tcPr>
+            <w:tcW w:w="6881" w:type="dxa"/>
+          </w:tcPr>
+          <w:p>
+            <w:pPr>
+              <w:rPr>
+                <w:rFonts w:ascii="Times New Roman" w:hAnsi="Times New Roman" w:cs="Times New Roman"/>
+              </w:rPr>
+            </w:pPr>
+            <w:r>
+              <w:rPr>
+                <w:lang w:val="es-CO"/>
+              </w:rPr>
+              <w:t>Agregar producto válido al carrito</w:t>
+            </w:r>
+          </w:p>
+        </w:tc>
+      </w:tr>
+      <w:tr>
+        <w:trPr>
+          <w:trHeight w:val="604"/>
+        </w:trPr>
+        <w:tc>
+          <w:tcPr>
+            <w:tcW w:w="2177" w:type="dxa"/>
+          </w:tcPr>
+          <w:p>
+            <w:pPr>
+              <w:rPr>
+                <w:rFonts w:ascii="Times New Roman" w:hAnsi="Times New Roman" w:cs="Times New Roman"/>
+                <w:b/>
+              </w:rPr>
+            </w:pPr>
+            <w:proofErr w:type="spellStart"/>
+            <w:r>
+              <w:rPr>
+                <w:rFonts w:ascii="Times New Roman" w:hAnsi="Times New Roman" w:cs="Times New Roman"/>
+                <w:b/>
+              </w:rPr>
+              <w:t>Datos</w:t>
+            </w:r>
+            <w:proofErr w:type="spellEnd"/>
+            <w:r>
+              <w:rPr>
+                <w:rFonts w:ascii="Times New Roman" w:hAnsi="Times New Roman" w:cs="Times New Roman"/>
+                <w:b/>
+              </w:rPr>
+              <w:t xml:space="preserve"> de Entrada</w:t>
+            </w:r>
+          </w:p>
+        </w:tc>
+        <w:tc>
+          <w:tcPr>
+            <w:tcW w:w="6881" w:type="dxa"/>
+          </w:tcPr>
+          <w:p>
+            <w:pPr>
+              <w:rPr>
+                <w:rFonts w:ascii="Times New Roman" w:hAnsi="Times New Roman" w:cs="Times New Roman"/>
+                <w:lang w:val="es-CO"/>
+              </w:rPr>
+            </w:pPr>
+            <w:r>
+              <w:rPr>
+                <w:rFonts w:ascii="Times New Roman" w:hAnsi="Times New Roman" w:cs="Times New Roman"/>
+                <w:lang w:val="es-CO"/>
+              </w:rPr>
+              <w:t xml:space="preserve">Correo: </w:t>
+            </w:r>
+            <w:hyperlink r:id="rId29" w:history="1">
+              <w:r>
+                <w:rPr>
+                  <w:rStyle w:val="Hipervnculo"/>
+                  <w:rFonts w:ascii="Times New Roman" w:hAnsi="Times New Roman" w:cs="Times New Roman"/>
+                  <w:lang w:val="es-CO"/>
+                </w:rPr>
+                <w:t>soportestuntrider@gmail.com</w:t>
+              </w:r>
+            </w:hyperlink>
+            <w:r>
+              <w:rPr>
+                <w:rFonts w:ascii="Times New Roman" w:hAnsi="Times New Roman" w:cs="Times New Roman"/>
+                <w:lang w:val="es-CO"/>
+              </w:rPr>
+              <w:t>, contraseña:</w:t>
+            </w:r>
+            <w:r>
+              <w:rPr>
+                <w:lang w:val="es-CO"/>
+              </w:rPr>
+              <w:t xml:space="preserve"> </w:t>
+            </w:r>
+            <w:r>
+              <w:rPr>
+                <w:lang w:val="es-CO"/>
+              </w:rPr>
+              <w:t xml:space="preserve">******* Nombre: </w:t>
+            </w:r>
+            <w:proofErr w:type="spellStart"/>
+            <w:r>
+              <w:rPr>
+                <w:lang w:val="es-CO"/>
+              </w:rPr>
+              <w:t>santiago</w:t>
+            </w:r>
+            <w:proofErr w:type="spellEnd"/>
+            <w:r>
+              <w:rPr>
+                <w:lang w:val="es-CO"/>
+              </w:rPr>
+              <w:t xml:space="preserve"> </w:t>
+            </w:r>
+            <w:proofErr w:type="spellStart"/>
+            <w:r>
+              <w:rPr>
+                <w:lang w:val="es-CO"/>
+              </w:rPr>
+              <w:t>valbuena</w:t>
+            </w:r>
+            <w:proofErr w:type="spellEnd"/>
+            <w:r>
+              <w:rPr>
+                <w:lang w:val="es-CO"/>
+              </w:rPr>
+              <w:t xml:space="preserve">, Producto: intercomunicador, Cantidad: 2, </w:t>
+            </w:r>
+            <w:r>
+              <w:rPr>
+                <w:lang w:val="es-CO"/>
+              </w:rPr>
+              <w:br/>
+              <w:t>Valor: 266.000, Fecha: 02/08/25</w:t>
+            </w:r>
+            <w:r>
+              <w:rPr>
+                <w:lang w:val="es-CO"/>
+              </w:rPr>
+              <w:br/>
+            </w:r>
+          </w:p>
+        </w:tc>
+      </w:tr>
+      <w:tr>
+        <w:trPr>
+          <w:trHeight w:val="573"/>
+        </w:trPr>
+        <w:tc>
+          <w:tcPr>
+            <w:tcW w:w="2177" w:type="dxa"/>
+          </w:tcPr>
+          <w:p>
+            <w:pPr>
+              <w:rPr>
+                <w:rFonts w:ascii="Times New Roman" w:hAnsi="Times New Roman" w:cs="Times New Roman"/>
+                <w:b/>
+              </w:rPr>
+            </w:pPr>
+            <w:proofErr w:type="spellStart"/>
+            <w:r>
+              <w:rPr>
+                <w:rFonts w:ascii="Times New Roman" w:hAnsi="Times New Roman" w:cs="Times New Roman"/>
+                <w:b/>
+              </w:rPr>
+              <w:t>Resultado</w:t>
+            </w:r>
+            <w:proofErr w:type="spellEnd"/>
+            <w:r>
+              <w:rPr>
+                <w:rFonts w:ascii="Times New Roman" w:hAnsi="Times New Roman" w:cs="Times New Roman"/>
+                <w:b/>
+              </w:rPr>
+              <w:t xml:space="preserve"> </w:t>
+            </w:r>
+            <w:proofErr w:type="spellStart"/>
+            <w:r>
+              <w:rPr>
+                <w:rFonts w:ascii="Times New Roman" w:hAnsi="Times New Roman" w:cs="Times New Roman"/>
+                <w:b/>
+              </w:rPr>
+              <w:t>Esperado</w:t>
+            </w:r>
+            <w:proofErr w:type="spellEnd"/>
+          </w:p>
+        </w:tc>
+        <w:tc>
+          <w:tcPr>
+            <w:tcW w:w="6881" w:type="dxa"/>
+          </w:tcPr>
+          <w:p>
+            <w:pPr>
+              <w:rPr>
+                <w:rFonts w:ascii="Times New Roman" w:hAnsi="Times New Roman" w:cs="Times New Roman"/>
+                <w:lang w:val="es-CO"/>
+              </w:rPr>
+            </w:pPr>
+            <w:r>
+              <w:rPr>
+                <w:rFonts w:ascii="Times New Roman" w:hAnsi="Times New Roman" w:cs="Times New Roman"/>
+                <w:lang w:val="es-CO"/>
+              </w:rPr>
+              <w:t>Se genera factura con número único, total correcto y fecha actual.</w:t>
+            </w:r>
+          </w:p>
+        </w:tc>
+      </w:tr>
+      <w:tr>
+        <w:trPr>
+          <w:trHeight w:val="604"/>
+        </w:trPr>
+        <w:tc>
+          <w:tcPr>
+            <w:tcW w:w="2177" w:type="dxa"/>
+          </w:tcPr>
+          <w:p>
+            <w:pPr>
+              <w:rPr>
+                <w:rFonts w:ascii="Times New Roman" w:hAnsi="Times New Roman" w:cs="Times New Roman"/>
+                <w:b/>
+              </w:rPr>
+            </w:pPr>
+            <w:proofErr w:type="spellStart"/>
+            <w:r>
+              <w:rPr>
+                <w:rFonts w:ascii="Times New Roman" w:hAnsi="Times New Roman" w:cs="Times New Roman"/>
+                <w:b/>
+              </w:rPr>
+              <w:t>Resultado</w:t>
+            </w:r>
+            <w:proofErr w:type="spellEnd"/>
+            <w:r>
+              <w:rPr>
+                <w:rFonts w:ascii="Times New Roman" w:hAnsi="Times New Roman" w:cs="Times New Roman"/>
+                <w:b/>
+              </w:rPr>
+              <w:t xml:space="preserve"> </w:t>
+            </w:r>
+            <w:proofErr w:type="spellStart"/>
+            <w:r>
+              <w:rPr>
+                <w:rFonts w:ascii="Times New Roman" w:hAnsi="Times New Roman" w:cs="Times New Roman"/>
+                <w:b/>
+              </w:rPr>
+              <w:t>Obtenido</w:t>
+            </w:r>
+            <w:proofErr w:type="spellEnd"/>
+          </w:p>
+        </w:tc>
+        <w:tc>
+          <w:tcPr>
+            <w:tcW w:w="6881" w:type="dxa"/>
+          </w:tcPr>
+          <w:p>
+            <w:pPr>
+              <w:rPr>
+                <w:rFonts w:ascii="Times New Roman" w:hAnsi="Times New Roman" w:cs="Times New Roman"/>
+                <w:lang w:val="es-CO"/>
+              </w:rPr>
+            </w:pPr>
+            <w:r>
+              <w:rPr>
+                <w:rFonts w:ascii="Times New Roman" w:hAnsi="Times New Roman" w:cs="Times New Roman"/>
+                <w:lang w:val="es-CO"/>
+              </w:rPr>
+              <w:t>Por evaluar</w:t>
+            </w:r>
+          </w:p>
+        </w:tc>
+      </w:tr>
+      <w:tr>
+        <w:trPr>
+          <w:trHeight w:val="573"/>
+        </w:trPr>
+        <w:tc>
+          <w:tcPr>
+            <w:tcW w:w="2177" w:type="dxa"/>
+          </w:tcPr>
+          <w:p>
+            <w:pPr>
+              <w:rPr>
+                <w:rFonts w:ascii="Times New Roman" w:hAnsi="Times New Roman" w:cs="Times New Roman"/>
+                <w:b/>
+              </w:rPr>
+            </w:pPr>
+            <w:r>
+              <w:rPr>
+                <w:rFonts w:ascii="Times New Roman" w:hAnsi="Times New Roman" w:cs="Times New Roman"/>
+                <w:b/>
+              </w:rPr>
+              <w:t>Estado (OK/</w:t>
+            </w:r>
+            <w:proofErr w:type="spellStart"/>
+            <w:r>
+              <w:rPr>
+                <w:rFonts w:ascii="Times New Roman" w:hAnsi="Times New Roman" w:cs="Times New Roman"/>
+                <w:b/>
+              </w:rPr>
+              <w:t>Fallo</w:t>
+            </w:r>
+            <w:proofErr w:type="spellEnd"/>
+            <w:r>
+              <w:rPr>
+                <w:rFonts w:ascii="Times New Roman" w:hAnsi="Times New Roman" w:cs="Times New Roman"/>
+                <w:b/>
+              </w:rPr>
+              <w:t>)</w:t>
+            </w:r>
+          </w:p>
+        </w:tc>
+        <w:tc>
+          <w:tcPr>
+            <w:tcW w:w="6881" w:type="dxa"/>
+          </w:tcPr>
+          <w:p>
+            <w:pPr>
+              <w:rPr>
+                <w:rFonts w:ascii="Times New Roman" w:hAnsi="Times New Roman" w:cs="Times New Roman"/>
+              </w:rPr>
+            </w:pPr>
+            <w:r>
+              <w:rPr>
+                <w:rFonts w:ascii="Times New Roman" w:hAnsi="Times New Roman" w:cs="Times New Roman"/>
+              </w:rPr>
+              <w:t>OK</w:t>
+            </w:r>
+          </w:p>
+        </w:tc>
+      </w:tr>
+      <w:tr>
+        <w:trPr>
+          <w:trHeight w:val="573"/>
+        </w:trPr>
+        <w:tc>
+          <w:tcPr>
+            <w:tcW w:w="2177" w:type="dxa"/>
+          </w:tcPr>
+          <w:p>
+            <w:pPr>
+              <w:rPr>
+                <w:rFonts w:ascii="Times New Roman" w:hAnsi="Times New Roman" w:cs="Times New Roman"/>
+                <w:b/>
+              </w:rPr>
+            </w:pPr>
+            <w:r>
+              <w:rPr>
+                <w:rFonts w:ascii="Times New Roman" w:hAnsi="Times New Roman" w:cs="Times New Roman"/>
+                <w:b/>
+              </w:rPr>
+              <w:lastRenderedPageBreak/>
+              <w:t>Observaciones</w:t>
+            </w:r>
+          </w:p>
+        </w:tc>
+        <w:tc>
+          <w:tcPr>
+            <w:tcW w:w="6881" w:type="dxa"/>
+          </w:tcPr>
+          <w:p>
+            <w:pPr>
+              <w:rPr>
+                <w:rFonts w:ascii="Times New Roman" w:hAnsi="Times New Roman" w:cs="Times New Roman"/>
+              </w:rPr>
+            </w:pPr>
+            <w:r>
+              <w:rPr>
+                <w:rFonts w:ascii="Times New Roman" w:hAnsi="Times New Roman" w:cs="Times New Roman"/>
+              </w:rPr>
+              <w:drawing>
+                <wp:inline distT="0" distB="0" distL="0" distR="0" wp14:anchorId="5CD1EB70" wp14:editId="7AB8256D">
+                  <wp:extent cx="5252498" cy="2679466"/>
+                  <wp:effectExtent l="0" t="0" r="5715" b="6985"/>
+                  <wp:docPr id="17" name="Imagen 17"/>
+                  <wp:cNvGraphicFramePr>
+                    <a:graphicFrameLocks xmlns:a="http://schemas.openxmlformats.org/drawingml/2006/main" noChangeAspect="1"/>
+                  </wp:cNvGraphicFramePr>
+                  <a:graphic xmlns:a="http://schemas.openxmlformats.org/drawingml/2006/main">
+                    <a:graphicData uri="http://schemas.openxmlformats.org/drawingml/2006/picture">
+                      <pic:pic xmlns:pic="http://schemas.openxmlformats.org/drawingml/2006/picture">
+                        <pic:nvPicPr>
+                          <pic:cNvPr id="1" name=""/>
+                          <pic:cNvPicPr/>
+                        </pic:nvPicPr>
+                        <pic:blipFill>
+                          <a:blip r:embed="rId30"/>
+                          <a:stretch>
+                            <a:fillRect/>
+                          </a:stretch>
+                        </pic:blipFill>
+                        <pic:spPr>
+                          <a:xfrm>
+                            <a:off x="0" y="0"/>
+                            <a:ext cx="5262113" cy="2684371"/>
+                          </a:xfrm>
+                          <a:prstGeom prst="rect">
+                            <a:avLst/>
+                          </a:prstGeom>
+                        </pic:spPr>
+                      </pic:pic>
+                    </a:graphicData>
+                  </a:graphic>
+                </wp:inline>
+              </w:drawing>
+            </w:r>
+          </w:p>
+        </w:tc>
+      </w:tr>
+    </w:tbl>
+    <w:tbl>
+      <w:tblPr>
+        <w:tblStyle w:val="Tablaconcuadrcula"/>
+        <w:tblpPr w:leftFromText="141" w:rightFromText="141" w:vertAnchor="page" w:horzAnchor="margin" w:tblpY="6573"/>
         <w:tblW w:w="9058" w:type="dxa"/>
         <w:tblLook w:val="04A0" w:firstRow="1" w:lastRow="0" w:firstColumn="1" w:lastColumn="0" w:noHBand="0" w:noVBand="1"/>
       </w:tblPr>
@@ -20689,7 +23872,7 @@
               <w:rPr>
                 <w:lang w:val="es-CO"/>
               </w:rPr>
-              <w:t>Modificar cantidad de producto en carrito</w:t>
+              <w:t>Intentar generar factura sin productos</w:t>
             </w:r>
           </w:p>
         </w:tc>
@@ -20709,12 +23892,21 @@
                 <w:b/>
               </w:rPr>
             </w:pPr>
-            <w:r>
-              <w:rPr>
-                <w:rFonts w:ascii="Times New Roman" w:hAnsi="Times New Roman" w:cs="Times New Roman"/>
-                <w:b/>
-              </w:rPr>
-              <w:t>Datos de Entrada</w:t>
+            <w:proofErr w:type="spellStart"/>
+            <w:r>
+              <w:rPr>
+                <w:rFonts w:ascii="Times New Roman" w:hAnsi="Times New Roman" w:cs="Times New Roman"/>
+                <w:b/>
+              </w:rPr>
+              <w:t>Datos</w:t>
+            </w:r>
+            <w:proofErr w:type="spellEnd"/>
+            <w:r>
+              <w:rPr>
+                <w:rFonts w:ascii="Times New Roman" w:hAnsi="Times New Roman" w:cs="Times New Roman"/>
+                <w:b/>
+              </w:rPr>
+              <w:t xml:space="preserve"> de Entrada</w:t>
             </w:r>
           </w:p>
         </w:tc>
@@ -20734,38 +23926,70 @@
                 <w:rFonts w:ascii="Times New Roman" w:hAnsi="Times New Roman" w:cs="Times New Roman"/>
                 <w:lang w:val="es-CO"/>
               </w:rPr>
-              <w:t>Código producto:</w:t>
-            </w:r>
+              <w:t xml:space="preserve">Correo: </w:t>
+            </w:r>
+            <w:hyperlink r:id="rId31" w:history="1">
+              <w:r>
+                <w:rPr>
+                  <w:rStyle w:val="Hipervnculo"/>
+                  <w:rFonts w:ascii="Times New Roman" w:hAnsi="Times New Roman" w:cs="Times New Roman"/>
+                  <w:lang w:val="es-CO"/>
+                </w:rPr>
+                <w:t>soportestuntrider@gmail.com</w:t>
+              </w:r>
+            </w:hyperlink>
             <w:r>
               <w:rPr>
                 <w:rFonts w:ascii="Times New Roman" w:hAnsi="Times New Roman" w:cs="Times New Roman"/>
                 <w:lang w:val="es-CO"/>
               </w:rPr>
-              <w:t xml:space="preserve"> 254525, </w:t>
-            </w:r>
-            <w:proofErr w:type="gramStart"/>
-            <w:r>
-              <w:rPr>
-                <w:rFonts w:ascii="Times New Roman" w:hAnsi="Times New Roman" w:cs="Times New Roman"/>
+              <w:t>, contraseña:</w:t>
+            </w:r>
+            <w:r>
+              <w:rPr>
                 <w:lang w:val="es-CO"/>
               </w:rPr>
-              <w:t>cantidad :</w:t>
-            </w:r>
-            <w:proofErr w:type="gramEnd"/>
-            <w:r>
-              <w:rPr>
-                <w:rFonts w:ascii="Times New Roman" w:hAnsi="Times New Roman" w:cs="Times New Roman"/>
+              <w:t xml:space="preserve"> </w:t>
+            </w:r>
+            <w:r>
+              <w:rPr>
                 <w:lang w:val="es-CO"/>
               </w:rPr>
-              <w:t xml:space="preserve"> 3</w:t>
-            </w:r>
-            <w:r>
-              <w:rPr>
-                <w:rFonts w:ascii="Times New Roman" w:hAnsi="Times New Roman" w:cs="Times New Roman"/>
+              <w:t xml:space="preserve">******* Nombre: </w:t>
+            </w:r>
+            <w:proofErr w:type="spellStart"/>
+            <w:r>
+              <w:rPr>
                 <w:lang w:val="es-CO"/>
               </w:rPr>
+              <w:t>santiago</w:t>
+            </w:r>
+            <w:proofErr w:type="spellEnd"/>
+            <w:r>
+              <w:rPr>
+                <w:lang w:val="es-CO"/>
+              </w:rPr>
+              <w:t xml:space="preserve"> </w:t>
+            </w:r>
+            <w:proofErr w:type="spellStart"/>
+            <w:r>
+              <w:rPr>
+                <w:lang w:val="es-CO"/>
+              </w:rPr>
+              <w:t>valbuena</w:t>
+            </w:r>
+            <w:proofErr w:type="spellEnd"/>
+            <w:r>
+              <w:rPr>
+                <w:lang w:val="es-CO"/>
+              </w:rPr>
+              <w:t>, sin productos agregados</w:t>
+            </w:r>
+            <w:r>
+              <w:rPr>
+                <w:lang w:val="es-CO"/>
+              </w:rPr>
               <w:br/>
-              <w:t>Se actualiza la cantidad a 1</w:t>
             </w:r>
           </w:p>
         </w:tc>
@@ -20828,7 +24052,14 @@
                 <w:rFonts w:ascii="Times New Roman" w:hAnsi="Times New Roman" w:cs="Times New Roman"/>
                 <w:lang w:val="es-CO"/>
               </w:rPr>
-              <w:t>La cantidad se actualiza correctamente en el carrito.</w:t>
+              <w:t xml:space="preserve">El </w:t>
+            </w:r>
+            <w:r>
+              <w:rPr>
+                <w:rFonts w:ascii="Times New Roman" w:hAnsi="Times New Roman" w:cs="Times New Roman"/>
+                <w:lang w:val="es-CO"/>
+              </w:rPr>
+              <w:t>sistema no deja hacer la compra si no hay un producto en el carrito</w:t>
             </w:r>
           </w:p>
         </w:tc>
@@ -20916,7 +24147,23 @@
                 <w:rFonts w:ascii="Times New Roman" w:hAnsi="Times New Roman" w:cs="Times New Roman"/>
                 <w:b/>
               </w:rPr>
-              <w:t>Estado (OK/Fallo)</w:t>
+              <w:t>Estado (OK/</w:t>
+            </w:r>
+            <w:proofErr w:type="spellStart"/>
+            <w:r>
+              <w:rPr>
+                <w:rFonts w:ascii="Times New Roman" w:hAnsi="Times New Roman" w:cs="Times New Roman"/>
+                <w:b/>
+              </w:rPr>
+              <w:t>Fallo</w:t>
+            </w:r>
+            <w:proofErr w:type="spellEnd"/>
+            <w:r>
+              <w:rPr>
+                <w:rFonts w:ascii="Times New Roman" w:hAnsi="Times New Roman" w:cs="Times New Roman"/>
+                <w:b/>
+              </w:rPr>
+              <w:t>)</w:t>
             </w:r>
           </w:p>
         </w:tc>
@@ -20959,6 +24206,7 @@
                 <w:rFonts w:ascii="Times New Roman" w:hAnsi="Times New Roman" w:cs="Times New Roman"/>
                 <w:b/>
               </w:rPr>
+              <w:lastRenderedPageBreak/>
               <w:t>Observaciones</w:t>
             </w:r>
           </w:p>
@@ -20973,10 +24221,53 @@
                 <w:rFonts w:ascii="Times New Roman" w:hAnsi="Times New Roman" w:cs="Times New Roman"/>
               </w:rPr>
             </w:pPr>
+            <w:r>
+              <w:rPr>
+                <w:rFonts w:ascii="Times New Roman" w:hAnsi="Times New Roman" w:cs="Times New Roman"/>
+              </w:rPr>
+              <w:drawing>
+                <wp:inline distT="0" distB="0" distL="0" distR="0" wp14:anchorId="0FC567B3" wp14:editId="2327EFA2">
+                  <wp:extent cx="3328035" cy="8258810"/>
+                  <wp:effectExtent l="0" t="0" r="5715" b="8890"/>
+                  <wp:docPr id="18" name="Imagen 18"/>
+                  <wp:cNvGraphicFramePr>
+                    <a:graphicFrameLocks xmlns:a="http://schemas.openxmlformats.org/drawingml/2006/main" noChangeAspect="1"/>
+                  </wp:cNvGraphicFramePr>
+                  <a:graphic xmlns:a="http://schemas.openxmlformats.org/drawingml/2006/main">
+                    <a:graphicData uri="http://schemas.openxmlformats.org/drawingml/2006/picture">
+                      <pic:pic xmlns:pic="http://schemas.openxmlformats.org/drawingml/2006/picture">
+                        <pic:nvPicPr>
+                          <pic:cNvPr id="1" name=""/>
+                          <pic:cNvPicPr/>
+                        </pic:nvPicPr>
+                        <pic:blipFill>
+                          <a:blip r:embed="rId32"/>
+                          <a:stretch>
+                            <a:fillRect/>
+                          </a:stretch>
+                        </pic:blipFill>
+                        <pic:spPr>
+                          <a:xfrm>
+                            <a:off x="0" y="0"/>
+                            <a:ext cx="3328035" cy="8258810"/>
+                          </a:xfrm>
+                          <a:prstGeom prst="rect">
+                            <a:avLst/>
+                          </a:prstGeom>
+                        </pic:spPr>
+                      </pic:pic>
+                    </a:graphicData>
+                  </a:graphic>
+                </wp:inline>
+              </w:drawing>
+            </w:r>
           </w:p>
         </w:tc>
       </w:tr>
     </w:tbl>
+    <w:p/>
+    <w:p/>
+    <w:p/>
     <w:p/>
     <w:p/>
     <w:p/>
@@ -21100,6 +24391,7 @@
                 <w:color w:val="000000"/>
                 <w:lang w:eastAsia="es-CO"/>
               </w:rPr>
+              <w:lastRenderedPageBreak/>
               <w:t>Título de la prueba</w:t>
             </w:r>
           </w:p>
@@ -21279,10 +24571,7 @@
               </w:rPr>
             </w:pPr>
             <w:r>
-              <w:t>Generar Factura</w:t>
-            </w:r>
-            <w:r>
-              <w:tab/>
+              <w:t>Comprobante de pago</w:t>
             </w:r>
           </w:p>
         </w:tc>
@@ -21720,8 +25009,18 @@
                 <w:color w:val="000000"/>
                 <w:lang w:eastAsia="es-CO"/>
               </w:rPr>
-              <w:t>Santiago valbuena</w:t>
-            </w:r>
+              <w:t xml:space="preserve">Santiago </w:t>
+            </w:r>
+            <w:proofErr w:type="spellStart"/>
+            <w:r>
+              <w:rPr>
+                <w:rFonts w:ascii="Times New Roman" w:eastAsia="Times New Roman" w:hAnsi="Times New Roman" w:cs="Times New Roman"/>
+                <w:color w:val="000000"/>
+                <w:lang w:eastAsia="es-CO"/>
+              </w:rPr>
+              <w:t>valbuena</w:t>
+            </w:r>
+            <w:proofErr w:type="spellEnd"/>
           </w:p>
         </w:tc>
         <w:tc>
@@ -21754,8 +25053,18 @@
                 <w:color w:val="000000"/>
                 <w:lang w:eastAsia="es-CO"/>
               </w:rPr>
-              <w:t>Santiago valbuena</w:t>
-            </w:r>
+              <w:t xml:space="preserve">Santiago </w:t>
+            </w:r>
+            <w:proofErr w:type="spellStart"/>
+            <w:r>
+              <w:rPr>
+                <w:rFonts w:ascii="Times New Roman" w:eastAsia="Times New Roman" w:hAnsi="Times New Roman" w:cs="Times New Roman"/>
+                <w:color w:val="000000"/>
+                <w:lang w:eastAsia="es-CO"/>
+              </w:rPr>
+              <w:t>valbuena</w:t>
+            </w:r>
+            <w:proofErr w:type="spellEnd"/>
           </w:p>
         </w:tc>
         <w:tc>
@@ -21909,7 +25218,7 @@
               <w:rPr>
                 <w:lang w:val="es-CO"/>
               </w:rPr>
-              <w:t>Agregar producto válido al carrito</w:t>
+              <w:t>Validar pago exitoso</w:t>
             </w:r>
           </w:p>
         </w:tc>
@@ -21929,12 +25238,21 @@
                 <w:b/>
               </w:rPr>
             </w:pPr>
-            <w:r>
-              <w:rPr>
-                <w:rFonts w:ascii="Times New Roman" w:hAnsi="Times New Roman" w:cs="Times New Roman"/>
-                <w:b/>
-              </w:rPr>
-              <w:t>Datos de Entrada</w:t>
+            <w:proofErr w:type="spellStart"/>
+            <w:r>
+              <w:rPr>
+                <w:rFonts w:ascii="Times New Roman" w:hAnsi="Times New Roman" w:cs="Times New Roman"/>
+                <w:b/>
+              </w:rPr>
+              <w:t>Datos</w:t>
+            </w:r>
+            <w:proofErr w:type="spellEnd"/>
+            <w:r>
+              <w:rPr>
+                <w:rFonts w:ascii="Times New Roman" w:hAnsi="Times New Roman" w:cs="Times New Roman"/>
+                <w:b/>
+              </w:rPr>
+              <w:t xml:space="preserve"> de Entrada</w:t>
             </w:r>
           </w:p>
         </w:tc>
@@ -21954,43 +25272,23 @@
                 <w:rFonts w:ascii="Times New Roman" w:hAnsi="Times New Roman" w:cs="Times New Roman"/>
                 <w:lang w:val="es-CO"/>
               </w:rPr>
-              <w:t xml:space="preserve">Correo: </w:t>
-            </w:r>
-            <w:hyperlink r:id="rId20" w:history="1">
-              <w:r>
-                <w:rPr>
-                  <w:rStyle w:val="Hipervnculo"/>
-                  <w:rFonts w:ascii="Times New Roman" w:hAnsi="Times New Roman" w:cs="Times New Roman"/>
-                  <w:lang w:val="es-CO"/>
-                </w:rPr>
-                <w:t>soportestuntrider@gmail.com</w:t>
-              </w:r>
-            </w:hyperlink>
+              <w:t xml:space="preserve">Numero de la factura: ******, </w:t>
+            </w:r>
+            <w:proofErr w:type="gramStart"/>
             <w:r>
               <w:rPr>
                 <w:rFonts w:ascii="Times New Roman" w:hAnsi="Times New Roman" w:cs="Times New Roman"/>
                 <w:lang w:val="es-CO"/>
               </w:rPr>
-              <w:t>, contraseña:</w:t>
-            </w:r>
-            <w:r>
-              <w:rPr>
+              <w:t>valor:*</w:t>
+            </w:r>
+            <w:proofErr w:type="gramEnd"/>
+            <w:r>
+              <w:rPr>
+                <w:rFonts w:ascii="Times New Roman" w:hAnsi="Times New Roman" w:cs="Times New Roman"/>
                 <w:lang w:val="es-CO"/>
               </w:rPr>
-              <w:t xml:space="preserve"> </w:t>
-            </w:r>
-            <w:r>
-              <w:rPr>
-                <w:lang w:val="es-CO"/>
-              </w:rPr>
-              <w:t xml:space="preserve">******* Nombre: santiago valbuena, Producto: intercomunicador, Cantidad: 2, </w:t>
-            </w:r>
-            <w:r>
-              <w:rPr>
-                <w:lang w:val="es-CO"/>
-              </w:rPr>
-              <w:br/>
-              <w:t>Valor: 266.000, Fecha: 02/08/25</w:t>
+              <w:t>*****</w:t>
             </w:r>
             <w:r>
               <w:rPr>
@@ -22059,7 +25357,7 @@
                 <w:rFonts w:ascii="Times New Roman" w:hAnsi="Times New Roman" w:cs="Times New Roman"/>
                 <w:lang w:val="es-CO"/>
               </w:rPr>
-              <w:t>Se genera factura con número único, total correcto y fecha actual.</w:t>
+              <w:t>Se genera comprobante de pago con número de referencia.</w:t>
             </w:r>
           </w:p>
         </w:tc>
@@ -22147,1593 +25445,23 @@
                 <w:rFonts w:ascii="Times New Roman" w:hAnsi="Times New Roman" w:cs="Times New Roman"/>
                 <w:b/>
               </w:rPr>
-              <w:t>Estado (OK/Fallo)</w:t>
-            </w:r>
-          </w:p>
-        </w:tc>
-        <w:tc>
-          <w:tcPr>
-            <w:tcW w:w="6881" w:type="dxa"/>
-          </w:tcPr>
-          <w:p>
-            <w:pPr>
-              <w:rPr>
-                <w:rFonts w:ascii="Times New Roman" w:hAnsi="Times New Roman" w:cs="Times New Roman"/>
-              </w:rPr>
-            </w:pPr>
-            <w:r>
-              <w:rPr>
-                <w:rFonts w:ascii="Times New Roman" w:hAnsi="Times New Roman" w:cs="Times New Roman"/>
-              </w:rPr>
-              <w:t>OK</w:t>
-            </w:r>
-          </w:p>
-        </w:tc>
-      </w:tr>
-      <w:tr>
-        <w:trPr>
-          <w:trHeight w:val="573"/>
-        </w:trPr>
-        <w:tc>
-          <w:tcPr>
-            <w:tcW w:w="2177" w:type="dxa"/>
-          </w:tcPr>
-          <w:p>
-            <w:pPr>
-              <w:rPr>
-                <w:rFonts w:ascii="Times New Roman" w:hAnsi="Times New Roman" w:cs="Times New Roman"/>
-                <w:b/>
-              </w:rPr>
-            </w:pPr>
-            <w:r>
-              <w:rPr>
-                <w:rFonts w:ascii="Times New Roman" w:hAnsi="Times New Roman" w:cs="Times New Roman"/>
-                <w:b/>
-              </w:rPr>
-              <w:t>Observaciones</w:t>
-            </w:r>
-          </w:p>
-        </w:tc>
-        <w:tc>
-          <w:tcPr>
-            <w:tcW w:w="6881" w:type="dxa"/>
-          </w:tcPr>
-          <w:p>
-            <w:pPr>
-              <w:rPr>
-                <w:rFonts w:ascii="Times New Roman" w:hAnsi="Times New Roman" w:cs="Times New Roman"/>
-              </w:rPr>
-            </w:pPr>
-          </w:p>
-        </w:tc>
-      </w:tr>
-    </w:tbl>
-    <w:p/>
-    <w:p/>
-    <w:p/>
-    <w:p/>
-    <w:p/>
-    <w:tbl>
-      <w:tblPr>
-        <w:tblStyle w:val="Tablaconcuadrcula"/>
-        <w:tblpPr w:leftFromText="141" w:rightFromText="141" w:vertAnchor="page" w:horzAnchor="margin" w:tblpY="1876"/>
-        <w:tblW w:w="9058" w:type="dxa"/>
-        <w:tblLook w:val="04A0" w:firstRow="1" w:lastRow="0" w:firstColumn="1" w:lastColumn="0" w:noHBand="0" w:noVBand="1"/>
-      </w:tblPr>
-      <w:tblGrid>
-        <w:gridCol w:w="2177"/>
-        <w:gridCol w:w="6881"/>
-      </w:tblGrid>
-      <w:tr>
-        <w:trPr>
-          <w:trHeight w:val="604"/>
-        </w:trPr>
-        <w:tc>
-          <w:tcPr>
-            <w:tcW w:w="2177" w:type="dxa"/>
-          </w:tcPr>
-          <w:p>
-            <w:r>
-              <w:t>ID</w:t>
-            </w:r>
-          </w:p>
-        </w:tc>
-        <w:tc>
-          <w:tcPr>
-            <w:tcW w:w="6881" w:type="dxa"/>
-          </w:tcPr>
-          <w:p>
-            <w:r>
-              <w:t>TC002</w:t>
-            </w:r>
-          </w:p>
-        </w:tc>
-      </w:tr>
-      <w:tr>
-        <w:trPr>
-          <w:trHeight w:val="573"/>
-        </w:trPr>
-        <w:tc>
-          <w:tcPr>
-            <w:tcW w:w="2177" w:type="dxa"/>
-          </w:tcPr>
-          <w:p>
-            <w:pPr>
-              <w:rPr>
-                <w:rFonts w:ascii="Times New Roman" w:hAnsi="Times New Roman" w:cs="Times New Roman"/>
-                <w:b/>
-              </w:rPr>
-            </w:pPr>
-            <w:r>
-              <w:rPr>
-                <w:rFonts w:ascii="Times New Roman" w:hAnsi="Times New Roman" w:cs="Times New Roman"/>
-                <w:b/>
-              </w:rPr>
-              <w:t xml:space="preserve">Caso de </w:t>
-            </w:r>
-            <w:proofErr w:type="spellStart"/>
-            <w:r>
-              <w:rPr>
-                <w:rFonts w:ascii="Times New Roman" w:hAnsi="Times New Roman" w:cs="Times New Roman"/>
-                <w:b/>
-              </w:rPr>
-              <w:t>Prueba</w:t>
-            </w:r>
-            <w:proofErr w:type="spellEnd"/>
-          </w:p>
-        </w:tc>
-        <w:tc>
-          <w:tcPr>
-            <w:tcW w:w="6881" w:type="dxa"/>
-          </w:tcPr>
-          <w:p>
-            <w:pPr>
-              <w:rPr>
-                <w:rFonts w:ascii="Times New Roman" w:hAnsi="Times New Roman" w:cs="Times New Roman"/>
-              </w:rPr>
-            </w:pPr>
-            <w:r>
-              <w:rPr>
-                <w:lang w:val="es-CO"/>
-              </w:rPr>
-              <w:t>Intentar generar factura sin productos</w:t>
-            </w:r>
-          </w:p>
-        </w:tc>
-      </w:tr>
-      <w:tr>
-        <w:trPr>
-          <w:trHeight w:val="604"/>
-        </w:trPr>
-        <w:tc>
-          <w:tcPr>
-            <w:tcW w:w="2177" w:type="dxa"/>
-          </w:tcPr>
-          <w:p>
-            <w:pPr>
-              <w:rPr>
-                <w:rFonts w:ascii="Times New Roman" w:hAnsi="Times New Roman" w:cs="Times New Roman"/>
-                <w:b/>
-              </w:rPr>
-            </w:pPr>
-            <w:r>
-              <w:rPr>
-                <w:rFonts w:ascii="Times New Roman" w:hAnsi="Times New Roman" w:cs="Times New Roman"/>
-                <w:b/>
-              </w:rPr>
-              <w:t>Datos de Entrada</w:t>
-            </w:r>
-          </w:p>
-        </w:tc>
-        <w:tc>
-          <w:tcPr>
-            <w:tcW w:w="6881" w:type="dxa"/>
-          </w:tcPr>
-          <w:p>
-            <w:pPr>
-              <w:rPr>
-                <w:rFonts w:ascii="Times New Roman" w:hAnsi="Times New Roman" w:cs="Times New Roman"/>
-                <w:lang w:val="es-CO"/>
-              </w:rPr>
-            </w:pPr>
-            <w:r>
-              <w:rPr>
-                <w:rFonts w:ascii="Times New Roman" w:hAnsi="Times New Roman" w:cs="Times New Roman"/>
-                <w:lang w:val="es-CO"/>
-              </w:rPr>
-              <w:t xml:space="preserve">Correo: </w:t>
-            </w:r>
-            <w:hyperlink r:id="rId21" w:history="1">
-              <w:r>
-                <w:rPr>
-                  <w:rStyle w:val="Hipervnculo"/>
-                  <w:rFonts w:ascii="Times New Roman" w:hAnsi="Times New Roman" w:cs="Times New Roman"/>
-                  <w:lang w:val="es-CO"/>
-                </w:rPr>
-                <w:t>soportestuntrider@gmail.com</w:t>
-              </w:r>
-            </w:hyperlink>
-            <w:r>
-              <w:rPr>
-                <w:rFonts w:ascii="Times New Roman" w:hAnsi="Times New Roman" w:cs="Times New Roman"/>
-                <w:lang w:val="es-CO"/>
-              </w:rPr>
-              <w:t>, contraseña:</w:t>
-            </w:r>
-            <w:r>
-              <w:rPr>
-                <w:lang w:val="es-CO"/>
-              </w:rPr>
-              <w:t xml:space="preserve"> </w:t>
-            </w:r>
-            <w:r>
-              <w:rPr>
-                <w:lang w:val="es-CO"/>
-              </w:rPr>
-              <w:t>******* Nombre: santiago valbuena, sin productos agregados</w:t>
-            </w:r>
-            <w:r>
-              <w:rPr>
-                <w:lang w:val="es-CO"/>
-              </w:rPr>
-              <w:br/>
-            </w:r>
-          </w:p>
-        </w:tc>
-      </w:tr>
-      <w:tr>
-        <w:trPr>
-          <w:trHeight w:val="573"/>
-        </w:trPr>
-        <w:tc>
-          <w:tcPr>
-            <w:tcW w:w="2177" w:type="dxa"/>
-          </w:tcPr>
-          <w:p>
-            <w:pPr>
-              <w:rPr>
-                <w:rFonts w:ascii="Times New Roman" w:hAnsi="Times New Roman" w:cs="Times New Roman"/>
-                <w:b/>
-              </w:rPr>
-            </w:pPr>
-            <w:proofErr w:type="spellStart"/>
-            <w:r>
-              <w:rPr>
-                <w:rFonts w:ascii="Times New Roman" w:hAnsi="Times New Roman" w:cs="Times New Roman"/>
-                <w:b/>
-              </w:rPr>
-              <w:t>Resultado</w:t>
-            </w:r>
-            <w:proofErr w:type="spellEnd"/>
-            <w:r>
-              <w:rPr>
-                <w:rFonts w:ascii="Times New Roman" w:hAnsi="Times New Roman" w:cs="Times New Roman"/>
-                <w:b/>
-              </w:rPr>
-              <w:t xml:space="preserve"> </w:t>
-            </w:r>
-            <w:proofErr w:type="spellStart"/>
-            <w:r>
-              <w:rPr>
-                <w:rFonts w:ascii="Times New Roman" w:hAnsi="Times New Roman" w:cs="Times New Roman"/>
-                <w:b/>
-              </w:rPr>
-              <w:t>Esperado</w:t>
-            </w:r>
-            <w:proofErr w:type="spellEnd"/>
-          </w:p>
-        </w:tc>
-        <w:tc>
-          <w:tcPr>
-            <w:tcW w:w="6881" w:type="dxa"/>
-          </w:tcPr>
-          <w:p>
-            <w:pPr>
-              <w:rPr>
-                <w:rFonts w:ascii="Times New Roman" w:hAnsi="Times New Roman" w:cs="Times New Roman"/>
-                <w:lang w:val="es-CO"/>
-              </w:rPr>
-            </w:pPr>
-            <w:r>
-              <w:rPr>
-                <w:rFonts w:ascii="Times New Roman" w:hAnsi="Times New Roman" w:cs="Times New Roman"/>
-                <w:lang w:val="es-CO"/>
-              </w:rPr>
-              <w:t>El sistema muestra mensaje de error “No hay productos en el carrito”.</w:t>
-            </w:r>
-          </w:p>
-        </w:tc>
-      </w:tr>
-      <w:tr>
-        <w:trPr>
-          <w:trHeight w:val="604"/>
-        </w:trPr>
-        <w:tc>
-          <w:tcPr>
-            <w:tcW w:w="2177" w:type="dxa"/>
-          </w:tcPr>
-          <w:p>
-            <w:pPr>
-              <w:rPr>
-                <w:rFonts w:ascii="Times New Roman" w:hAnsi="Times New Roman" w:cs="Times New Roman"/>
-                <w:b/>
-              </w:rPr>
-            </w:pPr>
-            <w:proofErr w:type="spellStart"/>
-            <w:r>
-              <w:rPr>
-                <w:rFonts w:ascii="Times New Roman" w:hAnsi="Times New Roman" w:cs="Times New Roman"/>
-                <w:b/>
-              </w:rPr>
-              <w:t>Resultado</w:t>
-            </w:r>
-            <w:proofErr w:type="spellEnd"/>
-            <w:r>
-              <w:rPr>
-                <w:rFonts w:ascii="Times New Roman" w:hAnsi="Times New Roman" w:cs="Times New Roman"/>
-                <w:b/>
-              </w:rPr>
-              <w:t xml:space="preserve"> </w:t>
-            </w:r>
-            <w:proofErr w:type="spellStart"/>
-            <w:r>
-              <w:rPr>
-                <w:rFonts w:ascii="Times New Roman" w:hAnsi="Times New Roman" w:cs="Times New Roman"/>
-                <w:b/>
-              </w:rPr>
-              <w:t>Obtenido</w:t>
-            </w:r>
-            <w:proofErr w:type="spellEnd"/>
-          </w:p>
-        </w:tc>
-        <w:tc>
-          <w:tcPr>
-            <w:tcW w:w="6881" w:type="dxa"/>
-          </w:tcPr>
-          <w:p>
-            <w:pPr>
-              <w:rPr>
-                <w:rFonts w:ascii="Times New Roman" w:hAnsi="Times New Roman" w:cs="Times New Roman"/>
-                <w:lang w:val="es-CO"/>
-              </w:rPr>
-            </w:pPr>
-            <w:r>
-              <w:rPr>
-                <w:rFonts w:ascii="Times New Roman" w:hAnsi="Times New Roman" w:cs="Times New Roman"/>
-                <w:lang w:val="es-CO"/>
-              </w:rPr>
-              <w:t>Por evaluar</w:t>
-            </w:r>
-          </w:p>
-        </w:tc>
-      </w:tr>
-      <w:tr>
-        <w:trPr>
-          <w:trHeight w:val="573"/>
-        </w:trPr>
-        <w:tc>
-          <w:tcPr>
-            <w:tcW w:w="2177" w:type="dxa"/>
-          </w:tcPr>
-          <w:p>
-            <w:pPr>
-              <w:rPr>
-                <w:rFonts w:ascii="Times New Roman" w:hAnsi="Times New Roman" w:cs="Times New Roman"/>
-                <w:b/>
-              </w:rPr>
-            </w:pPr>
-            <w:r>
-              <w:rPr>
-                <w:rFonts w:ascii="Times New Roman" w:hAnsi="Times New Roman" w:cs="Times New Roman"/>
-                <w:b/>
-              </w:rPr>
-              <w:t>Estado (OK/Fallo)</w:t>
-            </w:r>
-          </w:p>
-        </w:tc>
-        <w:tc>
-          <w:tcPr>
-            <w:tcW w:w="6881" w:type="dxa"/>
-          </w:tcPr>
-          <w:p>
-            <w:pPr>
-              <w:rPr>
-                <w:rFonts w:ascii="Times New Roman" w:hAnsi="Times New Roman" w:cs="Times New Roman"/>
-              </w:rPr>
-            </w:pPr>
-            <w:r>
-              <w:rPr>
-                <w:rFonts w:ascii="Times New Roman" w:hAnsi="Times New Roman" w:cs="Times New Roman"/>
-              </w:rPr>
-              <w:t>OK</w:t>
-            </w:r>
-          </w:p>
-        </w:tc>
-      </w:tr>
-      <w:tr>
-        <w:trPr>
-          <w:trHeight w:val="573"/>
-        </w:trPr>
-        <w:tc>
-          <w:tcPr>
-            <w:tcW w:w="2177" w:type="dxa"/>
-          </w:tcPr>
-          <w:p>
-            <w:pPr>
-              <w:rPr>
-                <w:rFonts w:ascii="Times New Roman" w:hAnsi="Times New Roman" w:cs="Times New Roman"/>
-                <w:b/>
-              </w:rPr>
-            </w:pPr>
-            <w:r>
-              <w:rPr>
-                <w:rFonts w:ascii="Times New Roman" w:hAnsi="Times New Roman" w:cs="Times New Roman"/>
-                <w:b/>
-              </w:rPr>
-              <w:t>Observaciones</w:t>
-            </w:r>
-          </w:p>
-        </w:tc>
-        <w:tc>
-          <w:tcPr>
-            <w:tcW w:w="6881" w:type="dxa"/>
-          </w:tcPr>
-          <w:p>
-            <w:pPr>
-              <w:rPr>
-                <w:rFonts w:ascii="Times New Roman" w:hAnsi="Times New Roman" w:cs="Times New Roman"/>
-              </w:rPr>
-            </w:pPr>
-          </w:p>
-        </w:tc>
-      </w:tr>
-    </w:tbl>
-    <w:p/>
-    <w:p/>
-    <w:p/>
-    <w:p/>
-    <w:p/>
-    <w:p/>
-    <w:p/>
-    <w:p/>
-    <w:p/>
-    <w:p/>
-    <w:p/>
-    <w:p/>
-    <w:p/>
-    <w:p/>
-    <w:p/>
-    <w:p/>
-    <w:p/>
-    <w:p/>
-    <w:p>
-      <w:pPr>
-        <w:pStyle w:val="Ttulo2"/>
-        <w:rPr>
-          <w:b w:val="0"/>
-        </w:rPr>
-      </w:pPr>
-      <w:r>
-        <w:t>Nombre del módulo:</w:t>
-      </w:r>
-      <w:r>
-        <w:rPr>
-          <w:b w:val="0"/>
-        </w:rPr>
-        <w:t xml:space="preserve"> </w:t>
-      </w:r>
-      <w:r>
-        <w:rPr>
-          <w:b w:val="0"/>
-        </w:rPr>
-        <w:t>Ventas</w:t>
-      </w:r>
-    </w:p>
-    <w:p>
-      <w:pPr>
-        <w:pStyle w:val="Ttulo2"/>
-      </w:pPr>
-      <w:r>
-        <w:t xml:space="preserve">Objetivo de la prueba: </w:t>
-      </w:r>
-      <w:r>
-        <w:rPr>
-          <w:b w:val="0"/>
-        </w:rPr>
-        <w:t xml:space="preserve">Verificar que </w:t>
-      </w:r>
-      <w:r>
-        <w:rPr>
-          <w:b w:val="0"/>
-        </w:rPr>
-        <w:t>los productos sean ingresados y se haga las salidas correspondientes de los productos</w:t>
-      </w:r>
-    </w:p>
-    <w:p>
-      <w:pPr>
-        <w:tabs>
-          <w:tab w:val="left" w:pos="1035"/>
-        </w:tabs>
-      </w:pPr>
-    </w:p>
-    <w:tbl>
-      <w:tblPr>
-        <w:tblpPr w:leftFromText="141" w:rightFromText="141" w:vertAnchor="page" w:horzAnchor="margin" w:tblpXSpec="center" w:tblpY="4076"/>
-        <w:tblW w:w="10163" w:type="dxa"/>
-        <w:tblCellMar>
-          <w:left w:w="70" w:type="dxa"/>
-          <w:right w:w="70" w:type="dxa"/>
-        </w:tblCellMar>
-        <w:tblLook w:val="04A0" w:firstRow="1" w:lastRow="0" w:firstColumn="1" w:lastColumn="0" w:noHBand="0" w:noVBand="1"/>
-      </w:tblPr>
-      <w:tblGrid>
-        <w:gridCol w:w="2703"/>
-        <w:gridCol w:w="1120"/>
-        <w:gridCol w:w="1984"/>
-        <w:gridCol w:w="2170"/>
-        <w:gridCol w:w="2186"/>
-      </w:tblGrid>
-      <w:tr>
-        <w:trPr>
-          <w:trHeight w:val="308"/>
-        </w:trPr>
-        <w:tc>
-          <w:tcPr>
-            <w:tcW w:w="2703" w:type="dxa"/>
-            <w:tcBorders>
-              <w:top w:val="single" w:sz="4" w:space="0" w:color="000000"/>
-              <w:left w:val="single" w:sz="4" w:space="0" w:color="000000"/>
-              <w:bottom w:val="single" w:sz="4" w:space="0" w:color="000000"/>
-              <w:right w:val="single" w:sz="4" w:space="0" w:color="000000"/>
-            </w:tcBorders>
-            <w:noWrap/>
-            <w:vAlign w:val="center"/>
-            <w:hideMark/>
-          </w:tcPr>
-          <w:p>
-            <w:pPr>
-              <w:spacing w:after="0" w:line="240" w:lineRule="auto"/>
-              <w:rPr>
-                <w:rFonts w:ascii="Times New Roman" w:eastAsia="Times New Roman" w:hAnsi="Times New Roman" w:cs="Times New Roman"/>
-                <w:b/>
-                <w:bCs/>
-                <w:color w:val="000000"/>
-                <w:lang w:eastAsia="es-CO"/>
-              </w:rPr>
-            </w:pPr>
-            <w:r>
-              <w:rPr>
-                <w:rFonts w:ascii="Times New Roman" w:eastAsia="Times New Roman" w:hAnsi="Times New Roman" w:cs="Times New Roman"/>
-                <w:b/>
-                <w:bCs/>
-                <w:color w:val="000000"/>
-                <w:lang w:eastAsia="es-CO"/>
-              </w:rPr>
-              <w:t>Título de la prueba</w:t>
-            </w:r>
-          </w:p>
-        </w:tc>
-        <w:tc>
-          <w:tcPr>
-            <w:tcW w:w="1120" w:type="dxa"/>
-            <w:tcBorders>
-              <w:top w:val="single" w:sz="4" w:space="0" w:color="000000"/>
-              <w:left w:val="nil"/>
-              <w:bottom w:val="single" w:sz="4" w:space="0" w:color="000000"/>
-              <w:right w:val="single" w:sz="4" w:space="0" w:color="000000"/>
-            </w:tcBorders>
-            <w:noWrap/>
-            <w:vAlign w:val="center"/>
-            <w:hideMark/>
-          </w:tcPr>
-          <w:p>
-            <w:pPr>
-              <w:spacing w:after="0" w:line="240" w:lineRule="auto"/>
-              <w:rPr>
-                <w:rFonts w:ascii="Times New Roman" w:eastAsia="Times New Roman" w:hAnsi="Times New Roman" w:cs="Times New Roman"/>
-                <w:b/>
-                <w:bCs/>
-                <w:color w:val="000000"/>
-                <w:lang w:eastAsia="es-CO"/>
-              </w:rPr>
-            </w:pPr>
-            <w:r>
-              <w:rPr>
-                <w:rFonts w:ascii="Times New Roman" w:eastAsia="Times New Roman" w:hAnsi="Times New Roman" w:cs="Times New Roman"/>
-                <w:b/>
-                <w:bCs/>
-                <w:color w:val="000000"/>
-                <w:lang w:eastAsia="es-CO"/>
-              </w:rPr>
-              <w:t>Prioridad</w:t>
-            </w:r>
-          </w:p>
-        </w:tc>
-        <w:tc>
-          <w:tcPr>
-            <w:tcW w:w="1984" w:type="dxa"/>
-            <w:tcBorders>
-              <w:top w:val="single" w:sz="4" w:space="0" w:color="000000"/>
-              <w:left w:val="nil"/>
-              <w:bottom w:val="single" w:sz="4" w:space="0" w:color="000000"/>
-              <w:right w:val="single" w:sz="4" w:space="0" w:color="000000"/>
-            </w:tcBorders>
-            <w:noWrap/>
-            <w:vAlign w:val="center"/>
-            <w:hideMark/>
-          </w:tcPr>
-          <w:p>
-            <w:pPr>
-              <w:spacing w:after="0" w:line="240" w:lineRule="auto"/>
-              <w:rPr>
-                <w:rFonts w:ascii="Times New Roman" w:eastAsia="Times New Roman" w:hAnsi="Times New Roman" w:cs="Times New Roman"/>
-                <w:b/>
-                <w:bCs/>
-                <w:color w:val="000000"/>
-                <w:lang w:eastAsia="es-CO"/>
-              </w:rPr>
-            </w:pPr>
-            <w:r>
-              <w:rPr>
-                <w:rFonts w:ascii="Times New Roman" w:eastAsia="Times New Roman" w:hAnsi="Times New Roman" w:cs="Times New Roman"/>
-                <w:b/>
-                <w:bCs/>
-                <w:color w:val="000000"/>
-                <w:lang w:eastAsia="es-CO"/>
-              </w:rPr>
-              <w:t>Id de caso de prueba</w:t>
-            </w:r>
-          </w:p>
-        </w:tc>
-        <w:tc>
-          <w:tcPr>
-            <w:tcW w:w="2170" w:type="dxa"/>
-            <w:tcBorders>
-              <w:top w:val="single" w:sz="4" w:space="0" w:color="000000"/>
-              <w:left w:val="nil"/>
-              <w:bottom w:val="single" w:sz="4" w:space="0" w:color="000000"/>
-              <w:right w:val="single" w:sz="4" w:space="0" w:color="000000"/>
-            </w:tcBorders>
-            <w:noWrap/>
-            <w:vAlign w:val="center"/>
-            <w:hideMark/>
-          </w:tcPr>
-          <w:p>
-            <w:pPr>
-              <w:spacing w:after="0" w:line="240" w:lineRule="auto"/>
-              <w:rPr>
-                <w:rFonts w:ascii="Times New Roman" w:eastAsia="Times New Roman" w:hAnsi="Times New Roman" w:cs="Times New Roman"/>
-                <w:b/>
-                <w:bCs/>
-                <w:color w:val="000000"/>
-                <w:lang w:eastAsia="es-CO"/>
-              </w:rPr>
-            </w:pPr>
-            <w:r>
-              <w:rPr>
-                <w:rFonts w:ascii="Times New Roman" w:eastAsia="Times New Roman" w:hAnsi="Times New Roman" w:cs="Times New Roman"/>
-                <w:b/>
-                <w:bCs/>
-                <w:color w:val="000000"/>
-                <w:lang w:eastAsia="es-CO"/>
-              </w:rPr>
-              <w:t>Número de prueba</w:t>
-            </w:r>
-          </w:p>
-        </w:tc>
-        <w:tc>
-          <w:tcPr>
-            <w:tcW w:w="2186" w:type="dxa"/>
-            <w:tcBorders>
-              <w:top w:val="single" w:sz="4" w:space="0" w:color="000000"/>
-              <w:left w:val="nil"/>
-              <w:bottom w:val="single" w:sz="4" w:space="0" w:color="000000"/>
-              <w:right w:val="single" w:sz="4" w:space="0" w:color="000000"/>
-            </w:tcBorders>
-            <w:noWrap/>
-            <w:vAlign w:val="center"/>
-            <w:hideMark/>
-          </w:tcPr>
-          <w:p>
-            <w:pPr>
-              <w:spacing w:after="0" w:line="240" w:lineRule="auto"/>
-              <w:rPr>
-                <w:rFonts w:ascii="Times New Roman" w:eastAsia="Times New Roman" w:hAnsi="Times New Roman" w:cs="Times New Roman"/>
-                <w:b/>
-                <w:bCs/>
-                <w:color w:val="000000"/>
-                <w:lang w:eastAsia="es-CO"/>
-              </w:rPr>
-            </w:pPr>
-            <w:r>
-              <w:rPr>
-                <w:rFonts w:ascii="Times New Roman" w:eastAsia="Times New Roman" w:hAnsi="Times New Roman" w:cs="Times New Roman"/>
-                <w:b/>
-                <w:bCs/>
-                <w:color w:val="000000"/>
-                <w:lang w:eastAsia="es-CO"/>
-              </w:rPr>
-              <w:t>Fecha de la prueba</w:t>
-            </w:r>
-          </w:p>
-        </w:tc>
-      </w:tr>
-      <w:tr>
-        <w:trPr>
-          <w:trHeight w:val="427"/>
-        </w:trPr>
-        <w:tc>
-          <w:tcPr>
-            <w:tcW w:w="2703" w:type="dxa"/>
-            <w:tcBorders>
-              <w:top w:val="nil"/>
-              <w:left w:val="single" w:sz="4" w:space="0" w:color="000000"/>
-              <w:bottom w:val="single" w:sz="4" w:space="0" w:color="000000"/>
-              <w:right w:val="single" w:sz="4" w:space="0" w:color="000000"/>
-            </w:tcBorders>
-            <w:shd w:val="clear" w:color="EAEEF3" w:fill="EAEEF3"/>
-            <w:hideMark/>
-          </w:tcPr>
-          <w:p>
-            <w:pPr>
-              <w:tabs>
-                <w:tab w:val="left" w:pos="2294"/>
-                <w:tab w:val="right" w:pos="2563"/>
-              </w:tabs>
-              <w:spacing w:after="0" w:line="240" w:lineRule="auto"/>
-              <w:rPr>
-                <w:rFonts w:ascii="Times New Roman" w:eastAsia="Times New Roman" w:hAnsi="Times New Roman" w:cs="Times New Roman"/>
-                <w:color w:val="000000"/>
-                <w:lang w:eastAsia="es-CO"/>
-              </w:rPr>
-            </w:pPr>
-            <w:r>
-              <w:t>Comprobante de pago</w:t>
-            </w:r>
-          </w:p>
-        </w:tc>
-        <w:tc>
-          <w:tcPr>
-            <w:tcW w:w="1120" w:type="dxa"/>
-            <w:tcBorders>
-              <w:top w:val="nil"/>
-              <w:left w:val="nil"/>
-              <w:bottom w:val="single" w:sz="4" w:space="0" w:color="000000"/>
-              <w:right w:val="single" w:sz="4" w:space="0" w:color="000000"/>
-            </w:tcBorders>
-            <w:shd w:val="clear" w:color="EAEEF3" w:fill="EAEEF3"/>
-            <w:noWrap/>
-            <w:vAlign w:val="center"/>
-            <w:hideMark/>
-          </w:tcPr>
-          <w:p>
-            <w:pPr>
-              <w:spacing w:after="0" w:line="240" w:lineRule="auto"/>
-              <w:rPr>
-                <w:rFonts w:ascii="Times New Roman" w:eastAsia="Times New Roman" w:hAnsi="Times New Roman" w:cs="Times New Roman"/>
-                <w:color w:val="000000"/>
-                <w:lang w:eastAsia="es-CO"/>
-              </w:rPr>
-            </w:pPr>
-            <w:r>
-              <w:rPr>
-                <w:rFonts w:ascii="Times New Roman" w:eastAsia="Times New Roman" w:hAnsi="Times New Roman" w:cs="Times New Roman"/>
-                <w:color w:val="000000"/>
-                <w:lang w:eastAsia="es-CO"/>
-              </w:rPr>
-              <w:t>Alta</w:t>
-            </w:r>
-          </w:p>
-        </w:tc>
-        <w:tc>
-          <w:tcPr>
-            <w:tcW w:w="1984" w:type="dxa"/>
-            <w:tcBorders>
-              <w:top w:val="nil"/>
-              <w:left w:val="nil"/>
-              <w:bottom w:val="single" w:sz="4" w:space="0" w:color="000000"/>
-              <w:right w:val="single" w:sz="4" w:space="0" w:color="000000"/>
-            </w:tcBorders>
-            <w:shd w:val="clear" w:color="EAEEF3" w:fill="EAEEF3"/>
-            <w:noWrap/>
-            <w:vAlign w:val="center"/>
-            <w:hideMark/>
-          </w:tcPr>
-          <w:p>
-            <w:pPr>
-              <w:spacing w:after="0" w:line="240" w:lineRule="auto"/>
-              <w:rPr>
-                <w:rFonts w:ascii="Times New Roman" w:eastAsia="Times New Roman" w:hAnsi="Times New Roman" w:cs="Times New Roman"/>
-                <w:color w:val="000000"/>
-                <w:lang w:eastAsia="es-CO"/>
-              </w:rPr>
-            </w:pPr>
-            <w:r>
-              <w:rPr>
-                <w:rFonts w:ascii="Times New Roman" w:eastAsia="Times New Roman" w:hAnsi="Times New Roman" w:cs="Times New Roman"/>
-                <w:color w:val="000000"/>
-                <w:lang w:eastAsia="es-CO"/>
-              </w:rPr>
-              <w:t>Cdp</w:t>
-            </w:r>
-            <w:r>
-              <w:rPr>
-                <w:rFonts w:ascii="Times New Roman" w:eastAsia="Times New Roman" w:hAnsi="Times New Roman" w:cs="Times New Roman"/>
-                <w:color w:val="000000"/>
-                <w:lang w:eastAsia="es-CO"/>
-              </w:rPr>
-              <w:t>2</w:t>
-            </w:r>
-          </w:p>
-        </w:tc>
-        <w:tc>
-          <w:tcPr>
-            <w:tcW w:w="2170" w:type="dxa"/>
-            <w:tcBorders>
-              <w:top w:val="nil"/>
-              <w:left w:val="nil"/>
-              <w:bottom w:val="single" w:sz="4" w:space="0" w:color="000000"/>
-              <w:right w:val="single" w:sz="4" w:space="0" w:color="000000"/>
-            </w:tcBorders>
-            <w:shd w:val="clear" w:color="EAEEF3" w:fill="EAEEF3"/>
-            <w:noWrap/>
-            <w:vAlign w:val="center"/>
-            <w:hideMark/>
-          </w:tcPr>
-          <w:p>
-            <w:pPr>
-              <w:spacing w:after="0" w:line="240" w:lineRule="auto"/>
-              <w:rPr>
-                <w:rFonts w:ascii="Times New Roman" w:eastAsia="Times New Roman" w:hAnsi="Times New Roman" w:cs="Times New Roman"/>
-                <w:color w:val="000000"/>
-                <w:lang w:eastAsia="es-CO"/>
-              </w:rPr>
-            </w:pPr>
-            <w:r>
-              <w:rPr>
-                <w:rFonts w:ascii="Times New Roman" w:eastAsia="Times New Roman" w:hAnsi="Times New Roman" w:cs="Times New Roman"/>
-                <w:color w:val="000000"/>
-                <w:lang w:eastAsia="es-CO"/>
-              </w:rPr>
-              <w:t>2</w:t>
-            </w:r>
-          </w:p>
-        </w:tc>
-        <w:tc>
-          <w:tcPr>
-            <w:tcW w:w="2186" w:type="dxa"/>
-            <w:tcBorders>
-              <w:top w:val="nil"/>
-              <w:left w:val="nil"/>
-              <w:bottom w:val="single" w:sz="4" w:space="0" w:color="000000"/>
-              <w:right w:val="single" w:sz="4" w:space="0" w:color="000000"/>
-            </w:tcBorders>
-            <w:shd w:val="clear" w:color="EAEEF3" w:fill="EAEEF3"/>
-            <w:noWrap/>
-            <w:vAlign w:val="center"/>
-            <w:hideMark/>
-          </w:tcPr>
-          <w:p>
-            <w:pPr>
-              <w:spacing w:after="0" w:line="240" w:lineRule="auto"/>
-              <w:rPr>
-                <w:rFonts w:ascii="Times New Roman" w:eastAsia="Times New Roman" w:hAnsi="Times New Roman" w:cs="Times New Roman"/>
-                <w:color w:val="000000"/>
-                <w:lang w:eastAsia="es-CO"/>
-              </w:rPr>
-            </w:pPr>
-            <w:r>
-              <w:rPr>
-                <w:rFonts w:ascii="Times New Roman" w:eastAsia="Times New Roman" w:hAnsi="Times New Roman" w:cs="Times New Roman"/>
-                <w:color w:val="000000"/>
-                <w:lang w:eastAsia="es-CO"/>
-              </w:rPr>
-              <w:t>29</w:t>
-            </w:r>
-            <w:r>
-              <w:rPr>
-                <w:rFonts w:ascii="Times New Roman" w:eastAsia="Times New Roman" w:hAnsi="Times New Roman" w:cs="Times New Roman"/>
-                <w:color w:val="000000"/>
-                <w:lang w:eastAsia="es-CO"/>
-              </w:rPr>
-              <w:t>/</w:t>
-            </w:r>
-            <w:r>
-              <w:rPr>
-                <w:rFonts w:ascii="Times New Roman" w:eastAsia="Times New Roman" w:hAnsi="Times New Roman" w:cs="Times New Roman"/>
-                <w:color w:val="000000"/>
-                <w:lang w:eastAsia="es-CO"/>
-              </w:rPr>
-              <w:t>08</w:t>
-            </w:r>
-            <w:r>
-              <w:rPr>
-                <w:rFonts w:ascii="Times New Roman" w:eastAsia="Times New Roman" w:hAnsi="Times New Roman" w:cs="Times New Roman"/>
-                <w:color w:val="000000"/>
-                <w:lang w:eastAsia="es-CO"/>
-              </w:rPr>
-              <w:t>/2025</w:t>
-            </w:r>
-          </w:p>
-        </w:tc>
-      </w:tr>
-      <w:tr>
-        <w:trPr>
-          <w:trHeight w:val="308"/>
-        </w:trPr>
-        <w:tc>
-          <w:tcPr>
-            <w:tcW w:w="2703" w:type="dxa"/>
-            <w:tcBorders>
-              <w:top w:val="nil"/>
-              <w:left w:val="single" w:sz="4" w:space="0" w:color="000000"/>
-              <w:bottom w:val="single" w:sz="4" w:space="0" w:color="000000"/>
-              <w:right w:val="single" w:sz="4" w:space="0" w:color="000000"/>
-            </w:tcBorders>
-            <w:noWrap/>
-            <w:vAlign w:val="center"/>
-            <w:hideMark/>
-          </w:tcPr>
-          <w:p>
-            <w:pPr>
-              <w:spacing w:after="0" w:line="240" w:lineRule="auto"/>
-              <w:rPr>
-                <w:rFonts w:ascii="Times New Roman" w:eastAsia="Times New Roman" w:hAnsi="Times New Roman" w:cs="Times New Roman"/>
-                <w:b/>
-                <w:bCs/>
-                <w:color w:val="000000"/>
-                <w:lang w:eastAsia="es-CO"/>
-              </w:rPr>
-            </w:pPr>
-            <w:r>
-              <w:rPr>
-                <w:rFonts w:ascii="Times New Roman" w:eastAsia="Times New Roman" w:hAnsi="Times New Roman" w:cs="Times New Roman"/>
-                <w:b/>
-                <w:bCs/>
-                <w:color w:val="000000"/>
-                <w:lang w:eastAsia="es-CO"/>
-              </w:rPr>
-              <w:t>Descripción de la prueba</w:t>
-            </w:r>
-          </w:p>
-        </w:tc>
-        <w:tc>
-          <w:tcPr>
-            <w:tcW w:w="1120" w:type="dxa"/>
-            <w:tcBorders>
-              <w:top w:val="nil"/>
-              <w:left w:val="nil"/>
-              <w:bottom w:val="single" w:sz="4" w:space="0" w:color="000000"/>
-              <w:right w:val="single" w:sz="4" w:space="0" w:color="000000"/>
-            </w:tcBorders>
-            <w:noWrap/>
-            <w:vAlign w:val="center"/>
-            <w:hideMark/>
-          </w:tcPr>
-          <w:p>
-            <w:pPr>
-              <w:spacing w:after="0" w:line="240" w:lineRule="auto"/>
-              <w:rPr>
-                <w:rFonts w:ascii="Times New Roman" w:eastAsia="Times New Roman" w:hAnsi="Times New Roman" w:cs="Times New Roman"/>
-                <w:b/>
-                <w:bCs/>
-                <w:color w:val="000000"/>
-                <w:lang w:eastAsia="es-CO"/>
-              </w:rPr>
-            </w:pPr>
-          </w:p>
-        </w:tc>
-        <w:tc>
-          <w:tcPr>
-            <w:tcW w:w="1984" w:type="dxa"/>
-            <w:tcBorders>
-              <w:top w:val="nil"/>
-              <w:left w:val="nil"/>
-              <w:bottom w:val="single" w:sz="4" w:space="0" w:color="000000"/>
-              <w:right w:val="single" w:sz="4" w:space="0" w:color="000000"/>
-            </w:tcBorders>
-            <w:noWrap/>
-            <w:vAlign w:val="center"/>
-            <w:hideMark/>
-          </w:tcPr>
-          <w:p>
-            <w:pPr>
-              <w:spacing w:after="0" w:line="240" w:lineRule="auto"/>
-              <w:rPr>
-                <w:rFonts w:ascii="Times New Roman" w:eastAsia="Times New Roman" w:hAnsi="Times New Roman" w:cs="Times New Roman"/>
-                <w:b/>
-                <w:bCs/>
-                <w:color w:val="000000"/>
-                <w:lang w:eastAsia="es-CO"/>
-              </w:rPr>
-            </w:pPr>
-            <w:r>
-              <w:rPr>
-                <w:rFonts w:ascii="Times New Roman" w:eastAsia="Times New Roman" w:hAnsi="Times New Roman" w:cs="Times New Roman"/>
-                <w:b/>
-                <w:bCs/>
-                <w:color w:val="000000"/>
-                <w:lang w:eastAsia="es-CO"/>
-              </w:rPr>
-              <w:t>Prueba diseñada por</w:t>
-            </w:r>
-          </w:p>
-        </w:tc>
-        <w:tc>
-          <w:tcPr>
-            <w:tcW w:w="2170" w:type="dxa"/>
-            <w:tcBorders>
-              <w:top w:val="nil"/>
-              <w:left w:val="nil"/>
-              <w:bottom w:val="single" w:sz="4" w:space="0" w:color="000000"/>
-              <w:right w:val="single" w:sz="4" w:space="0" w:color="000000"/>
-            </w:tcBorders>
-            <w:noWrap/>
-            <w:vAlign w:val="center"/>
-            <w:hideMark/>
-          </w:tcPr>
-          <w:p>
-            <w:pPr>
-              <w:spacing w:after="0" w:line="240" w:lineRule="auto"/>
-              <w:rPr>
-                <w:rFonts w:ascii="Times New Roman" w:eastAsia="Times New Roman" w:hAnsi="Times New Roman" w:cs="Times New Roman"/>
-                <w:b/>
-                <w:bCs/>
-                <w:color w:val="000000"/>
-                <w:lang w:eastAsia="es-CO"/>
-              </w:rPr>
-            </w:pPr>
-            <w:r>
-              <w:rPr>
-                <w:rFonts w:ascii="Times New Roman" w:eastAsia="Times New Roman" w:hAnsi="Times New Roman" w:cs="Times New Roman"/>
-                <w:b/>
-                <w:bCs/>
-                <w:color w:val="000000"/>
-                <w:lang w:eastAsia="es-CO"/>
-              </w:rPr>
-              <w:t>Prueba ejecutada por</w:t>
-            </w:r>
-          </w:p>
-        </w:tc>
-        <w:tc>
-          <w:tcPr>
-            <w:tcW w:w="2186" w:type="dxa"/>
-            <w:tcBorders>
-              <w:top w:val="nil"/>
-              <w:left w:val="nil"/>
-              <w:bottom w:val="single" w:sz="4" w:space="0" w:color="000000"/>
-              <w:right w:val="single" w:sz="4" w:space="0" w:color="000000"/>
-            </w:tcBorders>
-            <w:noWrap/>
-            <w:vAlign w:val="center"/>
-            <w:hideMark/>
-          </w:tcPr>
-          <w:p>
-            <w:pPr>
-              <w:spacing w:after="0" w:line="240" w:lineRule="auto"/>
-              <w:rPr>
-                <w:rFonts w:ascii="Times New Roman" w:eastAsia="Times New Roman" w:hAnsi="Times New Roman" w:cs="Times New Roman"/>
-                <w:b/>
-                <w:bCs/>
-                <w:color w:val="000000"/>
-                <w:lang w:eastAsia="es-CO"/>
-              </w:rPr>
-            </w:pPr>
-            <w:r>
-              <w:rPr>
-                <w:rFonts w:ascii="Times New Roman" w:eastAsia="Times New Roman" w:hAnsi="Times New Roman" w:cs="Times New Roman"/>
-                <w:b/>
-                <w:bCs/>
-                <w:color w:val="000000"/>
-                <w:lang w:eastAsia="es-CO"/>
-              </w:rPr>
-              <w:t>Fecha de ejecución</w:t>
-            </w:r>
-          </w:p>
-        </w:tc>
-      </w:tr>
-      <w:tr>
-        <w:trPr>
-          <w:trHeight w:val="1839"/>
-        </w:trPr>
-        <w:tc>
-          <w:tcPr>
-            <w:tcW w:w="2703" w:type="dxa"/>
-            <w:tcBorders>
-              <w:top w:val="nil"/>
-              <w:left w:val="single" w:sz="4" w:space="0" w:color="000000"/>
-              <w:bottom w:val="single" w:sz="4" w:space="0" w:color="000000"/>
-              <w:right w:val="single" w:sz="4" w:space="0" w:color="000000"/>
-            </w:tcBorders>
-            <w:shd w:val="clear" w:color="F2F2F2" w:fill="F2F2F2"/>
-            <w:vAlign w:val="center"/>
-            <w:hideMark/>
-          </w:tcPr>
-          <w:p>
-            <w:pPr>
-              <w:spacing w:after="0" w:line="240" w:lineRule="auto"/>
-              <w:rPr>
-                <w:rFonts w:ascii="Times New Roman" w:eastAsia="Times New Roman" w:hAnsi="Times New Roman" w:cs="Times New Roman"/>
-                <w:color w:val="000000"/>
-                <w:lang w:eastAsia="es-CO"/>
-              </w:rPr>
-            </w:pPr>
-            <w:r>
-              <w:t>Se mostrarán todos los productos cargados al sistema ordenados por categorías y donde se mostrará el nombre y la descripción de cada producto</w:t>
-            </w:r>
-          </w:p>
-        </w:tc>
-        <w:tc>
-          <w:tcPr>
-            <w:tcW w:w="1120" w:type="dxa"/>
-            <w:tcBorders>
-              <w:top w:val="nil"/>
-              <w:left w:val="nil"/>
-              <w:bottom w:val="single" w:sz="4" w:space="0" w:color="000000"/>
-              <w:right w:val="single" w:sz="4" w:space="0" w:color="000000"/>
-            </w:tcBorders>
-            <w:shd w:val="clear" w:color="F2F2F2" w:fill="F2F2F2"/>
-            <w:noWrap/>
-            <w:vAlign w:val="center"/>
-            <w:hideMark/>
-          </w:tcPr>
-          <w:p>
-            <w:pPr>
-              <w:spacing w:after="0" w:line="240" w:lineRule="auto"/>
-              <w:rPr>
-                <w:rFonts w:ascii="Times New Roman" w:eastAsia="Times New Roman" w:hAnsi="Times New Roman" w:cs="Times New Roman"/>
-                <w:color w:val="000000"/>
-                <w:lang w:eastAsia="es-CO"/>
-              </w:rPr>
-            </w:pPr>
-            <w:r>
-              <w:rPr>
-                <w:rFonts w:ascii="Times New Roman" w:eastAsia="Times New Roman" w:hAnsi="Times New Roman" w:cs="Times New Roman"/>
-                <w:color w:val="000000"/>
-                <w:lang w:eastAsia="es-CO"/>
-              </w:rPr>
-              <w:t> </w:t>
-            </w:r>
-          </w:p>
-        </w:tc>
-        <w:tc>
-          <w:tcPr>
-            <w:tcW w:w="1984" w:type="dxa"/>
-            <w:tcBorders>
-              <w:top w:val="nil"/>
-              <w:left w:val="nil"/>
-              <w:bottom w:val="single" w:sz="4" w:space="0" w:color="000000"/>
-              <w:right w:val="single" w:sz="4" w:space="0" w:color="000000"/>
-            </w:tcBorders>
-            <w:shd w:val="clear" w:color="F2F2F2" w:fill="F2F2F2"/>
-            <w:noWrap/>
-            <w:vAlign w:val="center"/>
-            <w:hideMark/>
-          </w:tcPr>
-          <w:p>
-            <w:pPr>
-              <w:spacing w:after="0" w:line="240" w:lineRule="auto"/>
-              <w:jc w:val="center"/>
-              <w:rPr>
-                <w:rFonts w:ascii="Times New Roman" w:eastAsia="Times New Roman" w:hAnsi="Times New Roman" w:cs="Times New Roman"/>
-                <w:color w:val="000000"/>
-                <w:lang w:eastAsia="es-CO"/>
-              </w:rPr>
-            </w:pPr>
-            <w:r>
-              <w:rPr>
-                <w:rFonts w:ascii="Times New Roman" w:eastAsia="Times New Roman" w:hAnsi="Times New Roman" w:cs="Times New Roman"/>
-                <w:color w:val="000000"/>
-                <w:lang w:eastAsia="es-CO"/>
-              </w:rPr>
-              <w:t>Santiago valbuena</w:t>
-            </w:r>
-          </w:p>
-        </w:tc>
-        <w:tc>
-          <w:tcPr>
-            <w:tcW w:w="2170" w:type="dxa"/>
-            <w:tcBorders>
-              <w:top w:val="nil"/>
-              <w:left w:val="nil"/>
-              <w:bottom w:val="single" w:sz="4" w:space="0" w:color="000000"/>
-              <w:right w:val="single" w:sz="4" w:space="0" w:color="000000"/>
-            </w:tcBorders>
-            <w:shd w:val="clear" w:color="F2F2F2" w:fill="F2F2F2"/>
-            <w:noWrap/>
-            <w:vAlign w:val="center"/>
-            <w:hideMark/>
-          </w:tcPr>
-          <w:p>
-            <w:pPr>
-              <w:spacing w:after="0" w:line="240" w:lineRule="auto"/>
-              <w:jc w:val="center"/>
-              <w:rPr>
-                <w:rFonts w:ascii="Times New Roman" w:eastAsia="Times New Roman" w:hAnsi="Times New Roman" w:cs="Times New Roman"/>
-                <w:color w:val="000000"/>
-                <w:lang w:eastAsia="es-CO"/>
-              </w:rPr>
-            </w:pPr>
-            <w:r>
-              <w:rPr>
-                <w:rFonts w:ascii="Times New Roman" w:eastAsia="Times New Roman" w:hAnsi="Times New Roman" w:cs="Times New Roman"/>
-                <w:color w:val="000000"/>
-                <w:lang w:eastAsia="es-CO"/>
-              </w:rPr>
-              <w:t>Santiago valbuena</w:t>
-            </w:r>
-          </w:p>
-        </w:tc>
-        <w:tc>
-          <w:tcPr>
-            <w:tcW w:w="2186" w:type="dxa"/>
-            <w:tcBorders>
-              <w:top w:val="nil"/>
-              <w:left w:val="nil"/>
-              <w:bottom w:val="single" w:sz="4" w:space="0" w:color="000000"/>
-              <w:right w:val="single" w:sz="4" w:space="0" w:color="000000"/>
-            </w:tcBorders>
-            <w:shd w:val="clear" w:color="F2F2F2" w:fill="F2F2F2"/>
-            <w:noWrap/>
-            <w:vAlign w:val="center"/>
-            <w:hideMark/>
-          </w:tcPr>
-          <w:p>
-            <w:pPr>
-              <w:spacing w:after="0" w:line="240" w:lineRule="auto"/>
-              <w:jc w:val="center"/>
-              <w:rPr>
-                <w:rFonts w:ascii="Times New Roman" w:eastAsia="Times New Roman" w:hAnsi="Times New Roman" w:cs="Times New Roman"/>
-                <w:color w:val="000000"/>
-                <w:lang w:eastAsia="es-CO"/>
-              </w:rPr>
-            </w:pPr>
-            <w:r>
-              <w:rPr>
-                <w:rFonts w:ascii="Times New Roman" w:eastAsia="Times New Roman" w:hAnsi="Times New Roman" w:cs="Times New Roman"/>
-                <w:color w:val="000000"/>
-                <w:lang w:eastAsia="es-CO"/>
-              </w:rPr>
-              <w:t>29</w:t>
-            </w:r>
-            <w:r>
-              <w:rPr>
-                <w:rFonts w:ascii="Times New Roman" w:eastAsia="Times New Roman" w:hAnsi="Times New Roman" w:cs="Times New Roman"/>
-                <w:color w:val="000000"/>
-                <w:lang w:eastAsia="es-CO"/>
-              </w:rPr>
-              <w:t>/</w:t>
-            </w:r>
-            <w:r>
-              <w:rPr>
-                <w:rFonts w:ascii="Times New Roman" w:eastAsia="Times New Roman" w:hAnsi="Times New Roman" w:cs="Times New Roman"/>
-                <w:color w:val="000000"/>
-                <w:lang w:eastAsia="es-CO"/>
-              </w:rPr>
-              <w:t>08</w:t>
-            </w:r>
-            <w:r>
-              <w:rPr>
-                <w:rFonts w:ascii="Times New Roman" w:eastAsia="Times New Roman" w:hAnsi="Times New Roman" w:cs="Times New Roman"/>
-                <w:color w:val="000000"/>
-                <w:lang w:eastAsia="es-CO"/>
-              </w:rPr>
-              <w:t>/2025</w:t>
-            </w:r>
-          </w:p>
-        </w:tc>
-      </w:tr>
-    </w:tbl>
-    <w:p>
-      <w:r>
-        <w:tab/>
-      </w:r>
-    </w:p>
-    <w:p/>
-    <w:p/>
-    <w:p/>
-    <w:tbl>
-      <w:tblPr>
-        <w:tblStyle w:val="Tablaconcuadrcula"/>
-        <w:tblpPr w:leftFromText="141" w:rightFromText="141" w:vertAnchor="page" w:horzAnchor="margin" w:tblpY="8994"/>
-        <w:tblW w:w="9058" w:type="dxa"/>
-        <w:tblLook w:val="04A0" w:firstRow="1" w:lastRow="0" w:firstColumn="1" w:lastColumn="0" w:noHBand="0" w:noVBand="1"/>
-      </w:tblPr>
-      <w:tblGrid>
-        <w:gridCol w:w="2177"/>
-        <w:gridCol w:w="6881"/>
-      </w:tblGrid>
-      <w:tr>
-        <w:trPr>
-          <w:trHeight w:val="604"/>
-        </w:trPr>
-        <w:tc>
-          <w:tcPr>
-            <w:tcW w:w="2177" w:type="dxa"/>
-          </w:tcPr>
-          <w:p>
-            <w:r>
-              <w:t>ID</w:t>
-            </w:r>
-          </w:p>
-        </w:tc>
-        <w:tc>
-          <w:tcPr>
-            <w:tcW w:w="6881" w:type="dxa"/>
-          </w:tcPr>
-          <w:p>
-            <w:r>
-              <w:t>TC001</w:t>
-            </w:r>
-          </w:p>
-        </w:tc>
-      </w:tr>
-      <w:tr>
-        <w:trPr>
-          <w:trHeight w:val="573"/>
-        </w:trPr>
-        <w:tc>
-          <w:tcPr>
-            <w:tcW w:w="2177" w:type="dxa"/>
-          </w:tcPr>
-          <w:p>
-            <w:pPr>
-              <w:rPr>
-                <w:rFonts w:ascii="Times New Roman" w:hAnsi="Times New Roman" w:cs="Times New Roman"/>
-                <w:b/>
-              </w:rPr>
-            </w:pPr>
-            <w:r>
-              <w:rPr>
-                <w:rFonts w:ascii="Times New Roman" w:hAnsi="Times New Roman" w:cs="Times New Roman"/>
-                <w:b/>
-              </w:rPr>
-              <w:t xml:space="preserve">Caso de </w:t>
-            </w:r>
-            <w:proofErr w:type="spellStart"/>
-            <w:r>
-              <w:rPr>
-                <w:rFonts w:ascii="Times New Roman" w:hAnsi="Times New Roman" w:cs="Times New Roman"/>
-                <w:b/>
-              </w:rPr>
-              <w:t>Prueba</w:t>
-            </w:r>
-            <w:proofErr w:type="spellEnd"/>
-          </w:p>
-        </w:tc>
-        <w:tc>
-          <w:tcPr>
-            <w:tcW w:w="6881" w:type="dxa"/>
-          </w:tcPr>
-          <w:p>
-            <w:pPr>
-              <w:rPr>
-                <w:rFonts w:ascii="Times New Roman" w:hAnsi="Times New Roman" w:cs="Times New Roman"/>
-              </w:rPr>
-            </w:pPr>
-            <w:r>
-              <w:rPr>
-                <w:lang w:val="es-CO"/>
-              </w:rPr>
-              <w:t>Validar pago exitoso</w:t>
-            </w:r>
-          </w:p>
-        </w:tc>
-      </w:tr>
-      <w:tr>
-        <w:trPr>
-          <w:trHeight w:val="604"/>
-        </w:trPr>
-        <w:tc>
-          <w:tcPr>
-            <w:tcW w:w="2177" w:type="dxa"/>
-          </w:tcPr>
-          <w:p>
-            <w:pPr>
-              <w:rPr>
-                <w:rFonts w:ascii="Times New Roman" w:hAnsi="Times New Roman" w:cs="Times New Roman"/>
-                <w:b/>
-              </w:rPr>
-            </w:pPr>
-            <w:r>
-              <w:rPr>
-                <w:rFonts w:ascii="Times New Roman" w:hAnsi="Times New Roman" w:cs="Times New Roman"/>
-                <w:b/>
-              </w:rPr>
-              <w:t>Datos de Entrada</w:t>
-            </w:r>
-          </w:p>
-        </w:tc>
-        <w:tc>
-          <w:tcPr>
-            <w:tcW w:w="6881" w:type="dxa"/>
-          </w:tcPr>
-          <w:p>
-            <w:pPr>
-              <w:rPr>
-                <w:rFonts w:ascii="Times New Roman" w:hAnsi="Times New Roman" w:cs="Times New Roman"/>
-                <w:lang w:val="es-CO"/>
-              </w:rPr>
-            </w:pPr>
-            <w:r>
-              <w:rPr>
-                <w:rFonts w:ascii="Times New Roman" w:hAnsi="Times New Roman" w:cs="Times New Roman"/>
-                <w:lang w:val="es-CO"/>
-              </w:rPr>
-              <w:t xml:space="preserve">Numero de la factura: ******, </w:t>
-            </w:r>
-            <w:proofErr w:type="gramStart"/>
-            <w:r>
-              <w:rPr>
-                <w:rFonts w:ascii="Times New Roman" w:hAnsi="Times New Roman" w:cs="Times New Roman"/>
-                <w:lang w:val="es-CO"/>
-              </w:rPr>
-              <w:t>valor:*</w:t>
-            </w:r>
-            <w:proofErr w:type="gramEnd"/>
-            <w:r>
-              <w:rPr>
-                <w:rFonts w:ascii="Times New Roman" w:hAnsi="Times New Roman" w:cs="Times New Roman"/>
-                <w:lang w:val="es-CO"/>
-              </w:rPr>
-              <w:t>*****</w:t>
-            </w:r>
-            <w:r>
-              <w:rPr>
-                <w:lang w:val="es-CO"/>
-              </w:rPr>
-              <w:br/>
-            </w:r>
-          </w:p>
-        </w:tc>
-      </w:tr>
-      <w:tr>
-        <w:trPr>
-          <w:trHeight w:val="573"/>
-        </w:trPr>
-        <w:tc>
-          <w:tcPr>
-            <w:tcW w:w="2177" w:type="dxa"/>
-          </w:tcPr>
-          <w:p>
-            <w:pPr>
-              <w:rPr>
-                <w:rFonts w:ascii="Times New Roman" w:hAnsi="Times New Roman" w:cs="Times New Roman"/>
-                <w:b/>
-              </w:rPr>
-            </w:pPr>
-            <w:proofErr w:type="spellStart"/>
-            <w:r>
-              <w:rPr>
-                <w:rFonts w:ascii="Times New Roman" w:hAnsi="Times New Roman" w:cs="Times New Roman"/>
-                <w:b/>
-              </w:rPr>
-              <w:t>Resultado</w:t>
-            </w:r>
-            <w:proofErr w:type="spellEnd"/>
-            <w:r>
-              <w:rPr>
-                <w:rFonts w:ascii="Times New Roman" w:hAnsi="Times New Roman" w:cs="Times New Roman"/>
-                <w:b/>
-              </w:rPr>
-              <w:t xml:space="preserve"> </w:t>
-            </w:r>
-            <w:proofErr w:type="spellStart"/>
-            <w:r>
-              <w:rPr>
-                <w:rFonts w:ascii="Times New Roman" w:hAnsi="Times New Roman" w:cs="Times New Roman"/>
-                <w:b/>
-              </w:rPr>
-              <w:t>Esperado</w:t>
-            </w:r>
-            <w:proofErr w:type="spellEnd"/>
-          </w:p>
-        </w:tc>
-        <w:tc>
-          <w:tcPr>
-            <w:tcW w:w="6881" w:type="dxa"/>
-          </w:tcPr>
-          <w:p>
-            <w:pPr>
-              <w:rPr>
-                <w:rFonts w:ascii="Times New Roman" w:hAnsi="Times New Roman" w:cs="Times New Roman"/>
-                <w:lang w:val="es-CO"/>
-              </w:rPr>
-            </w:pPr>
-            <w:r>
-              <w:rPr>
-                <w:rFonts w:ascii="Times New Roman" w:hAnsi="Times New Roman" w:cs="Times New Roman"/>
-                <w:lang w:val="es-CO"/>
-              </w:rPr>
-              <w:t>Se genera comprobante de pago con número de referencia.</w:t>
-            </w:r>
-          </w:p>
-        </w:tc>
-      </w:tr>
-      <w:tr>
-        <w:trPr>
-          <w:trHeight w:val="604"/>
-        </w:trPr>
-        <w:tc>
-          <w:tcPr>
-            <w:tcW w:w="2177" w:type="dxa"/>
-          </w:tcPr>
-          <w:p>
-            <w:pPr>
-              <w:rPr>
-                <w:rFonts w:ascii="Times New Roman" w:hAnsi="Times New Roman" w:cs="Times New Roman"/>
-                <w:b/>
-              </w:rPr>
-            </w:pPr>
-            <w:proofErr w:type="spellStart"/>
-            <w:r>
-              <w:rPr>
-                <w:rFonts w:ascii="Times New Roman" w:hAnsi="Times New Roman" w:cs="Times New Roman"/>
-                <w:b/>
-              </w:rPr>
-              <w:t>Resultado</w:t>
-            </w:r>
-            <w:proofErr w:type="spellEnd"/>
-            <w:r>
-              <w:rPr>
-                <w:rFonts w:ascii="Times New Roman" w:hAnsi="Times New Roman" w:cs="Times New Roman"/>
-                <w:b/>
-              </w:rPr>
-              <w:t xml:space="preserve"> </w:t>
-            </w:r>
-            <w:proofErr w:type="spellStart"/>
-            <w:r>
-              <w:rPr>
-                <w:rFonts w:ascii="Times New Roman" w:hAnsi="Times New Roman" w:cs="Times New Roman"/>
-                <w:b/>
-              </w:rPr>
-              <w:t>Obtenido</w:t>
-            </w:r>
-            <w:proofErr w:type="spellEnd"/>
-          </w:p>
-        </w:tc>
-        <w:tc>
-          <w:tcPr>
-            <w:tcW w:w="6881" w:type="dxa"/>
-          </w:tcPr>
-          <w:p>
-            <w:pPr>
-              <w:rPr>
-                <w:rFonts w:ascii="Times New Roman" w:hAnsi="Times New Roman" w:cs="Times New Roman"/>
-                <w:lang w:val="es-CO"/>
-              </w:rPr>
-            </w:pPr>
-            <w:r>
-              <w:rPr>
-                <w:rFonts w:ascii="Times New Roman" w:hAnsi="Times New Roman" w:cs="Times New Roman"/>
-                <w:lang w:val="es-CO"/>
-              </w:rPr>
-              <w:t>Por evaluar</w:t>
-            </w:r>
-          </w:p>
-        </w:tc>
-      </w:tr>
-      <w:tr>
-        <w:trPr>
-          <w:trHeight w:val="573"/>
-        </w:trPr>
-        <w:tc>
-          <w:tcPr>
-            <w:tcW w:w="2177" w:type="dxa"/>
-          </w:tcPr>
-          <w:p>
-            <w:pPr>
-              <w:rPr>
-                <w:rFonts w:ascii="Times New Roman" w:hAnsi="Times New Roman" w:cs="Times New Roman"/>
-                <w:b/>
-              </w:rPr>
-            </w:pPr>
-            <w:r>
-              <w:rPr>
-                <w:rFonts w:ascii="Times New Roman" w:hAnsi="Times New Roman" w:cs="Times New Roman"/>
-                <w:b/>
-              </w:rPr>
-              <w:t>Estado (OK/Fallo)</w:t>
+              <w:t>Estado (OK/</w:t>
+            </w:r>
+            <w:proofErr w:type="spellStart"/>
+            <w:r>
+              <w:rPr>
+                <w:rFonts w:ascii="Times New Roman" w:hAnsi="Times New Roman" w:cs="Times New Roman"/>
+                <w:b/>
+              </w:rPr>
+              <w:t>Fallo</w:t>
+            </w:r>
+            <w:proofErr w:type="spellEnd"/>
+            <w:r>
+              <w:rPr>
+                <w:rFonts w:ascii="Times New Roman" w:hAnsi="Times New Roman" w:cs="Times New Roman"/>
+                <w:b/>
+              </w:rPr>
+              <w:t>)</w:t>
             </w:r>
           </w:p>
         </w:tc>
@@ -23902,6 +25630,7 @@
                 <w:color w:val="000000"/>
                 <w:lang w:eastAsia="es-CO"/>
               </w:rPr>
+              <w:lastRenderedPageBreak/>
               <w:t>Título de la prueba</w:t>
             </w:r>
           </w:p>
@@ -24524,8 +26253,18 @@
                 <w:color w:val="000000"/>
                 <w:lang w:eastAsia="es-CO"/>
               </w:rPr>
-              <w:t>Santiago valbuena</w:t>
-            </w:r>
+              <w:t xml:space="preserve">Santiago </w:t>
+            </w:r>
+            <w:proofErr w:type="spellStart"/>
+            <w:r>
+              <w:rPr>
+                <w:rFonts w:ascii="Times New Roman" w:eastAsia="Times New Roman" w:hAnsi="Times New Roman" w:cs="Times New Roman"/>
+                <w:color w:val="000000"/>
+                <w:lang w:eastAsia="es-CO"/>
+              </w:rPr>
+              <w:t>valbuena</w:t>
+            </w:r>
+            <w:proofErr w:type="spellEnd"/>
           </w:p>
         </w:tc>
         <w:tc>
@@ -24558,8 +26297,18 @@
                 <w:color w:val="000000"/>
                 <w:lang w:eastAsia="es-CO"/>
               </w:rPr>
-              <w:t>Santiago valbuena</w:t>
-            </w:r>
+              <w:t xml:space="preserve">Santiago </w:t>
+            </w:r>
+            <w:proofErr w:type="spellStart"/>
+            <w:r>
+              <w:rPr>
+                <w:rFonts w:ascii="Times New Roman" w:eastAsia="Times New Roman" w:hAnsi="Times New Roman" w:cs="Times New Roman"/>
+                <w:color w:val="000000"/>
+                <w:lang w:eastAsia="es-CO"/>
+              </w:rPr>
+              <w:t>valbuena</w:t>
+            </w:r>
+            <w:proofErr w:type="spellEnd"/>
           </w:p>
         </w:tc>
         <w:tc>
@@ -24638,8 +26387,8 @@
         <w:tblLook w:val="04A0" w:firstRow="1" w:lastRow="0" w:firstColumn="1" w:lastColumn="0" w:noHBand="0" w:noVBand="1"/>
       </w:tblPr>
       <w:tblGrid>
-        <w:gridCol w:w="2177"/>
-        <w:gridCol w:w="6881"/>
+        <w:gridCol w:w="1585"/>
+        <w:gridCol w:w="7598"/>
       </w:tblGrid>
       <w:tr>
         <w:trPr>
@@ -24733,12 +26482,21 @@
                 <w:b/>
               </w:rPr>
             </w:pPr>
-            <w:r>
-              <w:rPr>
-                <w:rFonts w:ascii="Times New Roman" w:hAnsi="Times New Roman" w:cs="Times New Roman"/>
-                <w:b/>
-              </w:rPr>
-              <w:t>Datos de Entrada</w:t>
+            <w:proofErr w:type="spellStart"/>
+            <w:r>
+              <w:rPr>
+                <w:rFonts w:ascii="Times New Roman" w:hAnsi="Times New Roman" w:cs="Times New Roman"/>
+                <w:b/>
+              </w:rPr>
+              <w:t>Datos</w:t>
+            </w:r>
+            <w:proofErr w:type="spellEnd"/>
+            <w:r>
+              <w:rPr>
+                <w:rFonts w:ascii="Times New Roman" w:hAnsi="Times New Roman" w:cs="Times New Roman"/>
+                <w:b/>
+              </w:rPr>
+              <w:t xml:space="preserve"> de Entrada</w:t>
             </w:r>
           </w:p>
         </w:tc>
@@ -24909,7 +26667,23 @@
                 <w:rFonts w:ascii="Times New Roman" w:hAnsi="Times New Roman" w:cs="Times New Roman"/>
                 <w:b/>
               </w:rPr>
-              <w:t>Estado (OK/Fallo)</w:t>
+              <w:t>Estado (OK/</w:t>
+            </w:r>
+            <w:proofErr w:type="spellStart"/>
+            <w:r>
+              <w:rPr>
+                <w:rFonts w:ascii="Times New Roman" w:hAnsi="Times New Roman" w:cs="Times New Roman"/>
+                <w:b/>
+              </w:rPr>
+              <w:t>Fallo</w:t>
+            </w:r>
+            <w:proofErr w:type="spellEnd"/>
+            <w:r>
+              <w:rPr>
+                <w:rFonts w:ascii="Times New Roman" w:hAnsi="Times New Roman" w:cs="Times New Roman"/>
+                <w:b/>
+              </w:rPr>
+              <w:t>)</w:t>
             </w:r>
           </w:p>
         </w:tc>
@@ -24952,6 +26726,7 @@
                 <w:rFonts w:ascii="Times New Roman" w:hAnsi="Times New Roman" w:cs="Times New Roman"/>
                 <w:b/>
               </w:rPr>
+              <w:lastRenderedPageBreak/>
               <w:t>Observaciones</w:t>
             </w:r>
           </w:p>
@@ -24966,6 +26741,46 @@
                 <w:rFonts w:ascii="Times New Roman" w:hAnsi="Times New Roman" w:cs="Times New Roman"/>
               </w:rPr>
             </w:pPr>
+            <w:r>
+              <w:rPr>
+                <w:rFonts w:ascii="Times New Roman" w:hAnsi="Times New Roman" w:cs="Times New Roman"/>
+              </w:rPr>
+              <w:drawing>
+                <wp:inline distT="0" distB="0" distL="0" distR="0" wp14:anchorId="4273CFCD" wp14:editId="62F5DA67">
+                  <wp:extent cx="4688144" cy="2626468"/>
+                  <wp:effectExtent l="0" t="0" r="0" b="2540"/>
+                  <wp:docPr id="19" name="Imagen 19"/>
+                  <wp:cNvGraphicFramePr>
+                    <a:graphicFrameLocks xmlns:a="http://schemas.openxmlformats.org/drawingml/2006/main" noChangeAspect="1"/>
+                  </wp:cNvGraphicFramePr>
+                  <a:graphic xmlns:a="http://schemas.openxmlformats.org/drawingml/2006/main">
+                    <a:graphicData uri="http://schemas.openxmlformats.org/drawingml/2006/picture">
+                      <pic:pic xmlns:pic="http://schemas.openxmlformats.org/drawingml/2006/picture">
+                        <pic:nvPicPr>
+                          <pic:cNvPr id="1" name=""/>
+                          <pic:cNvPicPr/>
+                        </pic:nvPicPr>
+                        <pic:blipFill>
+                          <a:blip r:embed="rId33"/>
+                          <a:stretch>
+                            <a:fillRect/>
+                          </a:stretch>
+                        </pic:blipFill>
+                        <pic:spPr>
+                          <a:xfrm>
+                            <a:off x="0" y="0"/>
+                            <a:ext cx="4704151" cy="2635436"/>
+                          </a:xfrm>
+                          <a:prstGeom prst="rect">
+                            <a:avLst/>
+                          </a:prstGeom>
+                        </pic:spPr>
+                      </pic:pic>
+                    </a:graphicData>
+                  </a:graphic>
+                </wp:inline>
+              </w:drawing>
+            </w:r>
           </w:p>
         </w:tc>
       </w:tr>
@@ -25573,6 +27388,36 @@
       <w:lang w:val="en-US"/>
     </w:rPr>
   </w:style>
+  <w:style w:type="paragraph" w:styleId="Textodeglobo">
+    <w:name w:val="Balloon Text"/>
+    <w:basedOn w:val="Normal"/>
+    <w:link w:val="TextodegloboCar"/>
+    <w:uiPriority w:val="99"/>
+    <w:semiHidden/>
+    <w:unhideWhenUsed/>
+    <w:rsid w:val="00210A85"/>
+    <w:pPr>
+      <w:spacing w:after="0" w:line="240" w:lineRule="auto"/>
+    </w:pPr>
+    <w:rPr>
+      <w:rFonts w:ascii="Segoe UI" w:hAnsi="Segoe UI" w:cs="Segoe UI"/>
+      <w:sz w:val="18"/>
+      <w:szCs w:val="18"/>
+    </w:rPr>
+  </w:style>
+  <w:style w:type="character" w:customStyle="1" w:styleId="TextodegloboCar">
+    <w:name w:val="Texto de globo Car"/>
+    <w:basedOn w:val="Fuentedeprrafopredeter"/>
+    <w:link w:val="Textodeglobo"/>
+    <w:uiPriority w:val="99"/>
+    <w:semiHidden/>
+    <w:rsid w:val="00210A85"/>
+    <w:rPr>
+      <w:rFonts w:ascii="Segoe UI" w:hAnsi="Segoe UI" w:cs="Segoe UI"/>
+      <w:sz w:val="18"/>
+      <w:szCs w:val="18"/>
+    </w:rPr>
+  </w:style>
 </w:styles>
 </file>
 

--- a/manuales/PLANTILLA DE PLANIFICACIÓN Y EJECUCIÓN.docx
+++ b/manuales/PLANTILLA DE PLANIFICACIÓN Y EJECUCIÓN.docx
@@ -32,7 +32,7 @@
                     <pic:cNvPicPr preferRelativeResize="0"/>
                   </pic:nvPicPr>
                   <pic:blipFill>
-                    <a:blip r:embed="rId4"/>
+                    <a:blip r:embed="rId7"/>
                     <a:srcRect/>
                     <a:stretch>
                       <a:fillRect/>
@@ -1160,6 +1160,8 @@
         </w:rPr>
         <w:t>Login</w:t>
       </w:r>
+      <w:bookmarkStart w:id="0" w:name="_GoBack"/>
+      <w:bookmarkEnd w:id="0"/>
     </w:p>
     <w:p>
       <w:pPr>
@@ -1313,7 +1315,7 @@
               </w:rPr>
               <w:t xml:space="preserve">Documento: 26154879 , Nombres: Santiago , Apellidos: Valbuena , Correo: </w:t>
             </w:r>
-            <w:hyperlink r:id="rId5" w:history="1">
+            <w:hyperlink r:id="rId8" w:history="1">
               <w:r>
                 <w:rPr>
                   <w:rStyle w:val="Hipervnculo"/>
@@ -1603,7 +1605,7 @@
                           <pic:cNvPicPr/>
                         </pic:nvPicPr>
                         <pic:blipFill>
-                          <a:blip r:embed="rId6"/>
+                          <a:blip r:embed="rId9"/>
                           <a:stretch>
                             <a:fillRect/>
                           </a:stretch>
@@ -2671,7 +2673,7 @@
               </w:rPr>
               <w:t xml:space="preserve">Correo: </w:t>
             </w:r>
-            <w:hyperlink r:id="rId7" w:history="1">
+            <w:hyperlink r:id="rId10" w:history="1">
               <w:r>
                 <w:rPr>
                   <w:rStyle w:val="Hipervnculo"/>
@@ -2966,6 +2968,7 @@
             <w:r>
               <w:rPr>
                 <w:rFonts w:ascii="Times New Roman" w:hAnsi="Times New Roman" w:cs="Times New Roman"/>
+                <w:noProof/>
               </w:rPr>
               <w:drawing>
                 <wp:inline distT="0" distB="0" distL="0" distR="0" wp14:anchorId="40102414" wp14:editId="0F3F7505">
@@ -2983,7 +2986,7 @@
                           <pic:cNvPicPr/>
                         </pic:nvPicPr>
                         <pic:blipFill>
-                          <a:blip r:embed="rId8"/>
+                          <a:blip r:embed="rId11"/>
                           <a:stretch>
                             <a:fillRect/>
                           </a:stretch>
@@ -4023,7 +4026,7 @@
               </w:rPr>
               <w:t xml:space="preserve">Correo: </w:t>
             </w:r>
-            <w:hyperlink r:id="rId9" w:history="1">
+            <w:hyperlink r:id="rId12" w:history="1">
               <w:r>
                 <w:rPr>
                   <w:rStyle w:val="Hipervnculo"/>
@@ -4310,7 +4313,7 @@
                           <pic:cNvPicPr/>
                         </pic:nvPicPr>
                         <pic:blipFill>
-                          <a:blip r:embed="rId10"/>
+                          <a:blip r:embed="rId13"/>
                           <a:stretch>
                             <a:fillRect/>
                           </a:stretch>
@@ -5350,7 +5353,7 @@
               </w:rPr>
               <w:t xml:space="preserve">Correo: </w:t>
             </w:r>
-            <w:hyperlink r:id="rId11" w:history="1">
+            <w:hyperlink r:id="rId14" w:history="1">
               <w:r>
                 <w:rPr>
                   <w:rStyle w:val="Hipervnculo"/>
@@ -5637,7 +5640,7 @@
                           <pic:cNvPicPr/>
                         </pic:nvPicPr>
                         <pic:blipFill>
-                          <a:blip r:embed="rId12"/>
+                          <a:blip r:embed="rId15"/>
                           <a:stretch>
                             <a:fillRect/>
                           </a:stretch>
@@ -6691,7 +6694,7 @@
               </w:rPr>
               <w:t xml:space="preserve">Correo: </w:t>
             </w:r>
-            <w:hyperlink r:id="rId13" w:history="1">
+            <w:hyperlink r:id="rId16" w:history="1">
               <w:r>
                 <w:rPr>
                   <w:rStyle w:val="Hipervnculo"/>
@@ -6889,8 +6892,6 @@
               </w:rPr>
               <w:t>signar roles a los usuarios</w:t>
             </w:r>
-            <w:bookmarkStart w:id="0" w:name="_GoBack"/>
-            <w:bookmarkEnd w:id="0"/>
           </w:p>
         </w:tc>
       </w:tr>
@@ -7008,7 +7009,7 @@
                           <pic:cNvPicPr/>
                         </pic:nvPicPr>
                         <pic:blipFill>
-                          <a:blip r:embed="rId14"/>
+                          <a:blip r:embed="rId17"/>
                           <a:stretch>
                             <a:fillRect/>
                           </a:stretch>
@@ -8259,6 +8260,7 @@
             <w:r>
               <w:rPr>
                 <w:rFonts w:ascii="Times New Roman" w:hAnsi="Times New Roman" w:cs="Times New Roman"/>
+                <w:noProof/>
               </w:rPr>
               <w:drawing>
                 <wp:inline distT="0" distB="0" distL="0" distR="0" wp14:anchorId="11E07323" wp14:editId="6AADC8B3">
@@ -8276,7 +8278,7 @@
                           <pic:cNvPicPr/>
                         </pic:nvPicPr>
                         <pic:blipFill>
-                          <a:blip r:embed="rId15"/>
+                          <a:blip r:embed="rId18"/>
                           <a:stretch>
                             <a:fillRect/>
                           </a:stretch>
@@ -10862,6 +10864,7 @@
             <w:r>
               <w:rPr>
                 <w:rFonts w:ascii="Times New Roman" w:hAnsi="Times New Roman" w:cs="Times New Roman"/>
+                <w:noProof/>
               </w:rPr>
               <w:drawing>
                 <wp:inline distT="0" distB="0" distL="0" distR="0" wp14:anchorId="6433D0C4" wp14:editId="7C60BA05">
@@ -10879,7 +10882,7 @@
                           <pic:cNvPicPr/>
                         </pic:nvPicPr>
                         <pic:blipFill>
-                          <a:blip r:embed="rId16"/>
+                          <a:blip r:embed="rId19"/>
                           <a:stretch>
                             <a:fillRect/>
                           </a:stretch>
@@ -11343,7 +11346,7 @@
                           <pic:cNvPicPr/>
                         </pic:nvPicPr>
                         <pic:blipFill>
-                          <a:blip r:embed="rId17"/>
+                          <a:blip r:embed="rId20"/>
                           <a:stretch>
                             <a:fillRect/>
                           </a:stretch>
@@ -11742,6 +11745,7 @@
             <w:r>
               <w:rPr>
                 <w:rFonts w:ascii="Times New Roman" w:hAnsi="Times New Roman" w:cs="Times New Roman"/>
+                <w:noProof/>
               </w:rPr>
               <w:drawing>
                 <wp:inline distT="0" distB="0" distL="0" distR="0" wp14:anchorId="35A35AF5" wp14:editId="481C91D0">
@@ -11759,7 +11763,7 @@
                           <pic:cNvPicPr/>
                         </pic:nvPicPr>
                         <pic:blipFill>
-                          <a:blip r:embed="rId18"/>
+                          <a:blip r:embed="rId21"/>
                           <a:stretch>
                             <a:fillRect/>
                           </a:stretch>
@@ -14055,7 +14059,7 @@
               </w:rPr>
               <w:t xml:space="preserve">Correo: </w:t>
             </w:r>
-            <w:hyperlink r:id="rId19" w:history="1">
+            <w:hyperlink r:id="rId22" w:history="1">
               <w:r>
                 <w:rPr>
                   <w:rStyle w:val="Hipervnculo"/>
@@ -14316,6 +14320,7 @@
             <w:r>
               <w:rPr>
                 <w:rFonts w:ascii="Times New Roman" w:hAnsi="Times New Roman" w:cs="Times New Roman"/>
+                <w:noProof/>
               </w:rPr>
               <w:drawing>
                 <wp:inline distT="0" distB="0" distL="0" distR="0" wp14:anchorId="3CB3E1E6" wp14:editId="5BEE0600">
@@ -14333,7 +14338,7 @@
                           <pic:cNvPicPr/>
                         </pic:nvPicPr>
                         <pic:blipFill>
-                          <a:blip r:embed="rId20"/>
+                          <a:blip r:embed="rId23"/>
                           <a:stretch>
                             <a:fillRect/>
                           </a:stretch>
@@ -15374,7 +15379,7 @@
               </w:rPr>
               <w:t xml:space="preserve">Correo: </w:t>
             </w:r>
-            <w:hyperlink r:id="rId21" w:history="1">
+            <w:hyperlink r:id="rId24" w:history="1">
               <w:r>
                 <w:rPr>
                   <w:rStyle w:val="Hipervnculo"/>
@@ -15654,6 +15659,7 @@
             <w:r>
               <w:rPr>
                 <w:rFonts w:ascii="Times New Roman" w:hAnsi="Times New Roman" w:cs="Times New Roman"/>
+                <w:noProof/>
               </w:rPr>
               <w:drawing>
                 <wp:inline distT="0" distB="0" distL="0" distR="0" wp14:anchorId="5D270B66" wp14:editId="5DCBBB8A">
@@ -15671,7 +15677,7 @@
                           <pic:cNvPicPr/>
                         </pic:nvPicPr>
                         <pic:blipFill>
-                          <a:blip r:embed="rId22"/>
+                          <a:blip r:embed="rId25"/>
                           <a:stretch>
                             <a:fillRect/>
                           </a:stretch>
@@ -16677,7 +16683,7 @@
               </w:rPr>
               <w:t xml:space="preserve">Correo: </w:t>
             </w:r>
-            <w:hyperlink r:id="rId23" w:history="1">
+            <w:hyperlink r:id="rId26" w:history="1">
               <w:r>
                 <w:rPr>
                   <w:rStyle w:val="Hipervnculo"/>
@@ -16961,7 +16967,7 @@
                           <pic:cNvPicPr/>
                         </pic:nvPicPr>
                         <pic:blipFill>
-                          <a:blip r:embed="rId24"/>
+                          <a:blip r:embed="rId27"/>
                           <a:stretch>
                             <a:fillRect/>
                           </a:stretch>
@@ -17987,7 +17993,7 @@
               </w:rPr>
               <w:t xml:space="preserve">Correo: </w:t>
             </w:r>
-            <w:hyperlink r:id="rId25" w:history="1">
+            <w:hyperlink r:id="rId28" w:history="1">
               <w:r>
                 <w:rPr>
                   <w:rStyle w:val="Hipervnculo"/>
@@ -18297,7 +18303,7 @@
                           <pic:cNvPicPr/>
                         </pic:nvPicPr>
                         <pic:blipFill>
-                          <a:blip r:embed="rId26"/>
+                          <a:blip r:embed="rId29"/>
                           <a:stretch>
                             <a:fillRect/>
                           </a:stretch>
@@ -19314,7 +19320,7 @@
               </w:rPr>
               <w:t xml:space="preserve">Correo: </w:t>
             </w:r>
-            <w:hyperlink r:id="rId27" w:history="1">
+            <w:hyperlink r:id="rId30" w:history="1">
               <w:r>
                 <w:rPr>
                   <w:rStyle w:val="Hipervnculo"/>
@@ -19614,7 +19620,7 @@
                           <pic:cNvPicPr/>
                         </pic:nvPicPr>
                         <pic:blipFill>
-                          <a:blip r:embed="rId28"/>
+                          <a:blip r:embed="rId31"/>
                           <a:stretch>
                             <a:fillRect/>
                           </a:stretch>
@@ -20896,7 +20902,7 @@
                           <pic:cNvPicPr/>
                         </pic:nvPicPr>
                         <pic:blipFill>
-                          <a:blip r:embed="rId29"/>
+                          <a:blip r:embed="rId32"/>
                           <a:stretch>
                             <a:fillRect/>
                           </a:stretch>
@@ -20949,7 +20955,7 @@
                           <pic:cNvPicPr/>
                         </pic:nvPicPr>
                         <pic:blipFill>
-                          <a:blip r:embed="rId30"/>
+                          <a:blip r:embed="rId33"/>
                           <a:stretch>
                             <a:fillRect/>
                           </a:stretch>
@@ -21393,7 +21399,7 @@
                           <pic:cNvPicPr/>
                         </pic:nvPicPr>
                         <pic:blipFill>
-                          <a:blip r:embed="rId31"/>
+                          <a:blip r:embed="rId34"/>
                           <a:stretch>
                             <a:fillRect/>
                           </a:stretch>
@@ -22410,7 +22416,7 @@
               </w:rPr>
               <w:t xml:space="preserve">Correo: </w:t>
             </w:r>
-            <w:hyperlink r:id="rId32" w:history="1">
+            <w:hyperlink r:id="rId35" w:history="1">
               <w:r>
                 <w:rPr>
                   <w:rStyle w:val="Hipervnculo"/>
@@ -22840,7 +22846,7 @@
               </w:rPr>
               <w:t xml:space="preserve">Correo: </w:t>
             </w:r>
-            <w:hyperlink r:id="rId33" w:history="1">
+            <w:hyperlink r:id="rId36" w:history="1">
               <w:r>
                 <w:rPr>
                   <w:rStyle w:val="Hipervnculo"/>
@@ -23135,6 +23141,7 @@
             <w:r>
               <w:rPr>
                 <w:rFonts w:ascii="Times New Roman" w:hAnsi="Times New Roman" w:cs="Times New Roman"/>
+                <w:noProof/>
               </w:rPr>
               <w:drawing>
                 <wp:inline distT="0" distB="0" distL="0" distR="0" wp14:anchorId="1819AEFB" wp14:editId="42850258">
@@ -23152,7 +23159,7 @@
                           <pic:cNvPicPr/>
                         </pic:nvPicPr>
                         <pic:blipFill>
-                          <a:blip r:embed="rId34"/>
+                          <a:blip r:embed="rId37"/>
                           <a:stretch>
                             <a:fillRect/>
                           </a:stretch>
@@ -25635,7 +25642,7 @@
                           <pic:cNvPicPr/>
                         </pic:nvPicPr>
                         <pic:blipFill>
-                          <a:blip r:embed="rId35"/>
+                          <a:blip r:embed="rId38"/>
                           <a:stretch>
                             <a:fillRect/>
                           </a:stretch>
@@ -25661,6 +25668,7 @@
     </w:tbl>
     <w:p/>
     <w:sectPr>
+      <w:headerReference w:type="default" r:id="rId39"/>
       <w:pgSz w:w="12240" w:h="15840"/>
       <w:pgMar w:top="1417" w:right="1701" w:bottom="1417" w:left="1701" w:header="708" w:footer="708" w:gutter="0"/>
       <w:cols w:space="708"/>
@@ -25668,6 +25676,66 @@
     </w:sectPr>
   </w:body>
 </w:document>
+</file>
+
+<file path=word/endnotes.xml><?xml version="1.0" encoding="utf-8"?>
+<w:endnotes xmlns:wpc="http://schemas.microsoft.com/office/word/2010/wordprocessingCanvas" xmlns:cx="http://schemas.microsoft.com/office/drawing/2014/chartex" xmlns:cx1="http://schemas.microsoft.com/office/drawing/2015/9/8/chartex" xmlns:cx2="http://schemas.microsoft.com/office/drawing/2015/10/21/chartex" xmlns:cx3="http://schemas.microsoft.com/office/drawing/2016/5/9/chartex" xmlns:cx4="http://schemas.microsoft.com/office/drawing/2016/5/10/chartex" xmlns:cx5="http://schemas.microsoft.com/office/drawing/2016/5/11/chartex" xmlns:cx6="http://schemas.microsoft.com/office/drawing/2016/5/12/chartex" xmlns:cx7="http://schemas.microsoft.com/office/drawing/2016/5/13/chartex" xmlns:cx8="http://schemas.microsoft.com/office/drawing/2016/5/14/chartex" xmlns:mc="http://schemas.openxmlformats.org/markup-compatibility/2006" xmlns:aink="http://schemas.microsoft.com/office/drawing/2016/ink" xmlns:am3d="http://schemas.microsoft.com/office/drawing/2017/model3d" xmlns:o="urn:schemas-microsoft-com:office:office" xmlns:r="http://schemas.openxmlformats.org/officeDocument/2006/relationships" xmlns:m="http://schemas.openxmlformats.org/officeDocument/2006/math" xmlns:v="urn:schemas-microsoft-com:vml" xmlns:wp14="http://schemas.microsoft.com/office/word/2010/wordprocessingDrawing" xmlns:wp="http://schemas.openxmlformats.org/drawingml/2006/wordprocessingDrawing" xmlns:w10="urn:schemas-microsoft-com:office:word" xmlns:w="http://schemas.openxmlformats.org/wordprocessingml/2006/main" xmlns:w14="http://schemas.microsoft.com/office/word/2010/wordml" xmlns:w15="http://schemas.microsoft.com/office/word/2012/wordml" xmlns:w16cid="http://schemas.microsoft.com/office/word/2016/wordml/cid" xmlns:w16se="http://schemas.microsoft.com/office/word/2015/wordml/symex" xmlns:wpg="http://schemas.microsoft.com/office/word/2010/wordprocessingGroup" xmlns:wpi="http://schemas.microsoft.com/office/word/2010/wordprocessingInk" xmlns:wne="http://schemas.microsoft.com/office/word/2006/wordml" xmlns:wps="http://schemas.microsoft.com/office/word/2010/wordprocessingShape" mc:Ignorable="w14 w15 w16se w16cid wp14">
+  <w:endnote w:type="separator" w:id="-1">
+    <w:p>
+      <w:pPr>
+        <w:spacing w:after="0" w:line="240" w:lineRule="auto"/>
+      </w:pPr>
+      <w:r>
+        <w:separator/>
+      </w:r>
+    </w:p>
+  </w:endnote>
+  <w:endnote w:type="continuationSeparator" w:id="0">
+    <w:p>
+      <w:pPr>
+        <w:spacing w:after="0" w:line="240" w:lineRule="auto"/>
+      </w:pPr>
+      <w:r>
+        <w:continuationSeparator/>
+      </w:r>
+    </w:p>
+  </w:endnote>
+</w:endnotes>
+</file>
+
+<file path=word/footnotes.xml><?xml version="1.0" encoding="utf-8"?>
+<w:footnotes xmlns:wpc="http://schemas.microsoft.com/office/word/2010/wordprocessingCanvas" xmlns:cx="http://schemas.microsoft.com/office/drawing/2014/chartex" xmlns:cx1="http://schemas.microsoft.com/office/drawing/2015/9/8/chartex" xmlns:cx2="http://schemas.microsoft.com/office/drawing/2015/10/21/chartex" xmlns:cx3="http://schemas.microsoft.com/office/drawing/2016/5/9/chartex" xmlns:cx4="http://schemas.microsoft.com/office/drawing/2016/5/10/chartex" xmlns:cx5="http://schemas.microsoft.com/office/drawing/2016/5/11/chartex" xmlns:cx6="http://schemas.microsoft.com/office/drawing/2016/5/12/chartex" xmlns:cx7="http://schemas.microsoft.com/office/drawing/2016/5/13/chartex" xmlns:cx8="http://schemas.microsoft.com/office/drawing/2016/5/14/chartex" xmlns:mc="http://schemas.openxmlformats.org/markup-compatibility/2006" xmlns:aink="http://schemas.microsoft.com/office/drawing/2016/ink" xmlns:am3d="http://schemas.microsoft.com/office/drawing/2017/model3d" xmlns:o="urn:schemas-microsoft-com:office:office" xmlns:r="http://schemas.openxmlformats.org/officeDocument/2006/relationships" xmlns:m="http://schemas.openxmlformats.org/officeDocument/2006/math" xmlns:v="urn:schemas-microsoft-com:vml" xmlns:wp14="http://schemas.microsoft.com/office/word/2010/wordprocessingDrawing" xmlns:wp="http://schemas.openxmlformats.org/drawingml/2006/wordprocessingDrawing" xmlns:w10="urn:schemas-microsoft-com:office:word" xmlns:w="http://schemas.openxmlformats.org/wordprocessingml/2006/main" xmlns:w14="http://schemas.microsoft.com/office/word/2010/wordml" xmlns:w15="http://schemas.microsoft.com/office/word/2012/wordml" xmlns:w16cid="http://schemas.microsoft.com/office/word/2016/wordml/cid" xmlns:w16se="http://schemas.microsoft.com/office/word/2015/wordml/symex" xmlns:wpg="http://schemas.microsoft.com/office/word/2010/wordprocessingGroup" xmlns:wpi="http://schemas.microsoft.com/office/word/2010/wordprocessingInk" xmlns:wne="http://schemas.microsoft.com/office/word/2006/wordml" xmlns:wps="http://schemas.microsoft.com/office/word/2010/wordprocessingShape" mc:Ignorable="w14 w15 w16se w16cid wp14">
+  <w:footnote w:type="separator" w:id="-1">
+    <w:p>
+      <w:pPr>
+        <w:spacing w:after="0" w:line="240" w:lineRule="auto"/>
+      </w:pPr>
+      <w:r>
+        <w:separator/>
+      </w:r>
+    </w:p>
+  </w:footnote>
+  <w:footnote w:type="continuationSeparator" w:id="0">
+    <w:p>
+      <w:pPr>
+        <w:spacing w:after="0" w:line="240" w:lineRule="auto"/>
+      </w:pPr>
+      <w:r>
+        <w:continuationSeparator/>
+      </w:r>
+    </w:p>
+  </w:footnote>
+</w:footnotes>
+</file>
+
+<file path=word/header1.xml><?xml version="1.0" encoding="utf-8"?>
+<w:hdr xmlns:wpc="http://schemas.microsoft.com/office/word/2010/wordprocessingCanvas" xmlns:cx="http://schemas.microsoft.com/office/drawing/2014/chartex" xmlns:cx1="http://schemas.microsoft.com/office/drawing/2015/9/8/chartex" xmlns:cx2="http://schemas.microsoft.com/office/drawing/2015/10/21/chartex" xmlns:cx3="http://schemas.microsoft.com/office/drawing/2016/5/9/chartex" xmlns:cx4="http://schemas.microsoft.com/office/drawing/2016/5/10/chartex" xmlns:cx5="http://schemas.microsoft.com/office/drawing/2016/5/11/chartex" xmlns:cx6="http://schemas.microsoft.com/office/drawing/2016/5/12/chartex" xmlns:cx7="http://schemas.microsoft.com/office/drawing/2016/5/13/chartex" xmlns:cx8="http://schemas.microsoft.com/office/drawing/2016/5/14/chartex" xmlns:mc="http://schemas.openxmlformats.org/markup-compatibility/2006" xmlns:aink="http://schemas.microsoft.com/office/drawing/2016/ink" xmlns:am3d="http://schemas.microsoft.com/office/drawing/2017/model3d" xmlns:o="urn:schemas-microsoft-com:office:office" xmlns:r="http://schemas.openxmlformats.org/officeDocument/2006/relationships" xmlns:m="http://schemas.openxmlformats.org/officeDocument/2006/math" xmlns:v="urn:schemas-microsoft-com:vml" xmlns:wp14="http://schemas.microsoft.com/office/word/2010/wordprocessingDrawing" xmlns:wp="http://schemas.openxmlformats.org/drawingml/2006/wordprocessingDrawing" xmlns:w10="urn:schemas-microsoft-com:office:word" xmlns:w="http://schemas.openxmlformats.org/wordprocessingml/2006/main" xmlns:w14="http://schemas.microsoft.com/office/word/2010/wordml" xmlns:w15="http://schemas.microsoft.com/office/word/2012/wordml" xmlns:w16cid="http://schemas.microsoft.com/office/word/2016/wordml/cid" xmlns:w16se="http://schemas.microsoft.com/office/word/2015/wordml/symex" xmlns:wpg="http://schemas.microsoft.com/office/word/2010/wordprocessingGroup" xmlns:wpi="http://schemas.microsoft.com/office/word/2010/wordprocessingInk" xmlns:wne="http://schemas.microsoft.com/office/word/2006/wordml" xmlns:wps="http://schemas.microsoft.com/office/word/2010/wordprocessingShape" mc:Ignorable="w14 w15 w16se w16cid wp14">
+  <w:p>
+    <w:pPr>
+      <w:pStyle w:val="Encabezado"/>
+    </w:pPr>
+  </w:p>
+</w:hdr>
 </file>
 
 <file path=word/styles.xml><?xml version="1.0" encoding="utf-8"?>
@@ -26288,6 +26356,50 @@
       <w:szCs w:val="18"/>
     </w:rPr>
   </w:style>
+  <w:style w:type="paragraph" w:styleId="Encabezado">
+    <w:name w:val="header"/>
+    <w:basedOn w:val="Normal"/>
+    <w:link w:val="EncabezadoCar"/>
+    <w:uiPriority w:val="99"/>
+    <w:unhideWhenUsed/>
+    <w:rsid w:val="001D6559"/>
+    <w:pPr>
+      <w:tabs>
+        <w:tab w:val="center" w:pos="4419"/>
+        <w:tab w:val="right" w:pos="8838"/>
+      </w:tabs>
+      <w:spacing w:after="0" w:line="240" w:lineRule="auto"/>
+    </w:pPr>
+  </w:style>
+  <w:style w:type="character" w:customStyle="1" w:styleId="EncabezadoCar">
+    <w:name w:val="Encabezado Car"/>
+    <w:basedOn w:val="Fuentedeprrafopredeter"/>
+    <w:link w:val="Encabezado"/>
+    <w:uiPriority w:val="99"/>
+    <w:rsid w:val="001D6559"/>
+  </w:style>
+  <w:style w:type="paragraph" w:styleId="Piedepgina">
+    <w:name w:val="footer"/>
+    <w:basedOn w:val="Normal"/>
+    <w:link w:val="PiedepginaCar"/>
+    <w:uiPriority w:val="99"/>
+    <w:unhideWhenUsed/>
+    <w:rsid w:val="001D6559"/>
+    <w:pPr>
+      <w:tabs>
+        <w:tab w:val="center" w:pos="4419"/>
+        <w:tab w:val="right" w:pos="8838"/>
+      </w:tabs>
+      <w:spacing w:after="0" w:line="240" w:lineRule="auto"/>
+    </w:pPr>
+  </w:style>
+  <w:style w:type="character" w:customStyle="1" w:styleId="PiedepginaCar">
+    <w:name w:val="Pie de página Car"/>
+    <w:basedOn w:val="Fuentedeprrafopredeter"/>
+    <w:link w:val="Piedepgina"/>
+    <w:uiPriority w:val="99"/>
+    <w:rsid w:val="001D6559"/>
+  </w:style>
 </w:styles>
 </file>
 
@@ -26584,4 +26696,16 @@
     </a:ext>
   </a:extLst>
 </a:theme>
+</file>
+
+<file path=customXml/item1.xml><?xml version="1.0" encoding="utf-8"?>
+<b:Sources xmlns:b="http://schemas.openxmlformats.org/officeDocument/2006/bibliography" xmlns="http://schemas.openxmlformats.org/officeDocument/2006/bibliography" SelectedStyle="\APASixthEditionOfficeOnline.xsl" StyleName="APA" Version="6"/>
+</file>
+
+<file path=customXml/itemProps1.xml><?xml version="1.0" encoding="utf-8"?>
+<ds:datastoreItem xmlns:ds="http://schemas.openxmlformats.org/officeDocument/2006/customXml" ds:itemID="{8ACF443F-91AA-44E2-9655-EE5F9C6000E6}">
+  <ds:schemaRefs>
+    <ds:schemaRef ds:uri="http://schemas.openxmlformats.org/officeDocument/2006/bibliography"/>
+  </ds:schemaRefs>
+</ds:datastoreItem>
 </file>